--- a/Sistema de agenda de citas medicas.docx
+++ b/Sistema de agenda de citas medicas.docx
@@ -159,7 +159,25 @@
           <w:szCs w:val="24"/>
           <w:lang w:val="es-ES"/>
         </w:rPr>
-        <w:t>Alcance Geográfico del Proyecto: El proyecto abarcará todas las clínicas y consultorios médicos afiliados a TechMed Solutions en Estados Unidos, permitiendo a los profesionales de la salud de diferentes regiones acceder y utilizar la plataforma de manera integrada.</w:t>
+        <w:t>Alcance Geográfico del Proyecto: El proyecto abarcará todas las clínicas y consultorios médicos afiliados a TechMed Solutions en</w:t>
+      </w:r>
+      <w:r>
+        <w:rPr>
+          <w:rFonts w:ascii="Times New Roman" w:hAnsi="Times New Roman" w:cs="Times New Roman"/>
+          <w:sz w:val="24"/>
+          <w:szCs w:val="24"/>
+          <w:lang w:val="es-ES"/>
+        </w:rPr>
+        <w:t xml:space="preserve"> República Dominicana, La Vega</w:t>
+      </w:r>
+      <w:r>
+        <w:rPr>
+          <w:rFonts w:ascii="Times New Roman" w:hAnsi="Times New Roman" w:cs="Times New Roman"/>
+          <w:sz w:val="24"/>
+          <w:szCs w:val="24"/>
+          <w:lang w:val="es-ES"/>
+        </w:rPr>
+        <w:t>, permitiendo a los profesionales de la salud de diferentes regiones acceder y utilizar la plataforma de manera integrada.</w:t>
       </w:r>
     </w:p>
     <w:p>
@@ -398,549 +416,499 @@
       <w:pPr>
         <w:spacing w:line="480" w:lineRule="auto"/>
         <w:jc w:val="both"/>
-        <w:rPr>
-          <w:rFonts w:ascii="Times New Roman" w:hAnsi="Times New Roman" w:cs="Times New Roman"/>
-          <w:sz w:val="24"/>
-          <w:szCs w:val="24"/>
-          <w:lang w:val="es-ES"/>
-        </w:rPr>
-      </w:pPr>
-    </w:p>
-    <w:p>
-      <w:pPr>
-        <w:spacing w:line="480" w:lineRule="auto"/>
-        <w:jc w:val="both"/>
-        <w:rPr>
-          <w:rFonts w:ascii="Times New Roman" w:hAnsi="Times New Roman" w:cs="Times New Roman"/>
-          <w:sz w:val="24"/>
-          <w:szCs w:val="24"/>
-          <w:lang w:val="es-ES"/>
-        </w:rPr>
-      </w:pPr>
-      <w:r>
-        <w:rPr>
-          <w:rFonts w:ascii="Times New Roman" w:hAnsi="Times New Roman" w:cs="Times New Roman"/>
-          <w:sz w:val="24"/>
-          <w:szCs w:val="24"/>
-          <w:lang w:val="es-ES"/>
-        </w:rPr>
-        <w:t>Cronograma:</w:t>
-      </w:r>
-    </w:p>
-    <w:p>
-      <w:pPr>
-        <w:spacing w:line="480" w:lineRule="auto"/>
-        <w:jc w:val="both"/>
-        <w:rPr>
-          <w:rFonts w:ascii="Times New Roman" w:hAnsi="Times New Roman" w:cs="Times New Roman"/>
-          <w:sz w:val="24"/>
-          <w:szCs w:val="24"/>
-          <w:lang w:val="es-ES"/>
-        </w:rPr>
-      </w:pPr>
-      <w:r>
-        <w:rPr>
-          <w:rFonts w:ascii="Times New Roman" w:hAnsi="Times New Roman" w:cs="Times New Roman"/>
-          <w:sz w:val="24"/>
-          <w:szCs w:val="24"/>
-          <w:lang w:val="es-ES"/>
-        </w:rPr>
-        <w:t>Fase de Diseño e Investigación (2 meses)</w:t>
-      </w:r>
-    </w:p>
-    <w:p>
-      <w:pPr>
-        <w:spacing w:line="480" w:lineRule="auto"/>
-        <w:jc w:val="both"/>
-        <w:rPr>
-          <w:rFonts w:ascii="Times New Roman" w:hAnsi="Times New Roman" w:cs="Times New Roman"/>
-          <w:sz w:val="24"/>
-          <w:szCs w:val="24"/>
-          <w:lang w:val="es-ES"/>
-        </w:rPr>
-      </w:pPr>
-      <w:r>
-        <w:rPr>
-          <w:rFonts w:ascii="Times New Roman" w:hAnsi="Times New Roman" w:cs="Times New Roman"/>
-          <w:sz w:val="24"/>
-          <w:szCs w:val="24"/>
-          <w:lang w:val="es-ES"/>
-        </w:rPr>
-        <w:t>Fase de Desarrollo (6 meses)</w:t>
-      </w:r>
-    </w:p>
-    <w:p>
-      <w:pPr>
-        <w:spacing w:line="480" w:lineRule="auto"/>
-        <w:jc w:val="both"/>
-        <w:rPr>
-          <w:rFonts w:ascii="Times New Roman" w:hAnsi="Times New Roman" w:cs="Times New Roman"/>
-          <w:sz w:val="24"/>
-          <w:szCs w:val="24"/>
-          <w:lang w:val="es-ES"/>
-        </w:rPr>
-      </w:pPr>
-      <w:r>
-        <w:rPr>
-          <w:rFonts w:ascii="Times New Roman" w:hAnsi="Times New Roman" w:cs="Times New Roman"/>
-          <w:sz w:val="24"/>
-          <w:szCs w:val="24"/>
-          <w:lang w:val="es-ES"/>
-        </w:rPr>
-        <w:t>Fase de Pruebas y Optimización (2 meses)</w:t>
-      </w:r>
-    </w:p>
-    <w:p>
-      <w:pPr>
-        <w:spacing w:line="480" w:lineRule="auto"/>
-        <w:jc w:val="both"/>
-        <w:rPr>
-          <w:rFonts w:ascii="Times New Roman" w:hAnsi="Times New Roman" w:cs="Times New Roman"/>
-          <w:sz w:val="24"/>
-          <w:szCs w:val="24"/>
-          <w:lang w:val="es-ES"/>
-        </w:rPr>
-      </w:pPr>
-      <w:r>
-        <w:rPr>
-          <w:rFonts w:ascii="Times New Roman" w:hAnsi="Times New Roman" w:cs="Times New Roman"/>
-          <w:sz w:val="24"/>
-          <w:szCs w:val="24"/>
-          <w:lang w:val="es-ES"/>
-        </w:rPr>
-        <w:t>Implementación y Despliegue (1 mes)</w:t>
-      </w:r>
-    </w:p>
-    <w:p>
-      <w:pPr>
-        <w:spacing w:line="480" w:lineRule="auto"/>
-        <w:jc w:val="both"/>
-        <w:rPr>
-          <w:rFonts w:ascii="Times New Roman" w:hAnsi="Times New Roman" w:cs="Times New Roman"/>
-          <w:sz w:val="24"/>
-          <w:szCs w:val="24"/>
-          <w:lang w:val="es-ES"/>
-        </w:rPr>
-      </w:pPr>
-      <w:r>
-        <w:rPr>
-          <w:rFonts w:ascii="Times New Roman" w:hAnsi="Times New Roman" w:cs="Times New Roman"/>
-          <w:sz w:val="24"/>
-          <w:szCs w:val="24"/>
-          <w:lang w:val="es-ES"/>
-        </w:rPr>
-        <w:t>Evaluación Post-Implementación (1 mes)</w:t>
-      </w:r>
-    </w:p>
-    <w:p>
-      <w:pPr>
-        <w:spacing w:line="480" w:lineRule="auto"/>
-        <w:jc w:val="both"/>
-        <w:rPr>
-          <w:rFonts w:ascii="Times New Roman" w:hAnsi="Times New Roman" w:cs="Times New Roman"/>
-          <w:sz w:val="24"/>
-          <w:szCs w:val="24"/>
-          <w:lang w:val="es-ES"/>
-        </w:rPr>
-      </w:pPr>
-    </w:p>
-    <w:p>
-      <w:pPr>
-        <w:spacing w:line="480" w:lineRule="auto"/>
-        <w:jc w:val="both"/>
-        <w:rPr>
-          <w:rFonts w:ascii="Times New Roman" w:hAnsi="Times New Roman" w:cs="Times New Roman"/>
-          <w:sz w:val="24"/>
-          <w:szCs w:val="24"/>
-          <w:lang w:val="es-ES"/>
-        </w:rPr>
-      </w:pPr>
-      <w:r>
-        <w:rPr>
-          <w:rFonts w:ascii="Times New Roman" w:hAnsi="Times New Roman" w:cs="Times New Roman"/>
-          <w:sz w:val="24"/>
-          <w:szCs w:val="24"/>
-          <w:lang w:val="es-ES"/>
-        </w:rPr>
-        <w:t>Presupuesto Estimado:</w:t>
-      </w:r>
-    </w:p>
-    <w:p>
-      <w:pPr>
-        <w:spacing w:line="480" w:lineRule="auto"/>
-        <w:jc w:val="both"/>
-        <w:rPr>
-          <w:rFonts w:ascii="Times New Roman" w:hAnsi="Times New Roman" w:cs="Times New Roman"/>
-          <w:sz w:val="24"/>
-          <w:szCs w:val="24"/>
-          <w:lang w:val="es-ES"/>
-        </w:rPr>
-      </w:pPr>
-      <w:r>
-        <w:rPr>
-          <w:rFonts w:ascii="Times New Roman" w:hAnsi="Times New Roman" w:cs="Times New Roman"/>
-          <w:sz w:val="24"/>
-          <w:szCs w:val="24"/>
-          <w:lang w:val="es-ES"/>
-        </w:rPr>
-        <w:t>El presupuesto estimado para este proyecto es de aproximadamente $500,000, incluyendo costos de desarrollo, pruebas, infraestructura, recursos humanos y gastos generales. Este presupuesto se distribuirá a lo largo de las distintas fases del proyecto para garantizar su éxito y cumplimiento dentro de los plazos establecidos.</w:t>
-      </w:r>
-    </w:p>
-    <w:p>
-      <w:pPr>
-        <w:spacing w:line="480" w:lineRule="auto"/>
-        <w:jc w:val="both"/>
-        <w:rPr>
-          <w:rFonts w:ascii="Times New Roman" w:hAnsi="Times New Roman" w:cs="Times New Roman"/>
-          <w:sz w:val="24"/>
-          <w:szCs w:val="24"/>
-          <w:lang w:val="es-ES"/>
-        </w:rPr>
-      </w:pPr>
-      <w:r>
-        <w:rPr>
-          <w:rFonts w:ascii="Times New Roman" w:hAnsi="Times New Roman" w:cs="Times New Roman"/>
-          <w:sz w:val="24"/>
-          <w:szCs w:val="24"/>
-          <w:lang w:val="es-ES"/>
+      </w:pPr>
+      <w:r>
+        <w:rPr>
+          <w:rFonts w:ascii="Times New Roman" w:hAnsi="Times New Roman" w:cs="Times New Roman"/>
+          <w:sz w:val="24"/>
+          <w:szCs w:val="24"/>
+          <w:lang w:val="es-ES"/>
+        </w:rPr>
+        <w:t>Alcance del Sistema de Agenda de Citas Médicas:</w:t>
+      </w:r>
+      <w:r>
+        <w:t xml:space="preserve"> </w:t>
+      </w:r>
+    </w:p>
+    <w:p>
+      <w:pPr>
+        <w:spacing w:line="480" w:lineRule="auto"/>
+        <w:jc w:val="both"/>
+        <w:rPr>
+          <w:rFonts w:ascii="Times New Roman" w:hAnsi="Times New Roman" w:cs="Times New Roman"/>
+          <w:sz w:val="24"/>
+          <w:szCs w:val="24"/>
+          <w:lang w:val="es-ES"/>
+        </w:rPr>
+      </w:pPr>
+      <w:r>
+        <w:rPr>
+          <w:rFonts w:ascii="Times New Roman" w:hAnsi="Times New Roman" w:cs="Times New Roman"/>
+          <w:sz w:val="24"/>
+          <w:szCs w:val="24"/>
+          <w:lang w:val="es-ES"/>
+        </w:rPr>
+        <w:t>El Sistema de Agenda de Citas Médicas permite a los profesionales de la salud registrar, gestionar y visualizar citas de pacientes. Ofrece notificaciones automáticas, historial de citas, reserva en línea, integración con calendarios y garantiza la seguridad de los datos. Es fácil de usar en diferentes dispositivos, brindando mayor eficiencia y comodidad tanto para médicos como para pacientes.</w:t>
+      </w:r>
+    </w:p>
+    <w:p>
+      <w:pPr>
+        <w:spacing w:line="480" w:lineRule="auto"/>
+        <w:jc w:val="both"/>
+        <w:rPr>
+          <w:rFonts w:ascii="Times New Roman" w:hAnsi="Times New Roman" w:cs="Times New Roman"/>
+          <w:sz w:val="24"/>
+          <w:szCs w:val="24"/>
+          <w:lang w:val="es-ES"/>
+        </w:rPr>
+      </w:pPr>
+      <w:r>
+        <w:rPr>
+          <w:rFonts w:ascii="Times New Roman" w:hAnsi="Times New Roman" w:cs="Times New Roman"/>
+          <w:sz w:val="24"/>
+          <w:szCs w:val="24"/>
+        </w:rPr>
+        <w:t>Funcionalidades Principales:</w:t>
+      </w:r>
+    </w:p>
+    <w:p>
+      <w:pPr>
+        <w:spacing w:line="480" w:lineRule="auto"/>
+        <w:jc w:val="both"/>
+        <w:rPr>
+          <w:rFonts w:ascii="Times New Roman" w:hAnsi="Times New Roman" w:cs="Times New Roman"/>
+          <w:sz w:val="24"/>
+          <w:szCs w:val="24"/>
+        </w:rPr>
+      </w:pPr>
+      <w:r>
+        <w:rPr>
+          <w:rFonts w:ascii="Times New Roman" w:hAnsi="Times New Roman" w:cs="Times New Roman"/>
+          <w:sz w:val="24"/>
+          <w:szCs w:val="24"/>
+        </w:rPr>
+        <w:t>Registro de Citas:</w:t>
+      </w:r>
+    </w:p>
+    <w:p>
+      <w:pPr>
+        <w:spacing w:line="480" w:lineRule="auto"/>
+        <w:jc w:val="both"/>
+        <w:rPr>
+          <w:rFonts w:ascii="Times New Roman" w:hAnsi="Times New Roman" w:cs="Times New Roman"/>
+          <w:sz w:val="24"/>
+          <w:szCs w:val="24"/>
+        </w:rPr>
+      </w:pPr>
+      <w:r>
+        <w:rPr>
+          <w:rFonts w:ascii="Times New Roman" w:hAnsi="Times New Roman" w:cs="Times New Roman"/>
+          <w:sz w:val="24"/>
+          <w:szCs w:val="24"/>
+        </w:rPr>
+        <w:t>Permitir a los profesionales de la salud programar y registrar nuevas citas de pacientes.</w:t>
+      </w:r>
+    </w:p>
+    <w:p>
+      <w:pPr>
+        <w:spacing w:line="480" w:lineRule="auto"/>
+        <w:jc w:val="both"/>
+        <w:rPr>
+          <w:rFonts w:ascii="Times New Roman" w:hAnsi="Times New Roman" w:cs="Times New Roman"/>
+          <w:sz w:val="24"/>
+          <w:szCs w:val="24"/>
+        </w:rPr>
+      </w:pPr>
+      <w:r>
+        <w:rPr>
+          <w:rFonts w:ascii="Times New Roman" w:hAnsi="Times New Roman" w:cs="Times New Roman"/>
+          <w:sz w:val="24"/>
+          <w:szCs w:val="24"/>
+        </w:rPr>
+        <w:t>Gestión de Citas:</w:t>
+      </w:r>
+    </w:p>
+    <w:p>
+      <w:pPr>
+        <w:spacing w:line="480" w:lineRule="auto"/>
+        <w:jc w:val="both"/>
+        <w:rPr>
+          <w:rFonts w:ascii="Times New Roman" w:hAnsi="Times New Roman" w:cs="Times New Roman"/>
+          <w:sz w:val="24"/>
+          <w:szCs w:val="24"/>
+        </w:rPr>
+      </w:pPr>
+      <w:r>
+        <w:rPr>
+          <w:rFonts w:ascii="Times New Roman" w:hAnsi="Times New Roman" w:cs="Times New Roman"/>
+          <w:sz w:val="24"/>
+          <w:szCs w:val="24"/>
+        </w:rPr>
+        <w:t>Facilitar la gestión y organización de las citas existentes, incluyendo edición y cancelación.</w:t>
+      </w:r>
+    </w:p>
+    <w:p>
+      <w:pPr>
+        <w:spacing w:line="480" w:lineRule="auto"/>
+        <w:jc w:val="both"/>
+        <w:rPr>
+          <w:rFonts w:ascii="Times New Roman" w:hAnsi="Times New Roman" w:cs="Times New Roman"/>
+          <w:sz w:val="24"/>
+          <w:szCs w:val="24"/>
+        </w:rPr>
+      </w:pPr>
+      <w:r>
+        <w:rPr>
+          <w:rFonts w:ascii="Times New Roman" w:hAnsi="Times New Roman" w:cs="Times New Roman"/>
+          <w:sz w:val="24"/>
+          <w:szCs w:val="24"/>
+        </w:rPr>
+        <w:t>Notificaciones Automatizadas:</w:t>
+      </w:r>
+    </w:p>
+    <w:p>
+      <w:pPr>
+        <w:spacing w:line="480" w:lineRule="auto"/>
+        <w:jc w:val="both"/>
+        <w:rPr>
+          <w:rFonts w:ascii="Times New Roman" w:hAnsi="Times New Roman" w:cs="Times New Roman"/>
+          <w:sz w:val="24"/>
+          <w:szCs w:val="24"/>
+        </w:rPr>
+      </w:pPr>
+      <w:r>
+        <w:rPr>
+          <w:rFonts w:ascii="Times New Roman" w:hAnsi="Times New Roman" w:cs="Times New Roman"/>
+          <w:sz w:val="24"/>
+          <w:szCs w:val="24"/>
+        </w:rPr>
+        <w:t>Enviar notificaciones automatizadas a los pacientes y médicos para recordatorios de citas.</w:t>
+      </w:r>
+    </w:p>
+    <w:p>
+      <w:pPr>
+        <w:spacing w:line="480" w:lineRule="auto"/>
+        <w:jc w:val="both"/>
+        <w:rPr>
+          <w:rFonts w:ascii="Times New Roman" w:hAnsi="Times New Roman" w:cs="Times New Roman"/>
+          <w:sz w:val="24"/>
+          <w:szCs w:val="24"/>
+        </w:rPr>
+      </w:pPr>
+      <w:r>
+        <w:rPr>
+          <w:rFonts w:ascii="Times New Roman" w:hAnsi="Times New Roman" w:cs="Times New Roman"/>
+          <w:sz w:val="24"/>
+          <w:szCs w:val="24"/>
         </w:rPr>
         <w:lastRenderedPageBreak/>
-        <w:t>Requisitos Mínimos del Sistema:</w:t>
-      </w:r>
-    </w:p>
-    <w:p>
-      <w:pPr>
-        <w:spacing w:line="480" w:lineRule="auto"/>
-        <w:jc w:val="both"/>
-        <w:rPr>
-          <w:rFonts w:ascii="Times New Roman" w:hAnsi="Times New Roman" w:cs="Times New Roman"/>
-          <w:sz w:val="24"/>
-          <w:szCs w:val="24"/>
-          <w:lang w:val="es-ES"/>
-        </w:rPr>
-      </w:pPr>
-      <w:r>
-        <w:rPr>
-          <w:rFonts w:ascii="Times New Roman" w:hAnsi="Times New Roman" w:cs="Times New Roman"/>
-          <w:sz w:val="24"/>
-          <w:szCs w:val="24"/>
-          <w:lang w:val="es-ES"/>
-        </w:rPr>
-        <w:t>Sistema Operativo:</w:t>
-      </w:r>
-    </w:p>
-    <w:p>
-      <w:pPr>
-        <w:spacing w:line="480" w:lineRule="auto"/>
-        <w:jc w:val="both"/>
-        <w:rPr>
-          <w:rFonts w:ascii="Times New Roman" w:hAnsi="Times New Roman" w:cs="Times New Roman"/>
-          <w:sz w:val="24"/>
-          <w:szCs w:val="24"/>
-          <w:lang w:val="es-ES"/>
-        </w:rPr>
-      </w:pPr>
-      <w:r>
-        <w:rPr>
-          <w:rFonts w:ascii="Times New Roman" w:hAnsi="Times New Roman" w:cs="Times New Roman"/>
-          <w:sz w:val="24"/>
-          <w:szCs w:val="24"/>
-          <w:lang w:val="es-ES"/>
-        </w:rPr>
-        <w:t>Windows 7 o superior.</w:t>
-      </w:r>
-    </w:p>
-    <w:p>
-      <w:pPr>
-        <w:spacing w:line="480" w:lineRule="auto"/>
-        <w:jc w:val="both"/>
-        <w:rPr>
-          <w:rFonts w:ascii="Times New Roman" w:hAnsi="Times New Roman" w:cs="Times New Roman"/>
-          <w:sz w:val="24"/>
-          <w:szCs w:val="24"/>
-          <w:lang w:val="es-ES"/>
-        </w:rPr>
-      </w:pPr>
-      <w:r>
-        <w:rPr>
-          <w:rFonts w:ascii="Times New Roman" w:hAnsi="Times New Roman" w:cs="Times New Roman"/>
-          <w:sz w:val="24"/>
-          <w:szCs w:val="24"/>
-          <w:lang w:val="es-ES"/>
-        </w:rPr>
-        <w:t>Android 4.4 (KitKat) o superior (para dispositivos móviles).</w:t>
-      </w:r>
-    </w:p>
-    <w:p>
-      <w:pPr>
-        <w:spacing w:line="480" w:lineRule="auto"/>
-        <w:jc w:val="both"/>
-        <w:rPr>
-          <w:rFonts w:ascii="Times New Roman" w:hAnsi="Times New Roman" w:cs="Times New Roman"/>
-          <w:sz w:val="24"/>
-          <w:szCs w:val="24"/>
-          <w:lang w:val="es-ES"/>
-        </w:rPr>
-      </w:pPr>
-      <w:r>
-        <w:rPr>
-          <w:rFonts w:ascii="Times New Roman" w:hAnsi="Times New Roman" w:cs="Times New Roman"/>
-          <w:sz w:val="24"/>
-          <w:szCs w:val="24"/>
-          <w:lang w:val="es-ES"/>
-        </w:rPr>
-        <w:t>Procesador:</w:t>
-      </w:r>
-    </w:p>
-    <w:p>
-      <w:pPr>
-        <w:spacing w:line="480" w:lineRule="auto"/>
-        <w:jc w:val="both"/>
-        <w:rPr>
-          <w:rFonts w:ascii="Times New Roman" w:hAnsi="Times New Roman" w:cs="Times New Roman"/>
-          <w:sz w:val="24"/>
-          <w:szCs w:val="24"/>
-          <w:lang w:val="es-ES"/>
-        </w:rPr>
-      </w:pPr>
-      <w:r>
-        <w:rPr>
-          <w:rFonts w:ascii="Times New Roman" w:hAnsi="Times New Roman" w:cs="Times New Roman"/>
-          <w:sz w:val="24"/>
-          <w:szCs w:val="24"/>
-          <w:lang w:val="es-ES"/>
-        </w:rPr>
-        <w:t>Procesador de doble núcleo de 1.8 GHz o equivalente.</w:t>
-      </w:r>
-    </w:p>
-    <w:p>
-      <w:pPr>
-        <w:spacing w:line="480" w:lineRule="auto"/>
-        <w:jc w:val="both"/>
-        <w:rPr>
-          <w:rFonts w:ascii="Times New Roman" w:hAnsi="Times New Roman" w:cs="Times New Roman"/>
-          <w:sz w:val="24"/>
-          <w:szCs w:val="24"/>
-          <w:lang w:val="es-ES"/>
-        </w:rPr>
-      </w:pPr>
-      <w:r>
-        <w:rPr>
-          <w:rFonts w:ascii="Times New Roman" w:hAnsi="Times New Roman" w:cs="Times New Roman"/>
-          <w:sz w:val="24"/>
-          <w:szCs w:val="24"/>
-          <w:lang w:val="es-ES"/>
-        </w:rPr>
-        <w:t>Memoria RAM:</w:t>
-      </w:r>
-    </w:p>
-    <w:p>
-      <w:pPr>
-        <w:spacing w:line="480" w:lineRule="auto"/>
-        <w:jc w:val="both"/>
-        <w:rPr>
-          <w:rFonts w:ascii="Times New Roman" w:hAnsi="Times New Roman" w:cs="Times New Roman"/>
-          <w:sz w:val="24"/>
-          <w:szCs w:val="24"/>
-          <w:lang w:val="es-ES"/>
-        </w:rPr>
-      </w:pPr>
-      <w:r>
-        <w:rPr>
-          <w:rFonts w:ascii="Times New Roman" w:hAnsi="Times New Roman" w:cs="Times New Roman"/>
-          <w:sz w:val="24"/>
-          <w:szCs w:val="24"/>
-          <w:lang w:val="es-ES"/>
-        </w:rPr>
-        <w:t>4 GB de RAM.</w:t>
-      </w:r>
-    </w:p>
-    <w:p>
-      <w:pPr>
-        <w:spacing w:line="480" w:lineRule="auto"/>
-        <w:jc w:val="both"/>
-        <w:rPr>
-          <w:rFonts w:ascii="Times New Roman" w:hAnsi="Times New Roman" w:cs="Times New Roman"/>
-          <w:sz w:val="24"/>
-          <w:szCs w:val="24"/>
-          <w:lang w:val="es-ES"/>
-        </w:rPr>
-      </w:pPr>
-      <w:r>
-        <w:rPr>
-          <w:rFonts w:ascii="Times New Roman" w:hAnsi="Times New Roman" w:cs="Times New Roman"/>
-          <w:sz w:val="24"/>
-          <w:szCs w:val="24"/>
-          <w:lang w:val="es-ES"/>
-        </w:rPr>
-        <w:t>Gráficos:</w:t>
-      </w:r>
-    </w:p>
-    <w:p>
-      <w:pPr>
-        <w:spacing w:line="480" w:lineRule="auto"/>
-        <w:jc w:val="both"/>
-        <w:rPr>
-          <w:rFonts w:ascii="Times New Roman" w:hAnsi="Times New Roman" w:cs="Times New Roman"/>
-          <w:sz w:val="24"/>
-          <w:szCs w:val="24"/>
-          <w:lang w:val="es-ES"/>
-        </w:rPr>
-      </w:pPr>
-      <w:r>
-        <w:rPr>
-          <w:rFonts w:ascii="Times New Roman" w:hAnsi="Times New Roman" w:cs="Times New Roman"/>
-          <w:sz w:val="24"/>
-          <w:szCs w:val="24"/>
-          <w:lang w:val="es-ES"/>
-        </w:rPr>
-        <w:t>Gráficos integrados o dedicados básicos.</w:t>
-      </w:r>
-    </w:p>
-    <w:p>
-      <w:pPr>
-        <w:spacing w:line="480" w:lineRule="auto"/>
-        <w:jc w:val="both"/>
-        <w:rPr>
-          <w:rFonts w:ascii="Times New Roman" w:hAnsi="Times New Roman" w:cs="Times New Roman"/>
-          <w:sz w:val="24"/>
-          <w:szCs w:val="24"/>
-          <w:lang w:val="es-ES"/>
-        </w:rPr>
-      </w:pPr>
-      <w:r>
-        <w:rPr>
-          <w:rFonts w:ascii="Times New Roman" w:hAnsi="Times New Roman" w:cs="Times New Roman"/>
-          <w:sz w:val="24"/>
-          <w:szCs w:val="24"/>
-          <w:lang w:val="es-ES"/>
-        </w:rPr>
-        <w:t>Conexión a Internet:</w:t>
-      </w:r>
-    </w:p>
-    <w:p>
-      <w:pPr>
-        <w:spacing w:line="480" w:lineRule="auto"/>
-        <w:jc w:val="both"/>
-        <w:rPr>
-          <w:rFonts w:ascii="Times New Roman" w:hAnsi="Times New Roman" w:cs="Times New Roman"/>
-          <w:sz w:val="24"/>
-          <w:szCs w:val="24"/>
-          <w:lang w:val="es-ES"/>
-        </w:rPr>
-      </w:pPr>
-      <w:r>
-        <w:rPr>
-          <w:rFonts w:ascii="Times New Roman" w:hAnsi="Times New Roman" w:cs="Times New Roman"/>
-          <w:sz w:val="24"/>
-          <w:szCs w:val="24"/>
-          <w:lang w:val="es-ES"/>
-        </w:rPr>
-        <w:t>Conexión a Internet estable.</w:t>
-      </w:r>
-    </w:p>
-    <w:p>
-      <w:pPr>
-        <w:spacing w:line="480" w:lineRule="auto"/>
-        <w:jc w:val="both"/>
-        <w:rPr>
-          <w:rFonts w:ascii="Times New Roman" w:hAnsi="Times New Roman" w:cs="Times New Roman"/>
-          <w:sz w:val="24"/>
-          <w:szCs w:val="24"/>
-          <w:lang w:val="es-ES"/>
-        </w:rPr>
-      </w:pPr>
-      <w:r>
-        <w:rPr>
-          <w:rFonts w:ascii="Times New Roman" w:hAnsi="Times New Roman" w:cs="Times New Roman"/>
-          <w:sz w:val="24"/>
-          <w:szCs w:val="24"/>
-          <w:lang w:val="es-ES"/>
-        </w:rPr>
-        <w:t>Almacenamiento:</w:t>
-      </w:r>
-    </w:p>
-    <w:p>
-      <w:pPr>
-        <w:spacing w:line="480" w:lineRule="auto"/>
-        <w:jc w:val="both"/>
-        <w:rPr>
-          <w:rFonts w:ascii="Times New Roman" w:hAnsi="Times New Roman" w:cs="Times New Roman"/>
-          <w:sz w:val="24"/>
-          <w:szCs w:val="24"/>
-          <w:lang w:val="es-ES"/>
-        </w:rPr>
-      </w:pPr>
-      <w:r>
-        <w:rPr>
-          <w:rFonts w:ascii="Times New Roman" w:hAnsi="Times New Roman" w:cs="Times New Roman"/>
-          <w:sz w:val="24"/>
-          <w:szCs w:val="24"/>
-          <w:lang w:val="es-ES"/>
-        </w:rPr>
-        <w:t>10 GB de espacio disponible en disco.</w:t>
-      </w:r>
-    </w:p>
-    <w:p>
-      <w:pPr>
-        <w:spacing w:line="480" w:lineRule="auto"/>
-        <w:jc w:val="both"/>
-        <w:rPr>
-          <w:rFonts w:ascii="Times New Roman" w:hAnsi="Times New Roman" w:cs="Times New Roman"/>
-          <w:sz w:val="24"/>
-          <w:szCs w:val="24"/>
-          <w:lang w:val="es-ES"/>
-        </w:rPr>
-      </w:pPr>
-    </w:p>
-    <w:p>
-      <w:pPr>
-        <w:spacing w:line="480" w:lineRule="auto"/>
-        <w:jc w:val="both"/>
-      </w:pPr>
-      <w:r>
-        <w:rPr>
-          <w:rFonts w:ascii="Times New Roman" w:hAnsi="Times New Roman" w:cs="Times New Roman"/>
-          <w:sz w:val="24"/>
-          <w:szCs w:val="24"/>
-          <w:lang w:val="es-ES"/>
-        </w:rPr>
-        <w:t>Alcance del Sistema de Agenda de Citas Médicas:</w:t>
-      </w:r>
-      <w:r>
-        <w:t xml:space="preserve"> </w:t>
-      </w:r>
-    </w:p>
-    <w:p>
-      <w:pPr>
-        <w:spacing w:line="480" w:lineRule="auto"/>
-        <w:jc w:val="both"/>
-        <w:rPr>
-          <w:rFonts w:ascii="Times New Roman" w:hAnsi="Times New Roman" w:cs="Times New Roman"/>
-          <w:sz w:val="24"/>
-          <w:szCs w:val="24"/>
-          <w:lang w:val="es-ES"/>
-        </w:rPr>
-      </w:pPr>
-      <w:r>
-        <w:rPr>
-          <w:rFonts w:ascii="Times New Roman" w:hAnsi="Times New Roman" w:cs="Times New Roman"/>
-          <w:sz w:val="24"/>
-          <w:szCs w:val="24"/>
-          <w:lang w:val="es-ES"/>
-        </w:rPr>
-        <w:t>El Sistema de Agenda de Citas Médicas permite a los profesionales de la salud registrar, gestionar y visualizar citas de pacientes. Ofrece notificaciones automáticas, historial de citas, reserva en línea, integración con calendarios y garantiza la seguridad de los datos. Es fácil de usar en diferentes dispositivos, brindando mayor eficiencia y comodidad tanto para médicos como para pacientes.</w:t>
-      </w:r>
-    </w:p>
-    <w:p>
-      <w:pPr>
-        <w:spacing w:line="480" w:lineRule="auto"/>
-        <w:jc w:val="both"/>
-        <w:rPr>
-          <w:rFonts w:ascii="Times New Roman" w:hAnsi="Times New Roman" w:cs="Times New Roman"/>
-          <w:sz w:val="24"/>
-          <w:szCs w:val="24"/>
-          <w:lang w:val="es-ES"/>
+        <w:t>Acceso al Historial de Citas:</w:t>
+      </w:r>
+    </w:p>
+    <w:p>
+      <w:pPr>
+        <w:spacing w:line="480" w:lineRule="auto"/>
+        <w:jc w:val="both"/>
+        <w:rPr>
+          <w:rFonts w:ascii="Times New Roman" w:hAnsi="Times New Roman" w:cs="Times New Roman"/>
+          <w:sz w:val="24"/>
+          <w:szCs w:val="24"/>
+        </w:rPr>
+      </w:pPr>
+      <w:r>
+        <w:rPr>
+          <w:rFonts w:ascii="Times New Roman" w:hAnsi="Times New Roman" w:cs="Times New Roman"/>
+          <w:sz w:val="24"/>
+          <w:szCs w:val="24"/>
+        </w:rPr>
+        <w:t>Habilitar el acceso al historial de citas anteriores para médicos y pacientes.</w:t>
+      </w:r>
+    </w:p>
+    <w:p>
+      <w:pPr>
+        <w:spacing w:line="480" w:lineRule="auto"/>
+        <w:jc w:val="both"/>
+        <w:rPr>
+          <w:rFonts w:ascii="Times New Roman" w:hAnsi="Times New Roman" w:cs="Times New Roman"/>
+          <w:sz w:val="24"/>
+          <w:szCs w:val="24"/>
+        </w:rPr>
+      </w:pPr>
+      <w:r>
+        <w:rPr>
+          <w:rFonts w:ascii="Times New Roman" w:hAnsi="Times New Roman" w:cs="Times New Roman"/>
+          <w:sz w:val="24"/>
+          <w:szCs w:val="24"/>
+        </w:rPr>
+        <w:t>Reserva en Línea:</w:t>
+      </w:r>
+    </w:p>
+    <w:p>
+      <w:pPr>
+        <w:spacing w:line="480" w:lineRule="auto"/>
+        <w:jc w:val="both"/>
+        <w:rPr>
+          <w:rFonts w:ascii="Times New Roman" w:hAnsi="Times New Roman" w:cs="Times New Roman"/>
+          <w:sz w:val="24"/>
+          <w:szCs w:val="24"/>
+        </w:rPr>
+      </w:pPr>
+      <w:r>
+        <w:rPr>
+          <w:rFonts w:ascii="Times New Roman" w:hAnsi="Times New Roman" w:cs="Times New Roman"/>
+          <w:sz w:val="24"/>
+          <w:szCs w:val="24"/>
+        </w:rPr>
+        <w:t>Posibilitar a los pacientes realizar reservas de citas en línea a través de la plataforma.</w:t>
+      </w:r>
+    </w:p>
+    <w:p>
+      <w:pPr>
+        <w:spacing w:line="480" w:lineRule="auto"/>
+        <w:jc w:val="both"/>
+        <w:rPr>
+          <w:rFonts w:ascii="Times New Roman" w:hAnsi="Times New Roman" w:cs="Times New Roman"/>
+          <w:sz w:val="24"/>
+          <w:szCs w:val="24"/>
+        </w:rPr>
+      </w:pPr>
+      <w:r>
+        <w:rPr>
+          <w:rFonts w:ascii="Times New Roman" w:hAnsi="Times New Roman" w:cs="Times New Roman"/>
+          <w:sz w:val="24"/>
+          <w:szCs w:val="24"/>
+        </w:rPr>
+        <w:t>Integración con Calendarios:</w:t>
+      </w:r>
+    </w:p>
+    <w:p>
+      <w:pPr>
+        <w:spacing w:line="480" w:lineRule="auto"/>
+        <w:jc w:val="both"/>
+        <w:rPr>
+          <w:rFonts w:ascii="Times New Roman" w:hAnsi="Times New Roman" w:cs="Times New Roman"/>
+          <w:sz w:val="24"/>
+          <w:szCs w:val="24"/>
+        </w:rPr>
+      </w:pPr>
+      <w:r>
+        <w:rPr>
+          <w:rFonts w:ascii="Times New Roman" w:hAnsi="Times New Roman" w:cs="Times New Roman"/>
+          <w:sz w:val="24"/>
+          <w:szCs w:val="24"/>
+        </w:rPr>
+        <w:t>Integrar el sistema con diferentes aplicaciones de calendario utilizadas por los médicos para una gestión eficiente.</w:t>
+      </w:r>
+    </w:p>
+    <w:p>
+      <w:pPr>
+        <w:spacing w:line="480" w:lineRule="auto"/>
+        <w:jc w:val="both"/>
+        <w:rPr>
+          <w:rFonts w:ascii="Times New Roman" w:hAnsi="Times New Roman" w:cs="Times New Roman"/>
+          <w:sz w:val="24"/>
+          <w:szCs w:val="24"/>
+        </w:rPr>
+      </w:pPr>
+      <w:r>
+        <w:rPr>
+          <w:rFonts w:ascii="Times New Roman" w:hAnsi="Times New Roman" w:cs="Times New Roman"/>
+          <w:sz w:val="24"/>
+          <w:szCs w:val="24"/>
+        </w:rPr>
+        <w:t>Seguridad y Privacidad de Datos:</w:t>
+      </w:r>
+    </w:p>
+    <w:p>
+      <w:pPr>
+        <w:spacing w:line="480" w:lineRule="auto"/>
+        <w:jc w:val="both"/>
+        <w:rPr>
+          <w:rFonts w:ascii="Times New Roman" w:hAnsi="Times New Roman" w:cs="Times New Roman"/>
+          <w:sz w:val="24"/>
+          <w:szCs w:val="24"/>
+        </w:rPr>
+      </w:pPr>
+      <w:r>
+        <w:rPr>
+          <w:rFonts w:ascii="Times New Roman" w:hAnsi="Times New Roman" w:cs="Times New Roman"/>
+          <w:sz w:val="24"/>
+          <w:szCs w:val="24"/>
+        </w:rPr>
+        <w:t>Implementar medidas de seguridad robustas para garantizar la protección de la información confidencial de los pacientes.</w:t>
+      </w:r>
+    </w:p>
+    <w:p>
+      <w:pPr>
+        <w:spacing w:line="480" w:lineRule="auto"/>
+        <w:jc w:val="both"/>
+        <w:rPr>
+          <w:rFonts w:ascii="Times New Roman" w:hAnsi="Times New Roman" w:cs="Times New Roman"/>
+          <w:sz w:val="24"/>
+          <w:szCs w:val="24"/>
+        </w:rPr>
+      </w:pPr>
+      <w:r>
+        <w:rPr>
+          <w:rFonts w:ascii="Times New Roman" w:hAnsi="Times New Roman" w:cs="Times New Roman"/>
+          <w:sz w:val="24"/>
+          <w:szCs w:val="24"/>
+        </w:rPr>
+        <w:t>Compatibilidad Multiplataforma:</w:t>
+      </w:r>
+    </w:p>
+    <w:p>
+      <w:pPr>
+        <w:spacing w:line="480" w:lineRule="auto"/>
+        <w:jc w:val="both"/>
+        <w:rPr>
+          <w:rFonts w:ascii="Times New Roman" w:hAnsi="Times New Roman" w:cs="Times New Roman"/>
+          <w:sz w:val="24"/>
+          <w:szCs w:val="24"/>
+        </w:rPr>
+      </w:pPr>
+    </w:p>
+    <w:p>
+      <w:pPr>
+        <w:spacing w:line="480" w:lineRule="auto"/>
+        <w:jc w:val="both"/>
+        <w:rPr>
+          <w:rFonts w:ascii="Times New Roman" w:hAnsi="Times New Roman" w:cs="Times New Roman"/>
+          <w:sz w:val="24"/>
+          <w:szCs w:val="24"/>
+        </w:rPr>
+      </w:pPr>
+      <w:r>
+        <w:rPr>
+          <w:rFonts w:ascii="Times New Roman" w:hAnsi="Times New Roman" w:cs="Times New Roman"/>
+          <w:sz w:val="24"/>
+          <w:szCs w:val="24"/>
+        </w:rPr>
+        <w:t>Asegurar que la aplicación sea accesible desde dispositivos móviles y de escritorio.</w:t>
+      </w:r>
+    </w:p>
+    <w:p>
+      <w:pPr>
+        <w:spacing w:line="480" w:lineRule="auto"/>
+        <w:jc w:val="both"/>
+        <w:rPr>
+          <w:rFonts w:ascii="Times New Roman" w:hAnsi="Times New Roman" w:cs="Times New Roman"/>
+          <w:sz w:val="24"/>
+          <w:szCs w:val="24"/>
+        </w:rPr>
+      </w:pPr>
+      <w:r>
+        <w:rPr>
+          <w:rFonts w:ascii="Times New Roman" w:hAnsi="Times New Roman" w:cs="Times New Roman"/>
+          <w:sz w:val="24"/>
+          <w:szCs w:val="24"/>
+        </w:rPr>
+        <w:t>Objetivos del Proyecto:</w:t>
+      </w:r>
+    </w:p>
+    <w:p>
+      <w:pPr>
+        <w:spacing w:line="480" w:lineRule="auto"/>
+        <w:jc w:val="both"/>
+        <w:rPr>
+          <w:rFonts w:ascii="Times New Roman" w:hAnsi="Times New Roman" w:cs="Times New Roman"/>
+          <w:sz w:val="24"/>
+          <w:szCs w:val="24"/>
+        </w:rPr>
+      </w:pPr>
+      <w:r>
+        <w:rPr>
+          <w:rFonts w:ascii="Times New Roman" w:hAnsi="Times New Roman" w:cs="Times New Roman"/>
+          <w:sz w:val="24"/>
+          <w:szCs w:val="24"/>
+        </w:rPr>
+        <w:t>Desarrollar una Solución Integral:</w:t>
+      </w:r>
+    </w:p>
+    <w:p>
+      <w:pPr>
+        <w:spacing w:line="480" w:lineRule="auto"/>
+        <w:jc w:val="both"/>
+        <w:rPr>
+          <w:rFonts w:ascii="Times New Roman" w:hAnsi="Times New Roman" w:cs="Times New Roman"/>
+          <w:sz w:val="24"/>
+          <w:szCs w:val="24"/>
+        </w:rPr>
+      </w:pPr>
+      <w:r>
+        <w:rPr>
+          <w:rFonts w:ascii="Times New Roman" w:hAnsi="Times New Roman" w:cs="Times New Roman"/>
+          <w:sz w:val="24"/>
+          <w:szCs w:val="24"/>
+        </w:rPr>
+        <w:t>Crear un sistema que unifique la gestión de citas médicas, integrando las diversas herramientas y preferencias tecnológicas utilizadas por los profesionales de la salud.</w:t>
+      </w:r>
+    </w:p>
+    <w:p>
+      <w:pPr>
+        <w:spacing w:line="480" w:lineRule="auto"/>
+        <w:jc w:val="both"/>
+        <w:rPr>
+          <w:rFonts w:ascii="Times New Roman" w:hAnsi="Times New Roman" w:cs="Times New Roman"/>
+          <w:sz w:val="24"/>
+          <w:szCs w:val="24"/>
+        </w:rPr>
+      </w:pPr>
+      <w:r>
+        <w:rPr>
+          <w:rFonts w:ascii="Times New Roman" w:hAnsi="Times New Roman" w:cs="Times New Roman"/>
+          <w:sz w:val="24"/>
+          <w:szCs w:val="24"/>
+        </w:rPr>
+        <w:t>Optimizar la Experiencia del Paciente:</w:t>
+      </w:r>
+    </w:p>
+    <w:p>
+      <w:pPr>
+        <w:spacing w:line="480" w:lineRule="auto"/>
+        <w:jc w:val="both"/>
+        <w:rPr>
+          <w:rFonts w:ascii="Times New Roman" w:hAnsi="Times New Roman" w:cs="Times New Roman"/>
+          <w:sz w:val="24"/>
+          <w:szCs w:val="24"/>
+        </w:rPr>
+      </w:pPr>
+      <w:r>
+        <w:rPr>
+          <w:rFonts w:ascii="Times New Roman" w:hAnsi="Times New Roman" w:cs="Times New Roman"/>
+          <w:sz w:val="24"/>
+          <w:szCs w:val="24"/>
+        </w:rPr>
+        <w:t>Mejorar la experiencia de los pacientes al permitirles programar y gestionar sus citas de manera fácil y conveniente.</w:t>
+      </w:r>
+    </w:p>
+    <w:p>
+      <w:pPr>
+        <w:spacing w:line="480" w:lineRule="auto"/>
+        <w:jc w:val="both"/>
+        <w:rPr>
+          <w:rFonts w:ascii="Times New Roman" w:hAnsi="Times New Roman" w:cs="Times New Roman"/>
+          <w:sz w:val="24"/>
+          <w:szCs w:val="24"/>
+        </w:rPr>
+      </w:pPr>
+      <w:r>
+        <w:rPr>
+          <w:rFonts w:ascii="Times New Roman" w:hAnsi="Times New Roman" w:cs="Times New Roman"/>
+          <w:sz w:val="24"/>
+          <w:szCs w:val="24"/>
+        </w:rPr>
+        <w:t>Facilitar la Gestión para Profesionales de la Salud:</w:t>
+      </w:r>
+    </w:p>
+    <w:p>
+      <w:pPr>
+        <w:spacing w:line="480" w:lineRule="auto"/>
+        <w:jc w:val="both"/>
+        <w:rPr>
+          <w:rFonts w:ascii="Times New Roman" w:hAnsi="Times New Roman" w:cs="Times New Roman"/>
+          <w:sz w:val="24"/>
+          <w:szCs w:val="24"/>
         </w:rPr>
       </w:pPr>
       <w:r>
@@ -950,455 +918,6 @@
           <w:szCs w:val="24"/>
         </w:rPr>
         <w:lastRenderedPageBreak/>
-        <w:t>Funcionalidades Principales:</w:t>
-      </w:r>
-    </w:p>
-    <w:p>
-      <w:pPr>
-        <w:spacing w:line="480" w:lineRule="auto"/>
-        <w:jc w:val="both"/>
-        <w:rPr>
-          <w:rFonts w:ascii="Times New Roman" w:hAnsi="Times New Roman" w:cs="Times New Roman"/>
-          <w:sz w:val="24"/>
-          <w:szCs w:val="24"/>
-        </w:rPr>
-      </w:pPr>
-      <w:r>
-        <w:rPr>
-          <w:rFonts w:ascii="Times New Roman" w:hAnsi="Times New Roman" w:cs="Times New Roman"/>
-          <w:sz w:val="24"/>
-          <w:szCs w:val="24"/>
-        </w:rPr>
-        <w:t>Registro de Citas:</w:t>
-      </w:r>
-    </w:p>
-    <w:p>
-      <w:pPr>
-        <w:spacing w:line="480" w:lineRule="auto"/>
-        <w:jc w:val="both"/>
-        <w:rPr>
-          <w:rFonts w:ascii="Times New Roman" w:hAnsi="Times New Roman" w:cs="Times New Roman"/>
-          <w:sz w:val="24"/>
-          <w:szCs w:val="24"/>
-        </w:rPr>
-      </w:pPr>
-      <w:r>
-        <w:rPr>
-          <w:rFonts w:ascii="Times New Roman" w:hAnsi="Times New Roman" w:cs="Times New Roman"/>
-          <w:sz w:val="24"/>
-          <w:szCs w:val="24"/>
-        </w:rPr>
-        <w:t>Permitir a los profesionales de la salud programar y registrar nuevas citas de pacientes.</w:t>
-      </w:r>
-    </w:p>
-    <w:p>
-      <w:pPr>
-        <w:spacing w:line="480" w:lineRule="auto"/>
-        <w:jc w:val="both"/>
-        <w:rPr>
-          <w:rFonts w:ascii="Times New Roman" w:hAnsi="Times New Roman" w:cs="Times New Roman"/>
-          <w:sz w:val="24"/>
-          <w:szCs w:val="24"/>
-        </w:rPr>
-      </w:pPr>
-      <w:r>
-        <w:rPr>
-          <w:rFonts w:ascii="Times New Roman" w:hAnsi="Times New Roman" w:cs="Times New Roman"/>
-          <w:sz w:val="24"/>
-          <w:szCs w:val="24"/>
-        </w:rPr>
-        <w:t>Gestión de Citas:</w:t>
-      </w:r>
-    </w:p>
-    <w:p>
-      <w:pPr>
-        <w:spacing w:line="480" w:lineRule="auto"/>
-        <w:jc w:val="both"/>
-        <w:rPr>
-          <w:rFonts w:ascii="Times New Roman" w:hAnsi="Times New Roman" w:cs="Times New Roman"/>
-          <w:sz w:val="24"/>
-          <w:szCs w:val="24"/>
-        </w:rPr>
-      </w:pPr>
-      <w:r>
-        <w:rPr>
-          <w:rFonts w:ascii="Times New Roman" w:hAnsi="Times New Roman" w:cs="Times New Roman"/>
-          <w:sz w:val="24"/>
-          <w:szCs w:val="24"/>
-        </w:rPr>
-        <w:t>Facilitar la gestión y organización de las citas existentes, incluyendo edición y cancelación.</w:t>
-      </w:r>
-    </w:p>
-    <w:p>
-      <w:pPr>
-        <w:spacing w:line="480" w:lineRule="auto"/>
-        <w:jc w:val="both"/>
-        <w:rPr>
-          <w:rFonts w:ascii="Times New Roman" w:hAnsi="Times New Roman" w:cs="Times New Roman"/>
-          <w:sz w:val="24"/>
-          <w:szCs w:val="24"/>
-        </w:rPr>
-      </w:pPr>
-      <w:r>
-        <w:rPr>
-          <w:rFonts w:ascii="Times New Roman" w:hAnsi="Times New Roman" w:cs="Times New Roman"/>
-          <w:sz w:val="24"/>
-          <w:szCs w:val="24"/>
-        </w:rPr>
-        <w:t>Notificaciones Automatizadas:</w:t>
-      </w:r>
-    </w:p>
-    <w:p>
-      <w:pPr>
-        <w:spacing w:line="480" w:lineRule="auto"/>
-        <w:jc w:val="both"/>
-        <w:rPr>
-          <w:rFonts w:ascii="Times New Roman" w:hAnsi="Times New Roman" w:cs="Times New Roman"/>
-          <w:sz w:val="24"/>
-          <w:szCs w:val="24"/>
-        </w:rPr>
-      </w:pPr>
-      <w:r>
-        <w:rPr>
-          <w:rFonts w:ascii="Times New Roman" w:hAnsi="Times New Roman" w:cs="Times New Roman"/>
-          <w:sz w:val="24"/>
-          <w:szCs w:val="24"/>
-        </w:rPr>
-        <w:t>Enviar notificaciones automatizadas a los pacientes y médicos para recordatorios de citas.</w:t>
-      </w:r>
-    </w:p>
-    <w:p>
-      <w:pPr>
-        <w:spacing w:line="480" w:lineRule="auto"/>
-        <w:jc w:val="both"/>
-        <w:rPr>
-          <w:rFonts w:ascii="Times New Roman" w:hAnsi="Times New Roman" w:cs="Times New Roman"/>
-          <w:sz w:val="24"/>
-          <w:szCs w:val="24"/>
-        </w:rPr>
-      </w:pPr>
-      <w:r>
-        <w:rPr>
-          <w:rFonts w:ascii="Times New Roman" w:hAnsi="Times New Roman" w:cs="Times New Roman"/>
-          <w:sz w:val="24"/>
-          <w:szCs w:val="24"/>
-        </w:rPr>
-        <w:t>Acceso al Historial de Citas:</w:t>
-      </w:r>
-    </w:p>
-    <w:p>
-      <w:pPr>
-        <w:spacing w:line="480" w:lineRule="auto"/>
-        <w:jc w:val="both"/>
-        <w:rPr>
-          <w:rFonts w:ascii="Times New Roman" w:hAnsi="Times New Roman" w:cs="Times New Roman"/>
-          <w:sz w:val="24"/>
-          <w:szCs w:val="24"/>
-        </w:rPr>
-      </w:pPr>
-      <w:r>
-        <w:rPr>
-          <w:rFonts w:ascii="Times New Roman" w:hAnsi="Times New Roman" w:cs="Times New Roman"/>
-          <w:sz w:val="24"/>
-          <w:szCs w:val="24"/>
-        </w:rPr>
-        <w:t>Habilitar el acceso al historial de citas anteriores para médicos y pacientes.</w:t>
-      </w:r>
-    </w:p>
-    <w:p>
-      <w:pPr>
-        <w:spacing w:line="480" w:lineRule="auto"/>
-        <w:jc w:val="both"/>
-        <w:rPr>
-          <w:rFonts w:ascii="Times New Roman" w:hAnsi="Times New Roman" w:cs="Times New Roman"/>
-          <w:sz w:val="24"/>
-          <w:szCs w:val="24"/>
-        </w:rPr>
-      </w:pPr>
-      <w:r>
-        <w:rPr>
-          <w:rFonts w:ascii="Times New Roman" w:hAnsi="Times New Roman" w:cs="Times New Roman"/>
-          <w:sz w:val="24"/>
-          <w:szCs w:val="24"/>
-        </w:rPr>
-        <w:t>Reserva en Línea:</w:t>
-      </w:r>
-    </w:p>
-    <w:p>
-      <w:pPr>
-        <w:spacing w:line="480" w:lineRule="auto"/>
-        <w:jc w:val="both"/>
-        <w:rPr>
-          <w:rFonts w:ascii="Times New Roman" w:hAnsi="Times New Roman" w:cs="Times New Roman"/>
-          <w:sz w:val="24"/>
-          <w:szCs w:val="24"/>
-        </w:rPr>
-      </w:pPr>
-      <w:r>
-        <w:rPr>
-          <w:rFonts w:ascii="Times New Roman" w:hAnsi="Times New Roman" w:cs="Times New Roman"/>
-          <w:sz w:val="24"/>
-          <w:szCs w:val="24"/>
-        </w:rPr>
-        <w:t>Posibilitar a los pacientes realizar reservas de citas en línea a través de la plataforma.</w:t>
-      </w:r>
-    </w:p>
-    <w:p>
-      <w:pPr>
-        <w:spacing w:line="480" w:lineRule="auto"/>
-        <w:jc w:val="both"/>
-        <w:rPr>
-          <w:rFonts w:ascii="Times New Roman" w:hAnsi="Times New Roman" w:cs="Times New Roman"/>
-          <w:sz w:val="24"/>
-          <w:szCs w:val="24"/>
-        </w:rPr>
-      </w:pPr>
-      <w:r>
-        <w:rPr>
-          <w:rFonts w:ascii="Times New Roman" w:hAnsi="Times New Roman" w:cs="Times New Roman"/>
-          <w:sz w:val="24"/>
-          <w:szCs w:val="24"/>
-        </w:rPr>
-        <w:t>Integración con Calendarios:</w:t>
-      </w:r>
-    </w:p>
-    <w:p>
-      <w:pPr>
-        <w:spacing w:line="480" w:lineRule="auto"/>
-        <w:jc w:val="both"/>
-        <w:rPr>
-          <w:rFonts w:ascii="Times New Roman" w:hAnsi="Times New Roman" w:cs="Times New Roman"/>
-          <w:sz w:val="24"/>
-          <w:szCs w:val="24"/>
-        </w:rPr>
-      </w:pPr>
-      <w:r>
-        <w:rPr>
-          <w:rFonts w:ascii="Times New Roman" w:hAnsi="Times New Roman" w:cs="Times New Roman"/>
-          <w:sz w:val="24"/>
-          <w:szCs w:val="24"/>
-        </w:rPr>
-        <w:t>Integrar el sistema con diferentes aplicaciones de calendario utilizadas por los médicos para una gestión eficiente.</w:t>
-      </w:r>
-    </w:p>
-    <w:p>
-      <w:pPr>
-        <w:spacing w:line="480" w:lineRule="auto"/>
-        <w:jc w:val="both"/>
-        <w:rPr>
-          <w:rFonts w:ascii="Times New Roman" w:hAnsi="Times New Roman" w:cs="Times New Roman"/>
-          <w:sz w:val="24"/>
-          <w:szCs w:val="24"/>
-        </w:rPr>
-      </w:pPr>
-      <w:r>
-        <w:rPr>
-          <w:rFonts w:ascii="Times New Roman" w:hAnsi="Times New Roman" w:cs="Times New Roman"/>
-          <w:sz w:val="24"/>
-          <w:szCs w:val="24"/>
-        </w:rPr>
-        <w:t>Seguridad y Privacidad de Datos:</w:t>
-      </w:r>
-    </w:p>
-    <w:p>
-      <w:pPr>
-        <w:spacing w:line="480" w:lineRule="auto"/>
-        <w:jc w:val="both"/>
-        <w:rPr>
-          <w:rFonts w:ascii="Times New Roman" w:hAnsi="Times New Roman" w:cs="Times New Roman"/>
-          <w:sz w:val="24"/>
-          <w:szCs w:val="24"/>
-        </w:rPr>
-      </w:pPr>
-      <w:r>
-        <w:rPr>
-          <w:rFonts w:ascii="Times New Roman" w:hAnsi="Times New Roman" w:cs="Times New Roman"/>
-          <w:sz w:val="24"/>
-          <w:szCs w:val="24"/>
-        </w:rPr>
-        <w:t>Implementar medidas de seguridad robustas para garantizar la protección de la información confidencial de los pacientes.</w:t>
-      </w:r>
-    </w:p>
-    <w:p>
-      <w:pPr>
-        <w:spacing w:line="480" w:lineRule="auto"/>
-        <w:jc w:val="both"/>
-        <w:rPr>
-          <w:rFonts w:ascii="Times New Roman" w:hAnsi="Times New Roman" w:cs="Times New Roman"/>
-          <w:sz w:val="24"/>
-          <w:szCs w:val="24"/>
-        </w:rPr>
-      </w:pPr>
-      <w:r>
-        <w:rPr>
-          <w:rFonts w:ascii="Times New Roman" w:hAnsi="Times New Roman" w:cs="Times New Roman"/>
-          <w:sz w:val="24"/>
-          <w:szCs w:val="24"/>
-        </w:rPr>
-        <w:t>Compatibilidad Multiplataforma:</w:t>
-      </w:r>
-    </w:p>
-    <w:p>
-      <w:pPr>
-        <w:spacing w:line="480" w:lineRule="auto"/>
-        <w:jc w:val="both"/>
-        <w:rPr>
-          <w:rFonts w:ascii="Times New Roman" w:hAnsi="Times New Roman" w:cs="Times New Roman"/>
-          <w:sz w:val="24"/>
-          <w:szCs w:val="24"/>
-        </w:rPr>
-      </w:pPr>
-    </w:p>
-    <w:p>
-      <w:pPr>
-        <w:spacing w:line="480" w:lineRule="auto"/>
-        <w:jc w:val="both"/>
-        <w:rPr>
-          <w:rFonts w:ascii="Times New Roman" w:hAnsi="Times New Roman" w:cs="Times New Roman"/>
-          <w:sz w:val="24"/>
-          <w:szCs w:val="24"/>
-        </w:rPr>
-      </w:pPr>
-      <w:r>
-        <w:rPr>
-          <w:rFonts w:ascii="Times New Roman" w:hAnsi="Times New Roman" w:cs="Times New Roman"/>
-          <w:sz w:val="24"/>
-          <w:szCs w:val="24"/>
-        </w:rPr>
-        <w:lastRenderedPageBreak/>
-        <w:t>Asegurar que la aplicación sea accesible desde dispositivos móviles y de escritorio.</w:t>
-      </w:r>
-    </w:p>
-    <w:p>
-      <w:pPr>
-        <w:spacing w:line="480" w:lineRule="auto"/>
-        <w:jc w:val="both"/>
-        <w:rPr>
-          <w:rFonts w:ascii="Times New Roman" w:hAnsi="Times New Roman" w:cs="Times New Roman"/>
-          <w:sz w:val="24"/>
-          <w:szCs w:val="24"/>
-        </w:rPr>
-      </w:pPr>
-      <w:r>
-        <w:rPr>
-          <w:rFonts w:ascii="Times New Roman" w:hAnsi="Times New Roman" w:cs="Times New Roman"/>
-          <w:sz w:val="24"/>
-          <w:szCs w:val="24"/>
-        </w:rPr>
-        <w:t>Objetivos del Proyecto:</w:t>
-      </w:r>
-    </w:p>
-    <w:p>
-      <w:pPr>
-        <w:spacing w:line="480" w:lineRule="auto"/>
-        <w:jc w:val="both"/>
-        <w:rPr>
-          <w:rFonts w:ascii="Times New Roman" w:hAnsi="Times New Roman" w:cs="Times New Roman"/>
-          <w:sz w:val="24"/>
-          <w:szCs w:val="24"/>
-        </w:rPr>
-      </w:pPr>
-      <w:r>
-        <w:rPr>
-          <w:rFonts w:ascii="Times New Roman" w:hAnsi="Times New Roman" w:cs="Times New Roman"/>
-          <w:sz w:val="24"/>
-          <w:szCs w:val="24"/>
-        </w:rPr>
-        <w:t>Desarrollar una Solución Integral:</w:t>
-      </w:r>
-    </w:p>
-    <w:p>
-      <w:pPr>
-        <w:spacing w:line="480" w:lineRule="auto"/>
-        <w:jc w:val="both"/>
-        <w:rPr>
-          <w:rFonts w:ascii="Times New Roman" w:hAnsi="Times New Roman" w:cs="Times New Roman"/>
-          <w:sz w:val="24"/>
-          <w:szCs w:val="24"/>
-        </w:rPr>
-      </w:pPr>
-      <w:r>
-        <w:rPr>
-          <w:rFonts w:ascii="Times New Roman" w:hAnsi="Times New Roman" w:cs="Times New Roman"/>
-          <w:sz w:val="24"/>
-          <w:szCs w:val="24"/>
-        </w:rPr>
-        <w:t>Crear un sistema que unifique la gestión de citas médicas, integrando las diversas herramientas y preferencias tecnológicas utilizadas por los profesionales de la salud.</w:t>
-      </w:r>
-    </w:p>
-    <w:p>
-      <w:pPr>
-        <w:spacing w:line="480" w:lineRule="auto"/>
-        <w:jc w:val="both"/>
-        <w:rPr>
-          <w:rFonts w:ascii="Times New Roman" w:hAnsi="Times New Roman" w:cs="Times New Roman"/>
-          <w:sz w:val="24"/>
-          <w:szCs w:val="24"/>
-        </w:rPr>
-      </w:pPr>
-      <w:r>
-        <w:rPr>
-          <w:rFonts w:ascii="Times New Roman" w:hAnsi="Times New Roman" w:cs="Times New Roman"/>
-          <w:sz w:val="24"/>
-          <w:szCs w:val="24"/>
-        </w:rPr>
-        <w:t>Optimizar la Experiencia del Paciente:</w:t>
-      </w:r>
-    </w:p>
-    <w:p>
-      <w:pPr>
-        <w:spacing w:line="480" w:lineRule="auto"/>
-        <w:jc w:val="both"/>
-        <w:rPr>
-          <w:rFonts w:ascii="Times New Roman" w:hAnsi="Times New Roman" w:cs="Times New Roman"/>
-          <w:sz w:val="24"/>
-          <w:szCs w:val="24"/>
-        </w:rPr>
-      </w:pPr>
-      <w:r>
-        <w:rPr>
-          <w:rFonts w:ascii="Times New Roman" w:hAnsi="Times New Roman" w:cs="Times New Roman"/>
-          <w:sz w:val="24"/>
-          <w:szCs w:val="24"/>
-        </w:rPr>
-        <w:t>Mejorar la experiencia de los pacientes al permitirles programar y gestionar sus citas de manera fácil y conveniente.</w:t>
-      </w:r>
-    </w:p>
-    <w:p>
-      <w:pPr>
-        <w:spacing w:line="480" w:lineRule="auto"/>
-        <w:jc w:val="both"/>
-        <w:rPr>
-          <w:rFonts w:ascii="Times New Roman" w:hAnsi="Times New Roman" w:cs="Times New Roman"/>
-          <w:sz w:val="24"/>
-          <w:szCs w:val="24"/>
-        </w:rPr>
-      </w:pPr>
-      <w:r>
-        <w:rPr>
-          <w:rFonts w:ascii="Times New Roman" w:hAnsi="Times New Roman" w:cs="Times New Roman"/>
-          <w:sz w:val="24"/>
-          <w:szCs w:val="24"/>
-        </w:rPr>
-        <w:t>Facilitar la Gestión para Profesionales de la Salud:</w:t>
-      </w:r>
-    </w:p>
-    <w:p>
-      <w:pPr>
-        <w:spacing w:line="480" w:lineRule="auto"/>
-        <w:jc w:val="both"/>
-        <w:rPr>
-          <w:rFonts w:ascii="Times New Roman" w:hAnsi="Times New Roman" w:cs="Times New Roman"/>
-          <w:sz w:val="24"/>
-          <w:szCs w:val="24"/>
-        </w:rPr>
-      </w:pPr>
-      <w:r>
-        <w:rPr>
-          <w:rFonts w:ascii="Times New Roman" w:hAnsi="Times New Roman" w:cs="Times New Roman"/>
-          <w:sz w:val="24"/>
-          <w:szCs w:val="24"/>
-        </w:rPr>
         <w:t>Proporcionar a los médicos una plataforma fácil de usar para administrar sus horarios y citas de manera eficiente.</w:t>
       </w:r>
     </w:p>
@@ -1561,17 +1080,6 @@
           <w:szCs w:val="24"/>
         </w:rPr>
       </w:pPr>
-    </w:p>
-    <w:p>
-      <w:pPr>
-        <w:spacing w:line="480" w:lineRule="auto"/>
-        <w:jc w:val="both"/>
-        <w:rPr>
-          <w:rFonts w:ascii="Times New Roman" w:hAnsi="Times New Roman" w:cs="Times New Roman"/>
-          <w:sz w:val="24"/>
-          <w:szCs w:val="24"/>
-        </w:rPr>
-      </w:pPr>
       <w:r>
         <w:rPr>
           <w:rFonts w:ascii="Times New Roman" w:hAnsi="Times New Roman" w:cs="Times New Roman"/>
@@ -1580,18 +1088,6 @@
         </w:rPr>
         <w:t>Realizar una evaluación después de la implementación para recopilar retroalimentación y hacer ajustes necesarios para mejorar la plataforma.</w:t>
       </w:r>
-    </w:p>
-    <w:p>
-      <w:pPr>
-        <w:spacing w:line="480" w:lineRule="auto"/>
-        <w:jc w:val="both"/>
-        <w:rPr>
-          <w:rFonts w:ascii="Times New Roman" w:hAnsi="Times New Roman" w:cs="Times New Roman"/>
-          <w:sz w:val="24"/>
-          <w:szCs w:val="24"/>
-          <w:lang w:val="es-ES"/>
-        </w:rPr>
-      </w:pPr>
     </w:p>
     <w:sectPr>
       <w:pgSz w:w="11906" w:h="16838"/>

--- a/Sistema de agenda de citas medicas.docx
+++ b/Sistema de agenda de citas medicas.docx
@@ -5,14 +5,17 @@
     <w:p>
       <w:pPr>
         <w:pStyle w:val="Ttulo1"/>
+        <w:spacing w:before="0" w:beforeAutospacing="0"/>
         <w:rPr>
           <w:rFonts w:ascii="Times New Roman" w:hAnsi="Times New Roman"/>
+          <w:szCs w:val="24"/>
         </w:rPr>
       </w:pPr>
       <w:bookmarkStart w:id="0" w:name="_Toc101104251"/>
       <w:r>
         <w:rPr>
           <w:rFonts w:ascii="Times New Roman" w:hAnsi="Times New Roman"/>
+          <w:szCs w:val="24"/>
         </w:rPr>
         <w:t>Problemática de la empresa:</w:t>
       </w:r>
@@ -20,8 +23,6 @@
     </w:p>
     <w:p>
       <w:pPr>
-        <w:spacing w:line="480" w:lineRule="auto"/>
-        <w:jc w:val="both"/>
         <w:rPr>
           <w:rFonts w:ascii="Times New Roman" w:hAnsi="Times New Roman" w:cs="Times New Roman"/>
           <w:sz w:val="24"/>
@@ -41,8 +42,6 @@
     </w:p>
     <w:p>
       <w:pPr>
-        <w:spacing w:line="480" w:lineRule="auto"/>
-        <w:jc w:val="both"/>
         <w:rPr>
           <w:rFonts w:ascii="Times New Roman" w:hAnsi="Times New Roman" w:cs="Times New Roman"/>
           <w:sz w:val="24"/>
@@ -64,15 +63,17 @@
       <w:pPr>
         <w:rPr>
           <w:rFonts w:ascii="Times New Roman" w:hAnsi="Times New Roman" w:cs="Times New Roman"/>
+          <w:sz w:val="24"/>
+          <w:szCs w:val="24"/>
+          <w:lang w:val="es-ES"/>
+        </w:rPr>
+      </w:pPr>
+      <w:r>
+        <w:rPr>
+          <w:rFonts w:ascii="Times New Roman" w:hAnsi="Times New Roman" w:cs="Times New Roman"/>
           <w:b/>
-          <w:sz w:val="28"/>
-        </w:rPr>
-      </w:pPr>
-      <w:r>
-        <w:rPr>
-          <w:rFonts w:ascii="Times New Roman" w:hAnsi="Times New Roman" w:cs="Times New Roman"/>
-          <w:b/>
-          <w:sz w:val="28"/>
+          <w:sz w:val="24"/>
+          <w:szCs w:val="24"/>
         </w:rPr>
         <w:lastRenderedPageBreak/>
         <w:t>Descripción del proyecto:</w:t>
@@ -80,8 +81,6 @@
     </w:p>
     <w:p>
       <w:pPr>
-        <w:spacing w:line="480" w:lineRule="auto"/>
-        <w:jc w:val="both"/>
         <w:rPr>
           <w:rFonts w:ascii="Times New Roman" w:hAnsi="Times New Roman" w:cs="Times New Roman"/>
           <w:sz w:val="24"/>
@@ -101,8 +100,6 @@
     </w:p>
     <w:p>
       <w:pPr>
-        <w:spacing w:line="480" w:lineRule="auto"/>
-        <w:jc w:val="both"/>
         <w:rPr>
           <w:rFonts w:ascii="Times New Roman" w:hAnsi="Times New Roman" w:cs="Times New Roman"/>
           <w:sz w:val="24"/>
@@ -122,8 +119,6 @@
     </w:p>
     <w:p>
       <w:pPr>
-        <w:spacing w:line="480" w:lineRule="auto"/>
-        <w:jc w:val="both"/>
         <w:rPr>
           <w:rFonts w:ascii="Times New Roman" w:hAnsi="Times New Roman" w:cs="Times New Roman"/>
           <w:sz w:val="24"/>
@@ -143,8 +138,6 @@
     </w:p>
     <w:p>
       <w:pPr>
-        <w:spacing w:line="480" w:lineRule="auto"/>
-        <w:jc w:val="both"/>
         <w:rPr>
           <w:rFonts w:ascii="Times New Roman" w:hAnsi="Times New Roman" w:cs="Times New Roman"/>
           <w:sz w:val="24"/>
@@ -159,7 +152,7 @@
           <w:szCs w:val="24"/>
           <w:lang w:val="es-ES"/>
         </w:rPr>
-        <w:t>Alcance Geográfico del Proyecto: El proyecto abarcará todas las clínicas y consultorios médicos afiliados a TechMed Solutions en</w:t>
+        <w:t>Alcance Geográfico del Proyecto: El proyecto abarcará todas las clínicas y consultorio médicos afiliados a TechMed Solutions en</w:t>
       </w:r>
       <w:r>
         <w:rPr>
@@ -182,8 +175,6 @@
     </w:p>
     <w:p>
       <w:pPr>
-        <w:spacing w:line="480" w:lineRule="auto"/>
-        <w:jc w:val="both"/>
         <w:rPr>
           <w:rFonts w:ascii="Times New Roman" w:hAnsi="Times New Roman" w:cs="Times New Roman"/>
           <w:sz w:val="24"/>
@@ -197,19 +188,398 @@
           <w:sz w:val="24"/>
           <w:szCs w:val="24"/>
           <w:lang w:val="es-ES"/>
+        </w:rPr>
+        <w:t>Compatibilidad Multiplataforma:</w:t>
+      </w:r>
+      <w:r>
+        <w:rPr>
+          <w:rFonts w:ascii="Times New Roman" w:hAnsi="Times New Roman" w:cs="Times New Roman"/>
+          <w:sz w:val="24"/>
+          <w:szCs w:val="24"/>
+          <w:lang w:val="es-ES"/>
+        </w:rPr>
+        <w:t xml:space="preserve"> </w:t>
+      </w:r>
+      <w:r>
+        <w:rPr>
+          <w:rFonts w:ascii="Times New Roman" w:hAnsi="Times New Roman" w:cs="Times New Roman"/>
+          <w:sz w:val="24"/>
+          <w:szCs w:val="24"/>
+          <w:lang w:val="es-ES"/>
+        </w:rPr>
+        <w:t>Compatibilidad con diversas plataformas, incluyendo dispositivos móviles y de escritorio, para garantizar accesibilidad desde cualquier ubicación.</w:t>
+      </w:r>
+    </w:p>
+    <w:p>
+      <w:pPr>
+        <w:rPr>
+          <w:rFonts w:ascii="Times New Roman" w:hAnsi="Times New Roman" w:cs="Times New Roman"/>
+          <w:b/>
+          <w:sz w:val="24"/>
+          <w:szCs w:val="24"/>
+        </w:rPr>
+      </w:pPr>
+      <w:r>
+        <w:rPr>
+          <w:rFonts w:ascii="Times New Roman" w:hAnsi="Times New Roman" w:cs="Times New Roman"/>
+          <w:b/>
+          <w:sz w:val="24"/>
+          <w:szCs w:val="24"/>
+        </w:rPr>
+        <w:t xml:space="preserve">Alcance del Sistema de Agenda de Citas Médicas: </w:t>
+      </w:r>
+    </w:p>
+    <w:p>
+      <w:pPr>
+        <w:rPr>
+          <w:rFonts w:ascii="Times New Roman" w:hAnsi="Times New Roman" w:cs="Times New Roman"/>
+          <w:sz w:val="24"/>
+          <w:szCs w:val="24"/>
+        </w:rPr>
+      </w:pPr>
+      <w:r>
+        <w:rPr>
+          <w:rFonts w:ascii="Times New Roman" w:hAnsi="Times New Roman" w:cs="Times New Roman"/>
+          <w:sz w:val="24"/>
+          <w:szCs w:val="24"/>
+        </w:rPr>
+        <w:t xml:space="preserve"> </w:t>
+      </w:r>
+      <w:r>
+        <w:rPr>
+          <w:rFonts w:ascii="Times New Roman" w:hAnsi="Times New Roman" w:cs="Times New Roman"/>
+          <w:sz w:val="24"/>
+          <w:szCs w:val="24"/>
+          <w:lang w:val="es-ES"/>
+        </w:rPr>
+        <w:t xml:space="preserve">El Sistema de Agenda de Citas Médicas permite a los profesionales de la salud registrar, gestionar y visualizar citas de pacientes. Ofrece notificaciones automáticas, historial de citas, reserva en línea, integración con calendarios y garantiza la seguridad de los datos. Es fácil de </w:t>
+      </w:r>
+      <w:r>
+        <w:rPr>
+          <w:rFonts w:ascii="Times New Roman" w:hAnsi="Times New Roman" w:cs="Times New Roman"/>
+          <w:sz w:val="24"/>
+          <w:szCs w:val="24"/>
+          <w:lang w:val="es-ES"/>
+        </w:rPr>
+        <w:lastRenderedPageBreak/>
+        <w:t>usar en diferentes dispositivos, brindando mayor eficiencia y comodidad tanto para médicos como para pacientes.</w:t>
+      </w:r>
+    </w:p>
+    <w:p>
+      <w:pPr>
+        <w:rPr>
+          <w:rFonts w:ascii="Times New Roman" w:hAnsi="Times New Roman" w:cs="Times New Roman"/>
+          <w:b/>
+          <w:bCs/>
+          <w:sz w:val="24"/>
+          <w:szCs w:val="24"/>
+          <w:lang w:val="es-ES"/>
+        </w:rPr>
+      </w:pPr>
+      <w:r>
+        <w:rPr>
+          <w:rFonts w:ascii="Times New Roman" w:hAnsi="Times New Roman" w:cs="Times New Roman"/>
+          <w:b/>
+          <w:bCs/>
+          <w:sz w:val="24"/>
+          <w:szCs w:val="24"/>
+        </w:rPr>
+        <w:t>Funcionalidades Principales:</w:t>
+      </w:r>
+    </w:p>
+    <w:p>
+      <w:pPr>
+        <w:rPr>
+          <w:rFonts w:ascii="Times New Roman" w:hAnsi="Times New Roman" w:cs="Times New Roman"/>
+          <w:b/>
+          <w:bCs/>
+          <w:sz w:val="24"/>
+          <w:szCs w:val="24"/>
+        </w:rPr>
+      </w:pPr>
+      <w:r>
+        <w:rPr>
+          <w:rFonts w:ascii="Times New Roman" w:hAnsi="Times New Roman" w:cs="Times New Roman"/>
+          <w:b/>
+          <w:bCs/>
+          <w:sz w:val="24"/>
+          <w:szCs w:val="24"/>
+        </w:rPr>
+        <w:t>Registro de Citas:</w:t>
+      </w:r>
+    </w:p>
+    <w:p>
+      <w:pPr>
+        <w:rPr>
+          <w:rFonts w:ascii="Times New Roman" w:hAnsi="Times New Roman" w:cs="Times New Roman"/>
+          <w:sz w:val="24"/>
+          <w:szCs w:val="24"/>
+        </w:rPr>
+      </w:pPr>
+      <w:r>
+        <w:rPr>
+          <w:rFonts w:ascii="Times New Roman" w:hAnsi="Times New Roman" w:cs="Times New Roman"/>
+          <w:sz w:val="24"/>
+          <w:szCs w:val="24"/>
+        </w:rPr>
+        <w:t>Permitir a los profesionales de la salud programar y registrar nuevas citas de pacientes.</w:t>
+      </w:r>
+    </w:p>
+    <w:p>
+      <w:pPr>
+        <w:rPr>
+          <w:rFonts w:ascii="Times New Roman" w:hAnsi="Times New Roman" w:cs="Times New Roman"/>
+          <w:b/>
+          <w:bCs/>
+          <w:sz w:val="24"/>
+          <w:szCs w:val="24"/>
+        </w:rPr>
+      </w:pPr>
+      <w:r>
+        <w:rPr>
+          <w:rFonts w:ascii="Times New Roman" w:hAnsi="Times New Roman" w:cs="Times New Roman"/>
+          <w:b/>
+          <w:bCs/>
+          <w:sz w:val="24"/>
+          <w:szCs w:val="24"/>
+        </w:rPr>
+        <w:t>Gestión de Citas:</w:t>
+      </w:r>
+    </w:p>
+    <w:p>
+      <w:pPr>
+        <w:rPr>
+          <w:rFonts w:ascii="Times New Roman" w:hAnsi="Times New Roman" w:cs="Times New Roman"/>
+          <w:sz w:val="24"/>
+          <w:szCs w:val="24"/>
+        </w:rPr>
+      </w:pPr>
+      <w:r>
+        <w:rPr>
+          <w:rFonts w:ascii="Times New Roman" w:hAnsi="Times New Roman" w:cs="Times New Roman"/>
+          <w:sz w:val="24"/>
+          <w:szCs w:val="24"/>
+        </w:rPr>
+        <w:t>Facilitar la gestión y organización de las citas existentes, incluyendo edición y cancelación.</w:t>
+      </w:r>
+    </w:p>
+    <w:p>
+      <w:pPr>
+        <w:rPr>
+          <w:rFonts w:ascii="Times New Roman" w:hAnsi="Times New Roman" w:cs="Times New Roman"/>
+          <w:b/>
+          <w:bCs/>
+          <w:sz w:val="24"/>
+          <w:szCs w:val="24"/>
+        </w:rPr>
+      </w:pPr>
+      <w:r>
+        <w:rPr>
+          <w:rFonts w:ascii="Times New Roman" w:hAnsi="Times New Roman" w:cs="Times New Roman"/>
+          <w:b/>
+          <w:bCs/>
+          <w:sz w:val="24"/>
+          <w:szCs w:val="24"/>
+        </w:rPr>
+        <w:t>Notificaciones Automatizadas:</w:t>
+      </w:r>
+    </w:p>
+    <w:p>
+      <w:pPr>
+        <w:rPr>
+          <w:rFonts w:ascii="Times New Roman" w:hAnsi="Times New Roman" w:cs="Times New Roman"/>
+          <w:sz w:val="24"/>
+          <w:szCs w:val="24"/>
+        </w:rPr>
+      </w:pPr>
+      <w:r>
+        <w:rPr>
+          <w:rFonts w:ascii="Times New Roman" w:hAnsi="Times New Roman" w:cs="Times New Roman"/>
+          <w:sz w:val="24"/>
+          <w:szCs w:val="24"/>
+        </w:rPr>
+        <w:t>Enviar notificaciones automatizadas a los pacientes y médicos para recordatorios de citas.</w:t>
+      </w:r>
+    </w:p>
+    <w:p>
+      <w:pPr>
+        <w:rPr>
+          <w:rFonts w:ascii="Times New Roman" w:hAnsi="Times New Roman" w:cs="Times New Roman"/>
+          <w:b/>
+          <w:bCs/>
+          <w:sz w:val="24"/>
+          <w:szCs w:val="24"/>
+        </w:rPr>
+      </w:pPr>
+      <w:r>
+        <w:rPr>
+          <w:rFonts w:ascii="Times New Roman" w:hAnsi="Times New Roman" w:cs="Times New Roman"/>
+          <w:b/>
+          <w:bCs/>
+          <w:sz w:val="24"/>
+          <w:szCs w:val="24"/>
+        </w:rPr>
+        <w:t>Acceso al Historial de Citas:</w:t>
+      </w:r>
+    </w:p>
+    <w:p>
+      <w:pPr>
+        <w:rPr>
+          <w:rFonts w:ascii="Times New Roman" w:hAnsi="Times New Roman" w:cs="Times New Roman"/>
+          <w:sz w:val="24"/>
+          <w:szCs w:val="24"/>
+        </w:rPr>
+      </w:pPr>
+      <w:r>
+        <w:rPr>
+          <w:rFonts w:ascii="Times New Roman" w:hAnsi="Times New Roman" w:cs="Times New Roman"/>
+          <w:sz w:val="24"/>
+          <w:szCs w:val="24"/>
+        </w:rPr>
+        <w:t>Habilitar el acceso al historial de citas anteriores para médicos y pacientes.</w:t>
+      </w:r>
+    </w:p>
+    <w:p>
+      <w:pPr>
+        <w:rPr>
+          <w:rFonts w:ascii="Times New Roman" w:hAnsi="Times New Roman" w:cs="Times New Roman"/>
+          <w:b/>
+          <w:bCs/>
+          <w:sz w:val="24"/>
+          <w:szCs w:val="24"/>
+        </w:rPr>
+      </w:pPr>
+      <w:r>
+        <w:rPr>
+          <w:rFonts w:ascii="Times New Roman" w:hAnsi="Times New Roman" w:cs="Times New Roman"/>
+          <w:b/>
+          <w:bCs/>
+          <w:sz w:val="24"/>
+          <w:szCs w:val="24"/>
+        </w:rPr>
+        <w:t>Reserva en Línea:</w:t>
+      </w:r>
+    </w:p>
+    <w:p>
+      <w:pPr>
+        <w:rPr>
+          <w:rFonts w:ascii="Times New Roman" w:hAnsi="Times New Roman" w:cs="Times New Roman"/>
+          <w:sz w:val="24"/>
+          <w:szCs w:val="24"/>
+        </w:rPr>
+      </w:pPr>
+      <w:r>
+        <w:rPr>
+          <w:rFonts w:ascii="Times New Roman" w:hAnsi="Times New Roman" w:cs="Times New Roman"/>
+          <w:sz w:val="24"/>
+          <w:szCs w:val="24"/>
+        </w:rPr>
+        <w:t>Posibilitar a los pacientes realizar reservas de citas en línea a través de la plataforma.</w:t>
+      </w:r>
+    </w:p>
+    <w:p>
+      <w:pPr>
+        <w:rPr>
+          <w:rFonts w:ascii="Times New Roman" w:hAnsi="Times New Roman" w:cs="Times New Roman"/>
+          <w:b/>
+          <w:bCs/>
+          <w:sz w:val="24"/>
+          <w:szCs w:val="24"/>
+        </w:rPr>
+      </w:pPr>
+      <w:r>
+        <w:rPr>
+          <w:rFonts w:ascii="Times New Roman" w:hAnsi="Times New Roman" w:cs="Times New Roman"/>
+          <w:b/>
+          <w:bCs/>
+          <w:sz w:val="24"/>
+          <w:szCs w:val="24"/>
+        </w:rPr>
+        <w:t>Integración con Calendarios:</w:t>
+      </w:r>
+    </w:p>
+    <w:p>
+      <w:pPr>
+        <w:rPr>
+          <w:rFonts w:ascii="Times New Roman" w:hAnsi="Times New Roman" w:cs="Times New Roman"/>
+          <w:sz w:val="24"/>
+          <w:szCs w:val="24"/>
+        </w:rPr>
+      </w:pPr>
+      <w:r>
+        <w:rPr>
+          <w:rFonts w:ascii="Times New Roman" w:hAnsi="Times New Roman" w:cs="Times New Roman"/>
+          <w:sz w:val="24"/>
+          <w:szCs w:val="24"/>
+        </w:rPr>
+        <w:t>Integrar el sistema con diferentes aplicaciones de calendario utilizadas por los médicos para una gestión eficiente.</w:t>
+      </w:r>
+    </w:p>
+    <w:p>
+      <w:pPr>
+        <w:rPr>
+          <w:rFonts w:ascii="Times New Roman" w:hAnsi="Times New Roman" w:cs="Times New Roman"/>
+          <w:b/>
+          <w:bCs/>
+          <w:sz w:val="24"/>
+          <w:szCs w:val="24"/>
+        </w:rPr>
+      </w:pPr>
+      <w:r>
+        <w:rPr>
+          <w:rFonts w:ascii="Times New Roman" w:hAnsi="Times New Roman" w:cs="Times New Roman"/>
+          <w:b/>
+          <w:bCs/>
+          <w:sz w:val="24"/>
+          <w:szCs w:val="24"/>
+        </w:rPr>
+        <w:t>Seguridad y Privacidad de Datos:</w:t>
+      </w:r>
+    </w:p>
+    <w:p>
+      <w:pPr>
+        <w:rPr>
+          <w:rFonts w:ascii="Times New Roman" w:hAnsi="Times New Roman" w:cs="Times New Roman"/>
+          <w:sz w:val="24"/>
+          <w:szCs w:val="24"/>
+        </w:rPr>
+      </w:pPr>
+      <w:r>
+        <w:rPr>
+          <w:rFonts w:ascii="Times New Roman" w:hAnsi="Times New Roman" w:cs="Times New Roman"/>
+          <w:sz w:val="24"/>
+          <w:szCs w:val="24"/>
+        </w:rPr>
+        <w:t>Implementar medidas de seguridad robustas para garantizar la protección de la información confidencial de los pacientes.</w:t>
+      </w:r>
+    </w:p>
+    <w:p>
+      <w:pPr>
+        <w:rPr>
+          <w:rFonts w:ascii="Times New Roman" w:hAnsi="Times New Roman" w:cs="Times New Roman"/>
+          <w:b/>
+          <w:bCs/>
+          <w:sz w:val="24"/>
+          <w:szCs w:val="24"/>
+        </w:rPr>
+      </w:pPr>
+      <w:r>
+        <w:rPr>
+          <w:rFonts w:ascii="Times New Roman" w:hAnsi="Times New Roman" w:cs="Times New Roman"/>
+          <w:b/>
+          <w:bCs/>
+          <w:sz w:val="24"/>
+          <w:szCs w:val="24"/>
         </w:rPr>
         <w:t>Compatibilidad Multiplataforma:</w:t>
       </w:r>
     </w:p>
     <w:p>
       <w:pPr>
-        <w:spacing w:line="480" w:lineRule="auto"/>
-        <w:jc w:val="both"/>
-        <w:rPr>
-          <w:rFonts w:ascii="Times New Roman" w:hAnsi="Times New Roman" w:cs="Times New Roman"/>
-          <w:sz w:val="24"/>
-          <w:szCs w:val="24"/>
-          <w:lang w:val="es-ES"/>
+        <w:rPr>
+          <w:rFonts w:ascii="Times New Roman" w:hAnsi="Times New Roman" w:cs="Times New Roman"/>
+          <w:sz w:val="24"/>
+          <w:szCs w:val="24"/>
         </w:rPr>
       </w:pPr>
       <w:r>
@@ -217,589 +587,31 @@
           <w:rFonts w:ascii="Times New Roman" w:hAnsi="Times New Roman" w:cs="Times New Roman"/>
           <w:sz w:val="24"/>
           <w:szCs w:val="24"/>
-          <w:lang w:val="es-ES"/>
-        </w:rPr>
-        <w:t>Compatibilidad con diversas plataformas, incluyendo dispositivos móviles y de escritorio, para garantizar accesibilidad desde cualquier ubicación.</w:t>
+        </w:rPr>
+        <w:lastRenderedPageBreak/>
+        <w:t>Hay que asegurar</w:t>
+      </w:r>
+      <w:r>
+        <w:rPr>
+          <w:rFonts w:ascii="Times New Roman" w:hAnsi="Times New Roman" w:cs="Times New Roman"/>
+          <w:sz w:val="24"/>
+          <w:szCs w:val="24"/>
+        </w:rPr>
+        <w:t xml:space="preserve"> que la aplicación sea accesible desde dispositivos móviles y de escritorio.</w:t>
       </w:r>
     </w:p>
     <w:p>
       <w:pPr>
-        <w:spacing w:line="480" w:lineRule="auto"/>
-        <w:jc w:val="both"/>
-        <w:rPr>
-          <w:rFonts w:ascii="Times New Roman" w:hAnsi="Times New Roman" w:cs="Times New Roman"/>
-          <w:sz w:val="24"/>
-          <w:szCs w:val="24"/>
-          <w:lang w:val="es-ES"/>
+        <w:rPr>
+          <w:rFonts w:ascii="Times New Roman" w:hAnsi="Times New Roman" w:cs="Times New Roman"/>
+          <w:sz w:val="24"/>
+          <w:szCs w:val="24"/>
         </w:rPr>
       </w:pPr>
       <w:r>
         <w:rPr>
           <w:rFonts w:ascii="Times New Roman" w:hAnsi="Times New Roman" w:cs="Times New Roman"/>
-          <w:sz w:val="24"/>
-          <w:szCs w:val="24"/>
-          <w:lang w:val="es-ES"/>
-        </w:rPr>
-        <w:t>Partes Interesadas y sus Funciones:</w:t>
-      </w:r>
-    </w:p>
-    <w:p>
-      <w:pPr>
-        <w:spacing w:line="480" w:lineRule="auto"/>
-        <w:jc w:val="both"/>
-        <w:rPr>
-          <w:rFonts w:ascii="Times New Roman" w:hAnsi="Times New Roman" w:cs="Times New Roman"/>
-          <w:sz w:val="24"/>
-          <w:szCs w:val="24"/>
-          <w:lang w:val="es-ES"/>
-        </w:rPr>
-      </w:pPr>
-      <w:r>
-        <w:rPr>
-          <w:rFonts w:ascii="Times New Roman" w:hAnsi="Times New Roman" w:cs="Times New Roman"/>
-          <w:sz w:val="24"/>
-          <w:szCs w:val="24"/>
-          <w:lang w:val="es-ES"/>
-        </w:rPr>
-        <w:t>TechMed Solutions:</w:t>
-      </w:r>
-    </w:p>
-    <w:p>
-      <w:pPr>
-        <w:spacing w:line="480" w:lineRule="auto"/>
-        <w:jc w:val="both"/>
-        <w:rPr>
-          <w:rFonts w:ascii="Times New Roman" w:hAnsi="Times New Roman" w:cs="Times New Roman"/>
-          <w:sz w:val="24"/>
-          <w:szCs w:val="24"/>
-          <w:lang w:val="es-ES"/>
-        </w:rPr>
-      </w:pPr>
-      <w:r>
-        <w:rPr>
-          <w:rFonts w:ascii="Times New Roman" w:hAnsi="Times New Roman" w:cs="Times New Roman"/>
-          <w:sz w:val="24"/>
-          <w:szCs w:val="24"/>
-          <w:lang w:val="es-ES"/>
-        </w:rPr>
-        <w:lastRenderedPageBreak/>
-        <w:t>Equipo de gestión del proyecto y patrocinador principal.</w:t>
-      </w:r>
-    </w:p>
-    <w:p>
-      <w:pPr>
-        <w:spacing w:line="480" w:lineRule="auto"/>
-        <w:jc w:val="both"/>
-        <w:rPr>
-          <w:rFonts w:ascii="Times New Roman" w:hAnsi="Times New Roman" w:cs="Times New Roman"/>
-          <w:sz w:val="24"/>
-          <w:szCs w:val="24"/>
-          <w:lang w:val="es-ES"/>
-        </w:rPr>
-      </w:pPr>
-      <w:r>
-        <w:rPr>
-          <w:rFonts w:ascii="Times New Roman" w:hAnsi="Times New Roman" w:cs="Times New Roman"/>
-          <w:sz w:val="24"/>
-          <w:szCs w:val="24"/>
-          <w:lang w:val="es-ES"/>
-        </w:rPr>
-        <w:t>Desarrolladores y Equipo Técnico:</w:t>
-      </w:r>
-    </w:p>
-    <w:p>
-      <w:pPr>
-        <w:spacing w:line="480" w:lineRule="auto"/>
-        <w:jc w:val="both"/>
-        <w:rPr>
-          <w:rFonts w:ascii="Times New Roman" w:hAnsi="Times New Roman" w:cs="Times New Roman"/>
-          <w:sz w:val="24"/>
-          <w:szCs w:val="24"/>
-          <w:lang w:val="es-ES"/>
-        </w:rPr>
-      </w:pPr>
-      <w:r>
-        <w:rPr>
-          <w:rFonts w:ascii="Times New Roman" w:hAnsi="Times New Roman" w:cs="Times New Roman"/>
-          <w:sz w:val="24"/>
-          <w:szCs w:val="24"/>
-          <w:lang w:val="es-ES"/>
-        </w:rPr>
-        <w:t>Encargados de la creación, implementación y mantenimiento del sistema.</w:t>
-      </w:r>
-    </w:p>
-    <w:p>
-      <w:pPr>
-        <w:spacing w:line="480" w:lineRule="auto"/>
-        <w:jc w:val="both"/>
-        <w:rPr>
-          <w:rFonts w:ascii="Times New Roman" w:hAnsi="Times New Roman" w:cs="Times New Roman"/>
-          <w:sz w:val="24"/>
-          <w:szCs w:val="24"/>
-          <w:lang w:val="es-ES"/>
-        </w:rPr>
-      </w:pPr>
-      <w:r>
-        <w:rPr>
-          <w:rFonts w:ascii="Times New Roman" w:hAnsi="Times New Roman" w:cs="Times New Roman"/>
-          <w:sz w:val="24"/>
-          <w:szCs w:val="24"/>
-          <w:lang w:val="es-ES"/>
-        </w:rPr>
-        <w:t>Profesionales de la Salud:</w:t>
-      </w:r>
-    </w:p>
-    <w:p>
-      <w:pPr>
-        <w:spacing w:line="480" w:lineRule="auto"/>
-        <w:jc w:val="both"/>
-        <w:rPr>
-          <w:rFonts w:ascii="Times New Roman" w:hAnsi="Times New Roman" w:cs="Times New Roman"/>
-          <w:sz w:val="24"/>
-          <w:szCs w:val="24"/>
-          <w:lang w:val="es-ES"/>
-        </w:rPr>
-      </w:pPr>
-      <w:r>
-        <w:rPr>
-          <w:rFonts w:ascii="Times New Roman" w:hAnsi="Times New Roman" w:cs="Times New Roman"/>
-          <w:sz w:val="24"/>
-          <w:szCs w:val="24"/>
-          <w:lang w:val="es-ES"/>
-        </w:rPr>
-        <w:t>Usuarios finales que utilizarán el sistema para administrar sus citas.</w:t>
-      </w:r>
-    </w:p>
-    <w:p>
-      <w:pPr>
-        <w:spacing w:line="480" w:lineRule="auto"/>
-        <w:jc w:val="both"/>
-        <w:rPr>
-          <w:rFonts w:ascii="Times New Roman" w:hAnsi="Times New Roman" w:cs="Times New Roman"/>
-          <w:sz w:val="24"/>
-          <w:szCs w:val="24"/>
-          <w:lang w:val="es-ES"/>
-        </w:rPr>
-      </w:pPr>
-      <w:r>
-        <w:rPr>
-          <w:rFonts w:ascii="Times New Roman" w:hAnsi="Times New Roman" w:cs="Times New Roman"/>
-          <w:sz w:val="24"/>
-          <w:szCs w:val="24"/>
-          <w:lang w:val="es-ES"/>
-        </w:rPr>
-        <w:t>Pacientes:</w:t>
-      </w:r>
-    </w:p>
-    <w:p>
-      <w:pPr>
-        <w:spacing w:line="480" w:lineRule="auto"/>
-        <w:jc w:val="both"/>
-        <w:rPr>
-          <w:rFonts w:ascii="Times New Roman" w:hAnsi="Times New Roman" w:cs="Times New Roman"/>
-          <w:sz w:val="24"/>
-          <w:szCs w:val="24"/>
-          <w:lang w:val="es-ES"/>
-        </w:rPr>
-      </w:pPr>
-      <w:r>
-        <w:rPr>
-          <w:rFonts w:ascii="Times New Roman" w:hAnsi="Times New Roman" w:cs="Times New Roman"/>
-          <w:sz w:val="24"/>
-          <w:szCs w:val="24"/>
-          <w:lang w:val="es-ES"/>
-        </w:rPr>
-        <w:t>Usuarios finales que utilizarán la plataforma para programar y gestionar sus citas médicas.</w:t>
-      </w:r>
-    </w:p>
-    <w:p>
-      <w:pPr>
-        <w:spacing w:line="480" w:lineRule="auto"/>
-        <w:jc w:val="both"/>
-      </w:pPr>
-      <w:r>
-        <w:rPr>
-          <w:rFonts w:ascii="Times New Roman" w:hAnsi="Times New Roman" w:cs="Times New Roman"/>
-          <w:sz w:val="24"/>
-          <w:szCs w:val="24"/>
-          <w:lang w:val="es-ES"/>
-        </w:rPr>
-        <w:t>Alcance del Sistema de Agenda de Citas Médicas:</w:t>
-      </w:r>
-      <w:r>
-        <w:t xml:space="preserve"> </w:t>
-      </w:r>
-    </w:p>
-    <w:p>
-      <w:pPr>
-        <w:spacing w:line="480" w:lineRule="auto"/>
-        <w:jc w:val="both"/>
-        <w:rPr>
-          <w:rFonts w:ascii="Times New Roman" w:hAnsi="Times New Roman" w:cs="Times New Roman"/>
-          <w:sz w:val="24"/>
-          <w:szCs w:val="24"/>
-          <w:lang w:val="es-ES"/>
-        </w:rPr>
-      </w:pPr>
-      <w:r>
-        <w:rPr>
-          <w:rFonts w:ascii="Times New Roman" w:hAnsi="Times New Roman" w:cs="Times New Roman"/>
-          <w:sz w:val="24"/>
-          <w:szCs w:val="24"/>
-          <w:lang w:val="es-ES"/>
-        </w:rPr>
-        <w:t>El Sistema de Agenda de Citas Médicas permite a los profesionales de la salud registrar, gestionar y visualizar citas de pacientes. Ofrece notificaciones automáticas, historial de citas, reserva en línea, integración con calendarios y garantiza la seguridad de los datos. Es fácil de usar en diferentes dispositivos, brindando mayor eficiencia y comodidad tanto para médicos como para pacientes.</w:t>
-      </w:r>
-    </w:p>
-    <w:p>
-      <w:pPr>
-        <w:spacing w:line="480" w:lineRule="auto"/>
-        <w:jc w:val="both"/>
-        <w:rPr>
-          <w:rFonts w:ascii="Times New Roman" w:hAnsi="Times New Roman" w:cs="Times New Roman"/>
-          <w:sz w:val="24"/>
-          <w:szCs w:val="24"/>
-          <w:lang w:val="es-ES"/>
-        </w:rPr>
-      </w:pPr>
-      <w:r>
-        <w:rPr>
-          <w:rFonts w:ascii="Times New Roman" w:hAnsi="Times New Roman" w:cs="Times New Roman"/>
-          <w:sz w:val="24"/>
-          <w:szCs w:val="24"/>
-        </w:rPr>
-        <w:t>Funcionalidades Principales:</w:t>
-      </w:r>
-    </w:p>
-    <w:p>
-      <w:pPr>
-        <w:spacing w:line="480" w:lineRule="auto"/>
-        <w:jc w:val="both"/>
-        <w:rPr>
-          <w:rFonts w:ascii="Times New Roman" w:hAnsi="Times New Roman" w:cs="Times New Roman"/>
-          <w:sz w:val="24"/>
-          <w:szCs w:val="24"/>
-        </w:rPr>
-      </w:pPr>
-      <w:r>
-        <w:rPr>
-          <w:rFonts w:ascii="Times New Roman" w:hAnsi="Times New Roman" w:cs="Times New Roman"/>
-          <w:sz w:val="24"/>
-          <w:szCs w:val="24"/>
-        </w:rPr>
-        <w:t>Registro de Citas:</w:t>
-      </w:r>
-    </w:p>
-    <w:p>
-      <w:pPr>
-        <w:spacing w:line="480" w:lineRule="auto"/>
-        <w:jc w:val="both"/>
-        <w:rPr>
-          <w:rFonts w:ascii="Times New Roman" w:hAnsi="Times New Roman" w:cs="Times New Roman"/>
-          <w:sz w:val="24"/>
-          <w:szCs w:val="24"/>
-        </w:rPr>
-      </w:pPr>
-      <w:r>
-        <w:rPr>
-          <w:rFonts w:ascii="Times New Roman" w:hAnsi="Times New Roman" w:cs="Times New Roman"/>
-          <w:sz w:val="24"/>
-          <w:szCs w:val="24"/>
-        </w:rPr>
-        <w:t>Permitir a los profesionales de la salud programar y registrar nuevas citas de pacientes.</w:t>
-      </w:r>
-    </w:p>
-    <w:p>
-      <w:pPr>
-        <w:spacing w:line="480" w:lineRule="auto"/>
-        <w:jc w:val="both"/>
-        <w:rPr>
-          <w:rFonts w:ascii="Times New Roman" w:hAnsi="Times New Roman" w:cs="Times New Roman"/>
-          <w:sz w:val="24"/>
-          <w:szCs w:val="24"/>
-        </w:rPr>
-      </w:pPr>
-      <w:r>
-        <w:rPr>
-          <w:rFonts w:ascii="Times New Roman" w:hAnsi="Times New Roman" w:cs="Times New Roman"/>
-          <w:sz w:val="24"/>
-          <w:szCs w:val="24"/>
-        </w:rPr>
-        <w:t>Gestión de Citas:</w:t>
-      </w:r>
-    </w:p>
-    <w:p>
-      <w:pPr>
-        <w:spacing w:line="480" w:lineRule="auto"/>
-        <w:jc w:val="both"/>
-        <w:rPr>
-          <w:rFonts w:ascii="Times New Roman" w:hAnsi="Times New Roman" w:cs="Times New Roman"/>
-          <w:sz w:val="24"/>
-          <w:szCs w:val="24"/>
-        </w:rPr>
-      </w:pPr>
-      <w:r>
-        <w:rPr>
-          <w:rFonts w:ascii="Times New Roman" w:hAnsi="Times New Roman" w:cs="Times New Roman"/>
-          <w:sz w:val="24"/>
-          <w:szCs w:val="24"/>
-        </w:rPr>
-        <w:t>Facilitar la gestión y organización de las citas existentes, incluyendo edición y cancelación.</w:t>
-      </w:r>
-    </w:p>
-    <w:p>
-      <w:pPr>
-        <w:spacing w:line="480" w:lineRule="auto"/>
-        <w:jc w:val="both"/>
-        <w:rPr>
-          <w:rFonts w:ascii="Times New Roman" w:hAnsi="Times New Roman" w:cs="Times New Roman"/>
-          <w:sz w:val="24"/>
-          <w:szCs w:val="24"/>
-        </w:rPr>
-      </w:pPr>
-      <w:r>
-        <w:rPr>
-          <w:rFonts w:ascii="Times New Roman" w:hAnsi="Times New Roman" w:cs="Times New Roman"/>
-          <w:sz w:val="24"/>
-          <w:szCs w:val="24"/>
-        </w:rPr>
-        <w:t>Notificaciones Automatizadas:</w:t>
-      </w:r>
-    </w:p>
-    <w:p>
-      <w:pPr>
-        <w:spacing w:line="480" w:lineRule="auto"/>
-        <w:jc w:val="both"/>
-        <w:rPr>
-          <w:rFonts w:ascii="Times New Roman" w:hAnsi="Times New Roman" w:cs="Times New Roman"/>
-          <w:sz w:val="24"/>
-          <w:szCs w:val="24"/>
-        </w:rPr>
-      </w:pPr>
-      <w:r>
-        <w:rPr>
-          <w:rFonts w:ascii="Times New Roman" w:hAnsi="Times New Roman" w:cs="Times New Roman"/>
-          <w:sz w:val="24"/>
-          <w:szCs w:val="24"/>
-        </w:rPr>
-        <w:t>Enviar notificaciones automatizadas a los pacientes y médicos para recordatorios de citas.</w:t>
-      </w:r>
-    </w:p>
-    <w:p>
-      <w:pPr>
-        <w:spacing w:line="480" w:lineRule="auto"/>
-        <w:jc w:val="both"/>
-        <w:rPr>
-          <w:rFonts w:ascii="Times New Roman" w:hAnsi="Times New Roman" w:cs="Times New Roman"/>
-          <w:sz w:val="24"/>
-          <w:szCs w:val="24"/>
-        </w:rPr>
-      </w:pPr>
-      <w:r>
-        <w:rPr>
-          <w:rFonts w:ascii="Times New Roman" w:hAnsi="Times New Roman" w:cs="Times New Roman"/>
-          <w:sz w:val="24"/>
-          <w:szCs w:val="24"/>
-        </w:rPr>
-        <w:lastRenderedPageBreak/>
-        <w:t>Acceso al Historial de Citas:</w:t>
-      </w:r>
-    </w:p>
-    <w:p>
-      <w:pPr>
-        <w:spacing w:line="480" w:lineRule="auto"/>
-        <w:jc w:val="both"/>
-        <w:rPr>
-          <w:rFonts w:ascii="Times New Roman" w:hAnsi="Times New Roman" w:cs="Times New Roman"/>
-          <w:sz w:val="24"/>
-          <w:szCs w:val="24"/>
-        </w:rPr>
-      </w:pPr>
-      <w:r>
-        <w:rPr>
-          <w:rFonts w:ascii="Times New Roman" w:hAnsi="Times New Roman" w:cs="Times New Roman"/>
-          <w:sz w:val="24"/>
-          <w:szCs w:val="24"/>
-        </w:rPr>
-        <w:t>Habilitar el acceso al historial de citas anteriores para médicos y pacientes.</w:t>
-      </w:r>
-    </w:p>
-    <w:p>
-      <w:pPr>
-        <w:spacing w:line="480" w:lineRule="auto"/>
-        <w:jc w:val="both"/>
-        <w:rPr>
-          <w:rFonts w:ascii="Times New Roman" w:hAnsi="Times New Roman" w:cs="Times New Roman"/>
-          <w:sz w:val="24"/>
-          <w:szCs w:val="24"/>
-        </w:rPr>
-      </w:pPr>
-      <w:r>
-        <w:rPr>
-          <w:rFonts w:ascii="Times New Roman" w:hAnsi="Times New Roman" w:cs="Times New Roman"/>
-          <w:sz w:val="24"/>
-          <w:szCs w:val="24"/>
-        </w:rPr>
-        <w:t>Reserva en Línea:</w:t>
-      </w:r>
-    </w:p>
-    <w:p>
-      <w:pPr>
-        <w:spacing w:line="480" w:lineRule="auto"/>
-        <w:jc w:val="both"/>
-        <w:rPr>
-          <w:rFonts w:ascii="Times New Roman" w:hAnsi="Times New Roman" w:cs="Times New Roman"/>
-          <w:sz w:val="24"/>
-          <w:szCs w:val="24"/>
-        </w:rPr>
-      </w:pPr>
-      <w:r>
-        <w:rPr>
-          <w:rFonts w:ascii="Times New Roman" w:hAnsi="Times New Roman" w:cs="Times New Roman"/>
-          <w:sz w:val="24"/>
-          <w:szCs w:val="24"/>
-        </w:rPr>
-        <w:t>Posibilitar a los pacientes realizar reservas de citas en línea a través de la plataforma.</w:t>
-      </w:r>
-    </w:p>
-    <w:p>
-      <w:pPr>
-        <w:spacing w:line="480" w:lineRule="auto"/>
-        <w:jc w:val="both"/>
-        <w:rPr>
-          <w:rFonts w:ascii="Times New Roman" w:hAnsi="Times New Roman" w:cs="Times New Roman"/>
-          <w:sz w:val="24"/>
-          <w:szCs w:val="24"/>
-        </w:rPr>
-      </w:pPr>
-      <w:r>
-        <w:rPr>
-          <w:rFonts w:ascii="Times New Roman" w:hAnsi="Times New Roman" w:cs="Times New Roman"/>
-          <w:sz w:val="24"/>
-          <w:szCs w:val="24"/>
-        </w:rPr>
-        <w:t>Integración con Calendarios:</w:t>
-      </w:r>
-    </w:p>
-    <w:p>
-      <w:pPr>
-        <w:spacing w:line="480" w:lineRule="auto"/>
-        <w:jc w:val="both"/>
-        <w:rPr>
-          <w:rFonts w:ascii="Times New Roman" w:hAnsi="Times New Roman" w:cs="Times New Roman"/>
-          <w:sz w:val="24"/>
-          <w:szCs w:val="24"/>
-        </w:rPr>
-      </w:pPr>
-      <w:r>
-        <w:rPr>
-          <w:rFonts w:ascii="Times New Roman" w:hAnsi="Times New Roman" w:cs="Times New Roman"/>
-          <w:sz w:val="24"/>
-          <w:szCs w:val="24"/>
-        </w:rPr>
-        <w:t>Integrar el sistema con diferentes aplicaciones de calendario utilizadas por los médicos para una gestión eficiente.</w:t>
-      </w:r>
-    </w:p>
-    <w:p>
-      <w:pPr>
-        <w:spacing w:line="480" w:lineRule="auto"/>
-        <w:jc w:val="both"/>
-        <w:rPr>
-          <w:rFonts w:ascii="Times New Roman" w:hAnsi="Times New Roman" w:cs="Times New Roman"/>
-          <w:sz w:val="24"/>
-          <w:szCs w:val="24"/>
-        </w:rPr>
-      </w:pPr>
-      <w:r>
-        <w:rPr>
-          <w:rFonts w:ascii="Times New Roman" w:hAnsi="Times New Roman" w:cs="Times New Roman"/>
-          <w:sz w:val="24"/>
-          <w:szCs w:val="24"/>
-        </w:rPr>
-        <w:t>Seguridad y Privacidad de Datos:</w:t>
-      </w:r>
-    </w:p>
-    <w:p>
-      <w:pPr>
-        <w:spacing w:line="480" w:lineRule="auto"/>
-        <w:jc w:val="both"/>
-        <w:rPr>
-          <w:rFonts w:ascii="Times New Roman" w:hAnsi="Times New Roman" w:cs="Times New Roman"/>
-          <w:sz w:val="24"/>
-          <w:szCs w:val="24"/>
-        </w:rPr>
-      </w:pPr>
-      <w:r>
-        <w:rPr>
-          <w:rFonts w:ascii="Times New Roman" w:hAnsi="Times New Roman" w:cs="Times New Roman"/>
-          <w:sz w:val="24"/>
-          <w:szCs w:val="24"/>
-        </w:rPr>
-        <w:t>Implementar medidas de seguridad robustas para garantizar la protección de la información confidencial de los pacientes.</w:t>
-      </w:r>
-    </w:p>
-    <w:p>
-      <w:pPr>
-        <w:spacing w:line="480" w:lineRule="auto"/>
-        <w:jc w:val="both"/>
-        <w:rPr>
-          <w:rFonts w:ascii="Times New Roman" w:hAnsi="Times New Roman" w:cs="Times New Roman"/>
-          <w:sz w:val="24"/>
-          <w:szCs w:val="24"/>
-        </w:rPr>
-      </w:pPr>
-      <w:r>
-        <w:rPr>
-          <w:rFonts w:ascii="Times New Roman" w:hAnsi="Times New Roman" w:cs="Times New Roman"/>
-          <w:sz w:val="24"/>
-          <w:szCs w:val="24"/>
-        </w:rPr>
-        <w:t>Compatibilidad Multiplataforma:</w:t>
-      </w:r>
-    </w:p>
-    <w:p>
-      <w:pPr>
-        <w:spacing w:line="480" w:lineRule="auto"/>
-        <w:jc w:val="both"/>
-        <w:rPr>
-          <w:rFonts w:ascii="Times New Roman" w:hAnsi="Times New Roman" w:cs="Times New Roman"/>
-          <w:sz w:val="24"/>
-          <w:szCs w:val="24"/>
-        </w:rPr>
-      </w:pPr>
-    </w:p>
-    <w:p>
-      <w:pPr>
-        <w:spacing w:line="480" w:lineRule="auto"/>
-        <w:jc w:val="both"/>
-        <w:rPr>
-          <w:rFonts w:ascii="Times New Roman" w:hAnsi="Times New Roman" w:cs="Times New Roman"/>
-          <w:sz w:val="24"/>
-          <w:szCs w:val="24"/>
-        </w:rPr>
-      </w:pPr>
-      <w:r>
-        <w:rPr>
-          <w:rFonts w:ascii="Times New Roman" w:hAnsi="Times New Roman" w:cs="Times New Roman"/>
-          <w:sz w:val="24"/>
-          <w:szCs w:val="24"/>
-        </w:rPr>
-        <w:t>Asegurar que la aplicación sea accesible desde dispositivos móviles y de escritorio.</w:t>
-      </w:r>
-    </w:p>
-    <w:p>
-      <w:pPr>
-        <w:spacing w:line="480" w:lineRule="auto"/>
-        <w:jc w:val="both"/>
-        <w:rPr>
-          <w:rFonts w:ascii="Times New Roman" w:hAnsi="Times New Roman" w:cs="Times New Roman"/>
-          <w:sz w:val="24"/>
-          <w:szCs w:val="24"/>
-        </w:rPr>
-      </w:pPr>
-      <w:r>
-        <w:rPr>
-          <w:rFonts w:ascii="Times New Roman" w:hAnsi="Times New Roman" w:cs="Times New Roman"/>
+          <w:b/>
           <w:sz w:val="24"/>
           <w:szCs w:val="24"/>
         </w:rPr>
@@ -808,10 +620,16 @@
     </w:p>
     <w:p>
       <w:pPr>
-        <w:spacing w:line="480" w:lineRule="auto"/>
-        <w:jc w:val="both"/>
-        <w:rPr>
-          <w:rFonts w:ascii="Times New Roman" w:hAnsi="Times New Roman" w:cs="Times New Roman"/>
+        <w:pStyle w:val="Prrafodelista"/>
+        <w:numPr>
+          <w:ilvl w:val="0"/>
+          <w:numId w:val="2"/>
+        </w:numPr>
+        <w:ind w:left="0"/>
+        <w:rPr>
+          <w:rFonts w:ascii="Times New Roman" w:hAnsi="Times New Roman" w:cs="Times New Roman"/>
+          <w:b/>
+          <w:bCs/>
           <w:sz w:val="24"/>
           <w:szCs w:val="24"/>
         </w:rPr>
@@ -819,6 +637,8 @@
       <w:r>
         <w:rPr>
           <w:rFonts w:ascii="Times New Roman" w:hAnsi="Times New Roman" w:cs="Times New Roman"/>
+          <w:b/>
+          <w:bCs/>
           <w:sz w:val="24"/>
           <w:szCs w:val="24"/>
         </w:rPr>
@@ -827,8 +647,6 @@
     </w:p>
     <w:p>
       <w:pPr>
-        <w:spacing w:line="480" w:lineRule="auto"/>
-        <w:jc w:val="both"/>
         <w:rPr>
           <w:rFonts w:ascii="Times New Roman" w:hAnsi="Times New Roman" w:cs="Times New Roman"/>
           <w:sz w:val="24"/>
@@ -846,10 +664,16 @@
     </w:p>
     <w:p>
       <w:pPr>
-        <w:spacing w:line="480" w:lineRule="auto"/>
-        <w:jc w:val="both"/>
-        <w:rPr>
-          <w:rFonts w:ascii="Times New Roman" w:hAnsi="Times New Roman" w:cs="Times New Roman"/>
+        <w:pStyle w:val="Prrafodelista"/>
+        <w:numPr>
+          <w:ilvl w:val="0"/>
+          <w:numId w:val="2"/>
+        </w:numPr>
+        <w:ind w:left="0"/>
+        <w:rPr>
+          <w:rFonts w:ascii="Times New Roman" w:hAnsi="Times New Roman" w:cs="Times New Roman"/>
+          <w:b/>
+          <w:bCs/>
           <w:sz w:val="24"/>
           <w:szCs w:val="24"/>
         </w:rPr>
@@ -857,6 +681,8 @@
       <w:r>
         <w:rPr>
           <w:rFonts w:ascii="Times New Roman" w:hAnsi="Times New Roman" w:cs="Times New Roman"/>
+          <w:b/>
+          <w:bCs/>
           <w:sz w:val="24"/>
           <w:szCs w:val="24"/>
         </w:rPr>
@@ -865,8 +691,6 @@
     </w:p>
     <w:p>
       <w:pPr>
-        <w:spacing w:line="480" w:lineRule="auto"/>
-        <w:jc w:val="both"/>
         <w:rPr>
           <w:rFonts w:ascii="Times New Roman" w:hAnsi="Times New Roman" w:cs="Times New Roman"/>
           <w:sz w:val="24"/>
@@ -884,10 +708,16 @@
     </w:p>
     <w:p>
       <w:pPr>
-        <w:spacing w:line="480" w:lineRule="auto"/>
-        <w:jc w:val="both"/>
-        <w:rPr>
-          <w:rFonts w:ascii="Times New Roman" w:hAnsi="Times New Roman" w:cs="Times New Roman"/>
+        <w:pStyle w:val="Prrafodelista"/>
+        <w:numPr>
+          <w:ilvl w:val="0"/>
+          <w:numId w:val="2"/>
+        </w:numPr>
+        <w:ind w:left="0"/>
+        <w:rPr>
+          <w:rFonts w:ascii="Times New Roman" w:hAnsi="Times New Roman" w:cs="Times New Roman"/>
+          <w:b/>
+          <w:bCs/>
           <w:sz w:val="24"/>
           <w:szCs w:val="24"/>
         </w:rPr>
@@ -895,6 +725,8 @@
       <w:r>
         <w:rPr>
           <w:rFonts w:ascii="Times New Roman" w:hAnsi="Times New Roman" w:cs="Times New Roman"/>
+          <w:b/>
+          <w:bCs/>
           <w:sz w:val="24"/>
           <w:szCs w:val="24"/>
         </w:rPr>
@@ -903,8 +735,6 @@
     </w:p>
     <w:p>
       <w:pPr>
-        <w:spacing w:line="480" w:lineRule="auto"/>
-        <w:jc w:val="both"/>
         <w:rPr>
           <w:rFonts w:ascii="Times New Roman" w:hAnsi="Times New Roman" w:cs="Times New Roman"/>
           <w:sz w:val="24"/>
@@ -917,16 +747,21 @@
           <w:sz w:val="24"/>
           <w:szCs w:val="24"/>
         </w:rPr>
-        <w:lastRenderedPageBreak/>
         <w:t>Proporcionar a los médicos una plataforma fácil de usar para administrar sus horarios y citas de manera eficiente.</w:t>
       </w:r>
     </w:p>
     <w:p>
       <w:pPr>
-        <w:spacing w:line="480" w:lineRule="auto"/>
-        <w:jc w:val="both"/>
-        <w:rPr>
-          <w:rFonts w:ascii="Times New Roman" w:hAnsi="Times New Roman" w:cs="Times New Roman"/>
+        <w:pStyle w:val="Prrafodelista"/>
+        <w:numPr>
+          <w:ilvl w:val="0"/>
+          <w:numId w:val="2"/>
+        </w:numPr>
+        <w:ind w:left="0"/>
+        <w:rPr>
+          <w:rFonts w:ascii="Times New Roman" w:hAnsi="Times New Roman" w:cs="Times New Roman"/>
+          <w:b/>
+          <w:bCs/>
           <w:sz w:val="24"/>
           <w:szCs w:val="24"/>
         </w:rPr>
@@ -934,6 +769,8 @@
       <w:r>
         <w:rPr>
           <w:rFonts w:ascii="Times New Roman" w:hAnsi="Times New Roman" w:cs="Times New Roman"/>
+          <w:b/>
+          <w:bCs/>
           <w:sz w:val="24"/>
           <w:szCs w:val="24"/>
         </w:rPr>
@@ -942,8 +779,6 @@
     </w:p>
     <w:p>
       <w:pPr>
-        <w:spacing w:line="480" w:lineRule="auto"/>
-        <w:jc w:val="both"/>
         <w:rPr>
           <w:rFonts w:ascii="Times New Roman" w:hAnsi="Times New Roman" w:cs="Times New Roman"/>
           <w:sz w:val="24"/>
@@ -961,10 +796,16 @@
     </w:p>
     <w:p>
       <w:pPr>
-        <w:spacing w:line="480" w:lineRule="auto"/>
-        <w:jc w:val="both"/>
-        <w:rPr>
-          <w:rFonts w:ascii="Times New Roman" w:hAnsi="Times New Roman" w:cs="Times New Roman"/>
+        <w:pStyle w:val="Prrafodelista"/>
+        <w:numPr>
+          <w:ilvl w:val="0"/>
+          <w:numId w:val="2"/>
+        </w:numPr>
+        <w:ind w:left="0"/>
+        <w:rPr>
+          <w:rFonts w:ascii="Times New Roman" w:hAnsi="Times New Roman" w:cs="Times New Roman"/>
+          <w:b/>
+          <w:bCs/>
           <w:sz w:val="24"/>
           <w:szCs w:val="24"/>
         </w:rPr>
@@ -972,6 +813,8 @@
       <w:r>
         <w:rPr>
           <w:rFonts w:ascii="Times New Roman" w:hAnsi="Times New Roman" w:cs="Times New Roman"/>
+          <w:b/>
+          <w:bCs/>
           <w:sz w:val="24"/>
           <w:szCs w:val="24"/>
         </w:rPr>
@@ -980,8 +823,6 @@
     </w:p>
     <w:p>
       <w:pPr>
-        <w:spacing w:line="480" w:lineRule="auto"/>
-        <w:jc w:val="both"/>
         <w:rPr>
           <w:rFonts w:ascii="Times New Roman" w:hAnsi="Times New Roman" w:cs="Times New Roman"/>
           <w:sz w:val="24"/>
@@ -999,10 +840,16 @@
     </w:p>
     <w:p>
       <w:pPr>
-        <w:spacing w:line="480" w:lineRule="auto"/>
-        <w:jc w:val="both"/>
-        <w:rPr>
-          <w:rFonts w:ascii="Times New Roman" w:hAnsi="Times New Roman" w:cs="Times New Roman"/>
+        <w:pStyle w:val="Prrafodelista"/>
+        <w:numPr>
+          <w:ilvl w:val="0"/>
+          <w:numId w:val="2"/>
+        </w:numPr>
+        <w:ind w:left="0"/>
+        <w:rPr>
+          <w:rFonts w:ascii="Times New Roman" w:hAnsi="Times New Roman" w:cs="Times New Roman"/>
+          <w:b/>
+          <w:bCs/>
           <w:sz w:val="24"/>
           <w:szCs w:val="24"/>
         </w:rPr>
@@ -1010,6 +857,8 @@
       <w:r>
         <w:rPr>
           <w:rFonts w:ascii="Times New Roman" w:hAnsi="Times New Roman" w:cs="Times New Roman"/>
+          <w:b/>
+          <w:bCs/>
           <w:sz w:val="24"/>
           <w:szCs w:val="24"/>
         </w:rPr>
@@ -1018,8 +867,6 @@
     </w:p>
     <w:p>
       <w:pPr>
-        <w:spacing w:line="480" w:lineRule="auto"/>
-        <w:jc w:val="both"/>
         <w:rPr>
           <w:rFonts w:ascii="Times New Roman" w:hAnsi="Times New Roman" w:cs="Times New Roman"/>
           <w:sz w:val="24"/>
@@ -1032,31 +879,21 @@
           <w:sz w:val="24"/>
           <w:szCs w:val="24"/>
         </w:rPr>
-        <w:t xml:space="preserve">Implementar y desplegar el sistema de manera efectiva en todas las clínicas y consultorios médicos afiliados a TechMed Solutions en </w:t>
-      </w:r>
-      <w:r>
-        <w:rPr>
-          <w:rFonts w:ascii="Times New Roman" w:hAnsi="Times New Roman" w:cs="Times New Roman"/>
-          <w:sz w:val="24"/>
-          <w:szCs w:val="24"/>
-        </w:rPr>
-        <w:t>República Dominicana</w:t>
-      </w:r>
-      <w:r>
-        <w:rPr>
-          <w:rFonts w:ascii="Times New Roman" w:hAnsi="Times New Roman" w:cs="Times New Roman"/>
-          <w:sz w:val="24"/>
-          <w:szCs w:val="24"/>
-        </w:rPr>
-        <w:t>.</w:t>
+        <w:t>Implementar y desplegar el sistema de manera efectiva en todas las clínicas y consultorios médicos afiliados a TechMed Solutions en República Dominicana.</w:t>
       </w:r>
     </w:p>
     <w:p>
       <w:pPr>
-        <w:spacing w:line="480" w:lineRule="auto"/>
-        <w:jc w:val="both"/>
-        <w:rPr>
-          <w:rFonts w:ascii="Times New Roman" w:hAnsi="Times New Roman" w:cs="Times New Roman"/>
+        <w:pStyle w:val="Prrafodelista"/>
+        <w:numPr>
+          <w:ilvl w:val="0"/>
+          <w:numId w:val="1"/>
+        </w:numPr>
+        <w:ind w:left="0"/>
+        <w:rPr>
+          <w:rFonts w:ascii="Times New Roman" w:hAnsi="Times New Roman" w:cs="Times New Roman"/>
+          <w:b/>
+          <w:bCs/>
           <w:sz w:val="24"/>
           <w:szCs w:val="24"/>
         </w:rPr>
@@ -1064,6 +901,8 @@
       <w:r>
         <w:rPr>
           <w:rFonts w:ascii="Times New Roman" w:hAnsi="Times New Roman" w:cs="Times New Roman"/>
+          <w:b/>
+          <w:bCs/>
           <w:sz w:val="24"/>
           <w:szCs w:val="24"/>
         </w:rPr>
@@ -1072,8 +911,6 @@
     </w:p>
     <w:p>
       <w:pPr>
-        <w:spacing w:line="480" w:lineRule="auto"/>
-        <w:jc w:val="both"/>
         <w:rPr>
           <w:rFonts w:ascii="Times New Roman" w:hAnsi="Times New Roman" w:cs="Times New Roman"/>
           <w:sz w:val="24"/>
@@ -1086,17 +923,3348 @@
           <w:sz w:val="24"/>
           <w:szCs w:val="24"/>
         </w:rPr>
+        <w:lastRenderedPageBreak/>
         <w:t>Realizar una evaluación después de la implementación para recopilar retroalimentación y hacer ajustes necesarios para mejorar la plataforma.</w:t>
+      </w:r>
+    </w:p>
+    <w:tbl>
+      <w:tblPr>
+        <w:tblStyle w:val="Tablaconcuadrcula"/>
+        <w:tblW w:w="9493" w:type="dxa"/>
+        <w:tblLook w:val="04A0" w:firstRow="1" w:lastRow="0" w:firstColumn="1" w:lastColumn="0" w:noHBand="0" w:noVBand="1"/>
+      </w:tblPr>
+      <w:tblGrid>
+        <w:gridCol w:w="3114"/>
+        <w:gridCol w:w="425"/>
+        <w:gridCol w:w="2835"/>
+        <w:gridCol w:w="3119"/>
+      </w:tblGrid>
+      <w:tr>
+        <w:trPr>
+          <w:trHeight w:val="547"/>
+        </w:trPr>
+        <w:tc>
+          <w:tcPr>
+            <w:tcW w:w="9493" w:type="dxa"/>
+            <w:gridSpan w:val="4"/>
+          </w:tcPr>
+          <w:p>
+            <w:pPr>
+              <w:spacing w:line="480" w:lineRule="auto"/>
+              <w:jc w:val="center"/>
+              <w:rPr>
+                <w:rFonts w:ascii="Times New Roman" w:hAnsi="Times New Roman" w:cs="Times New Roman"/>
+                <w:sz w:val="24"/>
+                <w:szCs w:val="24"/>
+              </w:rPr>
+            </w:pPr>
+            <w:r>
+              <w:rPr>
+                <w:rFonts w:ascii="Times New Roman" w:hAnsi="Times New Roman" w:cs="Times New Roman"/>
+                <w:b/>
+                <w:bCs/>
+                <w:sz w:val="24"/>
+                <w:szCs w:val="24"/>
+              </w:rPr>
+              <w:t>PROPUESTA DE IMPLEMENTACIÓN DE SISTEMA DE AGENDA DE CITAS MEDICAS, TECHMED SOLUTIONS S.A.</w:t>
+            </w:r>
+          </w:p>
+        </w:tc>
+      </w:tr>
+      <w:tr>
+        <w:tc>
+          <w:tcPr>
+            <w:tcW w:w="3539" w:type="dxa"/>
+            <w:gridSpan w:val="2"/>
+          </w:tcPr>
+          <w:p>
+            <w:pPr>
+              <w:spacing w:line="480" w:lineRule="auto"/>
+              <w:rPr>
+                <w:rFonts w:ascii="Times New Roman" w:hAnsi="Times New Roman" w:cs="Times New Roman"/>
+                <w:sz w:val="24"/>
+                <w:szCs w:val="24"/>
+              </w:rPr>
+            </w:pPr>
+            <w:r>
+              <w:rPr>
+                <w:rFonts w:ascii="Times New Roman" w:hAnsi="Times New Roman" w:cs="Times New Roman"/>
+                <w:sz w:val="24"/>
+                <w:szCs w:val="24"/>
+              </w:rPr>
+              <w:t>Proyecto</w:t>
+            </w:r>
+          </w:p>
+        </w:tc>
+        <w:tc>
+          <w:tcPr>
+            <w:tcW w:w="5954" w:type="dxa"/>
+            <w:gridSpan w:val="2"/>
+          </w:tcPr>
+          <w:p>
+            <w:pPr>
+              <w:spacing w:line="480" w:lineRule="auto"/>
+              <w:rPr>
+                <w:rFonts w:ascii="Times New Roman" w:hAnsi="Times New Roman" w:cs="Times New Roman"/>
+                <w:sz w:val="24"/>
+                <w:szCs w:val="24"/>
+                <w:lang w:val="es-ES"/>
+              </w:rPr>
+            </w:pPr>
+            <w:r>
+              <w:rPr>
+                <w:rFonts w:ascii="Times New Roman" w:hAnsi="Times New Roman" w:cs="Times New Roman"/>
+                <w:sz w:val="24"/>
+                <w:szCs w:val="24"/>
+                <w:lang w:val="es-ES"/>
+              </w:rPr>
+              <w:t>Sistema de Agenda de Citas Médicas para TechMed Solutions S.A.</w:t>
+            </w:r>
+          </w:p>
+        </w:tc>
+      </w:tr>
+      <w:tr>
+        <w:tc>
+          <w:tcPr>
+            <w:tcW w:w="3539" w:type="dxa"/>
+            <w:gridSpan w:val="2"/>
+          </w:tcPr>
+          <w:p>
+            <w:pPr>
+              <w:spacing w:line="480" w:lineRule="auto"/>
+              <w:rPr>
+                <w:rFonts w:ascii="Times New Roman" w:hAnsi="Times New Roman" w:cs="Times New Roman"/>
+                <w:sz w:val="24"/>
+                <w:szCs w:val="24"/>
+              </w:rPr>
+            </w:pPr>
+            <w:r>
+              <w:rPr>
+                <w:rFonts w:ascii="Times New Roman" w:hAnsi="Times New Roman" w:cs="Times New Roman"/>
+                <w:sz w:val="24"/>
+                <w:szCs w:val="24"/>
+              </w:rPr>
+              <w:t>Nombre del documento</w:t>
+            </w:r>
+          </w:p>
+        </w:tc>
+        <w:tc>
+          <w:tcPr>
+            <w:tcW w:w="5954" w:type="dxa"/>
+            <w:gridSpan w:val="2"/>
+          </w:tcPr>
+          <w:p>
+            <w:pPr>
+              <w:spacing w:line="480" w:lineRule="auto"/>
+              <w:rPr>
+                <w:rFonts w:ascii="Times New Roman" w:hAnsi="Times New Roman" w:cs="Times New Roman"/>
+                <w:sz w:val="24"/>
+                <w:szCs w:val="24"/>
+              </w:rPr>
+            </w:pPr>
+            <w:r>
+              <w:rPr>
+                <w:rFonts w:ascii="Times New Roman" w:hAnsi="Times New Roman" w:cs="Times New Roman"/>
+                <w:sz w:val="24"/>
+                <w:szCs w:val="24"/>
+              </w:rPr>
+              <w:t>Acta de Constitución del Proyecto</w:t>
+            </w:r>
+          </w:p>
+        </w:tc>
+      </w:tr>
+      <w:tr>
+        <w:tc>
+          <w:tcPr>
+            <w:tcW w:w="3539" w:type="dxa"/>
+            <w:gridSpan w:val="2"/>
+          </w:tcPr>
+          <w:p>
+            <w:pPr>
+              <w:spacing w:line="480" w:lineRule="auto"/>
+              <w:rPr>
+                <w:rFonts w:ascii="Times New Roman" w:hAnsi="Times New Roman" w:cs="Times New Roman"/>
+                <w:sz w:val="24"/>
+                <w:szCs w:val="24"/>
+              </w:rPr>
+            </w:pPr>
+            <w:r>
+              <w:rPr>
+                <w:rFonts w:ascii="Times New Roman" w:hAnsi="Times New Roman" w:cs="Times New Roman"/>
+                <w:sz w:val="24"/>
+                <w:szCs w:val="24"/>
+              </w:rPr>
+              <w:t>Preparado por:</w:t>
+            </w:r>
+          </w:p>
+        </w:tc>
+        <w:tc>
+          <w:tcPr>
+            <w:tcW w:w="5954" w:type="dxa"/>
+            <w:gridSpan w:val="2"/>
+          </w:tcPr>
+          <w:p>
+            <w:pPr>
+              <w:spacing w:line="480" w:lineRule="auto"/>
+              <w:rPr>
+                <w:rFonts w:ascii="Times New Roman" w:hAnsi="Times New Roman" w:cs="Times New Roman"/>
+                <w:sz w:val="24"/>
+                <w:szCs w:val="24"/>
+              </w:rPr>
+            </w:pPr>
+            <w:r>
+              <w:rPr>
+                <w:rFonts w:ascii="Times New Roman" w:hAnsi="Times New Roman" w:cs="Times New Roman"/>
+                <w:sz w:val="24"/>
+                <w:szCs w:val="24"/>
+              </w:rPr>
+              <w:t xml:space="preserve">Jeremy De La Cruz </w:t>
+            </w:r>
+          </w:p>
+        </w:tc>
+      </w:tr>
+      <w:tr>
+        <w:tc>
+          <w:tcPr>
+            <w:tcW w:w="3539" w:type="dxa"/>
+            <w:gridSpan w:val="2"/>
+          </w:tcPr>
+          <w:p>
+            <w:pPr>
+              <w:spacing w:line="480" w:lineRule="auto"/>
+              <w:rPr>
+                <w:rFonts w:ascii="Times New Roman" w:hAnsi="Times New Roman" w:cs="Times New Roman"/>
+                <w:sz w:val="24"/>
+                <w:szCs w:val="24"/>
+              </w:rPr>
+            </w:pPr>
+            <w:r>
+              <w:rPr>
+                <w:rFonts w:ascii="Times New Roman" w:hAnsi="Times New Roman" w:cs="Times New Roman"/>
+                <w:sz w:val="24"/>
+                <w:szCs w:val="24"/>
+              </w:rPr>
+              <w:t>Revisado por:</w:t>
+            </w:r>
+          </w:p>
+        </w:tc>
+        <w:tc>
+          <w:tcPr>
+            <w:tcW w:w="5954" w:type="dxa"/>
+            <w:gridSpan w:val="2"/>
+          </w:tcPr>
+          <w:p>
+            <w:pPr>
+              <w:spacing w:line="480" w:lineRule="auto"/>
+              <w:rPr>
+                <w:rFonts w:ascii="Times New Roman" w:hAnsi="Times New Roman" w:cs="Times New Roman"/>
+                <w:sz w:val="24"/>
+                <w:szCs w:val="24"/>
+              </w:rPr>
+            </w:pPr>
+            <w:r>
+              <w:rPr>
+                <w:rFonts w:ascii="Times New Roman" w:hAnsi="Times New Roman" w:cs="Times New Roman"/>
+                <w:sz w:val="24"/>
+                <w:szCs w:val="24"/>
+              </w:rPr>
+              <w:t>Alfri Sánchez</w:t>
+            </w:r>
+          </w:p>
+        </w:tc>
+      </w:tr>
+      <w:tr>
+        <w:trPr>
+          <w:trHeight w:val="547"/>
+        </w:trPr>
+        <w:tc>
+          <w:tcPr>
+            <w:tcW w:w="9493" w:type="dxa"/>
+            <w:gridSpan w:val="4"/>
+          </w:tcPr>
+          <w:p>
+            <w:pPr>
+              <w:spacing w:line="480" w:lineRule="auto"/>
+              <w:jc w:val="center"/>
+              <w:rPr>
+                <w:rFonts w:ascii="Times New Roman" w:hAnsi="Times New Roman" w:cs="Times New Roman"/>
+                <w:sz w:val="24"/>
+                <w:szCs w:val="24"/>
+              </w:rPr>
+            </w:pPr>
+            <w:r>
+              <w:rPr>
+                <w:rFonts w:ascii="Times New Roman" w:hAnsi="Times New Roman" w:cs="Times New Roman"/>
+                <w:b/>
+                <w:bCs/>
+                <w:sz w:val="24"/>
+                <w:szCs w:val="24"/>
+              </w:rPr>
+              <w:t>DESCRIPCIÓN DEL PROYECTO</w:t>
+            </w:r>
+          </w:p>
+        </w:tc>
+      </w:tr>
+      <w:tr>
+        <w:tc>
+          <w:tcPr>
+            <w:tcW w:w="9493" w:type="dxa"/>
+            <w:gridSpan w:val="4"/>
+          </w:tcPr>
+          <w:p>
+            <w:pPr>
+              <w:spacing w:line="480" w:lineRule="auto"/>
+              <w:rPr>
+                <w:rFonts w:ascii="Times New Roman" w:hAnsi="Times New Roman" w:cs="Times New Roman"/>
+                <w:sz w:val="24"/>
+                <w:szCs w:val="24"/>
+                <w:lang w:val="es-ES"/>
+              </w:rPr>
+            </w:pPr>
+            <w:r>
+              <w:rPr>
+                <w:rFonts w:ascii="Times New Roman" w:hAnsi="Times New Roman" w:cs="Times New Roman"/>
+                <w:sz w:val="24"/>
+                <w:szCs w:val="24"/>
+              </w:rPr>
+              <w:t>El proyecto "Sistema de Agenda de Citas Médicas para TechMed Solutions" tiene como objetivo principal desarrollar e implementar una plataforma independiente para la gestión de citas médicas. Este sistema busca optimizar la coordinación de citas entre los profesionales de la salud y los pacientes, mejorando la eficiencia y la calidad de la atención médica.</w:t>
+            </w:r>
+          </w:p>
+        </w:tc>
+      </w:tr>
+      <w:tr>
+        <w:trPr>
+          <w:trHeight w:val="547"/>
+        </w:trPr>
+        <w:tc>
+          <w:tcPr>
+            <w:tcW w:w="9493" w:type="dxa"/>
+            <w:gridSpan w:val="4"/>
+          </w:tcPr>
+          <w:p>
+            <w:pPr>
+              <w:spacing w:line="480" w:lineRule="auto"/>
+              <w:jc w:val="center"/>
+              <w:rPr>
+                <w:rFonts w:ascii="Times New Roman" w:hAnsi="Times New Roman" w:cs="Times New Roman"/>
+                <w:sz w:val="24"/>
+                <w:szCs w:val="24"/>
+              </w:rPr>
+            </w:pPr>
+            <w:r>
+              <w:rPr>
+                <w:rFonts w:ascii="Times New Roman" w:hAnsi="Times New Roman" w:cs="Times New Roman"/>
+                <w:b/>
+                <w:bCs/>
+                <w:sz w:val="24"/>
+                <w:szCs w:val="24"/>
+              </w:rPr>
+              <w:t>OBJETIVOS DEL PROYECTO</w:t>
+            </w:r>
+          </w:p>
+        </w:tc>
+      </w:tr>
+      <w:tr>
+        <w:tc>
+          <w:tcPr>
+            <w:tcW w:w="9493" w:type="dxa"/>
+            <w:gridSpan w:val="4"/>
+          </w:tcPr>
+          <w:p>
+            <w:pPr>
+              <w:spacing w:line="480" w:lineRule="auto"/>
+              <w:rPr>
+                <w:rFonts w:ascii="Times New Roman" w:hAnsi="Times New Roman" w:cs="Times New Roman"/>
+                <w:sz w:val="24"/>
+                <w:szCs w:val="24"/>
+              </w:rPr>
+            </w:pPr>
+            <w:r>
+              <w:rPr>
+                <w:rFonts w:ascii="Times New Roman" w:hAnsi="Times New Roman" w:cs="Times New Roman"/>
+                <w:sz w:val="24"/>
+                <w:szCs w:val="24"/>
+              </w:rPr>
+              <w:t xml:space="preserve">1. </w:t>
+            </w:r>
+            <w:r>
+              <w:rPr>
+                <w:rFonts w:ascii="Times New Roman" w:hAnsi="Times New Roman" w:cs="Times New Roman"/>
+                <w:sz w:val="24"/>
+                <w:szCs w:val="24"/>
+              </w:rPr>
+              <w:t>Desarrollar una plataforma de agenda de citas médicas flexible e integrable que se adapte a diversos entornos tecnológicos.</w:t>
+            </w:r>
+          </w:p>
+          <w:p>
+            <w:pPr>
+              <w:spacing w:line="480" w:lineRule="auto"/>
+              <w:rPr>
+                <w:rFonts w:ascii="Times New Roman" w:hAnsi="Times New Roman" w:cs="Times New Roman"/>
+                <w:sz w:val="24"/>
+                <w:szCs w:val="24"/>
+              </w:rPr>
+            </w:pPr>
+            <w:r>
+              <w:rPr>
+                <w:rFonts w:ascii="Times New Roman" w:hAnsi="Times New Roman" w:cs="Times New Roman"/>
+                <w:sz w:val="24"/>
+                <w:szCs w:val="24"/>
+              </w:rPr>
+              <w:t>2. Garantizar la interoperabilidad con los sistemas de calendarios existentes utilizados por los profesionales de la salud.</w:t>
+            </w:r>
+          </w:p>
+          <w:p>
+            <w:pPr>
+              <w:spacing w:line="480" w:lineRule="auto"/>
+              <w:rPr>
+                <w:rFonts w:ascii="Times New Roman" w:hAnsi="Times New Roman" w:cs="Times New Roman"/>
+                <w:sz w:val="24"/>
+                <w:szCs w:val="24"/>
+              </w:rPr>
+            </w:pPr>
+            <w:r>
+              <w:rPr>
+                <w:rFonts w:ascii="Times New Roman" w:hAnsi="Times New Roman" w:cs="Times New Roman"/>
+                <w:sz w:val="24"/>
+                <w:szCs w:val="24"/>
+              </w:rPr>
+              <w:t>3. Facilitar la experiencia del usuario mediante una interfaz intuitiva y de fácil uso.</w:t>
+            </w:r>
+          </w:p>
+          <w:p>
+            <w:pPr>
+              <w:spacing w:line="480" w:lineRule="auto"/>
+              <w:rPr>
+                <w:rFonts w:ascii="Times New Roman" w:hAnsi="Times New Roman" w:cs="Times New Roman"/>
+                <w:sz w:val="24"/>
+                <w:szCs w:val="24"/>
+              </w:rPr>
+            </w:pPr>
+            <w:r>
+              <w:rPr>
+                <w:rFonts w:ascii="Times New Roman" w:hAnsi="Times New Roman" w:cs="Times New Roman"/>
+                <w:sz w:val="24"/>
+                <w:szCs w:val="24"/>
+              </w:rPr>
+              <w:t>4. Optimizar la coordinación de citas médicas, mejorando la eficiencia y precisión en la administración de la agenda.</w:t>
+            </w:r>
+          </w:p>
+        </w:tc>
+      </w:tr>
+      <w:tr>
+        <w:trPr>
+          <w:trHeight w:val="547"/>
+        </w:trPr>
+        <w:tc>
+          <w:tcPr>
+            <w:tcW w:w="9493" w:type="dxa"/>
+            <w:gridSpan w:val="4"/>
+            <w:tcBorders>
+              <w:bottom w:val="single" w:sz="4" w:space="0" w:color="auto"/>
+            </w:tcBorders>
+          </w:tcPr>
+          <w:p>
+            <w:pPr>
+              <w:spacing w:line="480" w:lineRule="auto"/>
+              <w:jc w:val="center"/>
+              <w:rPr>
+                <w:rFonts w:ascii="Times New Roman" w:hAnsi="Times New Roman" w:cs="Times New Roman"/>
+                <w:b/>
+                <w:bCs/>
+                <w:sz w:val="24"/>
+                <w:szCs w:val="24"/>
+              </w:rPr>
+            </w:pPr>
+            <w:r>
+              <w:rPr>
+                <w:rFonts w:ascii="Times New Roman" w:hAnsi="Times New Roman" w:cs="Times New Roman"/>
+                <w:b/>
+                <w:bCs/>
+                <w:sz w:val="24"/>
+                <w:szCs w:val="24"/>
+              </w:rPr>
+              <w:t>FACTORES CRÍTICOS DE ÉXITO DEL PROYECTO</w:t>
+            </w:r>
+          </w:p>
+        </w:tc>
+      </w:tr>
+      <w:tr>
+        <w:tc>
+          <w:tcPr>
+            <w:tcW w:w="9493" w:type="dxa"/>
+            <w:gridSpan w:val="4"/>
+          </w:tcPr>
+          <w:p>
+            <w:pPr>
+              <w:pStyle w:val="Prrafodelista"/>
+              <w:numPr>
+                <w:ilvl w:val="0"/>
+                <w:numId w:val="3"/>
+              </w:numPr>
+              <w:spacing w:line="480" w:lineRule="auto"/>
+              <w:rPr>
+                <w:rFonts w:ascii="Times New Roman" w:hAnsi="Times New Roman" w:cs="Times New Roman"/>
+                <w:sz w:val="24"/>
+                <w:szCs w:val="24"/>
+              </w:rPr>
+            </w:pPr>
+            <w:r>
+              <w:rPr>
+                <w:rFonts w:ascii="Times New Roman" w:hAnsi="Times New Roman" w:cs="Times New Roman"/>
+                <w:sz w:val="24"/>
+                <w:szCs w:val="24"/>
+              </w:rPr>
+              <w:t>Integración Eficiente de Sistemas y Aplicaciones de Calendario</w:t>
+            </w:r>
+            <w:r>
+              <w:rPr>
+                <w:rFonts w:ascii="Times New Roman" w:hAnsi="Times New Roman" w:cs="Times New Roman"/>
+                <w:sz w:val="24"/>
+                <w:szCs w:val="24"/>
+              </w:rPr>
+              <w:t>.</w:t>
+            </w:r>
+          </w:p>
+          <w:p>
+            <w:pPr>
+              <w:pStyle w:val="Prrafodelista"/>
+              <w:numPr>
+                <w:ilvl w:val="0"/>
+                <w:numId w:val="3"/>
+              </w:numPr>
+              <w:spacing w:line="480" w:lineRule="auto"/>
+              <w:rPr>
+                <w:rFonts w:ascii="Times New Roman" w:hAnsi="Times New Roman" w:cs="Times New Roman"/>
+                <w:sz w:val="24"/>
+                <w:szCs w:val="24"/>
+              </w:rPr>
+            </w:pPr>
+            <w:r>
+              <w:rPr>
+                <w:rFonts w:ascii="Times New Roman" w:hAnsi="Times New Roman" w:cs="Times New Roman"/>
+                <w:sz w:val="24"/>
+                <w:szCs w:val="24"/>
+              </w:rPr>
+              <w:lastRenderedPageBreak/>
+              <w:t>Seguridad y Privacidad de Datos</w:t>
+            </w:r>
+            <w:r>
+              <w:rPr>
+                <w:rFonts w:ascii="Times New Roman" w:hAnsi="Times New Roman" w:cs="Times New Roman"/>
+                <w:sz w:val="24"/>
+                <w:szCs w:val="24"/>
+              </w:rPr>
+              <w:t>.</w:t>
+            </w:r>
+          </w:p>
+          <w:p>
+            <w:pPr>
+              <w:pStyle w:val="Prrafodelista"/>
+              <w:numPr>
+                <w:ilvl w:val="0"/>
+                <w:numId w:val="3"/>
+              </w:numPr>
+              <w:spacing w:line="480" w:lineRule="auto"/>
+              <w:rPr>
+                <w:rFonts w:ascii="Times New Roman" w:hAnsi="Times New Roman" w:cs="Times New Roman"/>
+                <w:sz w:val="24"/>
+                <w:szCs w:val="24"/>
+              </w:rPr>
+            </w:pPr>
+            <w:r>
+              <w:rPr>
+                <w:rFonts w:ascii="Times New Roman" w:hAnsi="Times New Roman" w:cs="Times New Roman"/>
+                <w:sz w:val="24"/>
+                <w:szCs w:val="24"/>
+              </w:rPr>
+              <w:t>Facilitar la Experiencia del Usuario</w:t>
+            </w:r>
+            <w:r>
+              <w:rPr>
+                <w:rFonts w:ascii="Times New Roman" w:hAnsi="Times New Roman" w:cs="Times New Roman"/>
+                <w:sz w:val="24"/>
+                <w:szCs w:val="24"/>
+              </w:rPr>
+              <w:t>.</w:t>
+            </w:r>
+          </w:p>
+          <w:p>
+            <w:pPr>
+              <w:pStyle w:val="Prrafodelista"/>
+              <w:numPr>
+                <w:ilvl w:val="0"/>
+                <w:numId w:val="3"/>
+              </w:numPr>
+              <w:spacing w:line="480" w:lineRule="auto"/>
+              <w:rPr>
+                <w:rFonts w:ascii="Times New Roman" w:hAnsi="Times New Roman" w:cs="Times New Roman"/>
+                <w:sz w:val="24"/>
+                <w:szCs w:val="24"/>
+              </w:rPr>
+            </w:pPr>
+            <w:r>
+              <w:rPr>
+                <w:rFonts w:ascii="Times New Roman" w:hAnsi="Times New Roman" w:cs="Times New Roman"/>
+                <w:sz w:val="24"/>
+                <w:szCs w:val="24"/>
+              </w:rPr>
+              <w:t>Gestión Efectiva de Citas</w:t>
+            </w:r>
+            <w:r>
+              <w:rPr>
+                <w:rFonts w:ascii="Times New Roman" w:hAnsi="Times New Roman" w:cs="Times New Roman"/>
+                <w:sz w:val="24"/>
+                <w:szCs w:val="24"/>
+              </w:rPr>
+              <w:t>.</w:t>
+            </w:r>
+          </w:p>
+        </w:tc>
+      </w:tr>
+      <w:tr>
+        <w:trPr>
+          <w:trHeight w:val="547"/>
+        </w:trPr>
+        <w:tc>
+          <w:tcPr>
+            <w:tcW w:w="9493" w:type="dxa"/>
+            <w:gridSpan w:val="4"/>
+            <w:tcBorders>
+              <w:bottom w:val="single" w:sz="4" w:space="0" w:color="auto"/>
+            </w:tcBorders>
+          </w:tcPr>
+          <w:p>
+            <w:pPr>
+              <w:spacing w:line="480" w:lineRule="auto"/>
+              <w:jc w:val="center"/>
+              <w:rPr>
+                <w:rFonts w:ascii="Times New Roman" w:hAnsi="Times New Roman" w:cs="Times New Roman"/>
+                <w:b/>
+                <w:bCs/>
+                <w:sz w:val="24"/>
+                <w:szCs w:val="24"/>
+              </w:rPr>
+            </w:pPr>
+            <w:r>
+              <w:rPr>
+                <w:rFonts w:ascii="Times New Roman" w:hAnsi="Times New Roman" w:cs="Times New Roman"/>
+                <w:b/>
+                <w:bCs/>
+                <w:sz w:val="24"/>
+                <w:szCs w:val="24"/>
+              </w:rPr>
+              <w:lastRenderedPageBreak/>
+              <w:t xml:space="preserve">  </w:t>
+            </w:r>
+            <w:r>
+              <w:rPr>
+                <w:rFonts w:ascii="Times New Roman" w:hAnsi="Times New Roman" w:cs="Times New Roman"/>
+                <w:b/>
+                <w:bCs/>
+                <w:sz w:val="24"/>
+                <w:szCs w:val="24"/>
+              </w:rPr>
+              <w:t>REQUISITOS DE APROBACIÓN</w:t>
+            </w:r>
+          </w:p>
+        </w:tc>
+      </w:tr>
+      <w:tr>
+        <w:tc>
+          <w:tcPr>
+            <w:tcW w:w="3114" w:type="dxa"/>
+          </w:tcPr>
+          <w:p>
+            <w:pPr>
+              <w:spacing w:line="480" w:lineRule="auto"/>
+              <w:jc w:val="center"/>
+              <w:rPr>
+                <w:rFonts w:ascii="Times New Roman" w:hAnsi="Times New Roman" w:cs="Times New Roman"/>
+                <w:b/>
+                <w:bCs/>
+                <w:sz w:val="24"/>
+                <w:szCs w:val="24"/>
+              </w:rPr>
+            </w:pPr>
+            <w:r>
+              <w:rPr>
+                <w:rFonts w:ascii="Times New Roman" w:hAnsi="Times New Roman" w:cs="Times New Roman"/>
+                <w:b/>
+                <w:bCs/>
+                <w:sz w:val="24"/>
+                <w:szCs w:val="24"/>
+              </w:rPr>
+              <w:t xml:space="preserve">FCE (Factores Críticos </w:t>
+            </w:r>
+            <w:r>
+              <w:rPr>
+                <w:rFonts w:ascii="Times New Roman" w:hAnsi="Times New Roman" w:cs="Times New Roman"/>
+                <w:b/>
+                <w:bCs/>
+                <w:sz w:val="24"/>
+                <w:szCs w:val="24"/>
+              </w:rPr>
+              <w:t>De</w:t>
+            </w:r>
+            <w:r>
+              <w:rPr>
+                <w:rFonts w:ascii="Times New Roman" w:hAnsi="Times New Roman" w:cs="Times New Roman"/>
+                <w:b/>
+                <w:bCs/>
+                <w:sz w:val="24"/>
+                <w:szCs w:val="24"/>
+              </w:rPr>
+              <w:t xml:space="preserve"> Éxito Del Proyecto)</w:t>
+            </w:r>
+          </w:p>
+        </w:tc>
+        <w:tc>
+          <w:tcPr>
+            <w:tcW w:w="3260" w:type="dxa"/>
+            <w:gridSpan w:val="2"/>
+          </w:tcPr>
+          <w:p>
+            <w:pPr>
+              <w:spacing w:line="480" w:lineRule="auto"/>
+              <w:jc w:val="center"/>
+              <w:rPr>
+                <w:rFonts w:ascii="Times New Roman" w:hAnsi="Times New Roman" w:cs="Times New Roman"/>
+                <w:sz w:val="24"/>
+                <w:szCs w:val="24"/>
+              </w:rPr>
+            </w:pPr>
+            <w:r>
+              <w:rPr>
+                <w:rFonts w:ascii="Times New Roman" w:hAnsi="Times New Roman" w:cs="Times New Roman"/>
+                <w:b/>
+                <w:bCs/>
+                <w:sz w:val="24"/>
+                <w:szCs w:val="24"/>
+              </w:rPr>
+              <w:t>Evaluador</w:t>
+            </w:r>
+          </w:p>
+        </w:tc>
+        <w:tc>
+          <w:tcPr>
+            <w:tcW w:w="3119" w:type="dxa"/>
+          </w:tcPr>
+          <w:p>
+            <w:pPr>
+              <w:rPr>
+                <w:rFonts w:ascii="Times New Roman" w:hAnsi="Times New Roman" w:cs="Times New Roman"/>
+                <w:b/>
+                <w:bCs/>
+                <w:sz w:val="24"/>
+                <w:szCs w:val="24"/>
+              </w:rPr>
+            </w:pPr>
+            <w:r>
+              <w:rPr>
+                <w:rFonts w:ascii="Times New Roman" w:hAnsi="Times New Roman" w:cs="Times New Roman"/>
+                <w:b/>
+                <w:bCs/>
+                <w:sz w:val="24"/>
+                <w:szCs w:val="24"/>
+              </w:rPr>
+              <w:t xml:space="preserve">Firma </w:t>
+            </w:r>
+            <w:r>
+              <w:rPr>
+                <w:rFonts w:ascii="Times New Roman" w:hAnsi="Times New Roman" w:cs="Times New Roman"/>
+                <w:b/>
+                <w:bCs/>
+                <w:sz w:val="24"/>
+                <w:szCs w:val="24"/>
+              </w:rPr>
+              <w:t>Cierre Del Proyecto</w:t>
+            </w:r>
+          </w:p>
+        </w:tc>
+      </w:tr>
+      <w:tr>
+        <w:tc>
+          <w:tcPr>
+            <w:tcW w:w="3114" w:type="dxa"/>
+          </w:tcPr>
+          <w:p>
+            <w:pPr>
+              <w:spacing w:line="480" w:lineRule="auto"/>
+              <w:rPr>
+                <w:rFonts w:ascii="Times New Roman" w:hAnsi="Times New Roman" w:cs="Times New Roman"/>
+                <w:sz w:val="24"/>
+                <w:szCs w:val="24"/>
+              </w:rPr>
+            </w:pPr>
+            <w:r>
+              <w:rPr>
+                <w:rFonts w:ascii="Times New Roman" w:hAnsi="Times New Roman" w:cs="Times New Roman"/>
+                <w:sz w:val="24"/>
+                <w:szCs w:val="24"/>
+              </w:rPr>
+              <w:t>Aprobación del Diseño del Sistema: El diseño del sistema, incluyendo la arquitectura, interfaz de usuario y seguridad de datos</w:t>
+            </w:r>
+            <w:r>
+              <w:rPr>
+                <w:rFonts w:ascii="Times New Roman" w:hAnsi="Times New Roman" w:cs="Times New Roman"/>
+                <w:sz w:val="24"/>
+                <w:szCs w:val="24"/>
+              </w:rPr>
+              <w:t>.</w:t>
+            </w:r>
+          </w:p>
+        </w:tc>
+        <w:tc>
+          <w:tcPr>
+            <w:tcW w:w="425" w:type="dxa"/>
+            <w:tcBorders>
+              <w:right w:val="nil"/>
+            </w:tcBorders>
+          </w:tcPr>
+          <w:p>
+            <w:pPr>
+              <w:spacing w:line="480" w:lineRule="auto"/>
+              <w:rPr>
+                <w:rFonts w:ascii="Times New Roman" w:hAnsi="Times New Roman" w:cs="Times New Roman"/>
+                <w:sz w:val="24"/>
+                <w:szCs w:val="24"/>
+              </w:rPr>
+            </w:pPr>
+          </w:p>
+        </w:tc>
+        <w:tc>
+          <w:tcPr>
+            <w:tcW w:w="2835" w:type="dxa"/>
+            <w:tcBorders>
+              <w:left w:val="nil"/>
+            </w:tcBorders>
+          </w:tcPr>
+          <w:p>
+            <w:pPr>
+              <w:spacing w:after="0"/>
+              <w:rPr>
+                <w:rFonts w:ascii="Times New Roman" w:hAnsi="Times New Roman" w:cs="Times New Roman"/>
+                <w:sz w:val="24"/>
+                <w:szCs w:val="24"/>
+              </w:rPr>
+            </w:pPr>
+            <w:r>
+              <w:rPr>
+                <w:rFonts w:ascii="Times New Roman" w:hAnsi="Times New Roman" w:cs="Times New Roman"/>
+                <w:sz w:val="24"/>
+                <w:szCs w:val="24"/>
+              </w:rPr>
+              <w:t xml:space="preserve">Dr. </w:t>
+            </w:r>
+            <w:r>
+              <w:rPr>
+                <w:rFonts w:ascii="Times New Roman" w:hAnsi="Times New Roman" w:cs="Times New Roman"/>
+                <w:sz w:val="24"/>
+                <w:szCs w:val="24"/>
+              </w:rPr>
+              <w:t>Israel Valerio</w:t>
+            </w:r>
+            <w:r>
+              <w:rPr>
+                <w:rFonts w:ascii="Times New Roman" w:hAnsi="Times New Roman" w:cs="Times New Roman"/>
+                <w:sz w:val="24"/>
+                <w:szCs w:val="24"/>
+              </w:rPr>
+              <w:t>, Director</w:t>
+            </w:r>
+            <w:r>
+              <w:rPr>
+                <w:rFonts w:ascii="Times New Roman" w:hAnsi="Times New Roman" w:cs="Times New Roman"/>
+                <w:sz w:val="24"/>
+                <w:szCs w:val="24"/>
+              </w:rPr>
+              <w:t xml:space="preserve"> </w:t>
+            </w:r>
+            <w:r>
+              <w:rPr>
+                <w:rFonts w:ascii="Times New Roman" w:hAnsi="Times New Roman" w:cs="Times New Roman"/>
+                <w:sz w:val="24"/>
+                <w:szCs w:val="24"/>
+              </w:rPr>
+              <w:t>de Tecnología de la Información.</w:t>
+            </w:r>
+          </w:p>
+          <w:p>
+            <w:pPr>
+              <w:spacing w:after="0"/>
+              <w:rPr>
+                <w:rFonts w:ascii="Times New Roman" w:hAnsi="Times New Roman" w:cs="Times New Roman"/>
+                <w:sz w:val="24"/>
+                <w:szCs w:val="24"/>
+              </w:rPr>
+            </w:pPr>
+            <w:r>
+              <w:rPr>
+                <w:rFonts w:ascii="Times New Roman" w:hAnsi="Times New Roman" w:cs="Times New Roman"/>
+                <w:sz w:val="24"/>
+                <w:szCs w:val="24"/>
+              </w:rPr>
+              <w:t xml:space="preserve">Ing. </w:t>
+            </w:r>
+            <w:r>
+              <w:rPr>
+                <w:rFonts w:ascii="Times New Roman" w:hAnsi="Times New Roman" w:cs="Times New Roman"/>
+                <w:sz w:val="24"/>
+                <w:szCs w:val="24"/>
+              </w:rPr>
+              <w:t>Johan Ortiz</w:t>
+            </w:r>
+            <w:r>
+              <w:rPr>
+                <w:rFonts w:ascii="Times New Roman" w:hAnsi="Times New Roman" w:cs="Times New Roman"/>
+                <w:sz w:val="24"/>
+                <w:szCs w:val="24"/>
+              </w:rPr>
+              <w:t>, Gerente de Desarrollo de Software.</w:t>
+            </w:r>
+          </w:p>
+          <w:p>
+            <w:pPr>
+              <w:spacing w:line="480" w:lineRule="auto"/>
+              <w:rPr>
+                <w:rFonts w:ascii="Times New Roman" w:hAnsi="Times New Roman" w:cs="Times New Roman"/>
+                <w:sz w:val="24"/>
+                <w:szCs w:val="24"/>
+              </w:rPr>
+            </w:pPr>
+            <w:r>
+              <w:rPr>
+                <w:rFonts w:ascii="Times New Roman" w:hAnsi="Times New Roman" w:cs="Times New Roman"/>
+                <w:sz w:val="24"/>
+                <w:szCs w:val="24"/>
+              </w:rPr>
+              <w:t xml:space="preserve">Lic. </w:t>
+            </w:r>
+            <w:r>
+              <w:rPr>
+                <w:rFonts w:ascii="Times New Roman" w:hAnsi="Times New Roman" w:cs="Times New Roman"/>
+                <w:sz w:val="24"/>
+                <w:szCs w:val="24"/>
+              </w:rPr>
+              <w:t>Laura Esther</w:t>
+            </w:r>
+            <w:r>
+              <w:rPr>
+                <w:rFonts w:ascii="Times New Roman" w:hAnsi="Times New Roman" w:cs="Times New Roman"/>
+                <w:sz w:val="24"/>
+                <w:szCs w:val="24"/>
+              </w:rPr>
+              <w:t>, Gerente de Seguridad de Datos.</w:t>
+            </w:r>
+          </w:p>
+        </w:tc>
+        <w:tc>
+          <w:tcPr>
+            <w:tcW w:w="3119" w:type="dxa"/>
+            <w:vMerge w:val="restart"/>
+            <w:vAlign w:val="center"/>
+          </w:tcPr>
+          <w:p>
+            <w:pPr>
+              <w:spacing w:after="0"/>
+              <w:jc w:val="center"/>
+              <w:rPr>
+                <w:rFonts w:ascii="Times New Roman" w:hAnsi="Times New Roman" w:cs="Times New Roman"/>
+                <w:sz w:val="24"/>
+                <w:szCs w:val="24"/>
+              </w:rPr>
+            </w:pPr>
+            <w:r>
+              <w:rPr>
+                <w:rFonts w:ascii="Times New Roman" w:hAnsi="Times New Roman" w:cs="Times New Roman"/>
+                <w:sz w:val="24"/>
+                <w:szCs w:val="24"/>
+              </w:rPr>
+              <w:t xml:space="preserve">Dr. </w:t>
+            </w:r>
+            <w:r>
+              <w:rPr>
+                <w:rFonts w:ascii="Times New Roman" w:hAnsi="Times New Roman" w:cs="Times New Roman"/>
+                <w:sz w:val="24"/>
+                <w:szCs w:val="24"/>
+              </w:rPr>
+              <w:t>Israel Valerio</w:t>
+            </w:r>
+            <w:r>
+              <w:rPr>
+                <w:rFonts w:ascii="Times New Roman" w:hAnsi="Times New Roman" w:cs="Times New Roman"/>
+                <w:sz w:val="24"/>
+                <w:szCs w:val="24"/>
+              </w:rPr>
+              <w:t>, Director</w:t>
+            </w:r>
+            <w:r>
+              <w:rPr>
+                <w:rFonts w:ascii="Times New Roman" w:hAnsi="Times New Roman" w:cs="Times New Roman"/>
+                <w:sz w:val="24"/>
+                <w:szCs w:val="24"/>
+              </w:rPr>
+              <w:t xml:space="preserve"> </w:t>
+            </w:r>
+            <w:r>
+              <w:rPr>
+                <w:rFonts w:ascii="Times New Roman" w:hAnsi="Times New Roman" w:cs="Times New Roman"/>
+                <w:sz w:val="24"/>
+                <w:szCs w:val="24"/>
+              </w:rPr>
+              <w:t>de Tecnología de la Información.</w:t>
+            </w:r>
+          </w:p>
+          <w:p>
+            <w:pPr>
+              <w:jc w:val="center"/>
+              <w:rPr>
+                <w:rFonts w:ascii="Times New Roman" w:hAnsi="Times New Roman" w:cs="Times New Roman"/>
+                <w:sz w:val="24"/>
+                <w:szCs w:val="24"/>
+              </w:rPr>
+            </w:pPr>
+          </w:p>
+        </w:tc>
+      </w:tr>
+      <w:tr>
+        <w:tc>
+          <w:tcPr>
+            <w:tcW w:w="3114" w:type="dxa"/>
+          </w:tcPr>
+          <w:p>
+            <w:pPr>
+              <w:spacing w:line="480" w:lineRule="auto"/>
+              <w:rPr>
+                <w:rFonts w:ascii="Times New Roman" w:hAnsi="Times New Roman" w:cs="Times New Roman"/>
+                <w:sz w:val="24"/>
+                <w:szCs w:val="24"/>
+              </w:rPr>
+            </w:pPr>
+            <w:r>
+              <w:rPr>
+                <w:rFonts w:ascii="Times New Roman" w:hAnsi="Times New Roman" w:cs="Times New Roman"/>
+                <w:sz w:val="24"/>
+                <w:szCs w:val="24"/>
+              </w:rPr>
+              <w:t>Aprobación del Desarrollo de la Aplicación: El desarrollo de la aplicación con las tecnologías especificadas</w:t>
+            </w:r>
+            <w:r>
+              <w:rPr>
+                <w:rFonts w:ascii="Times New Roman" w:hAnsi="Times New Roman" w:cs="Times New Roman"/>
+                <w:sz w:val="24"/>
+                <w:szCs w:val="24"/>
+              </w:rPr>
+              <w:t>.</w:t>
+            </w:r>
+          </w:p>
+        </w:tc>
+        <w:tc>
+          <w:tcPr>
+            <w:tcW w:w="425" w:type="dxa"/>
+            <w:tcBorders>
+              <w:right w:val="nil"/>
+            </w:tcBorders>
+          </w:tcPr>
+          <w:p>
+            <w:pPr>
+              <w:spacing w:line="480" w:lineRule="auto"/>
+              <w:rPr>
+                <w:rFonts w:ascii="Times New Roman" w:hAnsi="Times New Roman" w:cs="Times New Roman"/>
+                <w:sz w:val="24"/>
+                <w:szCs w:val="24"/>
+              </w:rPr>
+            </w:pPr>
+          </w:p>
+        </w:tc>
+        <w:tc>
+          <w:tcPr>
+            <w:tcW w:w="2835" w:type="dxa"/>
+            <w:tcBorders>
+              <w:left w:val="nil"/>
+            </w:tcBorders>
+          </w:tcPr>
+          <w:p>
+            <w:pPr>
+              <w:spacing w:after="0"/>
+              <w:rPr>
+                <w:rFonts w:ascii="Times New Roman" w:hAnsi="Times New Roman" w:cs="Times New Roman"/>
+                <w:sz w:val="24"/>
+                <w:szCs w:val="24"/>
+                <w:lang w:val="es-ES"/>
+              </w:rPr>
+            </w:pPr>
+            <w:r>
+              <w:rPr>
+                <w:rFonts w:ascii="Times New Roman" w:hAnsi="Times New Roman" w:cs="Times New Roman"/>
+                <w:sz w:val="24"/>
+                <w:szCs w:val="24"/>
+                <w:lang w:val="es-ES"/>
+              </w:rPr>
+              <w:t xml:space="preserve">Dr. Juan </w:t>
+            </w:r>
+            <w:r>
+              <w:rPr>
+                <w:rFonts w:ascii="Times New Roman" w:hAnsi="Times New Roman" w:cs="Times New Roman"/>
+                <w:sz w:val="24"/>
+                <w:szCs w:val="24"/>
+                <w:lang w:val="es-ES"/>
+              </w:rPr>
+              <w:t xml:space="preserve">Daniel </w:t>
+            </w:r>
+            <w:r>
+              <w:rPr>
+                <w:rFonts w:ascii="Times New Roman" w:hAnsi="Times New Roman" w:cs="Times New Roman"/>
+                <w:sz w:val="24"/>
+                <w:szCs w:val="24"/>
+                <w:lang w:val="es-ES"/>
+              </w:rPr>
+              <w:t>R</w:t>
+            </w:r>
+            <w:r>
+              <w:rPr>
+                <w:rFonts w:ascii="Times New Roman" w:hAnsi="Times New Roman" w:cs="Times New Roman"/>
+                <w:sz w:val="24"/>
+                <w:szCs w:val="24"/>
+                <w:lang w:val="es-ES"/>
+              </w:rPr>
+              <w:t>eyes</w:t>
+            </w:r>
+            <w:r>
+              <w:rPr>
+                <w:rFonts w:ascii="Times New Roman" w:hAnsi="Times New Roman" w:cs="Times New Roman"/>
+                <w:sz w:val="24"/>
+                <w:szCs w:val="24"/>
+                <w:lang w:val="es-ES"/>
+              </w:rPr>
+              <w:t>, Director Médico.</w:t>
+            </w:r>
+          </w:p>
+          <w:p>
+            <w:pPr>
+              <w:spacing w:after="0"/>
+              <w:rPr>
+                <w:rFonts w:ascii="Times New Roman" w:hAnsi="Times New Roman" w:cs="Times New Roman"/>
+                <w:sz w:val="24"/>
+                <w:szCs w:val="24"/>
+                <w:lang w:val="es-ES"/>
+              </w:rPr>
+            </w:pPr>
+            <w:r>
+              <w:rPr>
+                <w:rFonts w:ascii="Times New Roman" w:hAnsi="Times New Roman" w:cs="Times New Roman"/>
+                <w:sz w:val="24"/>
+                <w:szCs w:val="24"/>
+                <w:lang w:val="es-ES"/>
+              </w:rPr>
+              <w:t xml:space="preserve">Ing. </w:t>
+            </w:r>
+            <w:r>
+              <w:rPr>
+                <w:rFonts w:ascii="Times New Roman" w:hAnsi="Times New Roman" w:cs="Times New Roman"/>
+                <w:sz w:val="24"/>
+                <w:szCs w:val="24"/>
+                <w:lang w:val="es-ES"/>
+              </w:rPr>
+              <w:t>Samuel Ángeles</w:t>
+            </w:r>
+            <w:r>
+              <w:rPr>
+                <w:rFonts w:ascii="Times New Roman" w:hAnsi="Times New Roman" w:cs="Times New Roman"/>
+                <w:sz w:val="24"/>
+                <w:szCs w:val="24"/>
+                <w:lang w:val="es-ES"/>
+              </w:rPr>
+              <w:t>, Líder del Equipo de Desarrollo.</w:t>
+            </w:r>
+          </w:p>
+          <w:p>
+            <w:pPr>
+              <w:spacing w:line="480" w:lineRule="auto"/>
+              <w:rPr>
+                <w:rFonts w:ascii="Times New Roman" w:hAnsi="Times New Roman" w:cs="Times New Roman"/>
+                <w:sz w:val="24"/>
+                <w:szCs w:val="24"/>
+                <w:lang w:val="es-ES"/>
+              </w:rPr>
+            </w:pPr>
+            <w:r>
+              <w:rPr>
+                <w:rFonts w:ascii="Times New Roman" w:hAnsi="Times New Roman" w:cs="Times New Roman"/>
+                <w:sz w:val="24"/>
+                <w:szCs w:val="24"/>
+                <w:lang w:val="es-ES"/>
+              </w:rPr>
+              <w:t xml:space="preserve">Lic. José </w:t>
+            </w:r>
+            <w:r>
+              <w:rPr>
+                <w:rFonts w:ascii="Times New Roman" w:hAnsi="Times New Roman" w:cs="Times New Roman"/>
+                <w:sz w:val="24"/>
+                <w:szCs w:val="24"/>
+                <w:lang w:val="es-ES"/>
+              </w:rPr>
+              <w:t>Gabriel</w:t>
+            </w:r>
+            <w:r>
+              <w:rPr>
+                <w:rFonts w:ascii="Times New Roman" w:hAnsi="Times New Roman" w:cs="Times New Roman"/>
+                <w:sz w:val="24"/>
+                <w:szCs w:val="24"/>
+                <w:lang w:val="es-ES"/>
+              </w:rPr>
+              <w:t>, Especialista en Seguridad Informática.</w:t>
+            </w:r>
+          </w:p>
+        </w:tc>
+        <w:tc>
+          <w:tcPr>
+            <w:tcW w:w="3119" w:type="dxa"/>
+            <w:vMerge/>
+          </w:tcPr>
+          <w:p>
+            <w:pPr>
+              <w:rPr>
+                <w:rFonts w:ascii="Times New Roman" w:hAnsi="Times New Roman" w:cs="Times New Roman"/>
+                <w:sz w:val="24"/>
+                <w:szCs w:val="24"/>
+              </w:rPr>
+            </w:pPr>
+          </w:p>
+        </w:tc>
+      </w:tr>
+      <w:tr>
+        <w:trPr>
+          <w:trHeight w:val="562"/>
+        </w:trPr>
+        <w:tc>
+          <w:tcPr>
+            <w:tcW w:w="3114" w:type="dxa"/>
+          </w:tcPr>
+          <w:p>
+            <w:pPr>
+              <w:spacing w:line="480" w:lineRule="auto"/>
+              <w:rPr>
+                <w:rFonts w:ascii="Times New Roman" w:hAnsi="Times New Roman" w:cs="Times New Roman"/>
+                <w:sz w:val="24"/>
+                <w:szCs w:val="24"/>
+              </w:rPr>
+            </w:pPr>
+            <w:r>
+              <w:rPr>
+                <w:rFonts w:ascii="Times New Roman" w:hAnsi="Times New Roman" w:cs="Times New Roman"/>
+                <w:sz w:val="24"/>
+                <w:szCs w:val="24"/>
+              </w:rPr>
+              <w:t>Aprobación del Despliegue Completo: Antes de la implementación en todas las clínicas</w:t>
+            </w:r>
+            <w:r>
+              <w:rPr>
+                <w:rFonts w:ascii="Times New Roman" w:hAnsi="Times New Roman" w:cs="Times New Roman"/>
+                <w:sz w:val="24"/>
+                <w:szCs w:val="24"/>
+              </w:rPr>
+              <w:t>.</w:t>
+            </w:r>
+          </w:p>
+        </w:tc>
+        <w:tc>
+          <w:tcPr>
+            <w:tcW w:w="425" w:type="dxa"/>
+            <w:tcBorders>
+              <w:right w:val="nil"/>
+            </w:tcBorders>
+          </w:tcPr>
+          <w:p>
+            <w:pPr>
+              <w:spacing w:line="480" w:lineRule="auto"/>
+              <w:rPr>
+                <w:rFonts w:ascii="Times New Roman" w:hAnsi="Times New Roman" w:cs="Times New Roman"/>
+                <w:sz w:val="24"/>
+                <w:szCs w:val="24"/>
+              </w:rPr>
+            </w:pPr>
+          </w:p>
+        </w:tc>
+        <w:tc>
+          <w:tcPr>
+            <w:tcW w:w="2835" w:type="dxa"/>
+            <w:tcBorders>
+              <w:left w:val="nil"/>
+            </w:tcBorders>
+          </w:tcPr>
+          <w:p>
+            <w:pPr>
+              <w:spacing w:after="0"/>
+              <w:rPr>
+                <w:rFonts w:ascii="Times New Roman" w:hAnsi="Times New Roman" w:cs="Times New Roman"/>
+                <w:sz w:val="24"/>
+                <w:szCs w:val="24"/>
+                <w:lang w:val="es-ES"/>
+              </w:rPr>
+            </w:pPr>
+            <w:r>
+              <w:rPr>
+                <w:rFonts w:ascii="Times New Roman" w:hAnsi="Times New Roman" w:cs="Times New Roman"/>
+                <w:sz w:val="24"/>
+                <w:szCs w:val="24"/>
+                <w:lang w:val="es-ES"/>
+              </w:rPr>
+              <w:t xml:space="preserve">Lic. </w:t>
+            </w:r>
+            <w:r>
+              <w:rPr>
+                <w:rFonts w:ascii="Times New Roman" w:hAnsi="Times New Roman" w:cs="Times New Roman"/>
+                <w:sz w:val="24"/>
+                <w:szCs w:val="24"/>
+                <w:lang w:val="es-ES"/>
+              </w:rPr>
+              <w:t>Elizabeth Acevedo</w:t>
+            </w:r>
+            <w:r>
+              <w:rPr>
+                <w:rFonts w:ascii="Times New Roman" w:hAnsi="Times New Roman" w:cs="Times New Roman"/>
+                <w:sz w:val="24"/>
+                <w:szCs w:val="24"/>
+                <w:lang w:val="es-ES"/>
+              </w:rPr>
+              <w:t>, Directora de Operaciones.</w:t>
+            </w:r>
+          </w:p>
+          <w:p>
+            <w:pPr>
+              <w:spacing w:after="0"/>
+              <w:rPr>
+                <w:rFonts w:ascii="Times New Roman" w:hAnsi="Times New Roman" w:cs="Times New Roman"/>
+                <w:sz w:val="24"/>
+                <w:szCs w:val="24"/>
+                <w:lang w:val="es-ES"/>
+              </w:rPr>
+            </w:pPr>
+            <w:r>
+              <w:rPr>
+                <w:rFonts w:ascii="Times New Roman" w:hAnsi="Times New Roman" w:cs="Times New Roman"/>
+                <w:sz w:val="24"/>
+                <w:szCs w:val="24"/>
+                <w:lang w:val="es-ES"/>
+              </w:rPr>
+              <w:t xml:space="preserve">Dr. </w:t>
+            </w:r>
+            <w:r>
+              <w:rPr>
+                <w:rFonts w:ascii="Times New Roman" w:hAnsi="Times New Roman" w:cs="Times New Roman"/>
+                <w:sz w:val="24"/>
+                <w:szCs w:val="24"/>
+                <w:lang w:val="es-ES"/>
+              </w:rPr>
+              <w:t>Manuel Torres</w:t>
+            </w:r>
+            <w:r>
+              <w:rPr>
+                <w:rFonts w:ascii="Times New Roman" w:hAnsi="Times New Roman" w:cs="Times New Roman"/>
+                <w:sz w:val="24"/>
+                <w:szCs w:val="24"/>
+                <w:lang w:val="es-ES"/>
+              </w:rPr>
+              <w:t>, Jefe de Clínica.</w:t>
+            </w:r>
+          </w:p>
+          <w:p>
+            <w:pPr>
+              <w:spacing w:line="480" w:lineRule="auto"/>
+              <w:rPr>
+                <w:rFonts w:ascii="Times New Roman" w:hAnsi="Times New Roman" w:cs="Times New Roman"/>
+                <w:sz w:val="24"/>
+                <w:szCs w:val="24"/>
+                <w:lang w:val="es-ES"/>
+              </w:rPr>
+            </w:pPr>
+            <w:r>
+              <w:rPr>
+                <w:rFonts w:ascii="Times New Roman" w:hAnsi="Times New Roman" w:cs="Times New Roman"/>
+                <w:sz w:val="24"/>
+                <w:szCs w:val="24"/>
+                <w:lang w:val="es-ES"/>
+              </w:rPr>
+              <w:lastRenderedPageBreak/>
+              <w:t xml:space="preserve">Ing. </w:t>
+            </w:r>
+            <w:r>
+              <w:rPr>
+                <w:rFonts w:ascii="Times New Roman" w:hAnsi="Times New Roman" w:cs="Times New Roman"/>
+                <w:sz w:val="24"/>
+                <w:szCs w:val="24"/>
+                <w:lang w:val="es-ES"/>
+              </w:rPr>
+              <w:t xml:space="preserve">Marvin </w:t>
+            </w:r>
+            <w:r>
+              <w:rPr>
+                <w:rFonts w:ascii="Times New Roman" w:hAnsi="Times New Roman" w:cs="Times New Roman"/>
+                <w:sz w:val="24"/>
+                <w:szCs w:val="24"/>
+                <w:lang w:val="es-ES"/>
+              </w:rPr>
+              <w:t>Sánchez</w:t>
+            </w:r>
+            <w:r>
+              <w:rPr>
+                <w:rFonts w:ascii="Times New Roman" w:hAnsi="Times New Roman" w:cs="Times New Roman"/>
+                <w:sz w:val="24"/>
+                <w:szCs w:val="24"/>
+                <w:lang w:val="es-ES"/>
+              </w:rPr>
+              <w:t>, Coordinador de Implementación.</w:t>
+            </w:r>
+          </w:p>
+        </w:tc>
+        <w:tc>
+          <w:tcPr>
+            <w:tcW w:w="3119" w:type="dxa"/>
+            <w:vMerge/>
+          </w:tcPr>
+          <w:p>
+            <w:pPr>
+              <w:rPr>
+                <w:rFonts w:ascii="Times New Roman" w:hAnsi="Times New Roman" w:cs="Times New Roman"/>
+                <w:sz w:val="24"/>
+                <w:szCs w:val="24"/>
+              </w:rPr>
+            </w:pPr>
+          </w:p>
+        </w:tc>
+      </w:tr>
+      <w:tr>
+        <w:tc>
+          <w:tcPr>
+            <w:tcW w:w="3114" w:type="dxa"/>
+          </w:tcPr>
+          <w:p>
+            <w:pPr>
+              <w:spacing w:line="480" w:lineRule="auto"/>
+              <w:rPr>
+                <w:rFonts w:ascii="Times New Roman" w:hAnsi="Times New Roman" w:cs="Times New Roman"/>
+                <w:sz w:val="24"/>
+                <w:szCs w:val="24"/>
+              </w:rPr>
+            </w:pPr>
+            <w:r>
+              <w:rPr>
+                <w:rFonts w:ascii="Times New Roman" w:hAnsi="Times New Roman" w:cs="Times New Roman"/>
+                <w:sz w:val="24"/>
+                <w:szCs w:val="24"/>
+              </w:rPr>
+              <w:t>Cumplimiento de Requisitos Normativos: Asegurar que se cumplan todos los requisitos legales y normativos relacionados con la gestión de datos de pacientes y privacidad médica.</w:t>
+            </w:r>
+          </w:p>
+        </w:tc>
+        <w:tc>
+          <w:tcPr>
+            <w:tcW w:w="425" w:type="dxa"/>
+            <w:tcBorders>
+              <w:right w:val="nil"/>
+            </w:tcBorders>
+          </w:tcPr>
+          <w:p>
+            <w:pPr>
+              <w:spacing w:line="480" w:lineRule="auto"/>
+              <w:rPr>
+                <w:rFonts w:ascii="Times New Roman" w:hAnsi="Times New Roman" w:cs="Times New Roman"/>
+                <w:sz w:val="24"/>
+                <w:szCs w:val="24"/>
+              </w:rPr>
+            </w:pPr>
+          </w:p>
+        </w:tc>
+        <w:tc>
+          <w:tcPr>
+            <w:tcW w:w="2835" w:type="dxa"/>
+            <w:tcBorders>
+              <w:left w:val="nil"/>
+            </w:tcBorders>
+          </w:tcPr>
+          <w:p>
+            <w:pPr>
+              <w:spacing w:after="0"/>
+              <w:rPr>
+                <w:rFonts w:ascii="Times New Roman" w:hAnsi="Times New Roman" w:cs="Times New Roman"/>
+                <w:sz w:val="24"/>
+                <w:szCs w:val="24"/>
+              </w:rPr>
+            </w:pPr>
+            <w:r>
+              <w:rPr>
+                <w:rFonts w:ascii="Times New Roman" w:hAnsi="Times New Roman" w:cs="Times New Roman"/>
+                <w:sz w:val="24"/>
+                <w:szCs w:val="24"/>
+              </w:rPr>
+              <w:t xml:space="preserve">Dr. </w:t>
+            </w:r>
+            <w:r>
+              <w:rPr>
+                <w:rFonts w:ascii="Times New Roman" w:hAnsi="Times New Roman" w:cs="Times New Roman"/>
+                <w:sz w:val="24"/>
+                <w:szCs w:val="24"/>
+              </w:rPr>
+              <w:t>Hancer Jiménez</w:t>
+            </w:r>
+            <w:r>
+              <w:rPr>
+                <w:rFonts w:ascii="Times New Roman" w:hAnsi="Times New Roman" w:cs="Times New Roman"/>
+                <w:sz w:val="24"/>
+                <w:szCs w:val="24"/>
+              </w:rPr>
+              <w:t>, Director Legal.</w:t>
+            </w:r>
+          </w:p>
+          <w:p>
+            <w:pPr>
+              <w:spacing w:after="0"/>
+              <w:rPr>
+                <w:rFonts w:ascii="Times New Roman" w:hAnsi="Times New Roman" w:cs="Times New Roman"/>
+                <w:sz w:val="24"/>
+                <w:szCs w:val="24"/>
+              </w:rPr>
+            </w:pPr>
+            <w:r>
+              <w:rPr>
+                <w:rFonts w:ascii="Times New Roman" w:hAnsi="Times New Roman" w:cs="Times New Roman"/>
+                <w:sz w:val="24"/>
+                <w:szCs w:val="24"/>
+              </w:rPr>
+              <w:t>Lic. Ra</w:t>
+            </w:r>
+            <w:r>
+              <w:rPr>
+                <w:rFonts w:ascii="Times New Roman" w:hAnsi="Times New Roman" w:cs="Times New Roman"/>
+                <w:sz w:val="24"/>
+                <w:szCs w:val="24"/>
+              </w:rPr>
+              <w:t>fael Cepeda</w:t>
+            </w:r>
+            <w:r>
+              <w:rPr>
+                <w:rFonts w:ascii="Times New Roman" w:hAnsi="Times New Roman" w:cs="Times New Roman"/>
+                <w:sz w:val="24"/>
+                <w:szCs w:val="24"/>
+              </w:rPr>
+              <w:t xml:space="preserve">, </w:t>
+            </w:r>
+            <w:r>
+              <w:rPr>
+                <w:rFonts w:ascii="Times New Roman" w:hAnsi="Times New Roman" w:cs="Times New Roman"/>
+                <w:sz w:val="24"/>
+                <w:szCs w:val="24"/>
+              </w:rPr>
+              <w:t>R</w:t>
+            </w:r>
+            <w:r>
+              <w:rPr>
+                <w:rFonts w:ascii="Times New Roman" w:hAnsi="Times New Roman" w:cs="Times New Roman"/>
+                <w:sz w:val="24"/>
+                <w:szCs w:val="24"/>
+              </w:rPr>
+              <w:t>esponsable</w:t>
+            </w:r>
+            <w:r>
+              <w:rPr>
+                <w:rFonts w:ascii="Times New Roman" w:hAnsi="Times New Roman" w:cs="Times New Roman"/>
+                <w:sz w:val="24"/>
+                <w:szCs w:val="24"/>
+              </w:rPr>
+              <w:t xml:space="preserve"> de Cumplimiento Normativo.</w:t>
+            </w:r>
+          </w:p>
+          <w:p>
+            <w:pPr>
+              <w:spacing w:line="480" w:lineRule="auto"/>
+              <w:rPr>
+                <w:rFonts w:ascii="Times New Roman" w:hAnsi="Times New Roman" w:cs="Times New Roman"/>
+                <w:sz w:val="24"/>
+                <w:szCs w:val="24"/>
+              </w:rPr>
+            </w:pPr>
+            <w:r>
+              <w:rPr>
+                <w:rFonts w:ascii="Times New Roman" w:hAnsi="Times New Roman" w:cs="Times New Roman"/>
+                <w:sz w:val="24"/>
+                <w:szCs w:val="24"/>
+              </w:rPr>
+              <w:t>Dr</w:t>
+            </w:r>
+            <w:r>
+              <w:rPr>
+                <w:rFonts w:ascii="Times New Roman" w:hAnsi="Times New Roman" w:cs="Times New Roman"/>
+                <w:sz w:val="24"/>
+                <w:szCs w:val="24"/>
+              </w:rPr>
+              <w:t>a</w:t>
+            </w:r>
+            <w:r>
+              <w:rPr>
+                <w:rFonts w:ascii="Times New Roman" w:hAnsi="Times New Roman" w:cs="Times New Roman"/>
+                <w:sz w:val="24"/>
+                <w:szCs w:val="24"/>
+              </w:rPr>
+              <w:t xml:space="preserve">. </w:t>
+            </w:r>
+            <w:r>
+              <w:rPr>
+                <w:rFonts w:ascii="Times New Roman" w:hAnsi="Times New Roman" w:cs="Times New Roman"/>
+                <w:sz w:val="24"/>
+                <w:szCs w:val="24"/>
+              </w:rPr>
+              <w:t>Evelyn</w:t>
+            </w:r>
+            <w:r>
+              <w:rPr>
+                <w:rFonts w:ascii="Times New Roman" w:hAnsi="Times New Roman" w:cs="Times New Roman"/>
+                <w:sz w:val="24"/>
+                <w:szCs w:val="24"/>
+              </w:rPr>
+              <w:t xml:space="preserve"> De La Cruz</w:t>
+            </w:r>
+            <w:r>
+              <w:rPr>
+                <w:rFonts w:ascii="Times New Roman" w:hAnsi="Times New Roman" w:cs="Times New Roman"/>
+                <w:sz w:val="24"/>
+                <w:szCs w:val="24"/>
+              </w:rPr>
+              <w:t>, Asesor</w:t>
+            </w:r>
+            <w:r>
+              <w:rPr>
+                <w:rFonts w:ascii="Times New Roman" w:hAnsi="Times New Roman" w:cs="Times New Roman"/>
+                <w:sz w:val="24"/>
+                <w:szCs w:val="24"/>
+              </w:rPr>
+              <w:t>a</w:t>
+            </w:r>
+            <w:r>
+              <w:rPr>
+                <w:rFonts w:ascii="Times New Roman" w:hAnsi="Times New Roman" w:cs="Times New Roman"/>
+                <w:sz w:val="24"/>
+                <w:szCs w:val="24"/>
+              </w:rPr>
+              <w:t xml:space="preserve"> Médico Legal.</w:t>
+            </w:r>
+            <w:r>
+              <w:rPr>
+                <w:rFonts w:ascii="Times New Roman" w:hAnsi="Times New Roman" w:cs="Times New Roman"/>
+                <w:sz w:val="24"/>
+                <w:szCs w:val="24"/>
+              </w:rPr>
+              <w:t xml:space="preserve"> </w:t>
+            </w:r>
+          </w:p>
+        </w:tc>
+        <w:tc>
+          <w:tcPr>
+            <w:tcW w:w="3119" w:type="dxa"/>
+            <w:vMerge/>
+          </w:tcPr>
+          <w:p>
+            <w:pPr>
+              <w:rPr>
+                <w:rFonts w:ascii="Times New Roman" w:hAnsi="Times New Roman" w:cs="Times New Roman"/>
+                <w:sz w:val="24"/>
+                <w:szCs w:val="24"/>
+              </w:rPr>
+            </w:pPr>
+          </w:p>
+        </w:tc>
+      </w:tr>
+      <w:tr>
+        <w:trPr>
+          <w:trHeight w:val="547"/>
+        </w:trPr>
+        <w:tc>
+          <w:tcPr>
+            <w:tcW w:w="9493" w:type="dxa"/>
+            <w:gridSpan w:val="4"/>
+          </w:tcPr>
+          <w:p>
+            <w:pPr>
+              <w:spacing w:line="480" w:lineRule="auto"/>
+              <w:jc w:val="center"/>
+              <w:rPr>
+                <w:rFonts w:ascii="Times New Roman" w:hAnsi="Times New Roman" w:cs="Times New Roman"/>
+                <w:sz w:val="24"/>
+                <w:szCs w:val="24"/>
+              </w:rPr>
+            </w:pPr>
+            <w:r>
+              <w:rPr>
+                <w:rFonts w:ascii="Times New Roman" w:hAnsi="Times New Roman" w:cs="Times New Roman"/>
+                <w:b/>
+                <w:bCs/>
+                <w:sz w:val="24"/>
+                <w:szCs w:val="24"/>
+              </w:rPr>
+              <w:t>JUSTIFICACIÓN DEL PROYECTO</w:t>
+            </w:r>
+          </w:p>
+        </w:tc>
+      </w:tr>
+      <w:tr>
+        <w:trPr>
+          <w:trHeight w:val="247"/>
+        </w:trPr>
+        <w:tc>
+          <w:tcPr>
+            <w:tcW w:w="9493" w:type="dxa"/>
+            <w:gridSpan w:val="4"/>
+          </w:tcPr>
+          <w:p>
+            <w:pPr>
+              <w:spacing w:line="480" w:lineRule="auto"/>
+              <w:rPr>
+                <w:rFonts w:ascii="Times New Roman" w:hAnsi="Times New Roman" w:cs="Times New Roman"/>
+                <w:sz w:val="24"/>
+                <w:szCs w:val="24"/>
+              </w:rPr>
+            </w:pPr>
+            <w:r>
+              <w:rPr>
+                <w:rFonts w:ascii="Times New Roman" w:hAnsi="Times New Roman" w:cs="Times New Roman"/>
+                <w:sz w:val="24"/>
+                <w:szCs w:val="24"/>
+              </w:rPr>
+              <w:t>La implementación de un Sistema de Agenda de Citas Médicas es fundamental para abordar la complejidad en la coordinación de citas que enfrentan los profesionales de la salud en el contexto actual. La diversidad de sistemas de calendarios utilizados crea una problemática en la integración y eficiencia de la gestión de citas. Esta plataforma brindará una solución tecnológica avanzada, permitiendo una coordinación efectiva y una mejor experiencia tanto para los profesionales de la salud como para los pacientes.</w:t>
+            </w:r>
+          </w:p>
+        </w:tc>
+      </w:tr>
+      <w:tr>
+        <w:trPr>
+          <w:trHeight w:val="562"/>
+        </w:trPr>
+        <w:tc>
+          <w:tcPr>
+            <w:tcW w:w="9493" w:type="dxa"/>
+            <w:gridSpan w:val="4"/>
+            <w:tcBorders>
+              <w:bottom w:val="single" w:sz="4" w:space="0" w:color="auto"/>
+            </w:tcBorders>
+          </w:tcPr>
+          <w:p>
+            <w:pPr>
+              <w:jc w:val="center"/>
+              <w:rPr>
+                <w:rFonts w:ascii="Times New Roman" w:hAnsi="Times New Roman" w:cs="Times New Roman"/>
+                <w:sz w:val="24"/>
+                <w:szCs w:val="24"/>
+              </w:rPr>
+            </w:pPr>
+            <w:r>
+              <w:rPr>
+                <w:rFonts w:ascii="Times New Roman" w:hAnsi="Times New Roman" w:cs="Times New Roman"/>
+                <w:b/>
+                <w:bCs/>
+                <w:sz w:val="24"/>
+                <w:szCs w:val="24"/>
+              </w:rPr>
+              <w:t>FINALIDAD DEL PROYECTO</w:t>
+            </w:r>
+          </w:p>
+        </w:tc>
+      </w:tr>
+      <w:tr>
+        <w:trPr>
+          <w:trHeight w:val="247"/>
+        </w:trPr>
+        <w:tc>
+          <w:tcPr>
+            <w:tcW w:w="9493" w:type="dxa"/>
+            <w:gridSpan w:val="4"/>
+          </w:tcPr>
+          <w:p>
+            <w:pPr>
+              <w:spacing w:line="480" w:lineRule="auto"/>
+              <w:rPr>
+                <w:rFonts w:ascii="Times New Roman" w:hAnsi="Times New Roman" w:cs="Times New Roman"/>
+                <w:sz w:val="24"/>
+                <w:szCs w:val="24"/>
+              </w:rPr>
+            </w:pPr>
+            <w:r>
+              <w:rPr>
+                <w:rFonts w:ascii="Times New Roman" w:hAnsi="Times New Roman" w:cs="Times New Roman"/>
+                <w:sz w:val="24"/>
+                <w:szCs w:val="24"/>
+              </w:rPr>
+              <w:t>A</w:t>
+            </w:r>
+            <w:r>
+              <w:rPr>
+                <w:rFonts w:ascii="Times New Roman" w:hAnsi="Times New Roman" w:cs="Times New Roman"/>
+                <w:sz w:val="24"/>
+                <w:szCs w:val="24"/>
+              </w:rPr>
+              <w:t>bordar la complejidad en la gestión de citas médicas al desarrollar una plataforma tecnológica que unifique y optimice esta tarea</w:t>
+            </w:r>
+            <w:r>
+              <w:rPr>
+                <w:rFonts w:ascii="Times New Roman" w:hAnsi="Times New Roman" w:cs="Times New Roman"/>
+                <w:sz w:val="24"/>
+                <w:szCs w:val="24"/>
+              </w:rPr>
+              <w:t>, cuyo objetivo principal es c</w:t>
+            </w:r>
+            <w:r>
+              <w:rPr>
+                <w:rFonts w:ascii="Times New Roman" w:hAnsi="Times New Roman" w:cs="Times New Roman"/>
+                <w:sz w:val="24"/>
+                <w:szCs w:val="24"/>
+              </w:rPr>
+              <w:t>rear un sistema flexible y fácil de usar que permita a los profesionales de la salud coordinar eficazmente las citas, a pesar de la diversidad de sistemas de calendario utilizados, al tiempo que garantiza altos estándares de seguridad y privacidad de datos para satisfacer las necesidades de médicos y pacientes.</w:t>
+            </w:r>
+          </w:p>
+          <w:p>
+            <w:pPr>
+              <w:rPr>
+                <w:rFonts w:ascii="Times New Roman" w:hAnsi="Times New Roman" w:cs="Times New Roman"/>
+                <w:sz w:val="24"/>
+                <w:szCs w:val="24"/>
+              </w:rPr>
+            </w:pPr>
+          </w:p>
+        </w:tc>
+      </w:tr>
+      <w:tr>
+        <w:trPr>
+          <w:trHeight w:val="562"/>
+        </w:trPr>
+        <w:tc>
+          <w:tcPr>
+            <w:tcW w:w="9493" w:type="dxa"/>
+            <w:gridSpan w:val="4"/>
+            <w:tcBorders>
+              <w:bottom w:val="single" w:sz="4" w:space="0" w:color="auto"/>
+            </w:tcBorders>
+          </w:tcPr>
+          <w:p>
+            <w:pPr>
+              <w:jc w:val="center"/>
+              <w:rPr>
+                <w:rFonts w:ascii="Times New Roman" w:hAnsi="Times New Roman" w:cs="Times New Roman"/>
+                <w:sz w:val="24"/>
+                <w:szCs w:val="24"/>
+              </w:rPr>
+            </w:pPr>
+            <w:r>
+              <w:rPr>
+                <w:rFonts w:ascii="Times New Roman" w:hAnsi="Times New Roman" w:cs="Times New Roman"/>
+                <w:b/>
+                <w:bCs/>
+                <w:sz w:val="24"/>
+                <w:szCs w:val="24"/>
+              </w:rPr>
+              <w:t>PRINCIPALES INTERESADOS</w:t>
+            </w:r>
+          </w:p>
+        </w:tc>
+      </w:tr>
+      <w:tr>
+        <w:trPr>
+          <w:trHeight w:val="247"/>
+        </w:trPr>
+        <w:tc>
+          <w:tcPr>
+            <w:tcW w:w="9493" w:type="dxa"/>
+            <w:gridSpan w:val="4"/>
+          </w:tcPr>
+          <w:p>
+            <w:pPr>
+              <w:pStyle w:val="Prrafodelista"/>
+              <w:numPr>
+                <w:ilvl w:val="0"/>
+                <w:numId w:val="4"/>
+              </w:numPr>
+              <w:spacing w:line="480" w:lineRule="auto"/>
+              <w:jc w:val="both"/>
+              <w:rPr>
+                <w:rFonts w:ascii="Times New Roman" w:hAnsi="Times New Roman" w:cs="Times New Roman"/>
+                <w:sz w:val="24"/>
+                <w:szCs w:val="24"/>
+                <w:lang w:val="es-ES"/>
+              </w:rPr>
+            </w:pPr>
+            <w:r>
+              <w:rPr>
+                <w:rFonts w:ascii="Times New Roman" w:hAnsi="Times New Roman" w:cs="Times New Roman"/>
+                <w:sz w:val="24"/>
+                <w:szCs w:val="24"/>
+                <w:lang w:val="es-ES"/>
+              </w:rPr>
+              <w:lastRenderedPageBreak/>
+              <w:t>TechMed Solutions: Equipo de gestión del proyecto y patrocinador principal.</w:t>
+            </w:r>
+          </w:p>
+          <w:p>
+            <w:pPr>
+              <w:pStyle w:val="Prrafodelista"/>
+              <w:numPr>
+                <w:ilvl w:val="0"/>
+                <w:numId w:val="4"/>
+              </w:numPr>
+              <w:spacing w:line="480" w:lineRule="auto"/>
+              <w:jc w:val="both"/>
+              <w:rPr>
+                <w:rFonts w:ascii="Times New Roman" w:hAnsi="Times New Roman" w:cs="Times New Roman"/>
+                <w:sz w:val="24"/>
+                <w:szCs w:val="24"/>
+                <w:lang w:val="es-ES"/>
+              </w:rPr>
+            </w:pPr>
+            <w:r>
+              <w:rPr>
+                <w:rFonts w:ascii="Times New Roman" w:hAnsi="Times New Roman" w:cs="Times New Roman"/>
+                <w:sz w:val="24"/>
+                <w:szCs w:val="24"/>
+                <w:lang w:val="es-ES"/>
+              </w:rPr>
+              <w:t>Desarrolladores y Equipo Técnico: Encargados de la creación, implementación y mantenimiento del sistema.</w:t>
+            </w:r>
+          </w:p>
+          <w:p>
+            <w:pPr>
+              <w:pStyle w:val="Prrafodelista"/>
+              <w:numPr>
+                <w:ilvl w:val="0"/>
+                <w:numId w:val="4"/>
+              </w:numPr>
+              <w:spacing w:line="480" w:lineRule="auto"/>
+              <w:jc w:val="both"/>
+              <w:rPr>
+                <w:rFonts w:ascii="Times New Roman" w:hAnsi="Times New Roman" w:cs="Times New Roman"/>
+                <w:sz w:val="24"/>
+                <w:szCs w:val="24"/>
+                <w:lang w:val="es-ES"/>
+              </w:rPr>
+            </w:pPr>
+            <w:r>
+              <w:rPr>
+                <w:rFonts w:ascii="Times New Roman" w:hAnsi="Times New Roman" w:cs="Times New Roman"/>
+                <w:sz w:val="24"/>
+                <w:szCs w:val="24"/>
+                <w:lang w:val="es-ES"/>
+              </w:rPr>
+              <w:t>Profesionales de la Salud: Usuarios finales que utilizarán el sistema para administrar sus citas.</w:t>
+            </w:r>
+          </w:p>
+          <w:p>
+            <w:pPr>
+              <w:pStyle w:val="Prrafodelista"/>
+              <w:numPr>
+                <w:ilvl w:val="0"/>
+                <w:numId w:val="4"/>
+              </w:numPr>
+              <w:spacing w:line="480" w:lineRule="auto"/>
+              <w:jc w:val="both"/>
+              <w:rPr>
+                <w:rFonts w:ascii="Times New Roman" w:hAnsi="Times New Roman" w:cs="Times New Roman"/>
+                <w:sz w:val="24"/>
+                <w:szCs w:val="24"/>
+                <w:lang w:val="es-ES"/>
+              </w:rPr>
+            </w:pPr>
+            <w:r>
+              <w:rPr>
+                <w:rFonts w:ascii="Times New Roman" w:hAnsi="Times New Roman" w:cs="Times New Roman"/>
+                <w:sz w:val="24"/>
+                <w:szCs w:val="24"/>
+                <w:lang w:val="es-ES"/>
+              </w:rPr>
+              <w:t>Pacientes: Usuarios finales que utilizarán la plataforma para programar y gestionar sus citas médicas.</w:t>
+            </w:r>
+          </w:p>
+          <w:p>
+            <w:pPr>
+              <w:rPr>
+                <w:rFonts w:ascii="Times New Roman" w:hAnsi="Times New Roman" w:cs="Times New Roman"/>
+                <w:sz w:val="24"/>
+                <w:szCs w:val="24"/>
+                <w:lang w:val="es-ES"/>
+              </w:rPr>
+            </w:pPr>
+          </w:p>
+        </w:tc>
+      </w:tr>
+      <w:tr>
+        <w:trPr>
+          <w:trHeight w:val="562"/>
+        </w:trPr>
+        <w:tc>
+          <w:tcPr>
+            <w:tcW w:w="9493" w:type="dxa"/>
+            <w:gridSpan w:val="4"/>
+            <w:tcBorders>
+              <w:bottom w:val="single" w:sz="4" w:space="0" w:color="auto"/>
+            </w:tcBorders>
+          </w:tcPr>
+          <w:p>
+            <w:pPr>
+              <w:jc w:val="center"/>
+              <w:rPr>
+                <w:rFonts w:ascii="Times New Roman" w:hAnsi="Times New Roman" w:cs="Times New Roman"/>
+                <w:sz w:val="24"/>
+                <w:szCs w:val="24"/>
+              </w:rPr>
+            </w:pPr>
+            <w:r>
+              <w:rPr>
+                <w:rFonts w:ascii="Times New Roman" w:hAnsi="Times New Roman" w:cs="Times New Roman"/>
+                <w:b/>
+                <w:bCs/>
+                <w:sz w:val="24"/>
+                <w:szCs w:val="24"/>
+              </w:rPr>
+              <w:t>RIESGOS</w:t>
+            </w:r>
+          </w:p>
+        </w:tc>
+      </w:tr>
+      <w:tr>
+        <w:trPr>
+          <w:trHeight w:val="247"/>
+        </w:trPr>
+        <w:tc>
+          <w:tcPr>
+            <w:tcW w:w="9493" w:type="dxa"/>
+            <w:gridSpan w:val="4"/>
+          </w:tcPr>
+          <w:p>
+            <w:pPr>
+              <w:pStyle w:val="Prrafodelista"/>
+              <w:numPr>
+                <w:ilvl w:val="0"/>
+                <w:numId w:val="5"/>
+              </w:numPr>
+              <w:spacing w:line="480" w:lineRule="auto"/>
+              <w:rPr>
+                <w:rFonts w:ascii="Times New Roman" w:hAnsi="Times New Roman" w:cs="Times New Roman"/>
+                <w:sz w:val="24"/>
+                <w:szCs w:val="24"/>
+              </w:rPr>
+            </w:pPr>
+            <w:r>
+              <w:rPr>
+                <w:rFonts w:ascii="Times New Roman" w:hAnsi="Times New Roman" w:cs="Times New Roman"/>
+                <w:sz w:val="24"/>
+                <w:szCs w:val="24"/>
+              </w:rPr>
+              <w:t>Complejidad de la Integración de Sistemas de Calendario</w:t>
+            </w:r>
+            <w:r>
+              <w:rPr>
+                <w:rFonts w:ascii="Times New Roman" w:hAnsi="Times New Roman" w:cs="Times New Roman"/>
+                <w:sz w:val="24"/>
+                <w:szCs w:val="24"/>
+              </w:rPr>
+              <w:t>.</w:t>
+            </w:r>
+          </w:p>
+          <w:p>
+            <w:pPr>
+              <w:pStyle w:val="Prrafodelista"/>
+              <w:numPr>
+                <w:ilvl w:val="0"/>
+                <w:numId w:val="5"/>
+              </w:numPr>
+              <w:spacing w:line="480" w:lineRule="auto"/>
+              <w:rPr>
+                <w:rFonts w:ascii="Times New Roman" w:hAnsi="Times New Roman" w:cs="Times New Roman"/>
+                <w:sz w:val="24"/>
+                <w:szCs w:val="24"/>
+              </w:rPr>
+            </w:pPr>
+            <w:r>
+              <w:rPr>
+                <w:rFonts w:ascii="Times New Roman" w:hAnsi="Times New Roman" w:cs="Times New Roman"/>
+                <w:sz w:val="24"/>
+                <w:szCs w:val="24"/>
+              </w:rPr>
+              <w:t>Seguridad y Privacidad de Datos</w:t>
+            </w:r>
+            <w:r>
+              <w:rPr>
+                <w:rFonts w:ascii="Times New Roman" w:hAnsi="Times New Roman" w:cs="Times New Roman"/>
+                <w:sz w:val="24"/>
+                <w:szCs w:val="24"/>
+              </w:rPr>
+              <w:t>.</w:t>
+            </w:r>
+          </w:p>
+          <w:p>
+            <w:pPr>
+              <w:pStyle w:val="Prrafodelista"/>
+              <w:numPr>
+                <w:ilvl w:val="0"/>
+                <w:numId w:val="5"/>
+              </w:numPr>
+              <w:spacing w:line="480" w:lineRule="auto"/>
+              <w:rPr>
+                <w:rFonts w:ascii="Times New Roman" w:hAnsi="Times New Roman" w:cs="Times New Roman"/>
+                <w:sz w:val="24"/>
+                <w:szCs w:val="24"/>
+              </w:rPr>
+            </w:pPr>
+            <w:r>
+              <w:rPr>
+                <w:rFonts w:ascii="Times New Roman" w:hAnsi="Times New Roman" w:cs="Times New Roman"/>
+                <w:sz w:val="24"/>
+                <w:szCs w:val="24"/>
+              </w:rPr>
+              <w:t>Experiencia del Usuario</w:t>
+            </w:r>
+            <w:r>
+              <w:rPr>
+                <w:rFonts w:ascii="Times New Roman" w:hAnsi="Times New Roman" w:cs="Times New Roman"/>
+                <w:sz w:val="24"/>
+                <w:szCs w:val="24"/>
+              </w:rPr>
+              <w:t>.</w:t>
+            </w:r>
+          </w:p>
+          <w:p>
+            <w:pPr>
+              <w:pStyle w:val="Prrafodelista"/>
+              <w:numPr>
+                <w:ilvl w:val="0"/>
+                <w:numId w:val="5"/>
+              </w:numPr>
+              <w:spacing w:line="480" w:lineRule="auto"/>
+              <w:rPr>
+                <w:rFonts w:ascii="Times New Roman" w:hAnsi="Times New Roman" w:cs="Times New Roman"/>
+                <w:sz w:val="24"/>
+                <w:szCs w:val="24"/>
+              </w:rPr>
+            </w:pPr>
+            <w:r>
+              <w:rPr>
+                <w:rFonts w:ascii="Times New Roman" w:hAnsi="Times New Roman" w:cs="Times New Roman"/>
+                <w:sz w:val="24"/>
+                <w:szCs w:val="24"/>
+              </w:rPr>
+              <w:t>Gestión de Citas Ineficiente</w:t>
+            </w:r>
+            <w:r>
+              <w:rPr>
+                <w:rFonts w:ascii="Times New Roman" w:hAnsi="Times New Roman" w:cs="Times New Roman"/>
+                <w:sz w:val="24"/>
+                <w:szCs w:val="24"/>
+              </w:rPr>
+              <w:t>.</w:t>
+            </w:r>
+          </w:p>
+          <w:p>
+            <w:pPr>
+              <w:pStyle w:val="Prrafodelista"/>
+              <w:numPr>
+                <w:ilvl w:val="0"/>
+                <w:numId w:val="5"/>
+              </w:numPr>
+              <w:spacing w:line="480" w:lineRule="auto"/>
+              <w:rPr>
+                <w:rFonts w:ascii="Times New Roman" w:hAnsi="Times New Roman" w:cs="Times New Roman"/>
+                <w:sz w:val="24"/>
+                <w:szCs w:val="24"/>
+              </w:rPr>
+            </w:pPr>
+            <w:r>
+              <w:rPr>
+                <w:rFonts w:ascii="Times New Roman" w:hAnsi="Times New Roman" w:cs="Times New Roman"/>
+                <w:sz w:val="24"/>
+                <w:szCs w:val="24"/>
+              </w:rPr>
+              <w:t>Problemas en la Integración de Sistemas Actuales</w:t>
+            </w:r>
+            <w:r>
+              <w:rPr>
+                <w:rFonts w:ascii="Times New Roman" w:hAnsi="Times New Roman" w:cs="Times New Roman"/>
+                <w:sz w:val="24"/>
+                <w:szCs w:val="24"/>
+              </w:rPr>
+              <w:t>.</w:t>
+            </w:r>
+          </w:p>
+          <w:p>
+            <w:pPr>
+              <w:pStyle w:val="Prrafodelista"/>
+              <w:numPr>
+                <w:ilvl w:val="0"/>
+                <w:numId w:val="5"/>
+              </w:numPr>
+              <w:spacing w:line="480" w:lineRule="auto"/>
+              <w:rPr>
+                <w:rFonts w:ascii="Times New Roman" w:hAnsi="Times New Roman" w:cs="Times New Roman"/>
+                <w:sz w:val="24"/>
+                <w:szCs w:val="24"/>
+              </w:rPr>
+            </w:pPr>
+            <w:r>
+              <w:rPr>
+                <w:rFonts w:ascii="Times New Roman" w:hAnsi="Times New Roman" w:cs="Times New Roman"/>
+                <w:sz w:val="24"/>
+                <w:szCs w:val="24"/>
+              </w:rPr>
+              <w:t>Desafíos en el Cumplimiento Normativo</w:t>
+            </w:r>
+            <w:r>
+              <w:rPr>
+                <w:rFonts w:ascii="Times New Roman" w:hAnsi="Times New Roman" w:cs="Times New Roman"/>
+                <w:sz w:val="24"/>
+                <w:szCs w:val="24"/>
+              </w:rPr>
+              <w:t>.</w:t>
+            </w:r>
+          </w:p>
+          <w:p>
+            <w:pPr>
+              <w:ind w:left="360"/>
+              <w:rPr>
+                <w:rFonts w:ascii="Times New Roman" w:hAnsi="Times New Roman" w:cs="Times New Roman"/>
+                <w:sz w:val="24"/>
+                <w:szCs w:val="24"/>
+              </w:rPr>
+            </w:pPr>
+          </w:p>
+        </w:tc>
+      </w:tr>
+      <w:tr>
+        <w:trPr>
+          <w:trHeight w:val="562"/>
+        </w:trPr>
+        <w:tc>
+          <w:tcPr>
+            <w:tcW w:w="9493" w:type="dxa"/>
+            <w:gridSpan w:val="4"/>
+            <w:tcBorders>
+              <w:bottom w:val="single" w:sz="4" w:space="0" w:color="auto"/>
+            </w:tcBorders>
+          </w:tcPr>
+          <w:p>
+            <w:pPr>
+              <w:jc w:val="center"/>
+              <w:rPr>
+                <w:rFonts w:ascii="Times New Roman" w:hAnsi="Times New Roman" w:cs="Times New Roman"/>
+                <w:sz w:val="24"/>
+                <w:szCs w:val="24"/>
+              </w:rPr>
+            </w:pPr>
+            <w:r>
+              <w:rPr>
+                <w:rFonts w:ascii="Times New Roman" w:hAnsi="Times New Roman" w:cs="Times New Roman"/>
+                <w:b/>
+                <w:bCs/>
+                <w:sz w:val="24"/>
+                <w:szCs w:val="24"/>
+              </w:rPr>
+              <w:t>HITOS DEL PROYECTO</w:t>
+            </w:r>
+          </w:p>
+        </w:tc>
+      </w:tr>
+      <w:tr>
+        <w:trPr>
+          <w:trHeight w:val="247"/>
+        </w:trPr>
+        <w:tc>
+          <w:tcPr>
+            <w:tcW w:w="9493" w:type="dxa"/>
+            <w:gridSpan w:val="4"/>
+          </w:tcPr>
+          <w:p>
+            <w:pPr>
+              <w:rPr>
+                <w:rFonts w:ascii="Times New Roman" w:hAnsi="Times New Roman" w:cs="Times New Roman"/>
+                <w:sz w:val="24"/>
+                <w:szCs w:val="24"/>
+                <w:lang w:val="es-ES"/>
+              </w:rPr>
+            </w:pPr>
+          </w:p>
+          <w:p>
+            <w:pPr>
+              <w:pStyle w:val="Prrafodelista"/>
+              <w:numPr>
+                <w:ilvl w:val="0"/>
+                <w:numId w:val="6"/>
+              </w:numPr>
+              <w:spacing w:line="480" w:lineRule="auto"/>
+              <w:rPr>
+                <w:rFonts w:ascii="Times New Roman" w:hAnsi="Times New Roman" w:cs="Times New Roman"/>
+                <w:sz w:val="24"/>
+                <w:szCs w:val="24"/>
+                <w:lang w:val="es-ES"/>
+              </w:rPr>
+            </w:pPr>
+            <w:r>
+              <w:rPr>
+                <w:rFonts w:ascii="Times New Roman" w:hAnsi="Times New Roman" w:cs="Times New Roman"/>
+                <w:sz w:val="24"/>
+                <w:szCs w:val="24"/>
+                <w:lang w:val="es-ES"/>
+              </w:rPr>
+              <w:t>Diseño del Sistema</w:t>
+            </w:r>
+            <w:r>
+              <w:rPr>
+                <w:rFonts w:ascii="Times New Roman" w:hAnsi="Times New Roman" w:cs="Times New Roman"/>
+                <w:sz w:val="24"/>
+                <w:szCs w:val="24"/>
+                <w:lang w:val="es-ES"/>
+              </w:rPr>
+              <w:t xml:space="preserve">: </w:t>
+            </w:r>
+            <w:r>
+              <w:rPr>
+                <w:rFonts w:ascii="Times New Roman" w:hAnsi="Times New Roman" w:cs="Times New Roman"/>
+                <w:sz w:val="24"/>
+                <w:szCs w:val="24"/>
+                <w:lang w:val="es-ES"/>
+              </w:rPr>
+              <w:t>En esta etapa se define la arquitectura del sistema, se diseña la interfaz de usuario y se establece la estrategia de seguridad y privacidad de datos.</w:t>
+            </w:r>
+          </w:p>
+          <w:p>
+            <w:pPr>
+              <w:pStyle w:val="Prrafodelista"/>
+              <w:numPr>
+                <w:ilvl w:val="0"/>
+                <w:numId w:val="6"/>
+              </w:numPr>
+              <w:spacing w:line="480" w:lineRule="auto"/>
+              <w:rPr>
+                <w:rFonts w:ascii="Times New Roman" w:hAnsi="Times New Roman" w:cs="Times New Roman"/>
+                <w:sz w:val="24"/>
+                <w:szCs w:val="24"/>
+                <w:lang w:val="es-ES"/>
+              </w:rPr>
+            </w:pPr>
+            <w:r>
+              <w:rPr>
+                <w:rFonts w:ascii="Times New Roman" w:hAnsi="Times New Roman" w:cs="Times New Roman"/>
+                <w:sz w:val="24"/>
+                <w:szCs w:val="24"/>
+                <w:lang w:val="es-ES"/>
+              </w:rPr>
+              <w:t>Desarrollo de la Aplicación</w:t>
+            </w:r>
+            <w:r>
+              <w:rPr>
+                <w:rFonts w:ascii="Times New Roman" w:hAnsi="Times New Roman" w:cs="Times New Roman"/>
+                <w:sz w:val="24"/>
+                <w:szCs w:val="24"/>
+                <w:lang w:val="es-ES"/>
+              </w:rPr>
+              <w:t xml:space="preserve">: </w:t>
+            </w:r>
+            <w:r>
+              <w:rPr>
+                <w:rFonts w:ascii="Times New Roman" w:hAnsi="Times New Roman" w:cs="Times New Roman"/>
+                <w:sz w:val="24"/>
+                <w:szCs w:val="24"/>
+                <w:lang w:val="es-ES"/>
+              </w:rPr>
+              <w:t>Durante esta fase, se desarrolla la aplicación utilizando React, Node.js y MongoDB, incluyendo la integración de notificaciones automatizadas.</w:t>
+            </w:r>
+          </w:p>
+          <w:p>
+            <w:pPr>
+              <w:pStyle w:val="Prrafodelista"/>
+              <w:numPr>
+                <w:ilvl w:val="0"/>
+                <w:numId w:val="6"/>
+              </w:numPr>
+              <w:spacing w:line="480" w:lineRule="auto"/>
+              <w:rPr>
+                <w:rFonts w:ascii="Times New Roman" w:hAnsi="Times New Roman" w:cs="Times New Roman"/>
+                <w:sz w:val="24"/>
+                <w:szCs w:val="24"/>
+                <w:lang w:val="es-ES"/>
+              </w:rPr>
+            </w:pPr>
+            <w:r>
+              <w:rPr>
+                <w:rFonts w:ascii="Times New Roman" w:hAnsi="Times New Roman" w:cs="Times New Roman"/>
+                <w:sz w:val="24"/>
+                <w:szCs w:val="24"/>
+                <w:lang w:val="es-ES"/>
+              </w:rPr>
+              <w:t>Pruebas y Validación</w:t>
+            </w:r>
+            <w:r>
+              <w:rPr>
+                <w:rFonts w:ascii="Times New Roman" w:hAnsi="Times New Roman" w:cs="Times New Roman"/>
+                <w:sz w:val="24"/>
+                <w:szCs w:val="24"/>
+                <w:lang w:val="es-ES"/>
+              </w:rPr>
+              <w:t xml:space="preserve">: </w:t>
+            </w:r>
+            <w:r>
+              <w:rPr>
+                <w:rFonts w:ascii="Times New Roman" w:hAnsi="Times New Roman" w:cs="Times New Roman"/>
+                <w:sz w:val="24"/>
+                <w:szCs w:val="24"/>
+                <w:lang w:val="es-ES"/>
+              </w:rPr>
+              <w:t>Aquí se llevan a cabo pruebas exhaustivas, se valida el sistema con usuarios piloto y se realizan ajustes en función de los comentarios recibidos.</w:t>
+            </w:r>
+          </w:p>
+          <w:p>
+            <w:pPr>
+              <w:spacing w:line="480" w:lineRule="auto"/>
+              <w:rPr>
+                <w:rFonts w:ascii="Times New Roman" w:hAnsi="Times New Roman" w:cs="Times New Roman"/>
+                <w:sz w:val="24"/>
+                <w:szCs w:val="24"/>
+                <w:lang w:val="es-ES"/>
+              </w:rPr>
+            </w:pPr>
+          </w:p>
+          <w:p>
+            <w:pPr>
+              <w:pStyle w:val="Prrafodelista"/>
+              <w:numPr>
+                <w:ilvl w:val="0"/>
+                <w:numId w:val="6"/>
+              </w:numPr>
+              <w:spacing w:line="480" w:lineRule="auto"/>
+              <w:rPr>
+                <w:rFonts w:ascii="Times New Roman" w:hAnsi="Times New Roman" w:cs="Times New Roman"/>
+                <w:sz w:val="24"/>
+                <w:szCs w:val="24"/>
+                <w:lang w:val="es-ES"/>
+              </w:rPr>
+            </w:pPr>
+            <w:r>
+              <w:rPr>
+                <w:rFonts w:ascii="Times New Roman" w:hAnsi="Times New Roman" w:cs="Times New Roman"/>
+                <w:sz w:val="24"/>
+                <w:szCs w:val="24"/>
+                <w:lang w:val="es-ES"/>
+              </w:rPr>
+              <w:lastRenderedPageBreak/>
+              <w:t>Despliegue Completo</w:t>
+            </w:r>
+            <w:r>
+              <w:rPr>
+                <w:rFonts w:ascii="Times New Roman" w:hAnsi="Times New Roman" w:cs="Times New Roman"/>
+                <w:sz w:val="24"/>
+                <w:szCs w:val="24"/>
+                <w:lang w:val="es-ES"/>
+              </w:rPr>
+              <w:t xml:space="preserve">: </w:t>
+            </w:r>
+            <w:r>
+              <w:rPr>
+                <w:rFonts w:ascii="Times New Roman" w:hAnsi="Times New Roman" w:cs="Times New Roman"/>
+                <w:sz w:val="24"/>
+                <w:szCs w:val="24"/>
+                <w:lang w:val="es-ES"/>
+              </w:rPr>
+              <w:t>Se implementa el sistema en todas las clínicas y consultorios médicos afiliados en República Dominicana, asegurando su funcionamiento efectivo.</w:t>
+            </w:r>
+          </w:p>
+          <w:p>
+            <w:pPr>
+              <w:rPr>
+                <w:rFonts w:ascii="Times New Roman" w:hAnsi="Times New Roman" w:cs="Times New Roman"/>
+                <w:sz w:val="24"/>
+                <w:szCs w:val="24"/>
+                <w:lang w:val="es-ES"/>
+              </w:rPr>
+            </w:pPr>
+          </w:p>
+        </w:tc>
+      </w:tr>
+      <w:tr>
+        <w:trPr>
+          <w:trHeight w:val="562"/>
+        </w:trPr>
+        <w:tc>
+          <w:tcPr>
+            <w:tcW w:w="9493" w:type="dxa"/>
+            <w:gridSpan w:val="4"/>
+            <w:tcBorders>
+              <w:bottom w:val="single" w:sz="4" w:space="0" w:color="auto"/>
+            </w:tcBorders>
+          </w:tcPr>
+          <w:p>
+            <w:pPr>
+              <w:jc w:val="center"/>
+              <w:rPr>
+                <w:rFonts w:ascii="Times New Roman" w:hAnsi="Times New Roman" w:cs="Times New Roman"/>
+                <w:sz w:val="24"/>
+                <w:szCs w:val="24"/>
+              </w:rPr>
+            </w:pPr>
+            <w:r>
+              <w:rPr>
+                <w:rFonts w:ascii="Times New Roman" w:hAnsi="Times New Roman" w:cs="Times New Roman"/>
+                <w:b/>
+                <w:bCs/>
+                <w:sz w:val="24"/>
+                <w:szCs w:val="24"/>
+              </w:rPr>
+              <w:lastRenderedPageBreak/>
+              <w:t>PRESUPUESTO DEL PROYECTO</w:t>
+            </w:r>
+          </w:p>
+        </w:tc>
+      </w:tr>
+      <w:tr>
+        <w:trPr>
+          <w:trHeight w:val="247"/>
+        </w:trPr>
+        <w:tc>
+          <w:tcPr>
+            <w:tcW w:w="9493" w:type="dxa"/>
+            <w:gridSpan w:val="4"/>
+          </w:tcPr>
+          <w:p>
+            <w:pPr>
+              <w:spacing w:line="480" w:lineRule="auto"/>
+              <w:jc w:val="both"/>
+              <w:rPr>
+                <w:rFonts w:ascii="Times New Roman" w:hAnsi="Times New Roman" w:cs="Times New Roman"/>
+                <w:sz w:val="24"/>
+                <w:szCs w:val="24"/>
+                <w:lang w:val="es-ES"/>
+              </w:rPr>
+            </w:pPr>
+            <w:r>
+              <w:rPr>
+                <w:rFonts w:ascii="Times New Roman" w:hAnsi="Times New Roman" w:cs="Times New Roman"/>
+                <w:sz w:val="24"/>
+                <w:szCs w:val="24"/>
+                <w:lang w:val="es-ES"/>
+              </w:rPr>
+              <w:t xml:space="preserve">El presupuesto estimado para este proyecto es de aproximadamente </w:t>
+            </w:r>
+            <w:r>
+              <w:rPr>
+                <w:rFonts w:ascii="Times New Roman" w:hAnsi="Times New Roman" w:cs="Times New Roman"/>
+                <w:sz w:val="24"/>
+                <w:szCs w:val="24"/>
+                <w:lang w:val="es-ES"/>
+              </w:rPr>
+              <w:t>RD</w:t>
+            </w:r>
+            <w:r>
+              <w:rPr>
+                <w:rFonts w:ascii="Times New Roman" w:hAnsi="Times New Roman" w:cs="Times New Roman"/>
+                <w:sz w:val="24"/>
+                <w:szCs w:val="24"/>
+                <w:lang w:val="es-ES"/>
+              </w:rPr>
+              <w:t>$</w:t>
+            </w:r>
+            <w:r>
+              <w:rPr>
+                <w:rFonts w:ascii="Times New Roman" w:hAnsi="Times New Roman" w:cs="Times New Roman"/>
+                <w:sz w:val="24"/>
+                <w:szCs w:val="24"/>
+                <w:lang w:val="es-ES"/>
+              </w:rPr>
+              <w:t>3</w:t>
+            </w:r>
+            <w:r>
+              <w:rPr>
+                <w:rFonts w:ascii="Times New Roman" w:hAnsi="Times New Roman" w:cs="Times New Roman"/>
+                <w:sz w:val="24"/>
+                <w:szCs w:val="24"/>
+                <w:lang w:val="es-ES"/>
+              </w:rPr>
+              <w:t>0,000,</w:t>
+            </w:r>
+            <w:r>
+              <w:rPr>
+                <w:rFonts w:ascii="Times New Roman" w:hAnsi="Times New Roman" w:cs="Times New Roman"/>
+                <w:sz w:val="24"/>
+                <w:szCs w:val="24"/>
+                <w:lang w:val="es-ES"/>
+              </w:rPr>
+              <w:t>000</w:t>
+            </w:r>
+            <w:r>
+              <w:rPr>
+                <w:rFonts w:ascii="Times New Roman" w:hAnsi="Times New Roman" w:cs="Times New Roman"/>
+                <w:sz w:val="24"/>
+                <w:szCs w:val="24"/>
+                <w:lang w:val="es-ES"/>
+              </w:rPr>
+              <w:t xml:space="preserve"> incluyendo costos de desarrollo, pruebas, infraestructura, recursos humanos y gastos generales. Este presupuesto se distribuirá a lo largo de las distintas fases del proyecto para garantizar su éxito y cumplimiento dentro de los plazos establecidos.</w:t>
+            </w:r>
+          </w:p>
+          <w:p>
+            <w:pPr>
+              <w:rPr>
+                <w:rFonts w:ascii="Times New Roman" w:hAnsi="Times New Roman" w:cs="Times New Roman"/>
+                <w:sz w:val="24"/>
+                <w:szCs w:val="24"/>
+                <w:lang w:val="es-ES"/>
+              </w:rPr>
+            </w:pPr>
+          </w:p>
+        </w:tc>
+      </w:tr>
+      <w:tr>
+        <w:trPr>
+          <w:trHeight w:val="562"/>
+        </w:trPr>
+        <w:tc>
+          <w:tcPr>
+            <w:tcW w:w="9493" w:type="dxa"/>
+            <w:gridSpan w:val="4"/>
+            <w:tcBorders>
+              <w:bottom w:val="single" w:sz="4" w:space="0" w:color="auto"/>
+            </w:tcBorders>
+          </w:tcPr>
+          <w:p>
+            <w:pPr>
+              <w:jc w:val="center"/>
+              <w:rPr>
+                <w:rFonts w:ascii="Times New Roman" w:hAnsi="Times New Roman" w:cs="Times New Roman"/>
+                <w:sz w:val="24"/>
+                <w:szCs w:val="24"/>
+              </w:rPr>
+            </w:pPr>
+            <w:r>
+              <w:rPr>
+                <w:rFonts w:ascii="Times New Roman" w:hAnsi="Times New Roman" w:cs="Times New Roman"/>
+                <w:b/>
+                <w:bCs/>
+                <w:sz w:val="24"/>
+                <w:szCs w:val="24"/>
+              </w:rPr>
+              <w:t>GERENTE DE PROYECTO ASIGNADO AL PROYECTO</w:t>
+            </w:r>
+          </w:p>
+        </w:tc>
+      </w:tr>
+      <w:tr>
+        <w:trPr>
+          <w:trHeight w:val="247"/>
+        </w:trPr>
+        <w:tc>
+          <w:tcPr>
+            <w:tcW w:w="9493" w:type="dxa"/>
+            <w:gridSpan w:val="4"/>
+          </w:tcPr>
+          <w:p>
+            <w:pPr>
+              <w:rPr>
+                <w:rFonts w:ascii="Times New Roman" w:hAnsi="Times New Roman" w:cs="Times New Roman"/>
+                <w:sz w:val="24"/>
+                <w:szCs w:val="24"/>
+              </w:rPr>
+            </w:pPr>
+            <w:r>
+              <w:rPr>
+                <w:rFonts w:ascii="Times New Roman" w:hAnsi="Times New Roman" w:cs="Times New Roman"/>
+                <w:sz w:val="24"/>
+                <w:szCs w:val="24"/>
+              </w:rPr>
+              <w:t xml:space="preserve">El </w:t>
+            </w:r>
+            <w:r>
+              <w:rPr>
+                <w:rFonts w:ascii="Times New Roman" w:hAnsi="Times New Roman" w:cs="Times New Roman"/>
+                <w:sz w:val="24"/>
+                <w:szCs w:val="24"/>
+              </w:rPr>
+              <w:t>G</w:t>
+            </w:r>
+            <w:r>
+              <w:rPr>
+                <w:rFonts w:ascii="Times New Roman" w:hAnsi="Times New Roman" w:cs="Times New Roman"/>
+                <w:sz w:val="24"/>
+                <w:szCs w:val="24"/>
+              </w:rPr>
+              <w:t xml:space="preserve">erente del </w:t>
+            </w:r>
+            <w:r>
+              <w:rPr>
+                <w:rFonts w:ascii="Times New Roman" w:hAnsi="Times New Roman" w:cs="Times New Roman"/>
+                <w:sz w:val="24"/>
+                <w:szCs w:val="24"/>
+              </w:rPr>
+              <w:t>P</w:t>
+            </w:r>
+            <w:r>
+              <w:rPr>
+                <w:rFonts w:ascii="Times New Roman" w:hAnsi="Times New Roman" w:cs="Times New Roman"/>
+                <w:sz w:val="24"/>
+                <w:szCs w:val="24"/>
+              </w:rPr>
+              <w:t>royecto será el Ing. Alfri Sánchez gerente del Dpto. de informática</w:t>
+            </w:r>
+          </w:p>
+          <w:p>
+            <w:pPr>
+              <w:rPr>
+                <w:rFonts w:ascii="Times New Roman" w:hAnsi="Times New Roman" w:cs="Times New Roman"/>
+                <w:sz w:val="24"/>
+                <w:szCs w:val="24"/>
+              </w:rPr>
+            </w:pPr>
+          </w:p>
+        </w:tc>
+      </w:tr>
+    </w:tbl>
+    <w:p>
+      <w:pPr>
+        <w:rPr>
+          <w:rFonts w:ascii="Times New Roman" w:hAnsi="Times New Roman" w:cs="Times New Roman"/>
+          <w:b/>
+          <w:bCs/>
+          <w:i/>
+          <w:iCs/>
+          <w:sz w:val="24"/>
+          <w:szCs w:val="24"/>
+        </w:rPr>
+      </w:pPr>
+    </w:p>
+    <w:p>
+      <w:pPr>
+        <w:rPr>
+          <w:rFonts w:ascii="Times New Roman" w:hAnsi="Times New Roman" w:cs="Times New Roman"/>
+          <w:b/>
+          <w:bCs/>
+          <w:i/>
+          <w:iCs/>
+          <w:sz w:val="24"/>
+          <w:szCs w:val="24"/>
+        </w:rPr>
+      </w:pPr>
+      <w:r>
+        <w:rPr>
+          <w:rFonts w:ascii="Times New Roman" w:hAnsi="Times New Roman" w:cs="Times New Roman"/>
+          <w:b/>
+          <w:bCs/>
+          <w:i/>
+          <w:iCs/>
+          <w:sz w:val="24"/>
+          <w:szCs w:val="24"/>
+        </w:rPr>
+        <w:t>Propuesta De Implementación De Sistema De Agenda De Citas Médicas, TechMed Solutions S.A</w:t>
       </w:r>
     </w:p>
     <w:sectPr>
       <w:pgSz w:w="11906" w:h="16838"/>
-      <w:pgMar w:top="1417" w:right="1701" w:bottom="1417" w:left="1701" w:header="708" w:footer="708" w:gutter="0"/>
+      <w:pgMar w:top="1440" w:right="1440" w:bottom="1440" w:left="1440" w:header="709" w:footer="709" w:gutter="0"/>
       <w:cols w:space="708"/>
       <w:docGrid w:linePitch="360"/>
     </w:sectPr>
   </w:body>
 </w:document>
+</file>
+
+<file path=word/numbering.xml><?xml version="1.0" encoding="utf-8"?>
+<w:numbering xmlns:wpc="http://schemas.microsoft.com/office/word/2010/wordprocessingCanvas" xmlns:cx="http://schemas.microsoft.com/office/drawing/2014/chartex" xmlns:cx1="http://schemas.microsoft.com/office/drawing/2015/9/8/chartex" xmlns:cx2="http://schemas.microsoft.com/office/drawing/2015/10/21/chartex" xmlns:cx3="http://schemas.microsoft.com/office/drawing/2016/5/9/chartex" xmlns:cx4="http://schemas.microsoft.com/office/drawing/2016/5/10/chartex" xmlns:cx5="http://schemas.microsoft.com/office/drawing/2016/5/11/chartex" xmlns:cx6="http://schemas.microsoft.com/office/drawing/2016/5/12/chartex" xmlns:cx7="http://schemas.microsoft.com/office/drawing/2016/5/13/chartex" xmlns:cx8="http://schemas.microsoft.com/office/drawing/2016/5/14/chartex" xmlns:mc="http://schemas.openxmlformats.org/markup-compatibility/2006" xmlns:aink="http://schemas.microsoft.com/office/drawing/2016/ink" xmlns:am3d="http://schemas.microsoft.com/office/drawing/2017/model3d" xmlns:o="urn:schemas-microsoft-com:office:office" xmlns:oel="http://schemas.microsoft.com/office/2019/extlst" xmlns:r="http://schemas.openxmlformats.org/officeDocument/2006/relationships" xmlns:m="http://schemas.openxmlformats.org/officeDocument/2006/math" xmlns:v="urn:schemas-microsoft-com:vml" xmlns:wp14="http://schemas.microsoft.com/office/word/2010/wordprocessingDrawing" xmlns:wp="http://schemas.openxmlformats.org/drawingml/2006/wordprocessingDrawing" xmlns:w10="urn:schemas-microsoft-com:office:word" xmlns:w="http://schemas.openxmlformats.org/wordprocessingml/2006/main" xmlns:w14="http://schemas.microsoft.com/office/word/2010/wordml" xmlns:w15="http://schemas.microsoft.com/office/word/2012/wordml" xmlns:w16cex="http://schemas.microsoft.com/office/word/2018/wordml/cex" xmlns:w16cid="http://schemas.microsoft.com/office/word/2016/wordml/cid" xmlns:w16="http://schemas.microsoft.com/office/word/2018/wordml" xmlns:w16sdtdh="http://schemas.microsoft.com/office/word/2020/wordml/sdtdatahash" xmlns:w16se="http://schemas.microsoft.com/office/word/2015/wordml/symex" xmlns:wpg="http://schemas.microsoft.com/office/word/2010/wordprocessingGroup" xmlns:wpi="http://schemas.microsoft.com/office/word/2010/wordprocessingInk" xmlns:wne="http://schemas.microsoft.com/office/word/2006/wordml" xmlns:wps="http://schemas.microsoft.com/office/word/2010/wordprocessingShape" mc:Ignorable="w14 w15 w16se w16cid w16 w16cex w16sdtdh wp14">
+  <w:abstractNum w:abstractNumId="0" w15:restartNumberingAfterBreak="0">
+    <w:nsid w:val="042707FC"/>
+    <w:multiLevelType w:val="hybridMultilevel"/>
+    <w:tmpl w:val="65E46A70"/>
+    <w:lvl w:ilvl="0" w:tplc="0C0A0001">
+      <w:start w:val="1"/>
+      <w:numFmt w:val="bullet"/>
+      <w:lvlText w:val=""/>
+      <w:lvlJc w:val="left"/>
+      <w:pPr>
+        <w:ind w:left="720" w:hanging="360"/>
+      </w:pPr>
+      <w:rPr>
+        <w:rFonts w:ascii="Symbol" w:hAnsi="Symbol" w:hint="default"/>
+      </w:rPr>
+    </w:lvl>
+    <w:lvl w:ilvl="1" w:tplc="0C0A0003" w:tentative="1">
+      <w:start w:val="1"/>
+      <w:numFmt w:val="bullet"/>
+      <w:lvlText w:val="o"/>
+      <w:lvlJc w:val="left"/>
+      <w:pPr>
+        <w:ind w:left="1440" w:hanging="360"/>
+      </w:pPr>
+      <w:rPr>
+        <w:rFonts w:ascii="Courier New" w:hAnsi="Courier New" w:cs="Courier New" w:hint="default"/>
+      </w:rPr>
+    </w:lvl>
+    <w:lvl w:ilvl="2" w:tplc="0C0A0005" w:tentative="1">
+      <w:start w:val="1"/>
+      <w:numFmt w:val="bullet"/>
+      <w:lvlText w:val=""/>
+      <w:lvlJc w:val="left"/>
+      <w:pPr>
+        <w:ind w:left="2160" w:hanging="360"/>
+      </w:pPr>
+      <w:rPr>
+        <w:rFonts w:ascii="Wingdings" w:hAnsi="Wingdings" w:hint="default"/>
+      </w:rPr>
+    </w:lvl>
+    <w:lvl w:ilvl="3" w:tplc="0C0A0001" w:tentative="1">
+      <w:start w:val="1"/>
+      <w:numFmt w:val="bullet"/>
+      <w:lvlText w:val=""/>
+      <w:lvlJc w:val="left"/>
+      <w:pPr>
+        <w:ind w:left="2880" w:hanging="360"/>
+      </w:pPr>
+      <w:rPr>
+        <w:rFonts w:ascii="Symbol" w:hAnsi="Symbol" w:hint="default"/>
+      </w:rPr>
+    </w:lvl>
+    <w:lvl w:ilvl="4" w:tplc="0C0A0003" w:tentative="1">
+      <w:start w:val="1"/>
+      <w:numFmt w:val="bullet"/>
+      <w:lvlText w:val="o"/>
+      <w:lvlJc w:val="left"/>
+      <w:pPr>
+        <w:ind w:left="3600" w:hanging="360"/>
+      </w:pPr>
+      <w:rPr>
+        <w:rFonts w:ascii="Courier New" w:hAnsi="Courier New" w:cs="Courier New" w:hint="default"/>
+      </w:rPr>
+    </w:lvl>
+    <w:lvl w:ilvl="5" w:tplc="0C0A0005" w:tentative="1">
+      <w:start w:val="1"/>
+      <w:numFmt w:val="bullet"/>
+      <w:lvlText w:val=""/>
+      <w:lvlJc w:val="left"/>
+      <w:pPr>
+        <w:ind w:left="4320" w:hanging="360"/>
+      </w:pPr>
+      <w:rPr>
+        <w:rFonts w:ascii="Wingdings" w:hAnsi="Wingdings" w:hint="default"/>
+      </w:rPr>
+    </w:lvl>
+    <w:lvl w:ilvl="6" w:tplc="0C0A0001" w:tentative="1">
+      <w:start w:val="1"/>
+      <w:numFmt w:val="bullet"/>
+      <w:lvlText w:val=""/>
+      <w:lvlJc w:val="left"/>
+      <w:pPr>
+        <w:ind w:left="5040" w:hanging="360"/>
+      </w:pPr>
+      <w:rPr>
+        <w:rFonts w:ascii="Symbol" w:hAnsi="Symbol" w:hint="default"/>
+      </w:rPr>
+    </w:lvl>
+    <w:lvl w:ilvl="7" w:tplc="0C0A0003" w:tentative="1">
+      <w:start w:val="1"/>
+      <w:numFmt w:val="bullet"/>
+      <w:lvlText w:val="o"/>
+      <w:lvlJc w:val="left"/>
+      <w:pPr>
+        <w:ind w:left="5760" w:hanging="360"/>
+      </w:pPr>
+      <w:rPr>
+        <w:rFonts w:ascii="Courier New" w:hAnsi="Courier New" w:cs="Courier New" w:hint="default"/>
+      </w:rPr>
+    </w:lvl>
+    <w:lvl w:ilvl="8" w:tplc="0C0A0005" w:tentative="1">
+      <w:start w:val="1"/>
+      <w:numFmt w:val="bullet"/>
+      <w:lvlText w:val=""/>
+      <w:lvlJc w:val="left"/>
+      <w:pPr>
+        <w:ind w:left="6480" w:hanging="360"/>
+      </w:pPr>
+      <w:rPr>
+        <w:rFonts w:ascii="Wingdings" w:hAnsi="Wingdings" w:hint="default"/>
+      </w:rPr>
+    </w:lvl>
+  </w:abstractNum>
+  <w:abstractNum w:abstractNumId="1" w15:restartNumberingAfterBreak="0">
+    <w:nsid w:val="1D9B0599"/>
+    <w:multiLevelType w:val="hybridMultilevel"/>
+    <w:tmpl w:val="C708281A"/>
+    <w:lvl w:ilvl="0" w:tplc="0C0A000F">
+      <w:start w:val="1"/>
+      <w:numFmt w:val="decimal"/>
+      <w:lvlText w:val="%1."/>
+      <w:lvlJc w:val="left"/>
+      <w:pPr>
+        <w:ind w:left="720" w:hanging="360"/>
+      </w:pPr>
+      <w:rPr>
+        <w:rFonts w:hint="default"/>
+      </w:rPr>
+    </w:lvl>
+    <w:lvl w:ilvl="1" w:tplc="0C0A0019" w:tentative="1">
+      <w:start w:val="1"/>
+      <w:numFmt w:val="lowerLetter"/>
+      <w:lvlText w:val="%2."/>
+      <w:lvlJc w:val="left"/>
+      <w:pPr>
+        <w:ind w:left="1440" w:hanging="360"/>
+      </w:pPr>
+    </w:lvl>
+    <w:lvl w:ilvl="2" w:tplc="0C0A001B" w:tentative="1">
+      <w:start w:val="1"/>
+      <w:numFmt w:val="lowerRoman"/>
+      <w:lvlText w:val="%3."/>
+      <w:lvlJc w:val="right"/>
+      <w:pPr>
+        <w:ind w:left="2160" w:hanging="180"/>
+      </w:pPr>
+    </w:lvl>
+    <w:lvl w:ilvl="3" w:tplc="0C0A000F" w:tentative="1">
+      <w:start w:val="1"/>
+      <w:numFmt w:val="decimal"/>
+      <w:lvlText w:val="%4."/>
+      <w:lvlJc w:val="left"/>
+      <w:pPr>
+        <w:ind w:left="2880" w:hanging="360"/>
+      </w:pPr>
+    </w:lvl>
+    <w:lvl w:ilvl="4" w:tplc="0C0A0019" w:tentative="1">
+      <w:start w:val="1"/>
+      <w:numFmt w:val="lowerLetter"/>
+      <w:lvlText w:val="%5."/>
+      <w:lvlJc w:val="left"/>
+      <w:pPr>
+        <w:ind w:left="3600" w:hanging="360"/>
+      </w:pPr>
+    </w:lvl>
+    <w:lvl w:ilvl="5" w:tplc="0C0A001B" w:tentative="1">
+      <w:start w:val="1"/>
+      <w:numFmt w:val="lowerRoman"/>
+      <w:lvlText w:val="%6."/>
+      <w:lvlJc w:val="right"/>
+      <w:pPr>
+        <w:ind w:left="4320" w:hanging="180"/>
+      </w:pPr>
+    </w:lvl>
+    <w:lvl w:ilvl="6" w:tplc="0C0A000F" w:tentative="1">
+      <w:start w:val="1"/>
+      <w:numFmt w:val="decimal"/>
+      <w:lvlText w:val="%7."/>
+      <w:lvlJc w:val="left"/>
+      <w:pPr>
+        <w:ind w:left="5040" w:hanging="360"/>
+      </w:pPr>
+    </w:lvl>
+    <w:lvl w:ilvl="7" w:tplc="0C0A0019" w:tentative="1">
+      <w:start w:val="1"/>
+      <w:numFmt w:val="lowerLetter"/>
+      <w:lvlText w:val="%8."/>
+      <w:lvlJc w:val="left"/>
+      <w:pPr>
+        <w:ind w:left="5760" w:hanging="360"/>
+      </w:pPr>
+    </w:lvl>
+    <w:lvl w:ilvl="8" w:tplc="0C0A001B" w:tentative="1">
+      <w:start w:val="1"/>
+      <w:numFmt w:val="lowerRoman"/>
+      <w:lvlText w:val="%9."/>
+      <w:lvlJc w:val="right"/>
+      <w:pPr>
+        <w:ind w:left="6480" w:hanging="180"/>
+      </w:pPr>
+    </w:lvl>
+  </w:abstractNum>
+  <w:abstractNum w:abstractNumId="2" w15:restartNumberingAfterBreak="0">
+    <w:nsid w:val="23C744BF"/>
+    <w:multiLevelType w:val="hybridMultilevel"/>
+    <w:tmpl w:val="969C5374"/>
+    <w:lvl w:ilvl="0" w:tplc="0C0A000F">
+      <w:start w:val="1"/>
+      <w:numFmt w:val="decimal"/>
+      <w:lvlText w:val="%1."/>
+      <w:lvlJc w:val="left"/>
+      <w:pPr>
+        <w:ind w:left="720" w:hanging="360"/>
+      </w:pPr>
+      <w:rPr>
+        <w:rFonts w:hint="default"/>
+      </w:rPr>
+    </w:lvl>
+    <w:lvl w:ilvl="1" w:tplc="0C0A0019" w:tentative="1">
+      <w:start w:val="1"/>
+      <w:numFmt w:val="lowerLetter"/>
+      <w:lvlText w:val="%2."/>
+      <w:lvlJc w:val="left"/>
+      <w:pPr>
+        <w:ind w:left="1440" w:hanging="360"/>
+      </w:pPr>
+    </w:lvl>
+    <w:lvl w:ilvl="2" w:tplc="0C0A001B" w:tentative="1">
+      <w:start w:val="1"/>
+      <w:numFmt w:val="lowerRoman"/>
+      <w:lvlText w:val="%3."/>
+      <w:lvlJc w:val="right"/>
+      <w:pPr>
+        <w:ind w:left="2160" w:hanging="180"/>
+      </w:pPr>
+    </w:lvl>
+    <w:lvl w:ilvl="3" w:tplc="0C0A000F" w:tentative="1">
+      <w:start w:val="1"/>
+      <w:numFmt w:val="decimal"/>
+      <w:lvlText w:val="%4."/>
+      <w:lvlJc w:val="left"/>
+      <w:pPr>
+        <w:ind w:left="2880" w:hanging="360"/>
+      </w:pPr>
+    </w:lvl>
+    <w:lvl w:ilvl="4" w:tplc="0C0A0019" w:tentative="1">
+      <w:start w:val="1"/>
+      <w:numFmt w:val="lowerLetter"/>
+      <w:lvlText w:val="%5."/>
+      <w:lvlJc w:val="left"/>
+      <w:pPr>
+        <w:ind w:left="3600" w:hanging="360"/>
+      </w:pPr>
+    </w:lvl>
+    <w:lvl w:ilvl="5" w:tplc="0C0A001B" w:tentative="1">
+      <w:start w:val="1"/>
+      <w:numFmt w:val="lowerRoman"/>
+      <w:lvlText w:val="%6."/>
+      <w:lvlJc w:val="right"/>
+      <w:pPr>
+        <w:ind w:left="4320" w:hanging="180"/>
+      </w:pPr>
+    </w:lvl>
+    <w:lvl w:ilvl="6" w:tplc="0C0A000F" w:tentative="1">
+      <w:start w:val="1"/>
+      <w:numFmt w:val="decimal"/>
+      <w:lvlText w:val="%7."/>
+      <w:lvlJc w:val="left"/>
+      <w:pPr>
+        <w:ind w:left="5040" w:hanging="360"/>
+      </w:pPr>
+    </w:lvl>
+    <w:lvl w:ilvl="7" w:tplc="0C0A0019" w:tentative="1">
+      <w:start w:val="1"/>
+      <w:numFmt w:val="lowerLetter"/>
+      <w:lvlText w:val="%8."/>
+      <w:lvlJc w:val="left"/>
+      <w:pPr>
+        <w:ind w:left="5760" w:hanging="360"/>
+      </w:pPr>
+    </w:lvl>
+    <w:lvl w:ilvl="8" w:tplc="0C0A001B" w:tentative="1">
+      <w:start w:val="1"/>
+      <w:numFmt w:val="lowerRoman"/>
+      <w:lvlText w:val="%9."/>
+      <w:lvlJc w:val="right"/>
+      <w:pPr>
+        <w:ind w:left="6480" w:hanging="180"/>
+      </w:pPr>
+    </w:lvl>
+  </w:abstractNum>
+  <w:abstractNum w:abstractNumId="3" w15:restartNumberingAfterBreak="0">
+    <w:nsid w:val="4DBF5CB5"/>
+    <w:multiLevelType w:val="hybridMultilevel"/>
+    <w:tmpl w:val="C2C0F40E"/>
+    <w:lvl w:ilvl="0" w:tplc="0C0A000F">
+      <w:start w:val="1"/>
+      <w:numFmt w:val="decimal"/>
+      <w:lvlText w:val="%1."/>
+      <w:lvlJc w:val="left"/>
+      <w:pPr>
+        <w:ind w:left="720" w:hanging="360"/>
+      </w:pPr>
+      <w:rPr>
+        <w:rFonts w:hint="default"/>
+      </w:rPr>
+    </w:lvl>
+    <w:lvl w:ilvl="1" w:tplc="0C0A0003" w:tentative="1">
+      <w:start w:val="1"/>
+      <w:numFmt w:val="bullet"/>
+      <w:lvlText w:val="o"/>
+      <w:lvlJc w:val="left"/>
+      <w:pPr>
+        <w:ind w:left="1440" w:hanging="360"/>
+      </w:pPr>
+      <w:rPr>
+        <w:rFonts w:ascii="Courier New" w:hAnsi="Courier New" w:cs="Courier New" w:hint="default"/>
+      </w:rPr>
+    </w:lvl>
+    <w:lvl w:ilvl="2" w:tplc="0C0A0005" w:tentative="1">
+      <w:start w:val="1"/>
+      <w:numFmt w:val="bullet"/>
+      <w:lvlText w:val=""/>
+      <w:lvlJc w:val="left"/>
+      <w:pPr>
+        <w:ind w:left="2160" w:hanging="360"/>
+      </w:pPr>
+      <w:rPr>
+        <w:rFonts w:ascii="Wingdings" w:hAnsi="Wingdings" w:hint="default"/>
+      </w:rPr>
+    </w:lvl>
+    <w:lvl w:ilvl="3" w:tplc="0C0A0001" w:tentative="1">
+      <w:start w:val="1"/>
+      <w:numFmt w:val="bullet"/>
+      <w:lvlText w:val=""/>
+      <w:lvlJc w:val="left"/>
+      <w:pPr>
+        <w:ind w:left="2880" w:hanging="360"/>
+      </w:pPr>
+      <w:rPr>
+        <w:rFonts w:ascii="Symbol" w:hAnsi="Symbol" w:hint="default"/>
+      </w:rPr>
+    </w:lvl>
+    <w:lvl w:ilvl="4" w:tplc="0C0A0003" w:tentative="1">
+      <w:start w:val="1"/>
+      <w:numFmt w:val="bullet"/>
+      <w:lvlText w:val="o"/>
+      <w:lvlJc w:val="left"/>
+      <w:pPr>
+        <w:ind w:left="3600" w:hanging="360"/>
+      </w:pPr>
+      <w:rPr>
+        <w:rFonts w:ascii="Courier New" w:hAnsi="Courier New" w:cs="Courier New" w:hint="default"/>
+      </w:rPr>
+    </w:lvl>
+    <w:lvl w:ilvl="5" w:tplc="0C0A0005" w:tentative="1">
+      <w:start w:val="1"/>
+      <w:numFmt w:val="bullet"/>
+      <w:lvlText w:val=""/>
+      <w:lvlJc w:val="left"/>
+      <w:pPr>
+        <w:ind w:left="4320" w:hanging="360"/>
+      </w:pPr>
+      <w:rPr>
+        <w:rFonts w:ascii="Wingdings" w:hAnsi="Wingdings" w:hint="default"/>
+      </w:rPr>
+    </w:lvl>
+    <w:lvl w:ilvl="6" w:tplc="0C0A0001" w:tentative="1">
+      <w:start w:val="1"/>
+      <w:numFmt w:val="bullet"/>
+      <w:lvlText w:val=""/>
+      <w:lvlJc w:val="left"/>
+      <w:pPr>
+        <w:ind w:left="5040" w:hanging="360"/>
+      </w:pPr>
+      <w:rPr>
+        <w:rFonts w:ascii="Symbol" w:hAnsi="Symbol" w:hint="default"/>
+      </w:rPr>
+    </w:lvl>
+    <w:lvl w:ilvl="7" w:tplc="0C0A0003" w:tentative="1">
+      <w:start w:val="1"/>
+      <w:numFmt w:val="bullet"/>
+      <w:lvlText w:val="o"/>
+      <w:lvlJc w:val="left"/>
+      <w:pPr>
+        <w:ind w:left="5760" w:hanging="360"/>
+      </w:pPr>
+      <w:rPr>
+        <w:rFonts w:ascii="Courier New" w:hAnsi="Courier New" w:cs="Courier New" w:hint="default"/>
+      </w:rPr>
+    </w:lvl>
+    <w:lvl w:ilvl="8" w:tplc="0C0A0005" w:tentative="1">
+      <w:start w:val="1"/>
+      <w:numFmt w:val="bullet"/>
+      <w:lvlText w:val=""/>
+      <w:lvlJc w:val="left"/>
+      <w:pPr>
+        <w:ind w:left="6480" w:hanging="360"/>
+      </w:pPr>
+      <w:rPr>
+        <w:rFonts w:ascii="Wingdings" w:hAnsi="Wingdings" w:hint="default"/>
+      </w:rPr>
+    </w:lvl>
+  </w:abstractNum>
+  <w:abstractNum w:abstractNumId="4" w15:restartNumberingAfterBreak="0">
+    <w:nsid w:val="77967B66"/>
+    <w:multiLevelType w:val="hybridMultilevel"/>
+    <w:tmpl w:val="F8A470A0"/>
+    <w:lvl w:ilvl="0" w:tplc="0C0A000F">
+      <w:start w:val="1"/>
+      <w:numFmt w:val="decimal"/>
+      <w:lvlText w:val="%1."/>
+      <w:lvlJc w:val="left"/>
+      <w:pPr>
+        <w:ind w:left="720" w:hanging="360"/>
+      </w:pPr>
+      <w:rPr>
+        <w:rFonts w:hint="default"/>
+      </w:rPr>
+    </w:lvl>
+    <w:lvl w:ilvl="1" w:tplc="0C0A0019" w:tentative="1">
+      <w:start w:val="1"/>
+      <w:numFmt w:val="lowerLetter"/>
+      <w:lvlText w:val="%2."/>
+      <w:lvlJc w:val="left"/>
+      <w:pPr>
+        <w:ind w:left="1440" w:hanging="360"/>
+      </w:pPr>
+    </w:lvl>
+    <w:lvl w:ilvl="2" w:tplc="0C0A001B" w:tentative="1">
+      <w:start w:val="1"/>
+      <w:numFmt w:val="lowerRoman"/>
+      <w:lvlText w:val="%3."/>
+      <w:lvlJc w:val="right"/>
+      <w:pPr>
+        <w:ind w:left="2160" w:hanging="180"/>
+      </w:pPr>
+    </w:lvl>
+    <w:lvl w:ilvl="3" w:tplc="0C0A000F" w:tentative="1">
+      <w:start w:val="1"/>
+      <w:numFmt w:val="decimal"/>
+      <w:lvlText w:val="%4."/>
+      <w:lvlJc w:val="left"/>
+      <w:pPr>
+        <w:ind w:left="2880" w:hanging="360"/>
+      </w:pPr>
+    </w:lvl>
+    <w:lvl w:ilvl="4" w:tplc="0C0A0019" w:tentative="1">
+      <w:start w:val="1"/>
+      <w:numFmt w:val="lowerLetter"/>
+      <w:lvlText w:val="%5."/>
+      <w:lvlJc w:val="left"/>
+      <w:pPr>
+        <w:ind w:left="3600" w:hanging="360"/>
+      </w:pPr>
+    </w:lvl>
+    <w:lvl w:ilvl="5" w:tplc="0C0A001B" w:tentative="1">
+      <w:start w:val="1"/>
+      <w:numFmt w:val="lowerRoman"/>
+      <w:lvlText w:val="%6."/>
+      <w:lvlJc w:val="right"/>
+      <w:pPr>
+        <w:ind w:left="4320" w:hanging="180"/>
+      </w:pPr>
+    </w:lvl>
+    <w:lvl w:ilvl="6" w:tplc="0C0A000F" w:tentative="1">
+      <w:start w:val="1"/>
+      <w:numFmt w:val="decimal"/>
+      <w:lvlText w:val="%7."/>
+      <w:lvlJc w:val="left"/>
+      <w:pPr>
+        <w:ind w:left="5040" w:hanging="360"/>
+      </w:pPr>
+    </w:lvl>
+    <w:lvl w:ilvl="7" w:tplc="0C0A0019" w:tentative="1">
+      <w:start w:val="1"/>
+      <w:numFmt w:val="lowerLetter"/>
+      <w:lvlText w:val="%8."/>
+      <w:lvlJc w:val="left"/>
+      <w:pPr>
+        <w:ind w:left="5760" w:hanging="360"/>
+      </w:pPr>
+    </w:lvl>
+    <w:lvl w:ilvl="8" w:tplc="0C0A001B" w:tentative="1">
+      <w:start w:val="1"/>
+      <w:numFmt w:val="lowerRoman"/>
+      <w:lvlText w:val="%9."/>
+      <w:lvlJc w:val="right"/>
+      <w:pPr>
+        <w:ind w:left="6480" w:hanging="180"/>
+      </w:pPr>
+    </w:lvl>
+  </w:abstractNum>
+  <w:abstractNum w:abstractNumId="5" w15:restartNumberingAfterBreak="0">
+    <w:nsid w:val="7804776C"/>
+    <w:multiLevelType w:val="hybridMultilevel"/>
+    <w:tmpl w:val="543C139C"/>
+    <w:lvl w:ilvl="0" w:tplc="0C0A000F">
+      <w:start w:val="1"/>
+      <w:numFmt w:val="decimal"/>
+      <w:lvlText w:val="%1."/>
+      <w:lvlJc w:val="left"/>
+      <w:pPr>
+        <w:ind w:left="720" w:hanging="360"/>
+      </w:pPr>
+    </w:lvl>
+    <w:lvl w:ilvl="1" w:tplc="0C0A0019" w:tentative="1">
+      <w:start w:val="1"/>
+      <w:numFmt w:val="lowerLetter"/>
+      <w:lvlText w:val="%2."/>
+      <w:lvlJc w:val="left"/>
+      <w:pPr>
+        <w:ind w:left="1440" w:hanging="360"/>
+      </w:pPr>
+    </w:lvl>
+    <w:lvl w:ilvl="2" w:tplc="0C0A001B" w:tentative="1">
+      <w:start w:val="1"/>
+      <w:numFmt w:val="lowerRoman"/>
+      <w:lvlText w:val="%3."/>
+      <w:lvlJc w:val="right"/>
+      <w:pPr>
+        <w:ind w:left="2160" w:hanging="180"/>
+      </w:pPr>
+    </w:lvl>
+    <w:lvl w:ilvl="3" w:tplc="0C0A000F" w:tentative="1">
+      <w:start w:val="1"/>
+      <w:numFmt w:val="decimal"/>
+      <w:lvlText w:val="%4."/>
+      <w:lvlJc w:val="left"/>
+      <w:pPr>
+        <w:ind w:left="2880" w:hanging="360"/>
+      </w:pPr>
+    </w:lvl>
+    <w:lvl w:ilvl="4" w:tplc="0C0A0019" w:tentative="1">
+      <w:start w:val="1"/>
+      <w:numFmt w:val="lowerLetter"/>
+      <w:lvlText w:val="%5."/>
+      <w:lvlJc w:val="left"/>
+      <w:pPr>
+        <w:ind w:left="3600" w:hanging="360"/>
+      </w:pPr>
+    </w:lvl>
+    <w:lvl w:ilvl="5" w:tplc="0C0A001B" w:tentative="1">
+      <w:start w:val="1"/>
+      <w:numFmt w:val="lowerRoman"/>
+      <w:lvlText w:val="%6."/>
+      <w:lvlJc w:val="right"/>
+      <w:pPr>
+        <w:ind w:left="4320" w:hanging="180"/>
+      </w:pPr>
+    </w:lvl>
+    <w:lvl w:ilvl="6" w:tplc="0C0A000F" w:tentative="1">
+      <w:start w:val="1"/>
+      <w:numFmt w:val="decimal"/>
+      <w:lvlText w:val="%7."/>
+      <w:lvlJc w:val="left"/>
+      <w:pPr>
+        <w:ind w:left="5040" w:hanging="360"/>
+      </w:pPr>
+    </w:lvl>
+    <w:lvl w:ilvl="7" w:tplc="0C0A0019" w:tentative="1">
+      <w:start w:val="1"/>
+      <w:numFmt w:val="lowerLetter"/>
+      <w:lvlText w:val="%8."/>
+      <w:lvlJc w:val="left"/>
+      <w:pPr>
+        <w:ind w:left="5760" w:hanging="360"/>
+      </w:pPr>
+    </w:lvl>
+    <w:lvl w:ilvl="8" w:tplc="0C0A001B" w:tentative="1">
+      <w:start w:val="1"/>
+      <w:numFmt w:val="lowerRoman"/>
+      <w:lvlText w:val="%9."/>
+      <w:lvlJc w:val="right"/>
+      <w:pPr>
+        <w:ind w:left="6480" w:hanging="180"/>
+      </w:pPr>
+    </w:lvl>
+  </w:abstractNum>
+  <w:num w:numId="1" w16cid:durableId="1802918399">
+    <w:abstractNumId w:val="3"/>
+  </w:num>
+  <w:num w:numId="2" w16cid:durableId="450176589">
+    <w:abstractNumId w:val="0"/>
+  </w:num>
+  <w:num w:numId="3" w16cid:durableId="1654601821">
+    <w:abstractNumId w:val="5"/>
+  </w:num>
+  <w:num w:numId="4" w16cid:durableId="1132290714">
+    <w:abstractNumId w:val="4"/>
+  </w:num>
+  <w:num w:numId="5" w16cid:durableId="879627984">
+    <w:abstractNumId w:val="1"/>
+  </w:num>
+  <w:num w:numId="6" w16cid:durableId="1754620734">
+    <w:abstractNumId w:val="2"/>
+  </w:num>
+</w:numbering>
 </file>
 
 <file path=word/styles.xml><?xml version="1.0" encoding="utf-8"?>
@@ -1114,7 +4282,7 @@
     </w:rPrDefault>
     <w:pPrDefault>
       <w:pPr>
-        <w:spacing w:after="160" w:line="259" w:lineRule="auto"/>
+        <w:spacing w:after="160" w:line="480" w:lineRule="auto"/>
       </w:pPr>
     </w:pPrDefault>
   </w:docDefaults>
@@ -1499,10 +4667,7 @@
   <w:style w:type="paragraph" w:default="1" w:styleId="Normal">
     <w:name w:val="Normal"/>
     <w:qFormat/>
-    <w:rsid w:val="003E3BD1"/>
-    <w:pPr>
-      <w:spacing w:line="256" w:lineRule="auto"/>
-    </w:pPr>
+    <w:rsid w:val="00A254B7"/>
     <w:rPr>
       <w:kern w:val="0"/>
       <w:lang w:val="es-DO"/>
@@ -1655,6 +4820,36 @@
       <w:lang w:val="es-DO"/>
       <w14:ligatures w14:val="none"/>
     </w:rPr>
+  </w:style>
+  <w:style w:type="paragraph" w:styleId="Prrafodelista">
+    <w:name w:val="List Paragraph"/>
+    <w:basedOn w:val="Normal"/>
+    <w:uiPriority w:val="34"/>
+    <w:qFormat/>
+    <w:rsid w:val="00901C75"/>
+    <w:pPr>
+      <w:ind w:left="720"/>
+      <w:contextualSpacing/>
+    </w:pPr>
+  </w:style>
+  <w:style w:type="table" w:styleId="Tablaconcuadrcula">
+    <w:name w:val="Table Grid"/>
+    <w:basedOn w:val="Tablanormal"/>
+    <w:uiPriority w:val="39"/>
+    <w:rsid w:val="0062550D"/>
+    <w:pPr>
+      <w:spacing w:after="0" w:line="240" w:lineRule="auto"/>
+    </w:pPr>
+    <w:tblPr>
+      <w:tblBorders>
+        <w:top w:val="single" w:sz="4" w:space="0" w:color="auto"/>
+        <w:left w:val="single" w:sz="4" w:space="0" w:color="auto"/>
+        <w:bottom w:val="single" w:sz="4" w:space="0" w:color="auto"/>
+        <w:right w:val="single" w:sz="4" w:space="0" w:color="auto"/>
+        <w:insideH w:val="single" w:sz="4" w:space="0" w:color="auto"/>
+        <w:insideV w:val="single" w:sz="4" w:space="0" w:color="auto"/>
+      </w:tblBorders>
+    </w:tblPr>
   </w:style>
 </w:styles>
 </file>
@@ -1952,4 +5147,16 @@
     </a:ext>
   </a:extLst>
 </a:theme>
+</file>
+
+<file path=customXml/item1.xml><?xml version="1.0" encoding="utf-8"?>
+<b:Sources xmlns:b="http://schemas.openxmlformats.org/officeDocument/2006/bibliography" xmlns="http://schemas.openxmlformats.org/officeDocument/2006/bibliography" SelectedStyle="\APASixthEditionOfficeOnline.xsl" StyleName="APA" Version="6"/>
+</file>
+
+<file path=customXml/itemProps1.xml><?xml version="1.0" encoding="utf-8"?>
+<ds:datastoreItem xmlns:ds="http://schemas.openxmlformats.org/officeDocument/2006/customXml" ds:itemID="{1D6FA44B-E4AE-495B-8B75-EC4A80A69838}">
+  <ds:schemaRefs>
+    <ds:schemaRef ds:uri="http://schemas.openxmlformats.org/officeDocument/2006/bibliography"/>
+  </ds:schemaRefs>
+</ds:datastoreItem>
 </file>
--- a/Sistema de agenda de citas medicas.docx
+++ b/Sistema de agenda de citas medicas.docx
@@ -5,7 +5,12 @@
     <w:p>
       <w:pPr>
         <w:pStyle w:val="Ttulo1"/>
+        <w:numPr>
+          <w:ilvl w:val="0"/>
+          <w:numId w:val="0"/>
+        </w:numPr>
         <w:spacing w:before="0" w:beforeAutospacing="0"/>
+        <w:ind w:left="432" w:hanging="432"/>
         <w:rPr>
           <w:rFonts w:ascii="Times New Roman" w:hAnsi="Times New Roman"/>
           <w:szCs w:val="24"/>
@@ -56,7 +61,17 @@
           <w:szCs w:val="24"/>
           <w:lang w:val="es-ES"/>
         </w:rPr>
-        <w:t>Al juntar diferentes sistemas, es esencial garantizar altos niveles de seguridad para los datos sensibles de los pacientes y esta es otra problemática más. Cada sistema puede tener sus propias formas de proteger la información, lo que hace difícil establecer una estrategia de seguridad unificada. Es fundamental cumplir con las reglas de privacidad y seguridad médica, lo cual añade complejidad a este desafío. Además, la falta de integración efectiva puede llevar a una mala gestión de citas. Esto significa que puede haber confusiones en los horarios y pérdida de tiempo tanto para los médicos como para los pacientes. Es vital lograr una integración adecuada para administrar las citas de manera eficiente.</w:t>
+        <w:t xml:space="preserve">Al juntar diferentes sistemas, es esencial garantizar altos niveles de seguridad para los datos sensibles de los pacientes y esta es otra problemática más. Cada sistema puede tener sus propias formas de proteger la información, lo que hace difícil establecer una estrategia de seguridad unificada. Es fundamental cumplir con las reglas de privacidad y seguridad médica, lo cual añade complejidad a este desafío. Además, la falta de integración efectiva puede llevar a una mala gestión de citas. Esto significa que puede haber confusiones en los horarios y pérdida de tiempo </w:t>
+      </w:r>
+      <w:r>
+        <w:rPr>
+          <w:rFonts w:ascii="Times New Roman" w:hAnsi="Times New Roman" w:cs="Times New Roman"/>
+          <w:sz w:val="24"/>
+          <w:szCs w:val="24"/>
+          <w:lang w:val="es-ES"/>
+        </w:rPr>
+        <w:lastRenderedPageBreak/>
+        <w:t>tanto para los médicos como para los pacientes. Es vital lograr una integración adecuada para administrar las citas de manera eficiente.</w:t>
       </w:r>
     </w:p>
     <w:p>
@@ -75,7 +90,6 @@
           <w:sz w:val="24"/>
           <w:szCs w:val="24"/>
         </w:rPr>
-        <w:lastRenderedPageBreak/>
         <w:t>Descripción del proyecto:</w:t>
       </w:r>
     </w:p>
@@ -226,6 +240,7 @@
           <w:sz w:val="24"/>
           <w:szCs w:val="24"/>
         </w:rPr>
+        <w:lastRenderedPageBreak/>
         <w:t xml:space="preserve">Alcance del Sistema de Agenda de Citas Médicas: </w:t>
       </w:r>
     </w:p>
@@ -252,17 +267,7 @@
           <w:szCs w:val="24"/>
           <w:lang w:val="es-ES"/>
         </w:rPr>
-        <w:t xml:space="preserve">El Sistema de Agenda de Citas Médicas permite a los profesionales de la salud registrar, gestionar y visualizar citas de pacientes. Ofrece notificaciones automáticas, historial de citas, reserva en línea, integración con calendarios y garantiza la seguridad de los datos. Es fácil de </w:t>
-      </w:r>
-      <w:r>
-        <w:rPr>
-          <w:rFonts w:ascii="Times New Roman" w:hAnsi="Times New Roman" w:cs="Times New Roman"/>
-          <w:sz w:val="24"/>
-          <w:szCs w:val="24"/>
-          <w:lang w:val="es-ES"/>
-        </w:rPr>
-        <w:lastRenderedPageBreak/>
-        <w:t>usar en diferentes dispositivos, brindando mayor eficiencia y comodidad tanto para médicos como para pacientes.</w:t>
+        <w:t>El Sistema de Agenda de Citas Médicas permite a los profesionales de la salud registrar, gestionar y visualizar citas de pacientes. Ofrece notificaciones automáticas, historial de citas, reserva en línea, integración con calendarios y garantiza la seguridad de los datos. Es fácil de usar en diferentes dispositivos, brindando mayor eficiencia y comodidad tanto para médicos como para pacientes.</w:t>
       </w:r>
     </w:p>
     <w:p>
@@ -512,6 +517,7 @@
           <w:sz w:val="24"/>
           <w:szCs w:val="24"/>
         </w:rPr>
+        <w:lastRenderedPageBreak/>
         <w:t>Integrar el sistema con diferentes aplicaciones de calendario utilizadas por los médicos para una gestión eficiente.</w:t>
       </w:r>
     </w:p>
@@ -588,7 +594,6 @@
           <w:sz w:val="24"/>
           <w:szCs w:val="24"/>
         </w:rPr>
-        <w:lastRenderedPageBreak/>
         <w:t>Hay que asegurar</w:t>
       </w:r>
       <w:r>
@@ -619,12 +624,13 @@
       </w:r>
     </w:p>
     <w:p>
+      <w:r>
+        <w:t>Desarrollar una Solución Integral:</w:t>
+      </w:r>
+    </w:p>
+    <w:p>
       <w:pPr>
         <w:pStyle w:val="Prrafodelista"/>
-        <w:numPr>
-          <w:ilvl w:val="0"/>
-          <w:numId w:val="2"/>
-        </w:numPr>
         <w:ind w:left="0"/>
         <w:rPr>
           <w:rFonts w:ascii="Times New Roman" w:hAnsi="Times New Roman" w:cs="Times New Roman"/>
@@ -637,25 +643,6 @@
       <w:r>
         <w:rPr>
           <w:rFonts w:ascii="Times New Roman" w:hAnsi="Times New Roman" w:cs="Times New Roman"/>
-          <w:b/>
-          <w:bCs/>
-          <w:sz w:val="24"/>
-          <w:szCs w:val="24"/>
-        </w:rPr>
-        <w:t>Desarrollar una Solución Integral:</w:t>
-      </w:r>
-    </w:p>
-    <w:p>
-      <w:pPr>
-        <w:rPr>
-          <w:rFonts w:ascii="Times New Roman" w:hAnsi="Times New Roman" w:cs="Times New Roman"/>
-          <w:sz w:val="24"/>
-          <w:szCs w:val="24"/>
-        </w:rPr>
-      </w:pPr>
-      <w:r>
-        <w:rPr>
-          <w:rFonts w:ascii="Times New Roman" w:hAnsi="Times New Roman" w:cs="Times New Roman"/>
           <w:sz w:val="24"/>
           <w:szCs w:val="24"/>
         </w:rPr>
@@ -665,10 +652,6 @@
     <w:p>
       <w:pPr>
         <w:pStyle w:val="Prrafodelista"/>
-        <w:numPr>
-          <w:ilvl w:val="0"/>
-          <w:numId w:val="2"/>
-        </w:numPr>
         <w:ind w:left="0"/>
         <w:rPr>
           <w:rFonts w:ascii="Times New Roman" w:hAnsi="Times New Roman" w:cs="Times New Roman"/>
@@ -691,8 +674,12 @@
     </w:p>
     <w:p>
       <w:pPr>
+        <w:pStyle w:val="Prrafodelista"/>
+        <w:ind w:left="0"/>
         <w:rPr>
           <w:rFonts w:ascii="Times New Roman" w:hAnsi="Times New Roman" w:cs="Times New Roman"/>
+          <w:b/>
+          <w:bCs/>
           <w:sz w:val="24"/>
           <w:szCs w:val="24"/>
         </w:rPr>
@@ -709,10 +696,6 @@
     <w:p>
       <w:pPr>
         <w:pStyle w:val="Prrafodelista"/>
-        <w:numPr>
-          <w:ilvl w:val="0"/>
-          <w:numId w:val="2"/>
-        </w:numPr>
         <w:ind w:left="0"/>
         <w:rPr>
           <w:rFonts w:ascii="Times New Roman" w:hAnsi="Times New Roman" w:cs="Times New Roman"/>
@@ -735,8 +718,12 @@
     </w:p>
     <w:p>
       <w:pPr>
+        <w:pStyle w:val="Prrafodelista"/>
+        <w:ind w:left="0"/>
         <w:rPr>
           <w:rFonts w:ascii="Times New Roman" w:hAnsi="Times New Roman" w:cs="Times New Roman"/>
+          <w:b/>
+          <w:bCs/>
           <w:sz w:val="24"/>
           <w:szCs w:val="24"/>
         </w:rPr>
@@ -753,10 +740,6 @@
     <w:p>
       <w:pPr>
         <w:pStyle w:val="Prrafodelista"/>
-        <w:numPr>
-          <w:ilvl w:val="0"/>
-          <w:numId w:val="2"/>
-        </w:numPr>
         <w:ind w:left="0"/>
         <w:rPr>
           <w:rFonts w:ascii="Times New Roman" w:hAnsi="Times New Roman" w:cs="Times New Roman"/>
@@ -779,8 +762,12 @@
     </w:p>
     <w:p>
       <w:pPr>
+        <w:pStyle w:val="Prrafodelista"/>
+        <w:ind w:left="0"/>
         <w:rPr>
           <w:rFonts w:ascii="Times New Roman" w:hAnsi="Times New Roman" w:cs="Times New Roman"/>
+          <w:b/>
+          <w:bCs/>
           <w:sz w:val="24"/>
           <w:szCs w:val="24"/>
         </w:rPr>
@@ -797,10 +784,6 @@
     <w:p>
       <w:pPr>
         <w:pStyle w:val="Prrafodelista"/>
-        <w:numPr>
-          <w:ilvl w:val="0"/>
-          <w:numId w:val="2"/>
-        </w:numPr>
         <w:ind w:left="0"/>
         <w:rPr>
           <w:rFonts w:ascii="Times New Roman" w:hAnsi="Times New Roman" w:cs="Times New Roman"/>
@@ -823,28 +806,29 @@
     </w:p>
     <w:p>
       <w:pPr>
+        <w:pStyle w:val="Prrafodelista"/>
+        <w:ind w:left="0"/>
+        <w:rPr>
+          <w:rFonts w:ascii="Times New Roman" w:hAnsi="Times New Roman" w:cs="Times New Roman"/>
+          <w:b/>
+          <w:bCs/>
+          <w:sz w:val="24"/>
+          <w:szCs w:val="24"/>
+        </w:rPr>
+      </w:pPr>
+      <w:r>
         <w:rPr>
           <w:rFonts w:ascii="Times New Roman" w:hAnsi="Times New Roman" w:cs="Times New Roman"/>
           <w:sz w:val="24"/>
           <w:szCs w:val="24"/>
         </w:rPr>
-      </w:pPr>
-      <w:r>
-        <w:rPr>
-          <w:rFonts w:ascii="Times New Roman" w:hAnsi="Times New Roman" w:cs="Times New Roman"/>
-          <w:sz w:val="24"/>
-          <w:szCs w:val="24"/>
-        </w:rPr>
+        <w:lastRenderedPageBreak/>
         <w:t>Desarrollar la aplicación conforme a los requisitos mínimos del sistema para asegurar su funcionamiento en diversas plataformas.</w:t>
       </w:r>
     </w:p>
     <w:p>
       <w:pPr>
         <w:pStyle w:val="Prrafodelista"/>
-        <w:numPr>
-          <w:ilvl w:val="0"/>
-          <w:numId w:val="2"/>
-        </w:numPr>
         <w:ind w:left="0"/>
         <w:rPr>
           <w:rFonts w:ascii="Times New Roman" w:hAnsi="Times New Roman" w:cs="Times New Roman"/>
@@ -867,8 +851,12 @@
     </w:p>
     <w:p>
       <w:pPr>
+        <w:pStyle w:val="Prrafodelista"/>
+        <w:ind w:left="0"/>
         <w:rPr>
           <w:rFonts w:ascii="Times New Roman" w:hAnsi="Times New Roman" w:cs="Times New Roman"/>
+          <w:b/>
+          <w:bCs/>
           <w:sz w:val="24"/>
           <w:szCs w:val="24"/>
         </w:rPr>
@@ -885,10 +873,6 @@
     <w:p>
       <w:pPr>
         <w:pStyle w:val="Prrafodelista"/>
-        <w:numPr>
-          <w:ilvl w:val="0"/>
-          <w:numId w:val="1"/>
-        </w:numPr>
         <w:ind w:left="0"/>
         <w:rPr>
           <w:rFonts w:ascii="Times New Roman" w:hAnsi="Times New Roman" w:cs="Times New Roman"/>
@@ -911,6 +895,8 @@
     </w:p>
     <w:p>
       <w:pPr>
+        <w:pStyle w:val="Prrafodelista"/>
+        <w:ind w:left="0"/>
         <w:rPr>
           <w:rFonts w:ascii="Times New Roman" w:hAnsi="Times New Roman" w:cs="Times New Roman"/>
           <w:sz w:val="24"/>
@@ -923,9 +909,21 @@
           <w:sz w:val="24"/>
           <w:szCs w:val="24"/>
         </w:rPr>
-        <w:lastRenderedPageBreak/>
         <w:t>Realizar una evaluación después de la implementación para recopilar retroalimentación y hacer ajustes necesarios para mejorar la plataforma.</w:t>
       </w:r>
+    </w:p>
+    <w:p>
+      <w:pPr>
+        <w:pStyle w:val="Prrafodelista"/>
+        <w:ind w:left="0"/>
+        <w:rPr>
+          <w:rFonts w:ascii="Times New Roman" w:hAnsi="Times New Roman" w:cs="Times New Roman"/>
+          <w:b/>
+          <w:bCs/>
+          <w:sz w:val="24"/>
+          <w:szCs w:val="24"/>
+        </w:rPr>
+      </w:pPr>
     </w:p>
     <w:tbl>
       <w:tblPr>
@@ -1285,6 +1283,7 @@
                 <w:sz w:val="24"/>
                 <w:szCs w:val="24"/>
               </w:rPr>
+              <w:lastRenderedPageBreak/>
               <w:t xml:space="preserve">1. </w:t>
             </w:r>
             <w:r>
@@ -1446,7 +1445,6 @@
                 <w:sz w:val="24"/>
                 <w:szCs w:val="24"/>
               </w:rPr>
-              <w:lastRenderedPageBreak/>
               <w:t>Seguridad y Privacidad de Datos</w:t>
             </w:r>
             <w:r>
@@ -1554,7 +1552,6 @@
                 <w:sz w:val="24"/>
                 <w:szCs w:val="24"/>
               </w:rPr>
-              <w:lastRenderedPageBreak/>
               <w:t xml:space="preserve">  </w:t>
             </w:r>
             <w:r>
@@ -1742,7 +1739,7 @@
           </w:tcPr>
           <w:p>
             <w:pPr>
-              <w:spacing w:after="0"/>
+              <w:spacing w:line="480" w:lineRule="auto"/>
               <w:rPr>
                 <w:rFonts w:ascii="Times New Roman" w:hAnsi="Times New Roman" w:cs="Times New Roman"/>
                 <w:sz w:val="24"/>
@@ -1792,7 +1789,7 @@
           </w:p>
           <w:p>
             <w:pPr>
-              <w:spacing w:after="0"/>
+              <w:spacing w:line="480" w:lineRule="auto"/>
               <w:rPr>
                 <w:rFonts w:ascii="Times New Roman" w:hAnsi="Times New Roman" w:cs="Times New Roman"/>
                 <w:sz w:val="24"/>
@@ -1867,7 +1864,7 @@
           </w:tcPr>
           <w:p>
             <w:pPr>
-              <w:spacing w:after="0"/>
+              <w:spacing w:line="480" w:lineRule="auto"/>
               <w:jc w:val="center"/>
               <w:rPr>
                 <w:rFonts w:ascii="Times New Roman" w:hAnsi="Times New Roman" w:cs="Times New Roman"/>
@@ -1918,6 +1915,7 @@
           </w:p>
           <w:p>
             <w:pPr>
+              <w:spacing w:line="480" w:lineRule="auto"/>
               <w:jc w:val="center"/>
               <w:rPr>
                 <w:rFonts w:ascii="Times New Roman" w:hAnsi="Times New Roman" w:cs="Times New Roman"/>
@@ -1948,6 +1946,7 @@
                 <w:sz w:val="24"/>
                 <w:szCs w:val="24"/>
               </w:rPr>
+              <w:lastRenderedPageBreak/>
               <w:t>Aprobación del Desarrollo de la Aplicación: El desarrollo de la aplicación con las tecnologías especificadas</w:t>
             </w:r>
             <w:r>
@@ -1987,7 +1986,7 @@
           </w:tcPr>
           <w:p>
             <w:pPr>
-              <w:spacing w:after="0"/>
+              <w:spacing w:line="480" w:lineRule="auto"/>
               <w:rPr>
                 <w:rFonts w:ascii="Times New Roman" w:hAnsi="Times New Roman" w:cs="Times New Roman"/>
                 <w:sz w:val="24"/>
@@ -2043,7 +2042,7 @@
           </w:p>
           <w:p>
             <w:pPr>
-              <w:spacing w:after="0"/>
+              <w:spacing w:line="480" w:lineRule="auto"/>
               <w:rPr>
                 <w:rFonts w:ascii="Times New Roman" w:hAnsi="Times New Roman" w:cs="Times New Roman"/>
                 <w:sz w:val="24"/>
@@ -2125,6 +2124,7 @@
           </w:tcPr>
           <w:p>
             <w:pPr>
+              <w:spacing w:line="480" w:lineRule="auto"/>
               <w:rPr>
                 <w:rFonts w:ascii="Times New Roman" w:hAnsi="Times New Roman" w:cs="Times New Roman"/>
                 <w:sz w:val="24"/>
@@ -2196,7 +2196,7 @@
           </w:tcPr>
           <w:p>
             <w:pPr>
-              <w:spacing w:after="0"/>
+              <w:spacing w:line="480" w:lineRule="auto"/>
               <w:rPr>
                 <w:rFonts w:ascii="Times New Roman" w:hAnsi="Times New Roman" w:cs="Times New Roman"/>
                 <w:sz w:val="24"/>
@@ -2234,7 +2234,7 @@
           </w:p>
           <w:p>
             <w:pPr>
-              <w:spacing w:after="0"/>
+              <w:spacing w:line="480" w:lineRule="auto"/>
               <w:rPr>
                 <w:rFonts w:ascii="Times New Roman" w:hAnsi="Times New Roman" w:cs="Times New Roman"/>
                 <w:sz w:val="24"/>
@@ -2287,7 +2287,6 @@
                 <w:szCs w:val="24"/>
                 <w:lang w:val="es-ES"/>
               </w:rPr>
-              <w:lastRenderedPageBreak/>
               <w:t xml:space="preserve">Ing. </w:t>
             </w:r>
             <w:r>
@@ -2326,6 +2325,7 @@
           </w:tcPr>
           <w:p>
             <w:pPr>
+              <w:spacing w:line="480" w:lineRule="auto"/>
               <w:rPr>
                 <w:rFonts w:ascii="Times New Roman" w:hAnsi="Times New Roman" w:cs="Times New Roman"/>
                 <w:sz w:val="24"/>
@@ -2386,7 +2386,7 @@
           </w:tcPr>
           <w:p>
             <w:pPr>
-              <w:spacing w:after="0"/>
+              <w:spacing w:line="480" w:lineRule="auto"/>
               <w:rPr>
                 <w:rFonts w:ascii="Times New Roman" w:hAnsi="Times New Roman" w:cs="Times New Roman"/>
                 <w:sz w:val="24"/>
@@ -2420,7 +2420,7 @@
           </w:p>
           <w:p>
             <w:pPr>
-              <w:spacing w:after="0"/>
+              <w:spacing w:line="480" w:lineRule="auto"/>
               <w:rPr>
                 <w:rFonts w:ascii="Times New Roman" w:hAnsi="Times New Roman" w:cs="Times New Roman"/>
                 <w:sz w:val="24"/>
@@ -2465,15 +2465,7 @@
                 <w:sz w:val="24"/>
                 <w:szCs w:val="24"/>
               </w:rPr>
-              <w:t>esponsable</w:t>
-            </w:r>
-            <w:r>
-              <w:rPr>
-                <w:rFonts w:ascii="Times New Roman" w:hAnsi="Times New Roman" w:cs="Times New Roman"/>
-                <w:sz w:val="24"/>
-                <w:szCs w:val="24"/>
-              </w:rPr>
-              <w:t xml:space="preserve"> de Cumplimiento Normativo.</w:t>
+              <w:t>esponsable de Cumplimiento Normativo.</w:t>
             </w:r>
           </w:p>
           <w:p>
@@ -2547,15 +2539,7 @@
                 <w:sz w:val="24"/>
                 <w:szCs w:val="24"/>
               </w:rPr>
-              <w:t xml:space="preserve"> Médico Legal.</w:t>
-            </w:r>
-            <w:r>
-              <w:rPr>
-                <w:rFonts w:ascii="Times New Roman" w:hAnsi="Times New Roman" w:cs="Times New Roman"/>
-                <w:sz w:val="24"/>
-                <w:szCs w:val="24"/>
-              </w:rPr>
-              <w:t xml:space="preserve"> </w:t>
+              <w:t xml:space="preserve"> Médico Legal. </w:t>
             </w:r>
           </w:p>
         </w:tc>
@@ -2566,6 +2550,7 @@
           </w:tcPr>
           <w:p>
             <w:pPr>
+              <w:spacing w:line="480" w:lineRule="auto"/>
               <w:rPr>
                 <w:rFonts w:ascii="Times New Roman" w:hAnsi="Times New Roman" w:cs="Times New Roman"/>
                 <w:sz w:val="24"/>
@@ -2631,6 +2616,7 @@
                 <w:sz w:val="24"/>
                 <w:szCs w:val="24"/>
               </w:rPr>
+              <w:lastRenderedPageBreak/>
               <w:t>La implementación de un Sistema de Agenda de Citas Médicas es fundamental para abordar la complejidad en la coordinación de citas que enfrentan los profesionales de la salud en el contexto actual. La diversidad de sistemas de calendarios utilizados crea una problemática en la integración y eficiencia de la gestión de citas. Esta plataforma brindará una solución tecnológica avanzada, permitiendo una coordinación efectiva y una mejor experiencia tanto para los profesionales de la salud como para los pacientes.</w:t>
             </w:r>
           </w:p>
@@ -2798,7 +2784,6 @@
                 <w:szCs w:val="24"/>
                 <w:lang w:val="es-ES"/>
               </w:rPr>
-              <w:lastRenderedPageBreak/>
               <w:t>TechMed Solutions: Equipo de gestión del proyecto y patrocinador principal.</w:t>
             </w:r>
           </w:p>
@@ -2986,6 +2971,7 @@
                 <w:sz w:val="24"/>
                 <w:szCs w:val="24"/>
               </w:rPr>
+              <w:lastRenderedPageBreak/>
               <w:t>Seguridad y Privacidad de Datos</w:t>
             </w:r>
             <w:r>
@@ -3162,6 +3148,7 @@
                 <w:sz w:val="24"/>
                 <w:szCs w:val="24"/>
               </w:rPr>
+              <w:lastRenderedPageBreak/>
               <w:t>HITOS DEL PROYECTO</w:t>
             </w:r>
           </w:p>
@@ -3348,7 +3335,6 @@
                 <w:szCs w:val="24"/>
                 <w:lang w:val="es-ES"/>
               </w:rPr>
-              <w:lastRenderedPageBreak/>
               <w:t>Despliegue Completo</w:t>
             </w:r>
             <w:r>
@@ -3411,7 +3397,6 @@
                 <w:sz w:val="24"/>
                 <w:szCs w:val="24"/>
               </w:rPr>
-              <w:lastRenderedPageBreak/>
               <w:t>PRESUPUESTO DEL PROYECTO</w:t>
             </w:r>
           </w:p>
@@ -3570,6 +3555,7 @@
                 <w:sz w:val="24"/>
                 <w:szCs w:val="24"/>
               </w:rPr>
+              <w:lastRenderedPageBreak/>
               <w:t xml:space="preserve">El </w:t>
             </w:r>
             <w:r>
@@ -3655,8 +3641,3718 @@
         <w:t>Propuesta De Implementación De Sistema De Agenda De Citas Médicas, TechMed Solutions S.A</w:t>
       </w:r>
     </w:p>
+    <w:p>
+      <w:pPr>
+        <w:jc w:val="both"/>
+        <w:rPr>
+          <w:rFonts w:ascii="Times New Roman" w:hAnsi="Times New Roman" w:cs="Times New Roman"/>
+          <w:sz w:val="24"/>
+          <w:szCs w:val="24"/>
+          <w:lang w:val="es-ES"/>
+        </w:rPr>
+      </w:pPr>
+    </w:p>
+    <w:tbl>
+      <w:tblPr>
+        <w:tblStyle w:val="Tablaconcuadrcula1clara"/>
+        <w:tblW w:w="0" w:type="auto"/>
+        <w:tblLook w:val="04A0" w:firstRow="1" w:lastRow="0" w:firstColumn="1" w:lastColumn="0" w:noHBand="0" w:noVBand="1"/>
+      </w:tblPr>
+      <w:tblGrid>
+        <w:gridCol w:w="2405"/>
+        <w:gridCol w:w="3828"/>
+        <w:gridCol w:w="3117"/>
+      </w:tblGrid>
+      <w:tr>
+        <w:trPr>
+          <w:cnfStyle w:val="100000000000" w:firstRow="1" w:lastRow="0" w:firstColumn="0" w:lastColumn="0" w:oddVBand="0" w:evenVBand="0" w:oddHBand="0" w:evenHBand="0" w:firstRowFirstColumn="0" w:firstRowLastColumn="0" w:lastRowFirstColumn="0" w:lastRowLastColumn="0"/>
+        </w:trPr>
+        <w:tc>
+          <w:tcPr>
+            <w:cnfStyle w:val="001000000000" w:firstRow="0" w:lastRow="0" w:firstColumn="1" w:lastColumn="0" w:oddVBand="0" w:evenVBand="0" w:oddHBand="0" w:evenHBand="0" w:firstRowFirstColumn="0" w:firstRowLastColumn="0" w:lastRowFirstColumn="0" w:lastRowLastColumn="0"/>
+            <w:tcW w:w="2405" w:type="dxa"/>
+          </w:tcPr>
+          <w:p>
+            <w:pPr>
+              <w:jc w:val="both"/>
+              <w:rPr>
+                <w:rFonts w:ascii="Times New Roman" w:hAnsi="Times New Roman" w:cs="Times New Roman"/>
+                <w:sz w:val="24"/>
+                <w:szCs w:val="24"/>
+                <w:lang w:val="es-ES"/>
+              </w:rPr>
+            </w:pPr>
+            <w:r>
+              <w:rPr>
+                <w:rFonts w:ascii="Times New Roman" w:hAnsi="Times New Roman" w:cs="Times New Roman"/>
+                <w:sz w:val="24"/>
+                <w:szCs w:val="24"/>
+                <w:lang w:val="es-ES"/>
+              </w:rPr>
+              <w:t>EDT</w:t>
+            </w:r>
+          </w:p>
+        </w:tc>
+        <w:tc>
+          <w:tcPr>
+            <w:tcW w:w="3828" w:type="dxa"/>
+          </w:tcPr>
+          <w:p>
+            <w:pPr>
+              <w:jc w:val="both"/>
+              <w:cnfStyle w:val="100000000000" w:firstRow="1" w:lastRow="0" w:firstColumn="0" w:lastColumn="0" w:oddVBand="0" w:evenVBand="0" w:oddHBand="0" w:evenHBand="0" w:firstRowFirstColumn="0" w:firstRowLastColumn="0" w:lastRowFirstColumn="0" w:lastRowLastColumn="0"/>
+              <w:rPr>
+                <w:rFonts w:ascii="Times New Roman" w:hAnsi="Times New Roman" w:cs="Times New Roman"/>
+                <w:sz w:val="24"/>
+                <w:szCs w:val="24"/>
+                <w:lang w:val="es-ES"/>
+              </w:rPr>
+            </w:pPr>
+            <w:r>
+              <w:rPr>
+                <w:rFonts w:ascii="Times New Roman" w:hAnsi="Times New Roman" w:cs="Times New Roman"/>
+                <w:sz w:val="24"/>
+                <w:szCs w:val="24"/>
+                <w:lang w:val="es-ES"/>
+              </w:rPr>
+              <w:t>Nombre de la tarea</w:t>
+            </w:r>
+          </w:p>
+        </w:tc>
+        <w:tc>
+          <w:tcPr>
+            <w:tcW w:w="3117" w:type="dxa"/>
+          </w:tcPr>
+          <w:p>
+            <w:pPr>
+              <w:jc w:val="both"/>
+              <w:cnfStyle w:val="100000000000" w:firstRow="1" w:lastRow="0" w:firstColumn="0" w:lastColumn="0" w:oddVBand="0" w:evenVBand="0" w:oddHBand="0" w:evenHBand="0" w:firstRowFirstColumn="0" w:firstRowLastColumn="0" w:lastRowFirstColumn="0" w:lastRowLastColumn="0"/>
+              <w:rPr>
+                <w:rFonts w:ascii="Times New Roman" w:hAnsi="Times New Roman" w:cs="Times New Roman"/>
+                <w:sz w:val="24"/>
+                <w:szCs w:val="24"/>
+                <w:lang w:val="es-ES"/>
+              </w:rPr>
+            </w:pPr>
+            <w:r>
+              <w:rPr>
+                <w:rFonts w:ascii="Times New Roman" w:hAnsi="Times New Roman" w:cs="Times New Roman"/>
+                <w:sz w:val="24"/>
+                <w:szCs w:val="24"/>
+                <w:lang w:val="es-ES"/>
+              </w:rPr>
+              <w:t xml:space="preserve">Duración </w:t>
+            </w:r>
+          </w:p>
+        </w:tc>
+      </w:tr>
+      <w:tr>
+        <w:trPr>
+          <w:trHeight w:val="562"/>
+        </w:trPr>
+        <w:tc>
+          <w:tcPr>
+            <w:cnfStyle w:val="001000000000" w:firstRow="0" w:lastRow="0" w:firstColumn="1" w:lastColumn="0" w:oddVBand="0" w:evenVBand="0" w:oddHBand="0" w:evenHBand="0" w:firstRowFirstColumn="0" w:firstRowLastColumn="0" w:lastRowFirstColumn="0" w:lastRowLastColumn="0"/>
+            <w:tcW w:w="2405" w:type="dxa"/>
+          </w:tcPr>
+          <w:p>
+            <w:pPr>
+              <w:pStyle w:val="Ttulo1"/>
+              <w:numPr>
+                <w:ilvl w:val="0"/>
+                <w:numId w:val="11"/>
+              </w:numPr>
+              <w:rPr>
+                <w:b/>
+                <w:bCs/>
+              </w:rPr>
+            </w:pPr>
+          </w:p>
+        </w:tc>
+        <w:tc>
+          <w:tcPr>
+            <w:tcW w:w="3828" w:type="dxa"/>
+          </w:tcPr>
+          <w:p>
+            <w:pPr>
+              <w:jc w:val="both"/>
+              <w:cnfStyle w:val="000000000000" w:firstRow="0" w:lastRow="0" w:firstColumn="0" w:lastColumn="0" w:oddVBand="0" w:evenVBand="0" w:oddHBand="0" w:evenHBand="0" w:firstRowFirstColumn="0" w:firstRowLastColumn="0" w:lastRowFirstColumn="0" w:lastRowLastColumn="0"/>
+              <w:rPr>
+                <w:rFonts w:ascii="Times New Roman" w:hAnsi="Times New Roman" w:cs="Times New Roman"/>
+                <w:b/>
+                <w:bCs/>
+                <w:sz w:val="24"/>
+                <w:szCs w:val="24"/>
+                <w:lang w:val="es-ES"/>
+              </w:rPr>
+            </w:pPr>
+            <w:r>
+              <w:rPr>
+                <w:rFonts w:ascii="Times New Roman" w:hAnsi="Times New Roman" w:cs="Times New Roman"/>
+                <w:b/>
+                <w:bCs/>
+                <w:sz w:val="24"/>
+                <w:szCs w:val="24"/>
+                <w:lang w:val="es-ES"/>
+              </w:rPr>
+              <w:t xml:space="preserve">Fase 1: </w:t>
+            </w:r>
+            <w:r>
+              <w:rPr>
+                <w:rFonts w:ascii="Times New Roman" w:hAnsi="Times New Roman" w:cs="Times New Roman"/>
+                <w:b/>
+                <w:bCs/>
+                <w:sz w:val="24"/>
+                <w:szCs w:val="24"/>
+                <w:lang w:val="es-ES"/>
+              </w:rPr>
+              <w:t>Diseño y Planificación</w:t>
+            </w:r>
+          </w:p>
+        </w:tc>
+        <w:tc>
+          <w:tcPr>
+            <w:tcW w:w="3117" w:type="dxa"/>
+          </w:tcPr>
+          <w:p>
+            <w:pPr>
+              <w:jc w:val="both"/>
+              <w:cnfStyle w:val="000000000000" w:firstRow="0" w:lastRow="0" w:firstColumn="0" w:lastColumn="0" w:oddVBand="0" w:evenVBand="0" w:oddHBand="0" w:evenHBand="0" w:firstRowFirstColumn="0" w:firstRowLastColumn="0" w:lastRowFirstColumn="0" w:lastRowLastColumn="0"/>
+              <w:rPr>
+                <w:rFonts w:ascii="Times New Roman" w:hAnsi="Times New Roman" w:cs="Times New Roman"/>
+                <w:sz w:val="24"/>
+                <w:szCs w:val="24"/>
+                <w:lang w:val="es-ES"/>
+              </w:rPr>
+            </w:pPr>
+            <w:r>
+              <w:rPr>
+                <w:rFonts w:ascii="Times New Roman" w:hAnsi="Times New Roman" w:cs="Times New Roman"/>
+                <w:sz w:val="24"/>
+                <w:szCs w:val="24"/>
+                <w:lang w:val="es-ES"/>
+              </w:rPr>
+              <w:t xml:space="preserve">Total: </w:t>
+            </w:r>
+            <w:r>
+              <w:rPr>
+                <w:rFonts w:ascii="Times New Roman" w:hAnsi="Times New Roman" w:cs="Times New Roman"/>
+                <w:sz w:val="24"/>
+                <w:szCs w:val="24"/>
+                <w:lang w:val="es-ES"/>
+              </w:rPr>
+              <w:t xml:space="preserve">13.5 semanas, = 94.5 días, = 3 meses y </w:t>
+            </w:r>
+            <w:r>
+              <w:rPr>
+                <w:rFonts w:ascii="Times New Roman" w:hAnsi="Times New Roman" w:cs="Times New Roman"/>
+                <w:sz w:val="24"/>
+                <w:szCs w:val="24"/>
+                <w:lang w:val="es-ES"/>
+              </w:rPr>
+              <w:t>15 días</w:t>
+            </w:r>
+            <w:r>
+              <w:rPr>
+                <w:rFonts w:ascii="Times New Roman" w:hAnsi="Times New Roman" w:cs="Times New Roman"/>
+                <w:sz w:val="24"/>
+                <w:szCs w:val="24"/>
+                <w:lang w:val="es-ES"/>
+              </w:rPr>
+              <w:t>.</w:t>
+            </w:r>
+          </w:p>
+        </w:tc>
+      </w:tr>
+      <w:tr>
+        <w:trPr>
+          <w:trHeight w:val="562"/>
+        </w:trPr>
+        <w:tc>
+          <w:tcPr>
+            <w:cnfStyle w:val="001000000000" w:firstRow="0" w:lastRow="0" w:firstColumn="1" w:lastColumn="0" w:oddVBand="0" w:evenVBand="0" w:oddHBand="0" w:evenHBand="0" w:firstRowFirstColumn="0" w:firstRowLastColumn="0" w:lastRowFirstColumn="0" w:lastRowLastColumn="0"/>
+            <w:tcW w:w="2405" w:type="dxa"/>
+          </w:tcPr>
+          <w:p>
+            <w:pPr>
+              <w:pStyle w:val="Prrafodelista"/>
+              <w:numPr>
+                <w:ilvl w:val="1"/>
+                <w:numId w:val="11"/>
+              </w:numPr>
+              <w:jc w:val="both"/>
+              <w:rPr>
+                <w:rFonts w:ascii="Times New Roman" w:hAnsi="Times New Roman" w:cs="Times New Roman"/>
+                <w:sz w:val="24"/>
+                <w:szCs w:val="24"/>
+                <w:lang w:val="es-ES"/>
+              </w:rPr>
+            </w:pPr>
+          </w:p>
+        </w:tc>
+        <w:tc>
+          <w:tcPr>
+            <w:tcW w:w="3828" w:type="dxa"/>
+          </w:tcPr>
+          <w:p>
+            <w:pPr>
+              <w:jc w:val="both"/>
+              <w:cnfStyle w:val="000000000000" w:firstRow="0" w:lastRow="0" w:firstColumn="0" w:lastColumn="0" w:oddVBand="0" w:evenVBand="0" w:oddHBand="0" w:evenHBand="0" w:firstRowFirstColumn="0" w:firstRowLastColumn="0" w:lastRowFirstColumn="0" w:lastRowLastColumn="0"/>
+              <w:rPr>
+                <w:rFonts w:ascii="Times New Roman" w:hAnsi="Times New Roman" w:cs="Times New Roman"/>
+                <w:b/>
+                <w:bCs/>
+                <w:sz w:val="24"/>
+                <w:szCs w:val="24"/>
+                <w:lang w:val="es-ES"/>
+              </w:rPr>
+            </w:pPr>
+            <w:r>
+              <w:rPr>
+                <w:rFonts w:ascii="Times New Roman" w:hAnsi="Times New Roman" w:cs="Times New Roman"/>
+                <w:b/>
+                <w:bCs/>
+                <w:sz w:val="24"/>
+                <w:szCs w:val="24"/>
+                <w:lang w:val="es-ES"/>
+              </w:rPr>
+              <w:t>Investigación y Análisis</w:t>
+            </w:r>
+          </w:p>
+        </w:tc>
+        <w:tc>
+          <w:tcPr>
+            <w:tcW w:w="3117" w:type="dxa"/>
+          </w:tcPr>
+          <w:p>
+            <w:pPr>
+              <w:jc w:val="both"/>
+              <w:cnfStyle w:val="000000000000" w:firstRow="0" w:lastRow="0" w:firstColumn="0" w:lastColumn="0" w:oddVBand="0" w:evenVBand="0" w:oddHBand="0" w:evenHBand="0" w:firstRowFirstColumn="0" w:firstRowLastColumn="0" w:lastRowFirstColumn="0" w:lastRowLastColumn="0"/>
+              <w:rPr>
+                <w:rFonts w:ascii="Times New Roman" w:hAnsi="Times New Roman" w:cs="Times New Roman"/>
+                <w:sz w:val="24"/>
+                <w:szCs w:val="24"/>
+                <w:lang w:val="es-ES"/>
+              </w:rPr>
+            </w:pPr>
+          </w:p>
+        </w:tc>
+      </w:tr>
+      <w:tr>
+        <w:trPr>
+          <w:trHeight w:val="562"/>
+        </w:trPr>
+        <w:tc>
+          <w:tcPr>
+            <w:cnfStyle w:val="001000000000" w:firstRow="0" w:lastRow="0" w:firstColumn="1" w:lastColumn="0" w:oddVBand="0" w:evenVBand="0" w:oddHBand="0" w:evenHBand="0" w:firstRowFirstColumn="0" w:firstRowLastColumn="0" w:lastRowFirstColumn="0" w:lastRowLastColumn="0"/>
+            <w:tcW w:w="2405" w:type="dxa"/>
+          </w:tcPr>
+          <w:p>
+            <w:pPr>
+              <w:pStyle w:val="Prrafodelista"/>
+              <w:numPr>
+                <w:ilvl w:val="2"/>
+                <w:numId w:val="11"/>
+              </w:numPr>
+              <w:jc w:val="both"/>
+              <w:rPr>
+                <w:rFonts w:ascii="Times New Roman" w:hAnsi="Times New Roman" w:cs="Times New Roman"/>
+                <w:b w:val="0"/>
+                <w:bCs w:val="0"/>
+                <w:sz w:val="24"/>
+                <w:szCs w:val="24"/>
+                <w:lang w:val="es-ES"/>
+              </w:rPr>
+            </w:pPr>
+          </w:p>
+        </w:tc>
+        <w:tc>
+          <w:tcPr>
+            <w:tcW w:w="3828" w:type="dxa"/>
+          </w:tcPr>
+          <w:p>
+            <w:pPr>
+              <w:jc w:val="both"/>
+              <w:cnfStyle w:val="000000000000" w:firstRow="0" w:lastRow="0" w:firstColumn="0" w:lastColumn="0" w:oddVBand="0" w:evenVBand="0" w:oddHBand="0" w:evenHBand="0" w:firstRowFirstColumn="0" w:firstRowLastColumn="0" w:lastRowFirstColumn="0" w:lastRowLastColumn="0"/>
+              <w:rPr>
+                <w:rFonts w:ascii="Times New Roman" w:hAnsi="Times New Roman" w:cs="Times New Roman"/>
+                <w:sz w:val="24"/>
+                <w:szCs w:val="24"/>
+              </w:rPr>
+            </w:pPr>
+            <w:r>
+              <w:rPr>
+                <w:rFonts w:ascii="Times New Roman" w:hAnsi="Times New Roman" w:cs="Times New Roman"/>
+                <w:sz w:val="24"/>
+                <w:szCs w:val="24"/>
+              </w:rPr>
+              <w:t>Evaluar Diversidad de Sistemas de Calendario</w:t>
+            </w:r>
+          </w:p>
+        </w:tc>
+        <w:tc>
+          <w:tcPr>
+            <w:tcW w:w="3117" w:type="dxa"/>
+          </w:tcPr>
+          <w:p>
+            <w:pPr>
+              <w:jc w:val="both"/>
+              <w:cnfStyle w:val="000000000000" w:firstRow="0" w:lastRow="0" w:firstColumn="0" w:lastColumn="0" w:oddVBand="0" w:evenVBand="0" w:oddHBand="0" w:evenHBand="0" w:firstRowFirstColumn="0" w:firstRowLastColumn="0" w:lastRowFirstColumn="0" w:lastRowLastColumn="0"/>
+              <w:rPr>
+                <w:rFonts w:ascii="Times New Roman" w:hAnsi="Times New Roman" w:cs="Times New Roman"/>
+                <w:sz w:val="24"/>
+                <w:szCs w:val="24"/>
+                <w:lang w:val="es-ES"/>
+              </w:rPr>
+            </w:pPr>
+            <w:r>
+              <w:rPr>
+                <w:rFonts w:ascii="Times New Roman" w:hAnsi="Times New Roman" w:cs="Times New Roman"/>
+                <w:sz w:val="24"/>
+                <w:szCs w:val="24"/>
+                <w:lang w:val="es-ES"/>
+              </w:rPr>
+              <w:t xml:space="preserve">1 semana </w:t>
+            </w:r>
+          </w:p>
+        </w:tc>
+      </w:tr>
+      <w:tr>
+        <w:trPr>
+          <w:trHeight w:val="562"/>
+        </w:trPr>
+        <w:tc>
+          <w:tcPr>
+            <w:cnfStyle w:val="001000000000" w:firstRow="0" w:lastRow="0" w:firstColumn="1" w:lastColumn="0" w:oddVBand="0" w:evenVBand="0" w:oddHBand="0" w:evenHBand="0" w:firstRowFirstColumn="0" w:firstRowLastColumn="0" w:lastRowFirstColumn="0" w:lastRowLastColumn="0"/>
+            <w:tcW w:w="2405" w:type="dxa"/>
+          </w:tcPr>
+          <w:p>
+            <w:pPr>
+              <w:pStyle w:val="Prrafodelista"/>
+              <w:numPr>
+                <w:ilvl w:val="2"/>
+                <w:numId w:val="11"/>
+              </w:numPr>
+              <w:jc w:val="both"/>
+              <w:rPr>
+                <w:rFonts w:ascii="Times New Roman" w:hAnsi="Times New Roman" w:cs="Times New Roman"/>
+                <w:b w:val="0"/>
+                <w:bCs w:val="0"/>
+                <w:sz w:val="24"/>
+                <w:szCs w:val="24"/>
+                <w:lang w:val="es-ES"/>
+              </w:rPr>
+            </w:pPr>
+          </w:p>
+        </w:tc>
+        <w:tc>
+          <w:tcPr>
+            <w:tcW w:w="3828" w:type="dxa"/>
+          </w:tcPr>
+          <w:p>
+            <w:pPr>
+              <w:cnfStyle w:val="000000000000" w:firstRow="0" w:lastRow="0" w:firstColumn="0" w:lastColumn="0" w:oddVBand="0" w:evenVBand="0" w:oddHBand="0" w:evenHBand="0" w:firstRowFirstColumn="0" w:firstRowLastColumn="0" w:lastRowFirstColumn="0" w:lastRowLastColumn="0"/>
+            </w:pPr>
+            <w:r>
+              <w:t>Revisión de Aplicaciones de Gestión de Citas</w:t>
+            </w:r>
+          </w:p>
+          <w:p>
+            <w:pPr>
+              <w:jc w:val="both"/>
+              <w:cnfStyle w:val="000000000000" w:firstRow="0" w:lastRow="0" w:firstColumn="0" w:lastColumn="0" w:oddVBand="0" w:evenVBand="0" w:oddHBand="0" w:evenHBand="0" w:firstRowFirstColumn="0" w:firstRowLastColumn="0" w:lastRowFirstColumn="0" w:lastRowLastColumn="0"/>
+              <w:rPr>
+                <w:rFonts w:ascii="Times New Roman" w:hAnsi="Times New Roman" w:cs="Times New Roman"/>
+                <w:sz w:val="24"/>
+                <w:szCs w:val="24"/>
+              </w:rPr>
+            </w:pPr>
+          </w:p>
+        </w:tc>
+        <w:tc>
+          <w:tcPr>
+            <w:tcW w:w="3117" w:type="dxa"/>
+          </w:tcPr>
+          <w:p>
+            <w:pPr>
+              <w:jc w:val="both"/>
+              <w:cnfStyle w:val="000000000000" w:firstRow="0" w:lastRow="0" w:firstColumn="0" w:lastColumn="0" w:oddVBand="0" w:evenVBand="0" w:oddHBand="0" w:evenHBand="0" w:firstRowFirstColumn="0" w:firstRowLastColumn="0" w:lastRowFirstColumn="0" w:lastRowLastColumn="0"/>
+              <w:rPr>
+                <w:rFonts w:ascii="Times New Roman" w:hAnsi="Times New Roman" w:cs="Times New Roman"/>
+                <w:sz w:val="24"/>
+                <w:szCs w:val="24"/>
+                <w:lang w:val="es-ES"/>
+              </w:rPr>
+            </w:pPr>
+            <w:r>
+              <w:rPr>
+                <w:rFonts w:ascii="Times New Roman" w:hAnsi="Times New Roman" w:cs="Times New Roman"/>
+                <w:sz w:val="24"/>
+                <w:szCs w:val="24"/>
+                <w:lang w:val="es-ES"/>
+              </w:rPr>
+              <w:t>2 semanas</w:t>
+            </w:r>
+          </w:p>
+        </w:tc>
+      </w:tr>
+      <w:tr>
+        <w:trPr>
+          <w:trHeight w:val="562"/>
+        </w:trPr>
+        <w:tc>
+          <w:tcPr>
+            <w:cnfStyle w:val="001000000000" w:firstRow="0" w:lastRow="0" w:firstColumn="1" w:lastColumn="0" w:oddVBand="0" w:evenVBand="0" w:oddHBand="0" w:evenHBand="0" w:firstRowFirstColumn="0" w:firstRowLastColumn="0" w:lastRowFirstColumn="0" w:lastRowLastColumn="0"/>
+            <w:tcW w:w="2405" w:type="dxa"/>
+          </w:tcPr>
+          <w:p>
+            <w:pPr>
+              <w:pStyle w:val="Prrafodelista"/>
+              <w:numPr>
+                <w:ilvl w:val="2"/>
+                <w:numId w:val="11"/>
+              </w:numPr>
+              <w:jc w:val="both"/>
+              <w:rPr>
+                <w:rFonts w:ascii="Times New Roman" w:hAnsi="Times New Roman" w:cs="Times New Roman"/>
+                <w:b w:val="0"/>
+                <w:bCs w:val="0"/>
+                <w:sz w:val="24"/>
+                <w:szCs w:val="24"/>
+                <w:lang w:val="es-ES"/>
+              </w:rPr>
+            </w:pPr>
+          </w:p>
+        </w:tc>
+        <w:tc>
+          <w:tcPr>
+            <w:tcW w:w="3828" w:type="dxa"/>
+          </w:tcPr>
+          <w:p>
+            <w:pPr>
+              <w:jc w:val="both"/>
+              <w:cnfStyle w:val="000000000000" w:firstRow="0" w:lastRow="0" w:firstColumn="0" w:lastColumn="0" w:oddVBand="0" w:evenVBand="0" w:oddHBand="0" w:evenHBand="0" w:firstRowFirstColumn="0" w:firstRowLastColumn="0" w:lastRowFirstColumn="0" w:lastRowLastColumn="0"/>
+              <w:rPr>
+                <w:rFonts w:ascii="Times New Roman" w:hAnsi="Times New Roman" w:cs="Times New Roman"/>
+                <w:sz w:val="24"/>
+                <w:szCs w:val="24"/>
+                <w:lang w:val="es-ES"/>
+              </w:rPr>
+            </w:pPr>
+            <w:r>
+              <w:t>Análisis de Requisitos de Seguridad y Privacidad</w:t>
+            </w:r>
+          </w:p>
+        </w:tc>
+        <w:tc>
+          <w:tcPr>
+            <w:tcW w:w="3117" w:type="dxa"/>
+          </w:tcPr>
+          <w:p>
+            <w:pPr>
+              <w:jc w:val="both"/>
+              <w:cnfStyle w:val="000000000000" w:firstRow="0" w:lastRow="0" w:firstColumn="0" w:lastColumn="0" w:oddVBand="0" w:evenVBand="0" w:oddHBand="0" w:evenHBand="0" w:firstRowFirstColumn="0" w:firstRowLastColumn="0" w:lastRowFirstColumn="0" w:lastRowLastColumn="0"/>
+              <w:rPr>
+                <w:rFonts w:ascii="Times New Roman" w:hAnsi="Times New Roman" w:cs="Times New Roman"/>
+                <w:sz w:val="24"/>
+                <w:szCs w:val="24"/>
+                <w:lang w:val="es-ES"/>
+              </w:rPr>
+            </w:pPr>
+            <w:r>
+              <w:rPr>
+                <w:rFonts w:ascii="Times New Roman" w:hAnsi="Times New Roman" w:cs="Times New Roman"/>
+                <w:sz w:val="24"/>
+                <w:szCs w:val="24"/>
+                <w:lang w:val="es-ES"/>
+              </w:rPr>
+              <w:t>1.5 semanas</w:t>
+            </w:r>
+          </w:p>
+        </w:tc>
+      </w:tr>
+      <w:tr>
+        <w:trPr>
+          <w:trHeight w:val="562"/>
+        </w:trPr>
+        <w:tc>
+          <w:tcPr>
+            <w:cnfStyle w:val="001000000000" w:firstRow="0" w:lastRow="0" w:firstColumn="1" w:lastColumn="0" w:oddVBand="0" w:evenVBand="0" w:oddHBand="0" w:evenHBand="0" w:firstRowFirstColumn="0" w:firstRowLastColumn="0" w:lastRowFirstColumn="0" w:lastRowLastColumn="0"/>
+            <w:tcW w:w="2405" w:type="dxa"/>
+          </w:tcPr>
+          <w:p>
+            <w:pPr>
+              <w:pStyle w:val="Prrafodelista"/>
+              <w:numPr>
+                <w:ilvl w:val="1"/>
+                <w:numId w:val="11"/>
+              </w:numPr>
+              <w:jc w:val="both"/>
+              <w:rPr>
+                <w:rFonts w:ascii="Times New Roman" w:hAnsi="Times New Roman" w:cs="Times New Roman"/>
+                <w:sz w:val="24"/>
+                <w:szCs w:val="24"/>
+                <w:lang w:val="es-ES"/>
+              </w:rPr>
+            </w:pPr>
+          </w:p>
+        </w:tc>
+        <w:tc>
+          <w:tcPr>
+            <w:tcW w:w="3828" w:type="dxa"/>
+          </w:tcPr>
+          <w:p>
+            <w:pPr>
+              <w:jc w:val="both"/>
+              <w:cnfStyle w:val="000000000000" w:firstRow="0" w:lastRow="0" w:firstColumn="0" w:lastColumn="0" w:oddVBand="0" w:evenVBand="0" w:oddHBand="0" w:evenHBand="0" w:firstRowFirstColumn="0" w:firstRowLastColumn="0" w:lastRowFirstColumn="0" w:lastRowLastColumn="0"/>
+              <w:rPr>
+                <w:rFonts w:ascii="Times New Roman" w:hAnsi="Times New Roman" w:cs="Times New Roman"/>
+                <w:b/>
+                <w:bCs/>
+                <w:sz w:val="24"/>
+                <w:szCs w:val="24"/>
+                <w:lang w:val="es-ES"/>
+              </w:rPr>
+            </w:pPr>
+            <w:r>
+              <w:rPr>
+                <w:rFonts w:ascii="Times New Roman" w:hAnsi="Times New Roman" w:cs="Times New Roman"/>
+                <w:b/>
+                <w:bCs/>
+                <w:sz w:val="24"/>
+                <w:szCs w:val="24"/>
+                <w:lang w:val="es-ES"/>
+              </w:rPr>
+              <w:t>Diseño del Sistema</w:t>
+            </w:r>
+          </w:p>
+        </w:tc>
+        <w:tc>
+          <w:tcPr>
+            <w:tcW w:w="3117" w:type="dxa"/>
+          </w:tcPr>
+          <w:p>
+            <w:pPr>
+              <w:jc w:val="both"/>
+              <w:cnfStyle w:val="000000000000" w:firstRow="0" w:lastRow="0" w:firstColumn="0" w:lastColumn="0" w:oddVBand="0" w:evenVBand="0" w:oddHBand="0" w:evenHBand="0" w:firstRowFirstColumn="0" w:firstRowLastColumn="0" w:lastRowFirstColumn="0" w:lastRowLastColumn="0"/>
+              <w:rPr>
+                <w:rFonts w:ascii="Times New Roman" w:hAnsi="Times New Roman" w:cs="Times New Roman"/>
+                <w:sz w:val="24"/>
+                <w:szCs w:val="24"/>
+                <w:lang w:val="es-ES"/>
+              </w:rPr>
+            </w:pPr>
+          </w:p>
+        </w:tc>
+      </w:tr>
+      <w:tr>
+        <w:trPr>
+          <w:trHeight w:val="562"/>
+        </w:trPr>
+        <w:tc>
+          <w:tcPr>
+            <w:cnfStyle w:val="001000000000" w:firstRow="0" w:lastRow="0" w:firstColumn="1" w:lastColumn="0" w:oddVBand="0" w:evenVBand="0" w:oddHBand="0" w:evenHBand="0" w:firstRowFirstColumn="0" w:firstRowLastColumn="0" w:lastRowFirstColumn="0" w:lastRowLastColumn="0"/>
+            <w:tcW w:w="2405" w:type="dxa"/>
+          </w:tcPr>
+          <w:p>
+            <w:pPr>
+              <w:pStyle w:val="Prrafodelista"/>
+              <w:numPr>
+                <w:ilvl w:val="2"/>
+                <w:numId w:val="11"/>
+              </w:numPr>
+              <w:jc w:val="both"/>
+              <w:rPr>
+                <w:rFonts w:ascii="Times New Roman" w:hAnsi="Times New Roman" w:cs="Times New Roman"/>
+                <w:b w:val="0"/>
+                <w:bCs w:val="0"/>
+                <w:sz w:val="24"/>
+                <w:szCs w:val="24"/>
+                <w:lang w:val="es-ES"/>
+              </w:rPr>
+            </w:pPr>
+          </w:p>
+        </w:tc>
+        <w:tc>
+          <w:tcPr>
+            <w:tcW w:w="3828" w:type="dxa"/>
+          </w:tcPr>
+          <w:p>
+            <w:pPr>
+              <w:jc w:val="both"/>
+              <w:cnfStyle w:val="000000000000" w:firstRow="0" w:lastRow="0" w:firstColumn="0" w:lastColumn="0" w:oddVBand="0" w:evenVBand="0" w:oddHBand="0" w:evenHBand="0" w:firstRowFirstColumn="0" w:firstRowLastColumn="0" w:lastRowFirstColumn="0" w:lastRowLastColumn="0"/>
+              <w:rPr>
+                <w:rFonts w:ascii="Times New Roman" w:hAnsi="Times New Roman" w:cs="Times New Roman"/>
+                <w:sz w:val="24"/>
+                <w:szCs w:val="24"/>
+                <w:lang w:val="es-ES"/>
+              </w:rPr>
+            </w:pPr>
+            <w:r>
+              <w:rPr>
+                <w:rFonts w:ascii="Times New Roman" w:hAnsi="Times New Roman" w:cs="Times New Roman"/>
+                <w:sz w:val="24"/>
+                <w:szCs w:val="24"/>
+                <w:lang w:val="es-ES"/>
+              </w:rPr>
+              <w:t>Arquitectura del Sistema</w:t>
+            </w:r>
+          </w:p>
+        </w:tc>
+        <w:tc>
+          <w:tcPr>
+            <w:tcW w:w="3117" w:type="dxa"/>
+          </w:tcPr>
+          <w:p>
+            <w:pPr>
+              <w:jc w:val="both"/>
+              <w:cnfStyle w:val="000000000000" w:firstRow="0" w:lastRow="0" w:firstColumn="0" w:lastColumn="0" w:oddVBand="0" w:evenVBand="0" w:oddHBand="0" w:evenHBand="0" w:firstRowFirstColumn="0" w:firstRowLastColumn="0" w:lastRowFirstColumn="0" w:lastRowLastColumn="0"/>
+              <w:rPr>
+                <w:rFonts w:ascii="Times New Roman" w:hAnsi="Times New Roman" w:cs="Times New Roman"/>
+                <w:sz w:val="24"/>
+                <w:szCs w:val="24"/>
+                <w:lang w:val="es-ES"/>
+              </w:rPr>
+            </w:pPr>
+            <w:r>
+              <w:rPr>
+                <w:rFonts w:ascii="Times New Roman" w:hAnsi="Times New Roman" w:cs="Times New Roman"/>
+                <w:sz w:val="24"/>
+                <w:szCs w:val="24"/>
+                <w:lang w:val="es-ES"/>
+              </w:rPr>
+              <w:t>2 semanas</w:t>
+            </w:r>
+          </w:p>
+        </w:tc>
+      </w:tr>
+      <w:tr>
+        <w:trPr>
+          <w:trHeight w:val="562"/>
+        </w:trPr>
+        <w:tc>
+          <w:tcPr>
+            <w:cnfStyle w:val="001000000000" w:firstRow="0" w:lastRow="0" w:firstColumn="1" w:lastColumn="0" w:oddVBand="0" w:evenVBand="0" w:oddHBand="0" w:evenHBand="0" w:firstRowFirstColumn="0" w:firstRowLastColumn="0" w:lastRowFirstColumn="0" w:lastRowLastColumn="0"/>
+            <w:tcW w:w="2405" w:type="dxa"/>
+          </w:tcPr>
+          <w:p>
+            <w:pPr>
+              <w:pStyle w:val="Prrafodelista"/>
+              <w:numPr>
+                <w:ilvl w:val="2"/>
+                <w:numId w:val="11"/>
+              </w:numPr>
+              <w:jc w:val="both"/>
+              <w:rPr>
+                <w:rFonts w:ascii="Times New Roman" w:hAnsi="Times New Roman" w:cs="Times New Roman"/>
+                <w:b w:val="0"/>
+                <w:bCs w:val="0"/>
+                <w:sz w:val="24"/>
+                <w:szCs w:val="24"/>
+                <w:lang w:val="es-ES"/>
+              </w:rPr>
+            </w:pPr>
+          </w:p>
+        </w:tc>
+        <w:tc>
+          <w:tcPr>
+            <w:tcW w:w="3828" w:type="dxa"/>
+          </w:tcPr>
+          <w:p>
+            <w:pPr>
+              <w:jc w:val="both"/>
+              <w:cnfStyle w:val="000000000000" w:firstRow="0" w:lastRow="0" w:firstColumn="0" w:lastColumn="0" w:oddVBand="0" w:evenVBand="0" w:oddHBand="0" w:evenHBand="0" w:firstRowFirstColumn="0" w:firstRowLastColumn="0" w:lastRowFirstColumn="0" w:lastRowLastColumn="0"/>
+              <w:rPr>
+                <w:rFonts w:ascii="Times New Roman" w:hAnsi="Times New Roman" w:cs="Times New Roman"/>
+                <w:sz w:val="24"/>
+                <w:szCs w:val="24"/>
+                <w:lang w:val="es-ES"/>
+              </w:rPr>
+            </w:pPr>
+            <w:r>
+              <w:rPr>
+                <w:rFonts w:ascii="Times New Roman" w:hAnsi="Times New Roman" w:cs="Times New Roman"/>
+                <w:sz w:val="24"/>
+                <w:szCs w:val="24"/>
+                <w:lang w:val="es-ES"/>
+              </w:rPr>
+              <w:t>Interfaz de Usuario (UI) - Desarrollo de Prototipos</w:t>
+            </w:r>
+          </w:p>
+        </w:tc>
+        <w:tc>
+          <w:tcPr>
+            <w:tcW w:w="3117" w:type="dxa"/>
+          </w:tcPr>
+          <w:p>
+            <w:pPr>
+              <w:jc w:val="both"/>
+              <w:cnfStyle w:val="000000000000" w:firstRow="0" w:lastRow="0" w:firstColumn="0" w:lastColumn="0" w:oddVBand="0" w:evenVBand="0" w:oddHBand="0" w:evenHBand="0" w:firstRowFirstColumn="0" w:firstRowLastColumn="0" w:lastRowFirstColumn="0" w:lastRowLastColumn="0"/>
+              <w:rPr>
+                <w:rFonts w:ascii="Times New Roman" w:hAnsi="Times New Roman" w:cs="Times New Roman"/>
+                <w:sz w:val="24"/>
+                <w:szCs w:val="24"/>
+                <w:lang w:val="es-ES"/>
+              </w:rPr>
+            </w:pPr>
+            <w:r>
+              <w:rPr>
+                <w:rFonts w:ascii="Times New Roman" w:hAnsi="Times New Roman" w:cs="Times New Roman"/>
+                <w:sz w:val="24"/>
+                <w:szCs w:val="24"/>
+                <w:lang w:val="es-ES"/>
+              </w:rPr>
+              <w:t xml:space="preserve">3 semanas </w:t>
+            </w:r>
+          </w:p>
+        </w:tc>
+      </w:tr>
+      <w:tr>
+        <w:trPr>
+          <w:trHeight w:val="562"/>
+        </w:trPr>
+        <w:tc>
+          <w:tcPr>
+            <w:cnfStyle w:val="001000000000" w:firstRow="0" w:lastRow="0" w:firstColumn="1" w:lastColumn="0" w:oddVBand="0" w:evenVBand="0" w:oddHBand="0" w:evenHBand="0" w:firstRowFirstColumn="0" w:firstRowLastColumn="0" w:lastRowFirstColumn="0" w:lastRowLastColumn="0"/>
+            <w:tcW w:w="2405" w:type="dxa"/>
+          </w:tcPr>
+          <w:p>
+            <w:pPr>
+              <w:pStyle w:val="Prrafodelista"/>
+              <w:numPr>
+                <w:ilvl w:val="2"/>
+                <w:numId w:val="11"/>
+              </w:numPr>
+              <w:jc w:val="both"/>
+              <w:rPr>
+                <w:rFonts w:ascii="Times New Roman" w:hAnsi="Times New Roman" w:cs="Times New Roman"/>
+                <w:b w:val="0"/>
+                <w:bCs w:val="0"/>
+                <w:sz w:val="24"/>
+                <w:szCs w:val="24"/>
+                <w:lang w:val="es-ES"/>
+              </w:rPr>
+            </w:pPr>
+          </w:p>
+        </w:tc>
+        <w:tc>
+          <w:tcPr>
+            <w:tcW w:w="3828" w:type="dxa"/>
+          </w:tcPr>
+          <w:p>
+            <w:pPr>
+              <w:jc w:val="both"/>
+              <w:cnfStyle w:val="000000000000" w:firstRow="0" w:lastRow="0" w:firstColumn="0" w:lastColumn="0" w:oddVBand="0" w:evenVBand="0" w:oddHBand="0" w:evenHBand="0" w:firstRowFirstColumn="0" w:firstRowLastColumn="0" w:lastRowFirstColumn="0" w:lastRowLastColumn="0"/>
+              <w:rPr>
+                <w:rFonts w:ascii="Times New Roman" w:hAnsi="Times New Roman" w:cs="Times New Roman"/>
+                <w:sz w:val="24"/>
+                <w:szCs w:val="24"/>
+                <w:lang w:val="es-ES"/>
+              </w:rPr>
+            </w:pPr>
+            <w:r>
+              <w:rPr>
+                <w:rFonts w:ascii="Times New Roman" w:hAnsi="Times New Roman" w:cs="Times New Roman"/>
+                <w:sz w:val="24"/>
+                <w:szCs w:val="24"/>
+                <w:lang w:val="es-ES"/>
+              </w:rPr>
+              <w:t>Estrategia de Seguridad de Datos</w:t>
+            </w:r>
+          </w:p>
+        </w:tc>
+        <w:tc>
+          <w:tcPr>
+            <w:tcW w:w="3117" w:type="dxa"/>
+          </w:tcPr>
+          <w:p>
+            <w:pPr>
+              <w:jc w:val="both"/>
+              <w:cnfStyle w:val="000000000000" w:firstRow="0" w:lastRow="0" w:firstColumn="0" w:lastColumn="0" w:oddVBand="0" w:evenVBand="0" w:oddHBand="0" w:evenHBand="0" w:firstRowFirstColumn="0" w:firstRowLastColumn="0" w:lastRowFirstColumn="0" w:lastRowLastColumn="0"/>
+              <w:rPr>
+                <w:rFonts w:ascii="Times New Roman" w:hAnsi="Times New Roman" w:cs="Times New Roman"/>
+                <w:sz w:val="24"/>
+                <w:szCs w:val="24"/>
+                <w:lang w:val="es-ES"/>
+              </w:rPr>
+            </w:pPr>
+            <w:r>
+              <w:rPr>
+                <w:rFonts w:ascii="Times New Roman" w:hAnsi="Times New Roman" w:cs="Times New Roman"/>
+                <w:sz w:val="24"/>
+                <w:szCs w:val="24"/>
+                <w:lang w:val="es-ES"/>
+              </w:rPr>
+              <w:t>1 semana</w:t>
+            </w:r>
+          </w:p>
+        </w:tc>
+      </w:tr>
+      <w:tr>
+        <w:trPr>
+          <w:trHeight w:val="562"/>
+        </w:trPr>
+        <w:tc>
+          <w:tcPr>
+            <w:cnfStyle w:val="001000000000" w:firstRow="0" w:lastRow="0" w:firstColumn="1" w:lastColumn="0" w:oddVBand="0" w:evenVBand="0" w:oddHBand="0" w:evenHBand="0" w:firstRowFirstColumn="0" w:firstRowLastColumn="0" w:lastRowFirstColumn="0" w:lastRowLastColumn="0"/>
+            <w:tcW w:w="2405" w:type="dxa"/>
+          </w:tcPr>
+          <w:p>
+            <w:pPr>
+              <w:pStyle w:val="Prrafodelista"/>
+              <w:numPr>
+                <w:ilvl w:val="1"/>
+                <w:numId w:val="11"/>
+              </w:numPr>
+              <w:jc w:val="both"/>
+              <w:rPr>
+                <w:rFonts w:ascii="Times New Roman" w:hAnsi="Times New Roman" w:cs="Times New Roman"/>
+                <w:sz w:val="24"/>
+                <w:szCs w:val="24"/>
+                <w:lang w:val="es-ES"/>
+              </w:rPr>
+            </w:pPr>
+          </w:p>
+        </w:tc>
+        <w:tc>
+          <w:tcPr>
+            <w:tcW w:w="3828" w:type="dxa"/>
+          </w:tcPr>
+          <w:p>
+            <w:pPr>
+              <w:jc w:val="both"/>
+              <w:cnfStyle w:val="000000000000" w:firstRow="0" w:lastRow="0" w:firstColumn="0" w:lastColumn="0" w:oddVBand="0" w:evenVBand="0" w:oddHBand="0" w:evenHBand="0" w:firstRowFirstColumn="0" w:firstRowLastColumn="0" w:lastRowFirstColumn="0" w:lastRowLastColumn="0"/>
+              <w:rPr>
+                <w:rFonts w:ascii="Times New Roman" w:hAnsi="Times New Roman" w:cs="Times New Roman"/>
+                <w:b/>
+                <w:bCs/>
+                <w:sz w:val="24"/>
+                <w:szCs w:val="24"/>
+                <w:lang w:val="es-ES"/>
+              </w:rPr>
+            </w:pPr>
+            <w:r>
+              <w:rPr>
+                <w:rFonts w:ascii="Times New Roman" w:hAnsi="Times New Roman" w:cs="Times New Roman"/>
+                <w:b/>
+                <w:bCs/>
+                <w:sz w:val="24"/>
+                <w:szCs w:val="24"/>
+                <w:lang w:val="es-ES"/>
+              </w:rPr>
+              <w:t>Planificación y Reuniones con Interesados</w:t>
+            </w:r>
+          </w:p>
+        </w:tc>
+        <w:tc>
+          <w:tcPr>
+            <w:tcW w:w="3117" w:type="dxa"/>
+          </w:tcPr>
+          <w:p>
+            <w:pPr>
+              <w:jc w:val="both"/>
+              <w:cnfStyle w:val="000000000000" w:firstRow="0" w:lastRow="0" w:firstColumn="0" w:lastColumn="0" w:oddVBand="0" w:evenVBand="0" w:oddHBand="0" w:evenHBand="0" w:firstRowFirstColumn="0" w:firstRowLastColumn="0" w:lastRowFirstColumn="0" w:lastRowLastColumn="0"/>
+              <w:rPr>
+                <w:rFonts w:ascii="Times New Roman" w:hAnsi="Times New Roman" w:cs="Times New Roman"/>
+                <w:sz w:val="24"/>
+                <w:szCs w:val="24"/>
+                <w:lang w:val="es-ES"/>
+              </w:rPr>
+            </w:pPr>
+          </w:p>
+        </w:tc>
+      </w:tr>
+      <w:tr>
+        <w:trPr>
+          <w:trHeight w:val="562"/>
+        </w:trPr>
+        <w:tc>
+          <w:tcPr>
+            <w:cnfStyle w:val="001000000000" w:firstRow="0" w:lastRow="0" w:firstColumn="1" w:lastColumn="0" w:oddVBand="0" w:evenVBand="0" w:oddHBand="0" w:evenHBand="0" w:firstRowFirstColumn="0" w:firstRowLastColumn="0" w:lastRowFirstColumn="0" w:lastRowLastColumn="0"/>
+            <w:tcW w:w="2405" w:type="dxa"/>
+          </w:tcPr>
+          <w:p>
+            <w:pPr>
+              <w:pStyle w:val="Prrafodelista"/>
+              <w:numPr>
+                <w:ilvl w:val="2"/>
+                <w:numId w:val="11"/>
+              </w:numPr>
+              <w:jc w:val="both"/>
+              <w:rPr>
+                <w:rFonts w:ascii="Times New Roman" w:hAnsi="Times New Roman" w:cs="Times New Roman"/>
+                <w:b w:val="0"/>
+                <w:bCs w:val="0"/>
+                <w:sz w:val="24"/>
+                <w:szCs w:val="24"/>
+                <w:lang w:val="es-ES"/>
+              </w:rPr>
+            </w:pPr>
+          </w:p>
+        </w:tc>
+        <w:tc>
+          <w:tcPr>
+            <w:tcW w:w="3828" w:type="dxa"/>
+          </w:tcPr>
+          <w:p>
+            <w:pPr>
+              <w:jc w:val="both"/>
+              <w:cnfStyle w:val="000000000000" w:firstRow="0" w:lastRow="0" w:firstColumn="0" w:lastColumn="0" w:oddVBand="0" w:evenVBand="0" w:oddHBand="0" w:evenHBand="0" w:firstRowFirstColumn="0" w:firstRowLastColumn="0" w:lastRowFirstColumn="0" w:lastRowLastColumn="0"/>
+              <w:rPr>
+                <w:rFonts w:ascii="Times New Roman" w:hAnsi="Times New Roman" w:cs="Times New Roman"/>
+                <w:sz w:val="24"/>
+                <w:szCs w:val="24"/>
+                <w:lang w:val="es-ES"/>
+              </w:rPr>
+            </w:pPr>
+            <w:r>
+              <w:rPr>
+                <w:rFonts w:ascii="Times New Roman" w:hAnsi="Times New Roman" w:cs="Times New Roman"/>
+                <w:sz w:val="24"/>
+                <w:szCs w:val="24"/>
+                <w:lang w:val="es-ES"/>
+              </w:rPr>
+              <w:t>Definición de Requisitos con Profesionales Médicos</w:t>
+            </w:r>
+          </w:p>
+        </w:tc>
+        <w:tc>
+          <w:tcPr>
+            <w:tcW w:w="3117" w:type="dxa"/>
+          </w:tcPr>
+          <w:p>
+            <w:pPr>
+              <w:jc w:val="both"/>
+              <w:cnfStyle w:val="000000000000" w:firstRow="0" w:lastRow="0" w:firstColumn="0" w:lastColumn="0" w:oddVBand="0" w:evenVBand="0" w:oddHBand="0" w:evenHBand="0" w:firstRowFirstColumn="0" w:firstRowLastColumn="0" w:lastRowFirstColumn="0" w:lastRowLastColumn="0"/>
+              <w:rPr>
+                <w:rFonts w:ascii="Times New Roman" w:hAnsi="Times New Roman" w:cs="Times New Roman"/>
+                <w:sz w:val="24"/>
+                <w:szCs w:val="24"/>
+                <w:lang w:val="es-ES"/>
+              </w:rPr>
+            </w:pPr>
+            <w:r>
+              <w:rPr>
+                <w:rFonts w:ascii="Times New Roman" w:hAnsi="Times New Roman" w:cs="Times New Roman"/>
+                <w:sz w:val="24"/>
+                <w:szCs w:val="24"/>
+                <w:lang w:val="es-ES"/>
+              </w:rPr>
+              <w:t>2 semanas</w:t>
+            </w:r>
+          </w:p>
+        </w:tc>
+      </w:tr>
+      <w:tr>
+        <w:trPr>
+          <w:trHeight w:val="562"/>
+        </w:trPr>
+        <w:tc>
+          <w:tcPr>
+            <w:cnfStyle w:val="001000000000" w:firstRow="0" w:lastRow="0" w:firstColumn="1" w:lastColumn="0" w:oddVBand="0" w:evenVBand="0" w:oddHBand="0" w:evenHBand="0" w:firstRowFirstColumn="0" w:firstRowLastColumn="0" w:lastRowFirstColumn="0" w:lastRowLastColumn="0"/>
+            <w:tcW w:w="2405" w:type="dxa"/>
+          </w:tcPr>
+          <w:p>
+            <w:pPr>
+              <w:pStyle w:val="Prrafodelista"/>
+              <w:numPr>
+                <w:ilvl w:val="2"/>
+                <w:numId w:val="11"/>
+              </w:numPr>
+              <w:jc w:val="both"/>
+              <w:rPr>
+                <w:rFonts w:ascii="Times New Roman" w:hAnsi="Times New Roman" w:cs="Times New Roman"/>
+                <w:b w:val="0"/>
+                <w:bCs w:val="0"/>
+                <w:sz w:val="24"/>
+                <w:szCs w:val="24"/>
+                <w:lang w:val="es-ES"/>
+              </w:rPr>
+            </w:pPr>
+          </w:p>
+        </w:tc>
+        <w:tc>
+          <w:tcPr>
+            <w:tcW w:w="3828" w:type="dxa"/>
+          </w:tcPr>
+          <w:p>
+            <w:pPr>
+              <w:jc w:val="both"/>
+              <w:cnfStyle w:val="000000000000" w:firstRow="0" w:lastRow="0" w:firstColumn="0" w:lastColumn="0" w:oddVBand="0" w:evenVBand="0" w:oddHBand="0" w:evenHBand="0" w:firstRowFirstColumn="0" w:firstRowLastColumn="0" w:lastRowFirstColumn="0" w:lastRowLastColumn="0"/>
+              <w:rPr>
+                <w:rFonts w:ascii="Times New Roman" w:hAnsi="Times New Roman" w:cs="Times New Roman"/>
+                <w:sz w:val="24"/>
+                <w:szCs w:val="24"/>
+              </w:rPr>
+            </w:pPr>
+            <w:r>
+              <w:rPr>
+                <w:rFonts w:ascii="Times New Roman" w:hAnsi="Times New Roman" w:cs="Times New Roman"/>
+                <w:sz w:val="24"/>
+                <w:szCs w:val="24"/>
+              </w:rPr>
+              <w:t>Sincronización de Reuniones con Desarrolladores y Equipos Técnicos</w:t>
+            </w:r>
+          </w:p>
+        </w:tc>
+        <w:tc>
+          <w:tcPr>
+            <w:tcW w:w="3117" w:type="dxa"/>
+          </w:tcPr>
+          <w:p>
+            <w:pPr>
+              <w:jc w:val="both"/>
+              <w:cnfStyle w:val="000000000000" w:firstRow="0" w:lastRow="0" w:firstColumn="0" w:lastColumn="0" w:oddVBand="0" w:evenVBand="0" w:oddHBand="0" w:evenHBand="0" w:firstRowFirstColumn="0" w:firstRowLastColumn="0" w:lastRowFirstColumn="0" w:lastRowLastColumn="0"/>
+              <w:rPr>
+                <w:rFonts w:ascii="Times New Roman" w:hAnsi="Times New Roman" w:cs="Times New Roman"/>
+                <w:sz w:val="24"/>
+                <w:szCs w:val="24"/>
+                <w:lang w:val="es-ES"/>
+              </w:rPr>
+            </w:pPr>
+            <w:r>
+              <w:rPr>
+                <w:rFonts w:ascii="Times New Roman" w:hAnsi="Times New Roman" w:cs="Times New Roman"/>
+                <w:sz w:val="24"/>
+                <w:szCs w:val="24"/>
+                <w:lang w:val="es-ES"/>
+              </w:rPr>
+              <w:t>1 semana</w:t>
+            </w:r>
+          </w:p>
+        </w:tc>
+      </w:tr>
+      <w:tr>
+        <w:trPr>
+          <w:trHeight w:val="562"/>
+        </w:trPr>
+        <w:tc>
+          <w:tcPr>
+            <w:cnfStyle w:val="001000000000" w:firstRow="0" w:lastRow="0" w:firstColumn="1" w:lastColumn="0" w:oddVBand="0" w:evenVBand="0" w:oddHBand="0" w:evenHBand="0" w:firstRowFirstColumn="0" w:firstRowLastColumn="0" w:lastRowFirstColumn="0" w:lastRowLastColumn="0"/>
+            <w:tcW w:w="2405" w:type="dxa"/>
+          </w:tcPr>
+          <w:p>
+            <w:pPr>
+              <w:pStyle w:val="Prrafodelista"/>
+              <w:numPr>
+                <w:ilvl w:val="0"/>
+                <w:numId w:val="11"/>
+              </w:numPr>
+              <w:jc w:val="both"/>
+              <w:rPr>
+                <w:rFonts w:ascii="Times New Roman" w:hAnsi="Times New Roman" w:cs="Times New Roman"/>
+                <w:sz w:val="24"/>
+                <w:szCs w:val="24"/>
+                <w:lang w:val="es-ES"/>
+              </w:rPr>
+            </w:pPr>
+          </w:p>
+        </w:tc>
+        <w:tc>
+          <w:tcPr>
+            <w:tcW w:w="3828" w:type="dxa"/>
+          </w:tcPr>
+          <w:p>
+            <w:pPr>
+              <w:jc w:val="both"/>
+              <w:cnfStyle w:val="000000000000" w:firstRow="0" w:lastRow="0" w:firstColumn="0" w:lastColumn="0" w:oddVBand="0" w:evenVBand="0" w:oddHBand="0" w:evenHBand="0" w:firstRowFirstColumn="0" w:firstRowLastColumn="0" w:lastRowFirstColumn="0" w:lastRowLastColumn="0"/>
+              <w:rPr>
+                <w:rFonts w:ascii="Times New Roman" w:hAnsi="Times New Roman" w:cs="Times New Roman"/>
+                <w:b/>
+                <w:bCs/>
+                <w:sz w:val="24"/>
+                <w:szCs w:val="24"/>
+                <w:lang w:val="es-ES"/>
+              </w:rPr>
+            </w:pPr>
+            <w:r>
+              <w:rPr>
+                <w:rFonts w:ascii="Times New Roman" w:hAnsi="Times New Roman" w:cs="Times New Roman"/>
+                <w:b/>
+                <w:bCs/>
+                <w:sz w:val="24"/>
+                <w:szCs w:val="24"/>
+                <w:lang w:val="es-ES"/>
+              </w:rPr>
+              <w:t xml:space="preserve">Fase </w:t>
+            </w:r>
+            <w:r>
+              <w:rPr>
+                <w:rFonts w:ascii="Times New Roman" w:hAnsi="Times New Roman" w:cs="Times New Roman"/>
+                <w:b/>
+                <w:bCs/>
+                <w:sz w:val="24"/>
+                <w:szCs w:val="24"/>
+                <w:lang w:val="es-ES"/>
+              </w:rPr>
+              <w:t>2</w:t>
+            </w:r>
+            <w:r>
+              <w:rPr>
+                <w:rFonts w:ascii="Times New Roman" w:hAnsi="Times New Roman" w:cs="Times New Roman"/>
+                <w:b/>
+                <w:bCs/>
+                <w:sz w:val="24"/>
+                <w:szCs w:val="24"/>
+                <w:lang w:val="es-ES"/>
+              </w:rPr>
+              <w:t>: Desarrollo de la Aplicación</w:t>
+            </w:r>
+          </w:p>
+        </w:tc>
+        <w:tc>
+          <w:tcPr>
+            <w:tcW w:w="3117" w:type="dxa"/>
+          </w:tcPr>
+          <w:p>
+            <w:pPr>
+              <w:jc w:val="both"/>
+              <w:cnfStyle w:val="000000000000" w:firstRow="0" w:lastRow="0" w:firstColumn="0" w:lastColumn="0" w:oddVBand="0" w:evenVBand="0" w:oddHBand="0" w:evenHBand="0" w:firstRowFirstColumn="0" w:firstRowLastColumn="0" w:lastRowFirstColumn="0" w:lastRowLastColumn="0"/>
+              <w:rPr>
+                <w:rFonts w:ascii="Times New Roman" w:hAnsi="Times New Roman" w:cs="Times New Roman"/>
+                <w:sz w:val="24"/>
+                <w:szCs w:val="24"/>
+                <w:lang w:val="es-ES"/>
+              </w:rPr>
+            </w:pPr>
+            <w:r>
+              <w:rPr>
+                <w:rFonts w:ascii="Times New Roman" w:hAnsi="Times New Roman" w:cs="Times New Roman"/>
+                <w:sz w:val="24"/>
+                <w:szCs w:val="24"/>
+                <w:lang w:val="es-ES"/>
+              </w:rPr>
+              <w:t>Total: 14 semanas, = 98 días, = 3 meses y 27 días.</w:t>
+            </w:r>
+          </w:p>
+        </w:tc>
+      </w:tr>
+      <w:tr>
+        <w:trPr>
+          <w:trHeight w:val="562"/>
+        </w:trPr>
+        <w:tc>
+          <w:tcPr>
+            <w:cnfStyle w:val="001000000000" w:firstRow="0" w:lastRow="0" w:firstColumn="1" w:lastColumn="0" w:oddVBand="0" w:evenVBand="0" w:oddHBand="0" w:evenHBand="0" w:firstRowFirstColumn="0" w:firstRowLastColumn="0" w:lastRowFirstColumn="0" w:lastRowLastColumn="0"/>
+            <w:tcW w:w="2405" w:type="dxa"/>
+          </w:tcPr>
+          <w:p>
+            <w:pPr>
+              <w:pStyle w:val="Prrafodelista"/>
+              <w:numPr>
+                <w:ilvl w:val="1"/>
+                <w:numId w:val="11"/>
+              </w:numPr>
+              <w:jc w:val="both"/>
+              <w:rPr>
+                <w:rFonts w:ascii="Times New Roman" w:hAnsi="Times New Roman" w:cs="Times New Roman"/>
+                <w:sz w:val="24"/>
+                <w:szCs w:val="24"/>
+                <w:lang w:val="es-ES"/>
+              </w:rPr>
+            </w:pPr>
+          </w:p>
+        </w:tc>
+        <w:tc>
+          <w:tcPr>
+            <w:tcW w:w="3828" w:type="dxa"/>
+          </w:tcPr>
+          <w:p>
+            <w:pPr>
+              <w:jc w:val="both"/>
+              <w:cnfStyle w:val="000000000000" w:firstRow="0" w:lastRow="0" w:firstColumn="0" w:lastColumn="0" w:oddVBand="0" w:evenVBand="0" w:oddHBand="0" w:evenHBand="0" w:firstRowFirstColumn="0" w:firstRowLastColumn="0" w:lastRowFirstColumn="0" w:lastRowLastColumn="0"/>
+              <w:rPr>
+                <w:rFonts w:ascii="Times New Roman" w:hAnsi="Times New Roman" w:cs="Times New Roman"/>
+                <w:b/>
+                <w:bCs/>
+                <w:sz w:val="24"/>
+                <w:szCs w:val="24"/>
+                <w:lang w:val="es-ES"/>
+              </w:rPr>
+            </w:pPr>
+            <w:r>
+              <w:rPr>
+                <w:rFonts w:ascii="Times New Roman" w:hAnsi="Times New Roman" w:cs="Times New Roman"/>
+                <w:b/>
+                <w:bCs/>
+                <w:sz w:val="24"/>
+                <w:szCs w:val="24"/>
+                <w:lang w:val="es-ES"/>
+              </w:rPr>
+              <w:t>Desarrollo del Frontend</w:t>
+            </w:r>
+          </w:p>
+        </w:tc>
+        <w:tc>
+          <w:tcPr>
+            <w:tcW w:w="3117" w:type="dxa"/>
+          </w:tcPr>
+          <w:p>
+            <w:pPr>
+              <w:jc w:val="both"/>
+              <w:cnfStyle w:val="000000000000" w:firstRow="0" w:lastRow="0" w:firstColumn="0" w:lastColumn="0" w:oddVBand="0" w:evenVBand="0" w:oddHBand="0" w:evenHBand="0" w:firstRowFirstColumn="0" w:firstRowLastColumn="0" w:lastRowFirstColumn="0" w:lastRowLastColumn="0"/>
+              <w:rPr>
+                <w:rFonts w:ascii="Times New Roman" w:hAnsi="Times New Roman" w:cs="Times New Roman"/>
+                <w:sz w:val="24"/>
+                <w:szCs w:val="24"/>
+                <w:lang w:val="es-ES"/>
+              </w:rPr>
+            </w:pPr>
+          </w:p>
+        </w:tc>
+      </w:tr>
+      <w:tr>
+        <w:trPr>
+          <w:trHeight w:val="562"/>
+        </w:trPr>
+        <w:tc>
+          <w:tcPr>
+            <w:cnfStyle w:val="001000000000" w:firstRow="0" w:lastRow="0" w:firstColumn="1" w:lastColumn="0" w:oddVBand="0" w:evenVBand="0" w:oddHBand="0" w:evenHBand="0" w:firstRowFirstColumn="0" w:firstRowLastColumn="0" w:lastRowFirstColumn="0" w:lastRowLastColumn="0"/>
+            <w:tcW w:w="2405" w:type="dxa"/>
+          </w:tcPr>
+          <w:p>
+            <w:pPr>
+              <w:pStyle w:val="Prrafodelista"/>
+              <w:numPr>
+                <w:ilvl w:val="2"/>
+                <w:numId w:val="11"/>
+              </w:numPr>
+              <w:jc w:val="both"/>
+              <w:rPr>
+                <w:rFonts w:ascii="Times New Roman" w:hAnsi="Times New Roman" w:cs="Times New Roman"/>
+                <w:b w:val="0"/>
+                <w:bCs w:val="0"/>
+                <w:sz w:val="24"/>
+                <w:szCs w:val="24"/>
+                <w:lang w:val="es-ES"/>
+              </w:rPr>
+            </w:pPr>
+          </w:p>
+        </w:tc>
+        <w:tc>
+          <w:tcPr>
+            <w:tcW w:w="3828" w:type="dxa"/>
+          </w:tcPr>
+          <w:p>
+            <w:pPr>
+              <w:jc w:val="both"/>
+              <w:cnfStyle w:val="000000000000" w:firstRow="0" w:lastRow="0" w:firstColumn="0" w:lastColumn="0" w:oddVBand="0" w:evenVBand="0" w:oddHBand="0" w:evenHBand="0" w:firstRowFirstColumn="0" w:firstRowLastColumn="0" w:lastRowFirstColumn="0" w:lastRowLastColumn="0"/>
+              <w:rPr>
+                <w:rFonts w:ascii="Times New Roman" w:hAnsi="Times New Roman" w:cs="Times New Roman"/>
+                <w:sz w:val="24"/>
+                <w:szCs w:val="24"/>
+                <w:lang w:val="es-ES"/>
+              </w:rPr>
+            </w:pPr>
+            <w:r>
+              <w:rPr>
+                <w:rFonts w:ascii="Times New Roman" w:hAnsi="Times New Roman" w:cs="Times New Roman"/>
+                <w:sz w:val="24"/>
+                <w:szCs w:val="24"/>
+                <w:lang w:val="es-ES"/>
+              </w:rPr>
+              <w:t>Desarrollo de la Interfaz de Usuario en React</w:t>
+            </w:r>
+          </w:p>
+        </w:tc>
+        <w:tc>
+          <w:tcPr>
+            <w:tcW w:w="3117" w:type="dxa"/>
+          </w:tcPr>
+          <w:p>
+            <w:pPr>
+              <w:jc w:val="both"/>
+              <w:cnfStyle w:val="000000000000" w:firstRow="0" w:lastRow="0" w:firstColumn="0" w:lastColumn="0" w:oddVBand="0" w:evenVBand="0" w:oddHBand="0" w:evenHBand="0" w:firstRowFirstColumn="0" w:firstRowLastColumn="0" w:lastRowFirstColumn="0" w:lastRowLastColumn="0"/>
+              <w:rPr>
+                <w:rFonts w:ascii="Times New Roman" w:hAnsi="Times New Roman" w:cs="Times New Roman"/>
+                <w:sz w:val="24"/>
+                <w:szCs w:val="24"/>
+                <w:lang w:val="es-ES"/>
+              </w:rPr>
+            </w:pPr>
+            <w:r>
+              <w:rPr>
+                <w:rFonts w:ascii="Times New Roman" w:hAnsi="Times New Roman" w:cs="Times New Roman"/>
+                <w:sz w:val="24"/>
+                <w:szCs w:val="24"/>
+                <w:lang w:val="es-ES"/>
+              </w:rPr>
+              <w:t>4 semanas</w:t>
+            </w:r>
+          </w:p>
+        </w:tc>
+      </w:tr>
+      <w:tr>
+        <w:trPr>
+          <w:trHeight w:val="562"/>
+        </w:trPr>
+        <w:tc>
+          <w:tcPr>
+            <w:cnfStyle w:val="001000000000" w:firstRow="0" w:lastRow="0" w:firstColumn="1" w:lastColumn="0" w:oddVBand="0" w:evenVBand="0" w:oddHBand="0" w:evenHBand="0" w:firstRowFirstColumn="0" w:firstRowLastColumn="0" w:lastRowFirstColumn="0" w:lastRowLastColumn="0"/>
+            <w:tcW w:w="2405" w:type="dxa"/>
+          </w:tcPr>
+          <w:p>
+            <w:pPr>
+              <w:pStyle w:val="Prrafodelista"/>
+              <w:numPr>
+                <w:ilvl w:val="2"/>
+                <w:numId w:val="11"/>
+              </w:numPr>
+              <w:jc w:val="both"/>
+              <w:rPr>
+                <w:rFonts w:ascii="Times New Roman" w:hAnsi="Times New Roman" w:cs="Times New Roman"/>
+                <w:b w:val="0"/>
+                <w:bCs w:val="0"/>
+                <w:sz w:val="24"/>
+                <w:szCs w:val="24"/>
+                <w:lang w:val="es-ES"/>
+              </w:rPr>
+            </w:pPr>
+          </w:p>
+        </w:tc>
+        <w:tc>
+          <w:tcPr>
+            <w:tcW w:w="3828" w:type="dxa"/>
+          </w:tcPr>
+          <w:p>
+            <w:pPr>
+              <w:jc w:val="both"/>
+              <w:cnfStyle w:val="000000000000" w:firstRow="0" w:lastRow="0" w:firstColumn="0" w:lastColumn="0" w:oddVBand="0" w:evenVBand="0" w:oddHBand="0" w:evenHBand="0" w:firstRowFirstColumn="0" w:firstRowLastColumn="0" w:lastRowFirstColumn="0" w:lastRowLastColumn="0"/>
+              <w:rPr>
+                <w:rFonts w:ascii="Times New Roman" w:hAnsi="Times New Roman" w:cs="Times New Roman"/>
+                <w:sz w:val="24"/>
+                <w:szCs w:val="24"/>
+              </w:rPr>
+            </w:pPr>
+            <w:r>
+              <w:rPr>
+                <w:rFonts w:ascii="Times New Roman" w:hAnsi="Times New Roman" w:cs="Times New Roman"/>
+                <w:sz w:val="24"/>
+                <w:szCs w:val="24"/>
+              </w:rPr>
+              <w:t>Integración de APIs para Acceso al Historial de Citas</w:t>
+            </w:r>
+          </w:p>
+        </w:tc>
+        <w:tc>
+          <w:tcPr>
+            <w:tcW w:w="3117" w:type="dxa"/>
+          </w:tcPr>
+          <w:p>
+            <w:pPr>
+              <w:jc w:val="both"/>
+              <w:cnfStyle w:val="000000000000" w:firstRow="0" w:lastRow="0" w:firstColumn="0" w:lastColumn="0" w:oddVBand="0" w:evenVBand="0" w:oddHBand="0" w:evenHBand="0" w:firstRowFirstColumn="0" w:firstRowLastColumn="0" w:lastRowFirstColumn="0" w:lastRowLastColumn="0"/>
+              <w:rPr>
+                <w:rFonts w:ascii="Times New Roman" w:hAnsi="Times New Roman" w:cs="Times New Roman"/>
+                <w:sz w:val="24"/>
+                <w:szCs w:val="24"/>
+                <w:lang w:val="es-ES"/>
+              </w:rPr>
+            </w:pPr>
+            <w:r>
+              <w:rPr>
+                <w:rFonts w:ascii="Times New Roman" w:hAnsi="Times New Roman" w:cs="Times New Roman"/>
+                <w:sz w:val="24"/>
+                <w:szCs w:val="24"/>
+                <w:lang w:val="es-ES"/>
+              </w:rPr>
+              <w:t>2 semanas</w:t>
+            </w:r>
+          </w:p>
+        </w:tc>
+      </w:tr>
+      <w:tr>
+        <w:trPr>
+          <w:trHeight w:val="562"/>
+        </w:trPr>
+        <w:tc>
+          <w:tcPr>
+            <w:cnfStyle w:val="001000000000" w:firstRow="0" w:lastRow="0" w:firstColumn="1" w:lastColumn="0" w:oddVBand="0" w:evenVBand="0" w:oddHBand="0" w:evenHBand="0" w:firstRowFirstColumn="0" w:firstRowLastColumn="0" w:lastRowFirstColumn="0" w:lastRowLastColumn="0"/>
+            <w:tcW w:w="2405" w:type="dxa"/>
+          </w:tcPr>
+          <w:p>
+            <w:pPr>
+              <w:pStyle w:val="Prrafodelista"/>
+              <w:numPr>
+                <w:ilvl w:val="1"/>
+                <w:numId w:val="11"/>
+              </w:numPr>
+              <w:jc w:val="both"/>
+              <w:rPr>
+                <w:rFonts w:ascii="Times New Roman" w:hAnsi="Times New Roman" w:cs="Times New Roman"/>
+                <w:sz w:val="24"/>
+                <w:szCs w:val="24"/>
+                <w:lang w:val="es-ES"/>
+              </w:rPr>
+            </w:pPr>
+          </w:p>
+        </w:tc>
+        <w:tc>
+          <w:tcPr>
+            <w:tcW w:w="3828" w:type="dxa"/>
+          </w:tcPr>
+          <w:p>
+            <w:pPr>
+              <w:jc w:val="both"/>
+              <w:cnfStyle w:val="000000000000" w:firstRow="0" w:lastRow="0" w:firstColumn="0" w:lastColumn="0" w:oddVBand="0" w:evenVBand="0" w:oddHBand="0" w:evenHBand="0" w:firstRowFirstColumn="0" w:firstRowLastColumn="0" w:lastRowFirstColumn="0" w:lastRowLastColumn="0"/>
+              <w:rPr>
+                <w:rFonts w:ascii="Times New Roman" w:hAnsi="Times New Roman" w:cs="Times New Roman"/>
+                <w:b/>
+                <w:bCs/>
+                <w:sz w:val="24"/>
+                <w:szCs w:val="24"/>
+                <w:lang w:val="es-ES"/>
+              </w:rPr>
+            </w:pPr>
+            <w:r>
+              <w:rPr>
+                <w:rFonts w:ascii="Times New Roman" w:hAnsi="Times New Roman" w:cs="Times New Roman"/>
+                <w:b/>
+                <w:bCs/>
+                <w:sz w:val="24"/>
+                <w:szCs w:val="24"/>
+                <w:lang w:val="es-ES"/>
+              </w:rPr>
+              <w:t>Desarrollo del Backend</w:t>
+            </w:r>
+          </w:p>
+        </w:tc>
+        <w:tc>
+          <w:tcPr>
+            <w:tcW w:w="3117" w:type="dxa"/>
+          </w:tcPr>
+          <w:p>
+            <w:pPr>
+              <w:jc w:val="both"/>
+              <w:cnfStyle w:val="000000000000" w:firstRow="0" w:lastRow="0" w:firstColumn="0" w:lastColumn="0" w:oddVBand="0" w:evenVBand="0" w:oddHBand="0" w:evenHBand="0" w:firstRowFirstColumn="0" w:firstRowLastColumn="0" w:lastRowFirstColumn="0" w:lastRowLastColumn="0"/>
+              <w:rPr>
+                <w:rFonts w:ascii="Times New Roman" w:hAnsi="Times New Roman" w:cs="Times New Roman"/>
+                <w:sz w:val="24"/>
+                <w:szCs w:val="24"/>
+                <w:lang w:val="es-ES"/>
+              </w:rPr>
+            </w:pPr>
+          </w:p>
+        </w:tc>
+      </w:tr>
+      <w:tr>
+        <w:trPr>
+          <w:trHeight w:val="562"/>
+        </w:trPr>
+        <w:tc>
+          <w:tcPr>
+            <w:cnfStyle w:val="001000000000" w:firstRow="0" w:lastRow="0" w:firstColumn="1" w:lastColumn="0" w:oddVBand="0" w:evenVBand="0" w:oddHBand="0" w:evenHBand="0" w:firstRowFirstColumn="0" w:firstRowLastColumn="0" w:lastRowFirstColumn="0" w:lastRowLastColumn="0"/>
+            <w:tcW w:w="2405" w:type="dxa"/>
+          </w:tcPr>
+          <w:p>
+            <w:pPr>
+              <w:pStyle w:val="Prrafodelista"/>
+              <w:numPr>
+                <w:ilvl w:val="2"/>
+                <w:numId w:val="11"/>
+              </w:numPr>
+              <w:jc w:val="both"/>
+              <w:rPr>
+                <w:rFonts w:ascii="Times New Roman" w:hAnsi="Times New Roman" w:cs="Times New Roman"/>
+                <w:b w:val="0"/>
+                <w:bCs w:val="0"/>
+                <w:sz w:val="24"/>
+                <w:szCs w:val="24"/>
+                <w:lang w:val="es-ES"/>
+              </w:rPr>
+            </w:pPr>
+          </w:p>
+        </w:tc>
+        <w:tc>
+          <w:tcPr>
+            <w:tcW w:w="3828" w:type="dxa"/>
+          </w:tcPr>
+          <w:p>
+            <w:pPr>
+              <w:jc w:val="both"/>
+              <w:cnfStyle w:val="000000000000" w:firstRow="0" w:lastRow="0" w:firstColumn="0" w:lastColumn="0" w:oddVBand="0" w:evenVBand="0" w:oddHBand="0" w:evenHBand="0" w:firstRowFirstColumn="0" w:firstRowLastColumn="0" w:lastRowFirstColumn="0" w:lastRowLastColumn="0"/>
+              <w:rPr>
+                <w:rFonts w:ascii="Times New Roman" w:hAnsi="Times New Roman" w:cs="Times New Roman"/>
+                <w:sz w:val="24"/>
+                <w:szCs w:val="24"/>
+                <w:lang w:val="es-ES"/>
+              </w:rPr>
+            </w:pPr>
+            <w:r>
+              <w:rPr>
+                <w:rFonts w:ascii="Times New Roman" w:hAnsi="Times New Roman" w:cs="Times New Roman"/>
+                <w:sz w:val="24"/>
+                <w:szCs w:val="24"/>
+                <w:lang w:val="es-ES"/>
+              </w:rPr>
+              <w:t>Implementación de Lógica de Gestión de Citas en Node.js</w:t>
+            </w:r>
+          </w:p>
+        </w:tc>
+        <w:tc>
+          <w:tcPr>
+            <w:tcW w:w="3117" w:type="dxa"/>
+          </w:tcPr>
+          <w:p>
+            <w:pPr>
+              <w:jc w:val="both"/>
+              <w:cnfStyle w:val="000000000000" w:firstRow="0" w:lastRow="0" w:firstColumn="0" w:lastColumn="0" w:oddVBand="0" w:evenVBand="0" w:oddHBand="0" w:evenHBand="0" w:firstRowFirstColumn="0" w:firstRowLastColumn="0" w:lastRowFirstColumn="0" w:lastRowLastColumn="0"/>
+              <w:rPr>
+                <w:rFonts w:ascii="Times New Roman" w:hAnsi="Times New Roman" w:cs="Times New Roman"/>
+                <w:sz w:val="24"/>
+                <w:szCs w:val="24"/>
+                <w:lang w:val="es-ES"/>
+              </w:rPr>
+            </w:pPr>
+            <w:r>
+              <w:rPr>
+                <w:rFonts w:ascii="Times New Roman" w:hAnsi="Times New Roman" w:cs="Times New Roman"/>
+                <w:sz w:val="24"/>
+                <w:szCs w:val="24"/>
+                <w:lang w:val="es-ES"/>
+              </w:rPr>
+              <w:t>4 semanas</w:t>
+            </w:r>
+          </w:p>
+        </w:tc>
+      </w:tr>
+      <w:tr>
+        <w:trPr>
+          <w:trHeight w:val="562"/>
+        </w:trPr>
+        <w:tc>
+          <w:tcPr>
+            <w:cnfStyle w:val="001000000000" w:firstRow="0" w:lastRow="0" w:firstColumn="1" w:lastColumn="0" w:oddVBand="0" w:evenVBand="0" w:oddHBand="0" w:evenHBand="0" w:firstRowFirstColumn="0" w:firstRowLastColumn="0" w:lastRowFirstColumn="0" w:lastRowLastColumn="0"/>
+            <w:tcW w:w="2405" w:type="dxa"/>
+          </w:tcPr>
+          <w:p>
+            <w:pPr>
+              <w:pStyle w:val="Prrafodelista"/>
+              <w:numPr>
+                <w:ilvl w:val="2"/>
+                <w:numId w:val="11"/>
+              </w:numPr>
+              <w:jc w:val="both"/>
+              <w:rPr>
+                <w:rFonts w:ascii="Times New Roman" w:hAnsi="Times New Roman" w:cs="Times New Roman"/>
+                <w:b w:val="0"/>
+                <w:bCs w:val="0"/>
+                <w:sz w:val="24"/>
+                <w:szCs w:val="24"/>
+                <w:lang w:val="es-ES"/>
+              </w:rPr>
+            </w:pPr>
+          </w:p>
+        </w:tc>
+        <w:tc>
+          <w:tcPr>
+            <w:tcW w:w="3828" w:type="dxa"/>
+          </w:tcPr>
+          <w:p>
+            <w:pPr>
+              <w:jc w:val="both"/>
+              <w:cnfStyle w:val="000000000000" w:firstRow="0" w:lastRow="0" w:firstColumn="0" w:lastColumn="0" w:oddVBand="0" w:evenVBand="0" w:oddHBand="0" w:evenHBand="0" w:firstRowFirstColumn="0" w:firstRowLastColumn="0" w:lastRowFirstColumn="0" w:lastRowLastColumn="0"/>
+              <w:rPr>
+                <w:rFonts w:ascii="Times New Roman" w:hAnsi="Times New Roman" w:cs="Times New Roman"/>
+                <w:sz w:val="24"/>
+                <w:szCs w:val="24"/>
+                <w:lang w:val="es-ES"/>
+              </w:rPr>
+            </w:pPr>
+            <w:r>
+              <w:rPr>
+                <w:rFonts w:ascii="Times New Roman" w:hAnsi="Times New Roman" w:cs="Times New Roman"/>
+                <w:sz w:val="24"/>
+                <w:szCs w:val="24"/>
+                <w:lang w:val="es-ES"/>
+              </w:rPr>
+              <w:t>Configuración de la Base de Datos MongoDB</w:t>
+            </w:r>
+          </w:p>
+        </w:tc>
+        <w:tc>
+          <w:tcPr>
+            <w:tcW w:w="3117" w:type="dxa"/>
+          </w:tcPr>
+          <w:p>
+            <w:pPr>
+              <w:jc w:val="both"/>
+              <w:cnfStyle w:val="000000000000" w:firstRow="0" w:lastRow="0" w:firstColumn="0" w:lastColumn="0" w:oddVBand="0" w:evenVBand="0" w:oddHBand="0" w:evenHBand="0" w:firstRowFirstColumn="0" w:firstRowLastColumn="0" w:lastRowFirstColumn="0" w:lastRowLastColumn="0"/>
+              <w:rPr>
+                <w:rFonts w:ascii="Times New Roman" w:hAnsi="Times New Roman" w:cs="Times New Roman"/>
+                <w:sz w:val="24"/>
+                <w:szCs w:val="24"/>
+                <w:lang w:val="es-ES"/>
+              </w:rPr>
+            </w:pPr>
+            <w:r>
+              <w:rPr>
+                <w:rFonts w:ascii="Times New Roman" w:hAnsi="Times New Roman" w:cs="Times New Roman"/>
+                <w:sz w:val="24"/>
+                <w:szCs w:val="24"/>
+                <w:lang w:val="es-ES"/>
+              </w:rPr>
+              <w:t>2 semanas</w:t>
+            </w:r>
+          </w:p>
+        </w:tc>
+      </w:tr>
+      <w:tr>
+        <w:trPr>
+          <w:trHeight w:val="562"/>
+        </w:trPr>
+        <w:tc>
+          <w:tcPr>
+            <w:cnfStyle w:val="001000000000" w:firstRow="0" w:lastRow="0" w:firstColumn="1" w:lastColumn="0" w:oddVBand="0" w:evenVBand="0" w:oddHBand="0" w:evenHBand="0" w:firstRowFirstColumn="0" w:firstRowLastColumn="0" w:lastRowFirstColumn="0" w:lastRowLastColumn="0"/>
+            <w:tcW w:w="2405" w:type="dxa"/>
+          </w:tcPr>
+          <w:p>
+            <w:pPr>
+              <w:pStyle w:val="Prrafodelista"/>
+              <w:numPr>
+                <w:ilvl w:val="1"/>
+                <w:numId w:val="11"/>
+              </w:numPr>
+              <w:jc w:val="both"/>
+              <w:rPr>
+                <w:rFonts w:ascii="Times New Roman" w:hAnsi="Times New Roman" w:cs="Times New Roman"/>
+                <w:sz w:val="24"/>
+                <w:szCs w:val="24"/>
+                <w:lang w:val="es-ES"/>
+              </w:rPr>
+            </w:pPr>
+          </w:p>
+        </w:tc>
+        <w:tc>
+          <w:tcPr>
+            <w:tcW w:w="3828" w:type="dxa"/>
+          </w:tcPr>
+          <w:p>
+            <w:pPr>
+              <w:jc w:val="both"/>
+              <w:cnfStyle w:val="000000000000" w:firstRow="0" w:lastRow="0" w:firstColumn="0" w:lastColumn="0" w:oddVBand="0" w:evenVBand="0" w:oddHBand="0" w:evenHBand="0" w:firstRowFirstColumn="0" w:firstRowLastColumn="0" w:lastRowFirstColumn="0" w:lastRowLastColumn="0"/>
+              <w:rPr>
+                <w:rFonts w:ascii="Times New Roman" w:hAnsi="Times New Roman" w:cs="Times New Roman"/>
+                <w:b/>
+                <w:bCs/>
+                <w:sz w:val="24"/>
+                <w:szCs w:val="24"/>
+                <w:lang w:val="es-ES"/>
+              </w:rPr>
+            </w:pPr>
+            <w:r>
+              <w:rPr>
+                <w:rFonts w:ascii="Times New Roman" w:hAnsi="Times New Roman" w:cs="Times New Roman"/>
+                <w:b/>
+                <w:bCs/>
+                <w:sz w:val="24"/>
+                <w:szCs w:val="24"/>
+                <w:lang w:val="es-ES"/>
+              </w:rPr>
+              <w:t>Integración de Notificaciones Automatizadas</w:t>
+            </w:r>
+          </w:p>
+        </w:tc>
+        <w:tc>
+          <w:tcPr>
+            <w:tcW w:w="3117" w:type="dxa"/>
+          </w:tcPr>
+          <w:p>
+            <w:pPr>
+              <w:jc w:val="both"/>
+              <w:cnfStyle w:val="000000000000" w:firstRow="0" w:lastRow="0" w:firstColumn="0" w:lastColumn="0" w:oddVBand="0" w:evenVBand="0" w:oddHBand="0" w:evenHBand="0" w:firstRowFirstColumn="0" w:firstRowLastColumn="0" w:lastRowFirstColumn="0" w:lastRowLastColumn="0"/>
+              <w:rPr>
+                <w:rFonts w:ascii="Times New Roman" w:hAnsi="Times New Roman" w:cs="Times New Roman"/>
+                <w:sz w:val="24"/>
+                <w:szCs w:val="24"/>
+                <w:lang w:val="es-ES"/>
+              </w:rPr>
+            </w:pPr>
+          </w:p>
+        </w:tc>
+      </w:tr>
+      <w:tr>
+        <w:trPr>
+          <w:trHeight w:val="562"/>
+        </w:trPr>
+        <w:tc>
+          <w:tcPr>
+            <w:cnfStyle w:val="001000000000" w:firstRow="0" w:lastRow="0" w:firstColumn="1" w:lastColumn="0" w:oddVBand="0" w:evenVBand="0" w:oddHBand="0" w:evenHBand="0" w:firstRowFirstColumn="0" w:firstRowLastColumn="0" w:lastRowFirstColumn="0" w:lastRowLastColumn="0"/>
+            <w:tcW w:w="2405" w:type="dxa"/>
+          </w:tcPr>
+          <w:p>
+            <w:pPr>
+              <w:pStyle w:val="Prrafodelista"/>
+              <w:numPr>
+                <w:ilvl w:val="2"/>
+                <w:numId w:val="11"/>
+              </w:numPr>
+              <w:jc w:val="both"/>
+              <w:rPr>
+                <w:rFonts w:ascii="Times New Roman" w:hAnsi="Times New Roman" w:cs="Times New Roman"/>
+                <w:b w:val="0"/>
+                <w:bCs w:val="0"/>
+                <w:sz w:val="24"/>
+                <w:szCs w:val="24"/>
+                <w:lang w:val="es-ES"/>
+              </w:rPr>
+            </w:pPr>
+          </w:p>
+        </w:tc>
+        <w:tc>
+          <w:tcPr>
+            <w:tcW w:w="3828" w:type="dxa"/>
+          </w:tcPr>
+          <w:p>
+            <w:pPr>
+              <w:jc w:val="both"/>
+              <w:cnfStyle w:val="000000000000" w:firstRow="0" w:lastRow="0" w:firstColumn="0" w:lastColumn="0" w:oddVBand="0" w:evenVBand="0" w:oddHBand="0" w:evenHBand="0" w:firstRowFirstColumn="0" w:firstRowLastColumn="0" w:lastRowFirstColumn="0" w:lastRowLastColumn="0"/>
+              <w:rPr>
+                <w:rFonts w:ascii="Times New Roman" w:hAnsi="Times New Roman" w:cs="Times New Roman"/>
+                <w:sz w:val="24"/>
+                <w:szCs w:val="24"/>
+                <w:lang w:val="es-ES"/>
+              </w:rPr>
+            </w:pPr>
+            <w:r>
+              <w:rPr>
+                <w:rFonts w:ascii="Times New Roman" w:hAnsi="Times New Roman" w:cs="Times New Roman"/>
+                <w:sz w:val="24"/>
+                <w:szCs w:val="24"/>
+                <w:lang w:val="es-ES"/>
+              </w:rPr>
+              <w:t>Configuración y Pruebas de Envío de Notificaciones</w:t>
+            </w:r>
+          </w:p>
+        </w:tc>
+        <w:tc>
+          <w:tcPr>
+            <w:tcW w:w="3117" w:type="dxa"/>
+          </w:tcPr>
+          <w:p>
+            <w:pPr>
+              <w:jc w:val="both"/>
+              <w:cnfStyle w:val="000000000000" w:firstRow="0" w:lastRow="0" w:firstColumn="0" w:lastColumn="0" w:oddVBand="0" w:evenVBand="0" w:oddHBand="0" w:evenHBand="0" w:firstRowFirstColumn="0" w:firstRowLastColumn="0" w:lastRowFirstColumn="0" w:lastRowLastColumn="0"/>
+              <w:rPr>
+                <w:rFonts w:ascii="Times New Roman" w:hAnsi="Times New Roman" w:cs="Times New Roman"/>
+                <w:sz w:val="24"/>
+                <w:szCs w:val="24"/>
+                <w:lang w:val="es-ES"/>
+              </w:rPr>
+            </w:pPr>
+            <w:r>
+              <w:rPr>
+                <w:rFonts w:ascii="Times New Roman" w:hAnsi="Times New Roman" w:cs="Times New Roman"/>
+                <w:sz w:val="24"/>
+                <w:szCs w:val="24"/>
+                <w:lang w:val="es-ES"/>
+              </w:rPr>
+              <w:t>2 semanas</w:t>
+            </w:r>
+          </w:p>
+        </w:tc>
+      </w:tr>
+      <w:tr>
+        <w:trPr>
+          <w:trHeight w:val="562"/>
+        </w:trPr>
+        <w:tc>
+          <w:tcPr>
+            <w:cnfStyle w:val="001000000000" w:firstRow="0" w:lastRow="0" w:firstColumn="1" w:lastColumn="0" w:oddVBand="0" w:evenVBand="0" w:oddHBand="0" w:evenHBand="0" w:firstRowFirstColumn="0" w:firstRowLastColumn="0" w:lastRowFirstColumn="0" w:lastRowLastColumn="0"/>
+            <w:tcW w:w="2405" w:type="dxa"/>
+          </w:tcPr>
+          <w:p>
+            <w:pPr>
+              <w:pStyle w:val="Prrafodelista"/>
+              <w:numPr>
+                <w:ilvl w:val="0"/>
+                <w:numId w:val="11"/>
+              </w:numPr>
+              <w:jc w:val="both"/>
+              <w:rPr>
+                <w:rFonts w:ascii="Times New Roman" w:hAnsi="Times New Roman" w:cs="Times New Roman"/>
+                <w:sz w:val="24"/>
+                <w:szCs w:val="24"/>
+                <w:lang w:val="es-ES"/>
+              </w:rPr>
+            </w:pPr>
+          </w:p>
+        </w:tc>
+        <w:tc>
+          <w:tcPr>
+            <w:tcW w:w="3828" w:type="dxa"/>
+          </w:tcPr>
+          <w:p>
+            <w:pPr>
+              <w:jc w:val="both"/>
+              <w:cnfStyle w:val="000000000000" w:firstRow="0" w:lastRow="0" w:firstColumn="0" w:lastColumn="0" w:oddVBand="0" w:evenVBand="0" w:oddHBand="0" w:evenHBand="0" w:firstRowFirstColumn="0" w:firstRowLastColumn="0" w:lastRowFirstColumn="0" w:lastRowLastColumn="0"/>
+              <w:rPr>
+                <w:rFonts w:ascii="Times New Roman" w:hAnsi="Times New Roman" w:cs="Times New Roman"/>
+                <w:b/>
+                <w:bCs/>
+                <w:sz w:val="24"/>
+                <w:szCs w:val="24"/>
+                <w:lang w:val="es-ES"/>
+              </w:rPr>
+            </w:pPr>
+            <w:r>
+              <w:rPr>
+                <w:rFonts w:ascii="Times New Roman" w:hAnsi="Times New Roman" w:cs="Times New Roman"/>
+                <w:b/>
+                <w:bCs/>
+                <w:sz w:val="24"/>
+                <w:szCs w:val="24"/>
+                <w:lang w:val="es-ES"/>
+              </w:rPr>
+              <w:t>Fase 3: Pruebas y Validación</w:t>
+            </w:r>
+          </w:p>
+        </w:tc>
+        <w:tc>
+          <w:tcPr>
+            <w:tcW w:w="3117" w:type="dxa"/>
+          </w:tcPr>
+          <w:p>
+            <w:pPr>
+              <w:jc w:val="both"/>
+              <w:cnfStyle w:val="000000000000" w:firstRow="0" w:lastRow="0" w:firstColumn="0" w:lastColumn="0" w:oddVBand="0" w:evenVBand="0" w:oddHBand="0" w:evenHBand="0" w:firstRowFirstColumn="0" w:firstRowLastColumn="0" w:lastRowFirstColumn="0" w:lastRowLastColumn="0"/>
+              <w:rPr>
+                <w:rFonts w:ascii="Times New Roman" w:hAnsi="Times New Roman" w:cs="Times New Roman"/>
+                <w:sz w:val="24"/>
+                <w:szCs w:val="24"/>
+                <w:lang w:val="es-ES"/>
+              </w:rPr>
+            </w:pPr>
+            <w:r>
+              <w:rPr>
+                <w:rFonts w:ascii="Times New Roman" w:hAnsi="Times New Roman" w:cs="Times New Roman"/>
+                <w:sz w:val="24"/>
+                <w:szCs w:val="24"/>
+                <w:lang w:val="es-ES"/>
+              </w:rPr>
+              <w:t>Total: 9 semanas, = 63 días, = 2 meses.</w:t>
+            </w:r>
+          </w:p>
+        </w:tc>
+      </w:tr>
+      <w:tr>
+        <w:trPr>
+          <w:trHeight w:val="562"/>
+        </w:trPr>
+        <w:tc>
+          <w:tcPr>
+            <w:cnfStyle w:val="001000000000" w:firstRow="0" w:lastRow="0" w:firstColumn="1" w:lastColumn="0" w:oddVBand="0" w:evenVBand="0" w:oddHBand="0" w:evenHBand="0" w:firstRowFirstColumn="0" w:firstRowLastColumn="0" w:lastRowFirstColumn="0" w:lastRowLastColumn="0"/>
+            <w:tcW w:w="2405" w:type="dxa"/>
+          </w:tcPr>
+          <w:p>
+            <w:pPr>
+              <w:pStyle w:val="Prrafodelista"/>
+              <w:numPr>
+                <w:ilvl w:val="1"/>
+                <w:numId w:val="11"/>
+              </w:numPr>
+              <w:jc w:val="both"/>
+              <w:rPr>
+                <w:rFonts w:ascii="Times New Roman" w:hAnsi="Times New Roman" w:cs="Times New Roman"/>
+                <w:sz w:val="24"/>
+                <w:szCs w:val="24"/>
+                <w:lang w:val="es-ES"/>
+              </w:rPr>
+            </w:pPr>
+          </w:p>
+        </w:tc>
+        <w:tc>
+          <w:tcPr>
+            <w:tcW w:w="3828" w:type="dxa"/>
+          </w:tcPr>
+          <w:p>
+            <w:pPr>
+              <w:jc w:val="both"/>
+              <w:cnfStyle w:val="000000000000" w:firstRow="0" w:lastRow="0" w:firstColumn="0" w:lastColumn="0" w:oddVBand="0" w:evenVBand="0" w:oddHBand="0" w:evenHBand="0" w:firstRowFirstColumn="0" w:firstRowLastColumn="0" w:lastRowFirstColumn="0" w:lastRowLastColumn="0"/>
+              <w:rPr>
+                <w:rFonts w:ascii="Times New Roman" w:hAnsi="Times New Roman" w:cs="Times New Roman"/>
+                <w:b/>
+                <w:bCs/>
+                <w:sz w:val="24"/>
+                <w:szCs w:val="24"/>
+                <w:lang w:val="es-ES"/>
+              </w:rPr>
+            </w:pPr>
+            <w:r>
+              <w:rPr>
+                <w:rFonts w:ascii="Times New Roman" w:hAnsi="Times New Roman" w:cs="Times New Roman"/>
+                <w:b/>
+                <w:bCs/>
+                <w:sz w:val="24"/>
+                <w:szCs w:val="24"/>
+                <w:lang w:val="es-ES"/>
+              </w:rPr>
+              <w:t>Pruebas Funcionales</w:t>
+            </w:r>
+          </w:p>
+        </w:tc>
+        <w:tc>
+          <w:tcPr>
+            <w:tcW w:w="3117" w:type="dxa"/>
+          </w:tcPr>
+          <w:p>
+            <w:pPr>
+              <w:jc w:val="both"/>
+              <w:cnfStyle w:val="000000000000" w:firstRow="0" w:lastRow="0" w:firstColumn="0" w:lastColumn="0" w:oddVBand="0" w:evenVBand="0" w:oddHBand="0" w:evenHBand="0" w:firstRowFirstColumn="0" w:firstRowLastColumn="0" w:lastRowFirstColumn="0" w:lastRowLastColumn="0"/>
+              <w:rPr>
+                <w:rFonts w:ascii="Times New Roman" w:hAnsi="Times New Roman" w:cs="Times New Roman"/>
+                <w:sz w:val="24"/>
+                <w:szCs w:val="24"/>
+                <w:lang w:val="es-ES"/>
+              </w:rPr>
+            </w:pPr>
+          </w:p>
+        </w:tc>
+      </w:tr>
+      <w:tr>
+        <w:trPr>
+          <w:trHeight w:val="562"/>
+        </w:trPr>
+        <w:tc>
+          <w:tcPr>
+            <w:cnfStyle w:val="001000000000" w:firstRow="0" w:lastRow="0" w:firstColumn="1" w:lastColumn="0" w:oddVBand="0" w:evenVBand="0" w:oddHBand="0" w:evenHBand="0" w:firstRowFirstColumn="0" w:firstRowLastColumn="0" w:lastRowFirstColumn="0" w:lastRowLastColumn="0"/>
+            <w:tcW w:w="2405" w:type="dxa"/>
+          </w:tcPr>
+          <w:p>
+            <w:pPr>
+              <w:pStyle w:val="Prrafodelista"/>
+              <w:numPr>
+                <w:ilvl w:val="2"/>
+                <w:numId w:val="11"/>
+              </w:numPr>
+              <w:jc w:val="both"/>
+              <w:rPr>
+                <w:rFonts w:ascii="Times New Roman" w:hAnsi="Times New Roman" w:cs="Times New Roman"/>
+                <w:b w:val="0"/>
+                <w:bCs w:val="0"/>
+                <w:sz w:val="24"/>
+                <w:szCs w:val="24"/>
+                <w:lang w:val="es-ES"/>
+              </w:rPr>
+            </w:pPr>
+          </w:p>
+        </w:tc>
+        <w:tc>
+          <w:tcPr>
+            <w:tcW w:w="3828" w:type="dxa"/>
+          </w:tcPr>
+          <w:p>
+            <w:pPr>
+              <w:jc w:val="both"/>
+              <w:cnfStyle w:val="000000000000" w:firstRow="0" w:lastRow="0" w:firstColumn="0" w:lastColumn="0" w:oddVBand="0" w:evenVBand="0" w:oddHBand="0" w:evenHBand="0" w:firstRowFirstColumn="0" w:firstRowLastColumn="0" w:lastRowFirstColumn="0" w:lastRowLastColumn="0"/>
+              <w:rPr>
+                <w:rFonts w:ascii="Times New Roman" w:hAnsi="Times New Roman" w:cs="Times New Roman"/>
+                <w:sz w:val="24"/>
+                <w:szCs w:val="24"/>
+              </w:rPr>
+            </w:pPr>
+            <w:r>
+              <w:rPr>
+                <w:rFonts w:ascii="Times New Roman" w:hAnsi="Times New Roman" w:cs="Times New Roman"/>
+                <w:sz w:val="24"/>
+                <w:szCs w:val="24"/>
+              </w:rPr>
+              <w:t>Pruebas de Funcionalidad en Diferentes Dispositivos</w:t>
+            </w:r>
+          </w:p>
+        </w:tc>
+        <w:tc>
+          <w:tcPr>
+            <w:tcW w:w="3117" w:type="dxa"/>
+          </w:tcPr>
+          <w:p>
+            <w:pPr>
+              <w:jc w:val="both"/>
+              <w:cnfStyle w:val="000000000000" w:firstRow="0" w:lastRow="0" w:firstColumn="0" w:lastColumn="0" w:oddVBand="0" w:evenVBand="0" w:oddHBand="0" w:evenHBand="0" w:firstRowFirstColumn="0" w:firstRowLastColumn="0" w:lastRowFirstColumn="0" w:lastRowLastColumn="0"/>
+              <w:rPr>
+                <w:rFonts w:ascii="Times New Roman" w:hAnsi="Times New Roman" w:cs="Times New Roman"/>
+                <w:sz w:val="24"/>
+                <w:szCs w:val="24"/>
+                <w:lang w:val="es-ES"/>
+              </w:rPr>
+            </w:pPr>
+            <w:r>
+              <w:rPr>
+                <w:rFonts w:ascii="Times New Roman" w:hAnsi="Times New Roman" w:cs="Times New Roman"/>
+                <w:sz w:val="24"/>
+                <w:szCs w:val="24"/>
+                <w:lang w:val="es-ES"/>
+              </w:rPr>
+              <w:t>2 semanas</w:t>
+            </w:r>
+          </w:p>
+        </w:tc>
+      </w:tr>
+      <w:tr>
+        <w:trPr>
+          <w:trHeight w:val="562"/>
+        </w:trPr>
+        <w:tc>
+          <w:tcPr>
+            <w:cnfStyle w:val="001000000000" w:firstRow="0" w:lastRow="0" w:firstColumn="1" w:lastColumn="0" w:oddVBand="0" w:evenVBand="0" w:oddHBand="0" w:evenHBand="0" w:firstRowFirstColumn="0" w:firstRowLastColumn="0" w:lastRowFirstColumn="0" w:lastRowLastColumn="0"/>
+            <w:tcW w:w="2405" w:type="dxa"/>
+          </w:tcPr>
+          <w:p>
+            <w:pPr>
+              <w:pStyle w:val="Prrafodelista"/>
+              <w:numPr>
+                <w:ilvl w:val="2"/>
+                <w:numId w:val="11"/>
+              </w:numPr>
+              <w:jc w:val="both"/>
+              <w:rPr>
+                <w:rFonts w:ascii="Times New Roman" w:hAnsi="Times New Roman" w:cs="Times New Roman"/>
+                <w:b w:val="0"/>
+                <w:bCs w:val="0"/>
+                <w:sz w:val="24"/>
+                <w:szCs w:val="24"/>
+                <w:lang w:val="es-ES"/>
+              </w:rPr>
+            </w:pPr>
+          </w:p>
+        </w:tc>
+        <w:tc>
+          <w:tcPr>
+            <w:tcW w:w="3828" w:type="dxa"/>
+          </w:tcPr>
+          <w:p>
+            <w:pPr>
+              <w:jc w:val="both"/>
+              <w:cnfStyle w:val="000000000000" w:firstRow="0" w:lastRow="0" w:firstColumn="0" w:lastColumn="0" w:oddVBand="0" w:evenVBand="0" w:oddHBand="0" w:evenHBand="0" w:firstRowFirstColumn="0" w:firstRowLastColumn="0" w:lastRowFirstColumn="0" w:lastRowLastColumn="0"/>
+              <w:rPr>
+                <w:rFonts w:ascii="Times New Roman" w:hAnsi="Times New Roman" w:cs="Times New Roman"/>
+                <w:sz w:val="24"/>
+                <w:szCs w:val="24"/>
+              </w:rPr>
+            </w:pPr>
+            <w:r>
+              <w:rPr>
+                <w:rFonts w:ascii="Times New Roman" w:hAnsi="Times New Roman" w:cs="Times New Roman"/>
+                <w:sz w:val="24"/>
+                <w:szCs w:val="24"/>
+              </w:rPr>
+              <w:t>Validación de Integración con Calendarios Existentes</w:t>
+            </w:r>
+          </w:p>
+        </w:tc>
+        <w:tc>
+          <w:tcPr>
+            <w:tcW w:w="3117" w:type="dxa"/>
+          </w:tcPr>
+          <w:p>
+            <w:pPr>
+              <w:jc w:val="both"/>
+              <w:cnfStyle w:val="000000000000" w:firstRow="0" w:lastRow="0" w:firstColumn="0" w:lastColumn="0" w:oddVBand="0" w:evenVBand="0" w:oddHBand="0" w:evenHBand="0" w:firstRowFirstColumn="0" w:firstRowLastColumn="0" w:lastRowFirstColumn="0" w:lastRowLastColumn="0"/>
+              <w:rPr>
+                <w:rFonts w:ascii="Times New Roman" w:hAnsi="Times New Roman" w:cs="Times New Roman"/>
+                <w:sz w:val="24"/>
+                <w:szCs w:val="24"/>
+                <w:lang w:val="es-ES"/>
+              </w:rPr>
+            </w:pPr>
+            <w:r>
+              <w:rPr>
+                <w:rFonts w:ascii="Times New Roman" w:hAnsi="Times New Roman" w:cs="Times New Roman"/>
+                <w:sz w:val="24"/>
+                <w:szCs w:val="24"/>
+                <w:lang w:val="es-ES"/>
+              </w:rPr>
+              <w:t>1.5 semanas</w:t>
+            </w:r>
+          </w:p>
+        </w:tc>
+      </w:tr>
+      <w:tr>
+        <w:trPr>
+          <w:trHeight w:val="562"/>
+        </w:trPr>
+        <w:tc>
+          <w:tcPr>
+            <w:cnfStyle w:val="001000000000" w:firstRow="0" w:lastRow="0" w:firstColumn="1" w:lastColumn="0" w:oddVBand="0" w:evenVBand="0" w:oddHBand="0" w:evenHBand="0" w:firstRowFirstColumn="0" w:firstRowLastColumn="0" w:lastRowFirstColumn="0" w:lastRowLastColumn="0"/>
+            <w:tcW w:w="2405" w:type="dxa"/>
+          </w:tcPr>
+          <w:p>
+            <w:pPr>
+              <w:pStyle w:val="Prrafodelista"/>
+              <w:numPr>
+                <w:ilvl w:val="1"/>
+                <w:numId w:val="11"/>
+              </w:numPr>
+              <w:jc w:val="both"/>
+              <w:rPr>
+                <w:rFonts w:ascii="Times New Roman" w:hAnsi="Times New Roman" w:cs="Times New Roman"/>
+                <w:sz w:val="24"/>
+                <w:szCs w:val="24"/>
+                <w:lang w:val="es-ES"/>
+              </w:rPr>
+            </w:pPr>
+          </w:p>
+        </w:tc>
+        <w:tc>
+          <w:tcPr>
+            <w:tcW w:w="3828" w:type="dxa"/>
+          </w:tcPr>
+          <w:p>
+            <w:pPr>
+              <w:jc w:val="both"/>
+              <w:cnfStyle w:val="000000000000" w:firstRow="0" w:lastRow="0" w:firstColumn="0" w:lastColumn="0" w:oddVBand="0" w:evenVBand="0" w:oddHBand="0" w:evenHBand="0" w:firstRowFirstColumn="0" w:firstRowLastColumn="0" w:lastRowFirstColumn="0" w:lastRowLastColumn="0"/>
+              <w:rPr>
+                <w:rFonts w:ascii="Times New Roman" w:hAnsi="Times New Roman" w:cs="Times New Roman"/>
+                <w:b/>
+                <w:bCs/>
+                <w:sz w:val="24"/>
+                <w:szCs w:val="24"/>
+                <w:lang w:val="es-ES"/>
+              </w:rPr>
+            </w:pPr>
+            <w:r>
+              <w:rPr>
+                <w:rFonts w:ascii="Times New Roman" w:hAnsi="Times New Roman" w:cs="Times New Roman"/>
+                <w:b/>
+                <w:bCs/>
+                <w:sz w:val="24"/>
+                <w:szCs w:val="24"/>
+                <w:lang w:val="es-ES"/>
+              </w:rPr>
+              <w:t>Pruebas de Seguridad</w:t>
+            </w:r>
+          </w:p>
+        </w:tc>
+        <w:tc>
+          <w:tcPr>
+            <w:tcW w:w="3117" w:type="dxa"/>
+          </w:tcPr>
+          <w:p>
+            <w:pPr>
+              <w:jc w:val="both"/>
+              <w:cnfStyle w:val="000000000000" w:firstRow="0" w:lastRow="0" w:firstColumn="0" w:lastColumn="0" w:oddVBand="0" w:evenVBand="0" w:oddHBand="0" w:evenHBand="0" w:firstRowFirstColumn="0" w:firstRowLastColumn="0" w:lastRowFirstColumn="0" w:lastRowLastColumn="0"/>
+              <w:rPr>
+                <w:rFonts w:ascii="Times New Roman" w:hAnsi="Times New Roman" w:cs="Times New Roman"/>
+                <w:sz w:val="24"/>
+                <w:szCs w:val="24"/>
+                <w:lang w:val="es-ES"/>
+              </w:rPr>
+            </w:pPr>
+          </w:p>
+        </w:tc>
+      </w:tr>
+      <w:tr>
+        <w:trPr>
+          <w:trHeight w:val="562"/>
+        </w:trPr>
+        <w:tc>
+          <w:tcPr>
+            <w:cnfStyle w:val="001000000000" w:firstRow="0" w:lastRow="0" w:firstColumn="1" w:lastColumn="0" w:oddVBand="0" w:evenVBand="0" w:oddHBand="0" w:evenHBand="0" w:firstRowFirstColumn="0" w:firstRowLastColumn="0" w:lastRowFirstColumn="0" w:lastRowLastColumn="0"/>
+            <w:tcW w:w="2405" w:type="dxa"/>
+          </w:tcPr>
+          <w:p>
+            <w:pPr>
+              <w:pStyle w:val="Prrafodelista"/>
+              <w:numPr>
+                <w:ilvl w:val="2"/>
+                <w:numId w:val="11"/>
+              </w:numPr>
+              <w:jc w:val="both"/>
+              <w:rPr>
+                <w:rFonts w:ascii="Times New Roman" w:hAnsi="Times New Roman" w:cs="Times New Roman"/>
+                <w:b w:val="0"/>
+                <w:bCs w:val="0"/>
+                <w:sz w:val="24"/>
+                <w:szCs w:val="24"/>
+                <w:lang w:val="es-ES"/>
+              </w:rPr>
+            </w:pPr>
+          </w:p>
+        </w:tc>
+        <w:tc>
+          <w:tcPr>
+            <w:tcW w:w="3828" w:type="dxa"/>
+          </w:tcPr>
+          <w:p>
+            <w:pPr>
+              <w:jc w:val="both"/>
+              <w:cnfStyle w:val="000000000000" w:firstRow="0" w:lastRow="0" w:firstColumn="0" w:lastColumn="0" w:oddVBand="0" w:evenVBand="0" w:oddHBand="0" w:evenHBand="0" w:firstRowFirstColumn="0" w:firstRowLastColumn="0" w:lastRowFirstColumn="0" w:lastRowLastColumn="0"/>
+              <w:rPr>
+                <w:rFonts w:ascii="Times New Roman" w:hAnsi="Times New Roman" w:cs="Times New Roman"/>
+                <w:sz w:val="24"/>
+                <w:szCs w:val="24"/>
+                <w:lang w:val="es-ES"/>
+              </w:rPr>
+            </w:pPr>
+            <w:r>
+              <w:rPr>
+                <w:rFonts w:ascii="Times New Roman" w:hAnsi="Times New Roman" w:cs="Times New Roman"/>
+                <w:sz w:val="24"/>
+                <w:szCs w:val="24"/>
+                <w:lang w:val="es-ES"/>
+              </w:rPr>
+              <w:t>Evaluación de Vulnerabilidades</w:t>
+            </w:r>
+          </w:p>
+        </w:tc>
+        <w:tc>
+          <w:tcPr>
+            <w:tcW w:w="3117" w:type="dxa"/>
+          </w:tcPr>
+          <w:p>
+            <w:pPr>
+              <w:jc w:val="both"/>
+              <w:cnfStyle w:val="000000000000" w:firstRow="0" w:lastRow="0" w:firstColumn="0" w:lastColumn="0" w:oddVBand="0" w:evenVBand="0" w:oddHBand="0" w:evenHBand="0" w:firstRowFirstColumn="0" w:firstRowLastColumn="0" w:lastRowFirstColumn="0" w:lastRowLastColumn="0"/>
+              <w:rPr>
+                <w:rFonts w:ascii="Times New Roman" w:hAnsi="Times New Roman" w:cs="Times New Roman"/>
+                <w:sz w:val="24"/>
+                <w:szCs w:val="24"/>
+                <w:lang w:val="es-ES"/>
+              </w:rPr>
+            </w:pPr>
+            <w:r>
+              <w:rPr>
+                <w:rFonts w:ascii="Times New Roman" w:hAnsi="Times New Roman" w:cs="Times New Roman"/>
+                <w:sz w:val="24"/>
+                <w:szCs w:val="24"/>
+                <w:lang w:val="es-ES"/>
+              </w:rPr>
+              <w:t>2 semanas</w:t>
+            </w:r>
+          </w:p>
+        </w:tc>
+      </w:tr>
+      <w:tr>
+        <w:trPr>
+          <w:trHeight w:val="562"/>
+        </w:trPr>
+        <w:tc>
+          <w:tcPr>
+            <w:cnfStyle w:val="001000000000" w:firstRow="0" w:lastRow="0" w:firstColumn="1" w:lastColumn="0" w:oddVBand="0" w:evenVBand="0" w:oddHBand="0" w:evenHBand="0" w:firstRowFirstColumn="0" w:firstRowLastColumn="0" w:lastRowFirstColumn="0" w:lastRowLastColumn="0"/>
+            <w:tcW w:w="2405" w:type="dxa"/>
+          </w:tcPr>
+          <w:p>
+            <w:pPr>
+              <w:pStyle w:val="Prrafodelista"/>
+              <w:numPr>
+                <w:ilvl w:val="2"/>
+                <w:numId w:val="11"/>
+              </w:numPr>
+              <w:jc w:val="both"/>
+              <w:rPr>
+                <w:rFonts w:ascii="Times New Roman" w:hAnsi="Times New Roman" w:cs="Times New Roman"/>
+                <w:b w:val="0"/>
+                <w:bCs w:val="0"/>
+                <w:sz w:val="24"/>
+                <w:szCs w:val="24"/>
+                <w:lang w:val="es-ES"/>
+              </w:rPr>
+            </w:pPr>
+          </w:p>
+        </w:tc>
+        <w:tc>
+          <w:tcPr>
+            <w:tcW w:w="3828" w:type="dxa"/>
+          </w:tcPr>
+          <w:p>
+            <w:pPr>
+              <w:jc w:val="both"/>
+              <w:cnfStyle w:val="000000000000" w:firstRow="0" w:lastRow="0" w:firstColumn="0" w:lastColumn="0" w:oddVBand="0" w:evenVBand="0" w:oddHBand="0" w:evenHBand="0" w:firstRowFirstColumn="0" w:firstRowLastColumn="0" w:lastRowFirstColumn="0" w:lastRowLastColumn="0"/>
+              <w:rPr>
+                <w:rFonts w:ascii="Times New Roman" w:hAnsi="Times New Roman" w:cs="Times New Roman"/>
+                <w:sz w:val="24"/>
+                <w:szCs w:val="24"/>
+                <w:lang w:val="es-ES"/>
+              </w:rPr>
+            </w:pPr>
+            <w:r>
+              <w:rPr>
+                <w:rFonts w:ascii="Times New Roman" w:hAnsi="Times New Roman" w:cs="Times New Roman"/>
+                <w:sz w:val="24"/>
+                <w:szCs w:val="24"/>
+                <w:lang w:val="es-ES"/>
+              </w:rPr>
+              <w:t>Garantizar Cumplimiento con Regulaciones Médicas</w:t>
+            </w:r>
+          </w:p>
+        </w:tc>
+        <w:tc>
+          <w:tcPr>
+            <w:tcW w:w="3117" w:type="dxa"/>
+          </w:tcPr>
+          <w:p>
+            <w:pPr>
+              <w:jc w:val="both"/>
+              <w:cnfStyle w:val="000000000000" w:firstRow="0" w:lastRow="0" w:firstColumn="0" w:lastColumn="0" w:oddVBand="0" w:evenVBand="0" w:oddHBand="0" w:evenHBand="0" w:firstRowFirstColumn="0" w:firstRowLastColumn="0" w:lastRowFirstColumn="0" w:lastRowLastColumn="0"/>
+              <w:rPr>
+                <w:rFonts w:ascii="Times New Roman" w:hAnsi="Times New Roman" w:cs="Times New Roman"/>
+                <w:sz w:val="24"/>
+                <w:szCs w:val="24"/>
+                <w:lang w:val="es-ES"/>
+              </w:rPr>
+            </w:pPr>
+            <w:r>
+              <w:rPr>
+                <w:rFonts w:ascii="Times New Roman" w:hAnsi="Times New Roman" w:cs="Times New Roman"/>
+                <w:sz w:val="24"/>
+                <w:szCs w:val="24"/>
+                <w:lang w:val="es-ES"/>
+              </w:rPr>
+              <w:t>1.5 semanas</w:t>
+            </w:r>
+          </w:p>
+        </w:tc>
+      </w:tr>
+      <w:tr>
+        <w:trPr>
+          <w:trHeight w:val="562"/>
+        </w:trPr>
+        <w:tc>
+          <w:tcPr>
+            <w:cnfStyle w:val="001000000000" w:firstRow="0" w:lastRow="0" w:firstColumn="1" w:lastColumn="0" w:oddVBand="0" w:evenVBand="0" w:oddHBand="0" w:evenHBand="0" w:firstRowFirstColumn="0" w:firstRowLastColumn="0" w:lastRowFirstColumn="0" w:lastRowLastColumn="0"/>
+            <w:tcW w:w="2405" w:type="dxa"/>
+          </w:tcPr>
+          <w:p>
+            <w:pPr>
+              <w:pStyle w:val="Prrafodelista"/>
+              <w:numPr>
+                <w:ilvl w:val="1"/>
+                <w:numId w:val="11"/>
+              </w:numPr>
+              <w:jc w:val="both"/>
+              <w:rPr>
+                <w:rFonts w:ascii="Times New Roman" w:hAnsi="Times New Roman" w:cs="Times New Roman"/>
+                <w:sz w:val="24"/>
+                <w:szCs w:val="24"/>
+                <w:lang w:val="es-ES"/>
+              </w:rPr>
+            </w:pPr>
+          </w:p>
+        </w:tc>
+        <w:tc>
+          <w:tcPr>
+            <w:tcW w:w="3828" w:type="dxa"/>
+          </w:tcPr>
+          <w:p>
+            <w:pPr>
+              <w:jc w:val="both"/>
+              <w:cnfStyle w:val="000000000000" w:firstRow="0" w:lastRow="0" w:firstColumn="0" w:lastColumn="0" w:oddVBand="0" w:evenVBand="0" w:oddHBand="0" w:evenHBand="0" w:firstRowFirstColumn="0" w:firstRowLastColumn="0" w:lastRowFirstColumn="0" w:lastRowLastColumn="0"/>
+              <w:rPr>
+                <w:rFonts w:ascii="Times New Roman" w:hAnsi="Times New Roman" w:cs="Times New Roman"/>
+                <w:b/>
+                <w:bCs/>
+                <w:sz w:val="24"/>
+                <w:szCs w:val="24"/>
+                <w:lang w:val="es-ES"/>
+              </w:rPr>
+            </w:pPr>
+            <w:r>
+              <w:rPr>
+                <w:rFonts w:ascii="Times New Roman" w:hAnsi="Times New Roman" w:cs="Times New Roman"/>
+                <w:b/>
+                <w:bCs/>
+                <w:sz w:val="24"/>
+                <w:szCs w:val="24"/>
+                <w:lang w:val="es-ES"/>
+              </w:rPr>
+              <w:t>Ajustes basados en Comentarios de Usuarios Piloto</w:t>
+            </w:r>
+          </w:p>
+        </w:tc>
+        <w:tc>
+          <w:tcPr>
+            <w:tcW w:w="3117" w:type="dxa"/>
+          </w:tcPr>
+          <w:p>
+            <w:pPr>
+              <w:jc w:val="both"/>
+              <w:cnfStyle w:val="000000000000" w:firstRow="0" w:lastRow="0" w:firstColumn="0" w:lastColumn="0" w:oddVBand="0" w:evenVBand="0" w:oddHBand="0" w:evenHBand="0" w:firstRowFirstColumn="0" w:firstRowLastColumn="0" w:lastRowFirstColumn="0" w:lastRowLastColumn="0"/>
+              <w:rPr>
+                <w:rFonts w:ascii="Times New Roman" w:hAnsi="Times New Roman" w:cs="Times New Roman"/>
+                <w:sz w:val="24"/>
+                <w:szCs w:val="24"/>
+                <w:lang w:val="es-ES"/>
+              </w:rPr>
+            </w:pPr>
+            <w:r>
+              <w:rPr>
+                <w:rFonts w:ascii="Times New Roman" w:hAnsi="Times New Roman" w:cs="Times New Roman"/>
+                <w:sz w:val="24"/>
+                <w:szCs w:val="24"/>
+                <w:lang w:val="es-ES"/>
+              </w:rPr>
+              <w:t>2 semanas</w:t>
+            </w:r>
+          </w:p>
+        </w:tc>
+      </w:tr>
+      <w:tr>
+        <w:trPr>
+          <w:trHeight w:val="562"/>
+        </w:trPr>
+        <w:tc>
+          <w:tcPr>
+            <w:cnfStyle w:val="001000000000" w:firstRow="0" w:lastRow="0" w:firstColumn="1" w:lastColumn="0" w:oddVBand="0" w:evenVBand="0" w:oddHBand="0" w:evenHBand="0" w:firstRowFirstColumn="0" w:firstRowLastColumn="0" w:lastRowFirstColumn="0" w:lastRowLastColumn="0"/>
+            <w:tcW w:w="2405" w:type="dxa"/>
+          </w:tcPr>
+          <w:p>
+            <w:pPr>
+              <w:pStyle w:val="Prrafodelista"/>
+              <w:numPr>
+                <w:ilvl w:val="0"/>
+                <w:numId w:val="11"/>
+              </w:numPr>
+              <w:jc w:val="both"/>
+              <w:rPr>
+                <w:rFonts w:ascii="Times New Roman" w:hAnsi="Times New Roman" w:cs="Times New Roman"/>
+                <w:sz w:val="24"/>
+                <w:szCs w:val="24"/>
+                <w:lang w:val="es-ES"/>
+              </w:rPr>
+            </w:pPr>
+          </w:p>
+        </w:tc>
+        <w:tc>
+          <w:tcPr>
+            <w:tcW w:w="3828" w:type="dxa"/>
+          </w:tcPr>
+          <w:p>
+            <w:pPr>
+              <w:jc w:val="both"/>
+              <w:cnfStyle w:val="000000000000" w:firstRow="0" w:lastRow="0" w:firstColumn="0" w:lastColumn="0" w:oddVBand="0" w:evenVBand="0" w:oddHBand="0" w:evenHBand="0" w:firstRowFirstColumn="0" w:firstRowLastColumn="0" w:lastRowFirstColumn="0" w:lastRowLastColumn="0"/>
+              <w:rPr>
+                <w:rFonts w:ascii="Times New Roman" w:hAnsi="Times New Roman" w:cs="Times New Roman"/>
+                <w:b/>
+                <w:bCs/>
+                <w:sz w:val="24"/>
+                <w:szCs w:val="24"/>
+                <w:lang w:val="es-ES"/>
+              </w:rPr>
+            </w:pPr>
+            <w:r>
+              <w:rPr>
+                <w:rFonts w:ascii="Times New Roman" w:hAnsi="Times New Roman" w:cs="Times New Roman"/>
+                <w:b/>
+                <w:bCs/>
+                <w:sz w:val="24"/>
+                <w:szCs w:val="24"/>
+                <w:lang w:val="es-ES"/>
+              </w:rPr>
+              <w:t>Fase 4: Implementación y Despliegue Completo</w:t>
+            </w:r>
+          </w:p>
+        </w:tc>
+        <w:tc>
+          <w:tcPr>
+            <w:tcW w:w="3117" w:type="dxa"/>
+          </w:tcPr>
+          <w:p>
+            <w:pPr>
+              <w:jc w:val="both"/>
+              <w:cnfStyle w:val="000000000000" w:firstRow="0" w:lastRow="0" w:firstColumn="0" w:lastColumn="0" w:oddVBand="0" w:evenVBand="0" w:oddHBand="0" w:evenHBand="0" w:firstRowFirstColumn="0" w:firstRowLastColumn="0" w:lastRowFirstColumn="0" w:lastRowLastColumn="0"/>
+              <w:rPr>
+                <w:rFonts w:ascii="Times New Roman" w:hAnsi="Times New Roman" w:cs="Times New Roman"/>
+                <w:sz w:val="24"/>
+                <w:szCs w:val="24"/>
+                <w:lang w:val="es-ES"/>
+              </w:rPr>
+            </w:pPr>
+            <w:r>
+              <w:rPr>
+                <w:rFonts w:ascii="Times New Roman" w:hAnsi="Times New Roman" w:cs="Times New Roman"/>
+                <w:sz w:val="24"/>
+                <w:szCs w:val="24"/>
+                <w:lang w:val="es-ES"/>
+              </w:rPr>
+              <w:t xml:space="preserve">Total: </w:t>
+            </w:r>
+            <w:r>
+              <w:rPr>
+                <w:rFonts w:ascii="Times New Roman" w:hAnsi="Times New Roman" w:cs="Times New Roman"/>
+                <w:sz w:val="24"/>
+                <w:szCs w:val="24"/>
+                <w:lang w:val="es-ES"/>
+              </w:rPr>
+              <w:t xml:space="preserve">10 semanas, = 70 días, = 2 meses y 10 </w:t>
+            </w:r>
+            <w:r>
+              <w:rPr>
+                <w:rFonts w:ascii="Times New Roman" w:hAnsi="Times New Roman" w:cs="Times New Roman"/>
+                <w:sz w:val="24"/>
+                <w:szCs w:val="24"/>
+                <w:lang w:val="es-ES"/>
+              </w:rPr>
+              <w:t>días</w:t>
+            </w:r>
+            <w:r>
+              <w:rPr>
+                <w:rFonts w:ascii="Times New Roman" w:hAnsi="Times New Roman" w:cs="Times New Roman"/>
+                <w:sz w:val="24"/>
+                <w:szCs w:val="24"/>
+                <w:lang w:val="es-ES"/>
+              </w:rPr>
+              <w:t>.</w:t>
+            </w:r>
+          </w:p>
+        </w:tc>
+      </w:tr>
+      <w:tr>
+        <w:trPr>
+          <w:trHeight w:val="562"/>
+        </w:trPr>
+        <w:tc>
+          <w:tcPr>
+            <w:cnfStyle w:val="001000000000" w:firstRow="0" w:lastRow="0" w:firstColumn="1" w:lastColumn="0" w:oddVBand="0" w:evenVBand="0" w:oddHBand="0" w:evenHBand="0" w:firstRowFirstColumn="0" w:firstRowLastColumn="0" w:lastRowFirstColumn="0" w:lastRowLastColumn="0"/>
+            <w:tcW w:w="2405" w:type="dxa"/>
+          </w:tcPr>
+          <w:p>
+            <w:pPr>
+              <w:pStyle w:val="Prrafodelista"/>
+              <w:numPr>
+                <w:ilvl w:val="1"/>
+                <w:numId w:val="11"/>
+              </w:numPr>
+              <w:jc w:val="both"/>
+              <w:rPr>
+                <w:rFonts w:ascii="Times New Roman" w:hAnsi="Times New Roman" w:cs="Times New Roman"/>
+                <w:sz w:val="24"/>
+                <w:szCs w:val="24"/>
+                <w:lang w:val="es-ES"/>
+              </w:rPr>
+            </w:pPr>
+          </w:p>
+        </w:tc>
+        <w:tc>
+          <w:tcPr>
+            <w:tcW w:w="3828" w:type="dxa"/>
+          </w:tcPr>
+          <w:p>
+            <w:pPr>
+              <w:jc w:val="both"/>
+              <w:cnfStyle w:val="000000000000" w:firstRow="0" w:lastRow="0" w:firstColumn="0" w:lastColumn="0" w:oddVBand="0" w:evenVBand="0" w:oddHBand="0" w:evenHBand="0" w:firstRowFirstColumn="0" w:firstRowLastColumn="0" w:lastRowFirstColumn="0" w:lastRowLastColumn="0"/>
+              <w:rPr>
+                <w:rFonts w:ascii="Times New Roman" w:hAnsi="Times New Roman" w:cs="Times New Roman"/>
+                <w:b/>
+                <w:bCs/>
+                <w:sz w:val="24"/>
+                <w:szCs w:val="24"/>
+                <w:lang w:val="es-ES"/>
+              </w:rPr>
+            </w:pPr>
+            <w:r>
+              <w:rPr>
+                <w:rFonts w:ascii="Times New Roman" w:hAnsi="Times New Roman" w:cs="Times New Roman"/>
+                <w:b/>
+                <w:bCs/>
+                <w:sz w:val="24"/>
+                <w:szCs w:val="24"/>
+                <w:lang w:val="es-ES"/>
+              </w:rPr>
+              <w:t>Implementación en Clínicas y Consultorios Afiliados</w:t>
+            </w:r>
+          </w:p>
+        </w:tc>
+        <w:tc>
+          <w:tcPr>
+            <w:tcW w:w="3117" w:type="dxa"/>
+          </w:tcPr>
+          <w:p>
+            <w:pPr>
+              <w:jc w:val="both"/>
+              <w:cnfStyle w:val="000000000000" w:firstRow="0" w:lastRow="0" w:firstColumn="0" w:lastColumn="0" w:oddVBand="0" w:evenVBand="0" w:oddHBand="0" w:evenHBand="0" w:firstRowFirstColumn="0" w:firstRowLastColumn="0" w:lastRowFirstColumn="0" w:lastRowLastColumn="0"/>
+              <w:rPr>
+                <w:rFonts w:ascii="Times New Roman" w:hAnsi="Times New Roman" w:cs="Times New Roman"/>
+                <w:sz w:val="24"/>
+                <w:szCs w:val="24"/>
+                <w:lang w:val="es-ES"/>
+              </w:rPr>
+            </w:pPr>
+          </w:p>
+        </w:tc>
+      </w:tr>
+      <w:tr>
+        <w:trPr>
+          <w:trHeight w:val="562"/>
+        </w:trPr>
+        <w:tc>
+          <w:tcPr>
+            <w:cnfStyle w:val="001000000000" w:firstRow="0" w:lastRow="0" w:firstColumn="1" w:lastColumn="0" w:oddVBand="0" w:evenVBand="0" w:oddHBand="0" w:evenHBand="0" w:firstRowFirstColumn="0" w:firstRowLastColumn="0" w:lastRowFirstColumn="0" w:lastRowLastColumn="0"/>
+            <w:tcW w:w="2405" w:type="dxa"/>
+          </w:tcPr>
+          <w:p>
+            <w:pPr>
+              <w:pStyle w:val="Prrafodelista"/>
+              <w:numPr>
+                <w:ilvl w:val="2"/>
+                <w:numId w:val="11"/>
+              </w:numPr>
+              <w:jc w:val="both"/>
+              <w:rPr>
+                <w:rFonts w:ascii="Times New Roman" w:hAnsi="Times New Roman" w:cs="Times New Roman"/>
+                <w:b w:val="0"/>
+                <w:bCs w:val="0"/>
+                <w:sz w:val="24"/>
+                <w:szCs w:val="24"/>
+                <w:lang w:val="es-ES"/>
+              </w:rPr>
+            </w:pPr>
+          </w:p>
+        </w:tc>
+        <w:tc>
+          <w:tcPr>
+            <w:tcW w:w="3828" w:type="dxa"/>
+          </w:tcPr>
+          <w:p>
+            <w:pPr>
+              <w:jc w:val="both"/>
+              <w:cnfStyle w:val="000000000000" w:firstRow="0" w:lastRow="0" w:firstColumn="0" w:lastColumn="0" w:oddVBand="0" w:evenVBand="0" w:oddHBand="0" w:evenHBand="0" w:firstRowFirstColumn="0" w:firstRowLastColumn="0" w:lastRowFirstColumn="0" w:lastRowLastColumn="0"/>
+              <w:rPr>
+                <w:rFonts w:ascii="Times New Roman" w:hAnsi="Times New Roman" w:cs="Times New Roman"/>
+                <w:sz w:val="24"/>
+                <w:szCs w:val="24"/>
+                <w:lang w:val="es-ES"/>
+              </w:rPr>
+            </w:pPr>
+            <w:r>
+              <w:rPr>
+                <w:rFonts w:ascii="Times New Roman" w:hAnsi="Times New Roman" w:cs="Times New Roman"/>
+                <w:sz w:val="24"/>
+                <w:szCs w:val="24"/>
+                <w:lang w:val="es-ES"/>
+              </w:rPr>
+              <w:t>Coordinación con Equipo de Implementación</w:t>
+            </w:r>
+          </w:p>
+        </w:tc>
+        <w:tc>
+          <w:tcPr>
+            <w:tcW w:w="3117" w:type="dxa"/>
+          </w:tcPr>
+          <w:p>
+            <w:pPr>
+              <w:jc w:val="both"/>
+              <w:cnfStyle w:val="000000000000" w:firstRow="0" w:lastRow="0" w:firstColumn="0" w:lastColumn="0" w:oddVBand="0" w:evenVBand="0" w:oddHBand="0" w:evenHBand="0" w:firstRowFirstColumn="0" w:firstRowLastColumn="0" w:lastRowFirstColumn="0" w:lastRowLastColumn="0"/>
+              <w:rPr>
+                <w:rFonts w:ascii="Times New Roman" w:hAnsi="Times New Roman" w:cs="Times New Roman"/>
+                <w:sz w:val="24"/>
+                <w:szCs w:val="24"/>
+                <w:lang w:val="es-ES"/>
+              </w:rPr>
+            </w:pPr>
+            <w:r>
+              <w:rPr>
+                <w:rFonts w:ascii="Times New Roman" w:hAnsi="Times New Roman" w:cs="Times New Roman"/>
+                <w:sz w:val="24"/>
+                <w:szCs w:val="24"/>
+                <w:lang w:val="es-ES"/>
+              </w:rPr>
+              <w:t>2 semanas</w:t>
+            </w:r>
+          </w:p>
+        </w:tc>
+      </w:tr>
+      <w:tr>
+        <w:trPr>
+          <w:trHeight w:val="562"/>
+        </w:trPr>
+        <w:tc>
+          <w:tcPr>
+            <w:cnfStyle w:val="001000000000" w:firstRow="0" w:lastRow="0" w:firstColumn="1" w:lastColumn="0" w:oddVBand="0" w:evenVBand="0" w:oddHBand="0" w:evenHBand="0" w:firstRowFirstColumn="0" w:firstRowLastColumn="0" w:lastRowFirstColumn="0" w:lastRowLastColumn="0"/>
+            <w:tcW w:w="2405" w:type="dxa"/>
+          </w:tcPr>
+          <w:p>
+            <w:pPr>
+              <w:pStyle w:val="Prrafodelista"/>
+              <w:numPr>
+                <w:ilvl w:val="2"/>
+                <w:numId w:val="11"/>
+              </w:numPr>
+              <w:jc w:val="both"/>
+              <w:rPr>
+                <w:rFonts w:ascii="Times New Roman" w:hAnsi="Times New Roman" w:cs="Times New Roman"/>
+                <w:b w:val="0"/>
+                <w:bCs w:val="0"/>
+                <w:sz w:val="24"/>
+                <w:szCs w:val="24"/>
+                <w:lang w:val="es-ES"/>
+              </w:rPr>
+            </w:pPr>
+          </w:p>
+        </w:tc>
+        <w:tc>
+          <w:tcPr>
+            <w:tcW w:w="3828" w:type="dxa"/>
+          </w:tcPr>
+          <w:p>
+            <w:pPr>
+              <w:jc w:val="both"/>
+              <w:cnfStyle w:val="000000000000" w:firstRow="0" w:lastRow="0" w:firstColumn="0" w:lastColumn="0" w:oddVBand="0" w:evenVBand="0" w:oddHBand="0" w:evenHBand="0" w:firstRowFirstColumn="0" w:firstRowLastColumn="0" w:lastRowFirstColumn="0" w:lastRowLastColumn="0"/>
+              <w:rPr>
+                <w:rFonts w:ascii="Times New Roman" w:hAnsi="Times New Roman" w:cs="Times New Roman"/>
+                <w:sz w:val="24"/>
+                <w:szCs w:val="24"/>
+                <w:lang w:val="es-ES"/>
+              </w:rPr>
+            </w:pPr>
+            <w:r>
+              <w:rPr>
+                <w:rFonts w:ascii="Times New Roman" w:hAnsi="Times New Roman" w:cs="Times New Roman"/>
+                <w:sz w:val="24"/>
+                <w:szCs w:val="24"/>
+                <w:lang w:val="es-ES"/>
+              </w:rPr>
+              <w:t>Capacitación de Usuarios Finales</w:t>
+            </w:r>
+          </w:p>
+        </w:tc>
+        <w:tc>
+          <w:tcPr>
+            <w:tcW w:w="3117" w:type="dxa"/>
+          </w:tcPr>
+          <w:p>
+            <w:pPr>
+              <w:jc w:val="both"/>
+              <w:cnfStyle w:val="000000000000" w:firstRow="0" w:lastRow="0" w:firstColumn="0" w:lastColumn="0" w:oddVBand="0" w:evenVBand="0" w:oddHBand="0" w:evenHBand="0" w:firstRowFirstColumn="0" w:firstRowLastColumn="0" w:lastRowFirstColumn="0" w:lastRowLastColumn="0"/>
+              <w:rPr>
+                <w:rFonts w:ascii="Times New Roman" w:hAnsi="Times New Roman" w:cs="Times New Roman"/>
+                <w:sz w:val="24"/>
+                <w:szCs w:val="24"/>
+                <w:lang w:val="es-ES"/>
+              </w:rPr>
+            </w:pPr>
+            <w:r>
+              <w:rPr>
+                <w:rFonts w:ascii="Times New Roman" w:hAnsi="Times New Roman" w:cs="Times New Roman"/>
+                <w:sz w:val="24"/>
+                <w:szCs w:val="24"/>
+                <w:lang w:val="es-ES"/>
+              </w:rPr>
+              <w:t>1 semana</w:t>
+            </w:r>
+          </w:p>
+        </w:tc>
+      </w:tr>
+      <w:tr>
+        <w:trPr>
+          <w:trHeight w:val="562"/>
+        </w:trPr>
+        <w:tc>
+          <w:tcPr>
+            <w:cnfStyle w:val="001000000000" w:firstRow="0" w:lastRow="0" w:firstColumn="1" w:lastColumn="0" w:oddVBand="0" w:evenVBand="0" w:oddHBand="0" w:evenHBand="0" w:firstRowFirstColumn="0" w:firstRowLastColumn="0" w:lastRowFirstColumn="0" w:lastRowLastColumn="0"/>
+            <w:tcW w:w="2405" w:type="dxa"/>
+          </w:tcPr>
+          <w:p>
+            <w:pPr>
+              <w:pStyle w:val="Prrafodelista"/>
+              <w:numPr>
+                <w:ilvl w:val="1"/>
+                <w:numId w:val="11"/>
+              </w:numPr>
+              <w:jc w:val="both"/>
+              <w:rPr>
+                <w:rFonts w:ascii="Times New Roman" w:hAnsi="Times New Roman" w:cs="Times New Roman"/>
+                <w:sz w:val="24"/>
+                <w:szCs w:val="24"/>
+                <w:lang w:val="es-ES"/>
+              </w:rPr>
+            </w:pPr>
+          </w:p>
+        </w:tc>
+        <w:tc>
+          <w:tcPr>
+            <w:tcW w:w="3828" w:type="dxa"/>
+          </w:tcPr>
+          <w:p>
+            <w:pPr>
+              <w:jc w:val="both"/>
+              <w:cnfStyle w:val="000000000000" w:firstRow="0" w:lastRow="0" w:firstColumn="0" w:lastColumn="0" w:oddVBand="0" w:evenVBand="0" w:oddHBand="0" w:evenHBand="0" w:firstRowFirstColumn="0" w:firstRowLastColumn="0" w:lastRowFirstColumn="0" w:lastRowLastColumn="0"/>
+              <w:rPr>
+                <w:rFonts w:ascii="Times New Roman" w:hAnsi="Times New Roman" w:cs="Times New Roman"/>
+                <w:b/>
+                <w:bCs/>
+                <w:sz w:val="24"/>
+                <w:szCs w:val="24"/>
+                <w:lang w:val="es-ES"/>
+              </w:rPr>
+            </w:pPr>
+            <w:r>
+              <w:rPr>
+                <w:rFonts w:ascii="Times New Roman" w:hAnsi="Times New Roman" w:cs="Times New Roman"/>
+                <w:b/>
+                <w:bCs/>
+                <w:sz w:val="24"/>
+                <w:szCs w:val="24"/>
+                <w:lang w:val="es-ES"/>
+              </w:rPr>
+              <w:t>Monitoreo Post-Implementación</w:t>
+            </w:r>
+          </w:p>
+        </w:tc>
+        <w:tc>
+          <w:tcPr>
+            <w:tcW w:w="3117" w:type="dxa"/>
+          </w:tcPr>
+          <w:p>
+            <w:pPr>
+              <w:jc w:val="both"/>
+              <w:cnfStyle w:val="000000000000" w:firstRow="0" w:lastRow="0" w:firstColumn="0" w:lastColumn="0" w:oddVBand="0" w:evenVBand="0" w:oddHBand="0" w:evenHBand="0" w:firstRowFirstColumn="0" w:firstRowLastColumn="0" w:lastRowFirstColumn="0" w:lastRowLastColumn="0"/>
+              <w:rPr>
+                <w:rFonts w:ascii="Times New Roman" w:hAnsi="Times New Roman" w:cs="Times New Roman"/>
+                <w:sz w:val="24"/>
+                <w:szCs w:val="24"/>
+                <w:lang w:val="es-ES"/>
+              </w:rPr>
+            </w:pPr>
+          </w:p>
+        </w:tc>
+      </w:tr>
+      <w:tr>
+        <w:trPr>
+          <w:trHeight w:val="562"/>
+        </w:trPr>
+        <w:tc>
+          <w:tcPr>
+            <w:cnfStyle w:val="001000000000" w:firstRow="0" w:lastRow="0" w:firstColumn="1" w:lastColumn="0" w:oddVBand="0" w:evenVBand="0" w:oddHBand="0" w:evenHBand="0" w:firstRowFirstColumn="0" w:firstRowLastColumn="0" w:lastRowFirstColumn="0" w:lastRowLastColumn="0"/>
+            <w:tcW w:w="2405" w:type="dxa"/>
+          </w:tcPr>
+          <w:p>
+            <w:pPr>
+              <w:pStyle w:val="Prrafodelista"/>
+              <w:numPr>
+                <w:ilvl w:val="2"/>
+                <w:numId w:val="11"/>
+              </w:numPr>
+              <w:jc w:val="both"/>
+              <w:rPr>
+                <w:rFonts w:ascii="Times New Roman" w:hAnsi="Times New Roman" w:cs="Times New Roman"/>
+                <w:b w:val="0"/>
+                <w:bCs w:val="0"/>
+                <w:sz w:val="24"/>
+                <w:szCs w:val="24"/>
+                <w:lang w:val="es-ES"/>
+              </w:rPr>
+            </w:pPr>
+          </w:p>
+        </w:tc>
+        <w:tc>
+          <w:tcPr>
+            <w:tcW w:w="3828" w:type="dxa"/>
+          </w:tcPr>
+          <w:p>
+            <w:pPr>
+              <w:jc w:val="both"/>
+              <w:cnfStyle w:val="000000000000" w:firstRow="0" w:lastRow="0" w:firstColumn="0" w:lastColumn="0" w:oddVBand="0" w:evenVBand="0" w:oddHBand="0" w:evenHBand="0" w:firstRowFirstColumn="0" w:firstRowLastColumn="0" w:lastRowFirstColumn="0" w:lastRowLastColumn="0"/>
+              <w:rPr>
+                <w:rFonts w:ascii="Times New Roman" w:hAnsi="Times New Roman" w:cs="Times New Roman"/>
+                <w:sz w:val="24"/>
+                <w:szCs w:val="24"/>
+                <w:lang w:val="es-ES"/>
+              </w:rPr>
+            </w:pPr>
+            <w:r>
+              <w:rPr>
+                <w:rFonts w:ascii="Times New Roman" w:hAnsi="Times New Roman" w:cs="Times New Roman"/>
+                <w:sz w:val="24"/>
+                <w:szCs w:val="24"/>
+                <w:lang w:val="es-ES"/>
+              </w:rPr>
+              <w:t>Evaluación de la Experiencia de Usuarios en Fase Inicial</w:t>
+            </w:r>
+          </w:p>
+        </w:tc>
+        <w:tc>
+          <w:tcPr>
+            <w:tcW w:w="3117" w:type="dxa"/>
+          </w:tcPr>
+          <w:p>
+            <w:pPr>
+              <w:jc w:val="both"/>
+              <w:cnfStyle w:val="000000000000" w:firstRow="0" w:lastRow="0" w:firstColumn="0" w:lastColumn="0" w:oddVBand="0" w:evenVBand="0" w:oddHBand="0" w:evenHBand="0" w:firstRowFirstColumn="0" w:firstRowLastColumn="0" w:lastRowFirstColumn="0" w:lastRowLastColumn="0"/>
+              <w:rPr>
+                <w:rFonts w:ascii="Times New Roman" w:hAnsi="Times New Roman" w:cs="Times New Roman"/>
+                <w:sz w:val="24"/>
+                <w:szCs w:val="24"/>
+                <w:lang w:val="es-ES"/>
+              </w:rPr>
+            </w:pPr>
+            <w:r>
+              <w:rPr>
+                <w:rFonts w:ascii="Times New Roman" w:hAnsi="Times New Roman" w:cs="Times New Roman"/>
+                <w:sz w:val="24"/>
+                <w:szCs w:val="24"/>
+                <w:lang w:val="es-ES"/>
+              </w:rPr>
+              <w:t>2 semanas</w:t>
+            </w:r>
+          </w:p>
+        </w:tc>
+      </w:tr>
+      <w:tr>
+        <w:trPr>
+          <w:trHeight w:val="562"/>
+        </w:trPr>
+        <w:tc>
+          <w:tcPr>
+            <w:cnfStyle w:val="001000000000" w:firstRow="0" w:lastRow="0" w:firstColumn="1" w:lastColumn="0" w:oddVBand="0" w:evenVBand="0" w:oddHBand="0" w:evenHBand="0" w:firstRowFirstColumn="0" w:firstRowLastColumn="0" w:lastRowFirstColumn="0" w:lastRowLastColumn="0"/>
+            <w:tcW w:w="2405" w:type="dxa"/>
+          </w:tcPr>
+          <w:p>
+            <w:pPr>
+              <w:pStyle w:val="Prrafodelista"/>
+              <w:numPr>
+                <w:ilvl w:val="2"/>
+                <w:numId w:val="11"/>
+              </w:numPr>
+              <w:jc w:val="both"/>
+              <w:rPr>
+                <w:rFonts w:ascii="Times New Roman" w:hAnsi="Times New Roman" w:cs="Times New Roman"/>
+                <w:b w:val="0"/>
+                <w:bCs w:val="0"/>
+                <w:sz w:val="24"/>
+                <w:szCs w:val="24"/>
+                <w:lang w:val="es-ES"/>
+              </w:rPr>
+            </w:pPr>
+          </w:p>
+        </w:tc>
+        <w:tc>
+          <w:tcPr>
+            <w:tcW w:w="3828" w:type="dxa"/>
+          </w:tcPr>
+          <w:p>
+            <w:pPr>
+              <w:jc w:val="both"/>
+              <w:cnfStyle w:val="000000000000" w:firstRow="0" w:lastRow="0" w:firstColumn="0" w:lastColumn="0" w:oddVBand="0" w:evenVBand="0" w:oddHBand="0" w:evenHBand="0" w:firstRowFirstColumn="0" w:firstRowLastColumn="0" w:lastRowFirstColumn="0" w:lastRowLastColumn="0"/>
+              <w:rPr>
+                <w:rFonts w:ascii="Times New Roman" w:hAnsi="Times New Roman" w:cs="Times New Roman"/>
+                <w:sz w:val="24"/>
+                <w:szCs w:val="24"/>
+                <w:lang w:val="es-ES"/>
+              </w:rPr>
+            </w:pPr>
+            <w:r>
+              <w:rPr>
+                <w:rFonts w:ascii="Times New Roman" w:hAnsi="Times New Roman" w:cs="Times New Roman"/>
+                <w:sz w:val="24"/>
+                <w:szCs w:val="24"/>
+                <w:lang w:val="es-ES"/>
+              </w:rPr>
+              <w:t>Identificación y Resolución de Problemas Iniciales</w:t>
+            </w:r>
+          </w:p>
+        </w:tc>
+        <w:tc>
+          <w:tcPr>
+            <w:tcW w:w="3117" w:type="dxa"/>
+          </w:tcPr>
+          <w:p>
+            <w:pPr>
+              <w:jc w:val="both"/>
+              <w:cnfStyle w:val="000000000000" w:firstRow="0" w:lastRow="0" w:firstColumn="0" w:lastColumn="0" w:oddVBand="0" w:evenVBand="0" w:oddHBand="0" w:evenHBand="0" w:firstRowFirstColumn="0" w:firstRowLastColumn="0" w:lastRowFirstColumn="0" w:lastRowLastColumn="0"/>
+              <w:rPr>
+                <w:rFonts w:ascii="Times New Roman" w:hAnsi="Times New Roman" w:cs="Times New Roman"/>
+                <w:sz w:val="24"/>
+                <w:szCs w:val="24"/>
+                <w:lang w:val="es-ES"/>
+              </w:rPr>
+            </w:pPr>
+            <w:r>
+              <w:rPr>
+                <w:rFonts w:ascii="Times New Roman" w:hAnsi="Times New Roman" w:cs="Times New Roman"/>
+                <w:sz w:val="24"/>
+                <w:szCs w:val="24"/>
+                <w:lang w:val="es-ES"/>
+              </w:rPr>
+              <w:t>5 semanas</w:t>
+            </w:r>
+          </w:p>
+        </w:tc>
+      </w:tr>
+      <w:tr>
+        <w:trPr>
+          <w:trHeight w:val="562"/>
+        </w:trPr>
+        <w:tc>
+          <w:tcPr>
+            <w:cnfStyle w:val="001000000000" w:firstRow="0" w:lastRow="0" w:firstColumn="1" w:lastColumn="0" w:oddVBand="0" w:evenVBand="0" w:oddHBand="0" w:evenHBand="0" w:firstRowFirstColumn="0" w:firstRowLastColumn="0" w:lastRowFirstColumn="0" w:lastRowLastColumn="0"/>
+            <w:tcW w:w="2405" w:type="dxa"/>
+          </w:tcPr>
+          <w:p>
+            <w:pPr>
+              <w:pStyle w:val="Prrafodelista"/>
+              <w:numPr>
+                <w:ilvl w:val="0"/>
+                <w:numId w:val="11"/>
+              </w:numPr>
+              <w:jc w:val="both"/>
+              <w:rPr>
+                <w:rFonts w:ascii="Times New Roman" w:hAnsi="Times New Roman" w:cs="Times New Roman"/>
+                <w:sz w:val="24"/>
+                <w:szCs w:val="24"/>
+                <w:lang w:val="es-ES"/>
+              </w:rPr>
+            </w:pPr>
+          </w:p>
+        </w:tc>
+        <w:tc>
+          <w:tcPr>
+            <w:tcW w:w="3828" w:type="dxa"/>
+          </w:tcPr>
+          <w:p>
+            <w:pPr>
+              <w:jc w:val="both"/>
+              <w:cnfStyle w:val="000000000000" w:firstRow="0" w:lastRow="0" w:firstColumn="0" w:lastColumn="0" w:oddVBand="0" w:evenVBand="0" w:oddHBand="0" w:evenHBand="0" w:firstRowFirstColumn="0" w:firstRowLastColumn="0" w:lastRowFirstColumn="0" w:lastRowLastColumn="0"/>
+              <w:rPr>
+                <w:rFonts w:ascii="Times New Roman" w:hAnsi="Times New Roman" w:cs="Times New Roman"/>
+                <w:b/>
+                <w:bCs/>
+                <w:sz w:val="24"/>
+                <w:szCs w:val="24"/>
+                <w:lang w:val="es-ES"/>
+              </w:rPr>
+            </w:pPr>
+            <w:r>
+              <w:rPr>
+                <w:rFonts w:ascii="Times New Roman" w:hAnsi="Times New Roman" w:cs="Times New Roman"/>
+                <w:b/>
+                <w:bCs/>
+                <w:sz w:val="24"/>
+                <w:szCs w:val="24"/>
+                <w:lang w:val="es-ES"/>
+              </w:rPr>
+              <w:t xml:space="preserve">Fase </w:t>
+            </w:r>
+            <w:r>
+              <w:rPr>
+                <w:rFonts w:ascii="Times New Roman" w:hAnsi="Times New Roman" w:cs="Times New Roman"/>
+                <w:b/>
+                <w:bCs/>
+                <w:sz w:val="24"/>
+                <w:szCs w:val="24"/>
+                <w:lang w:val="es-ES"/>
+              </w:rPr>
+              <w:t>5</w:t>
+            </w:r>
+            <w:r>
+              <w:rPr>
+                <w:rFonts w:ascii="Times New Roman" w:hAnsi="Times New Roman" w:cs="Times New Roman"/>
+                <w:b/>
+                <w:bCs/>
+                <w:sz w:val="24"/>
+                <w:szCs w:val="24"/>
+                <w:lang w:val="es-ES"/>
+              </w:rPr>
+              <w:t xml:space="preserve">: </w:t>
+            </w:r>
+            <w:r>
+              <w:rPr>
+                <w:rFonts w:ascii="Times New Roman" w:hAnsi="Times New Roman" w:cs="Times New Roman"/>
+                <w:b/>
+                <w:bCs/>
+                <w:sz w:val="24"/>
+                <w:szCs w:val="24"/>
+                <w:lang w:val="es-ES"/>
+              </w:rPr>
+              <w:t>Gestión del Proyecto</w:t>
+            </w:r>
+          </w:p>
+        </w:tc>
+        <w:tc>
+          <w:tcPr>
+            <w:tcW w:w="3117" w:type="dxa"/>
+          </w:tcPr>
+          <w:p>
+            <w:pPr>
+              <w:jc w:val="both"/>
+              <w:cnfStyle w:val="000000000000" w:firstRow="0" w:lastRow="0" w:firstColumn="0" w:lastColumn="0" w:oddVBand="0" w:evenVBand="0" w:oddHBand="0" w:evenHBand="0" w:firstRowFirstColumn="0" w:firstRowLastColumn="0" w:lastRowFirstColumn="0" w:lastRowLastColumn="0"/>
+              <w:rPr>
+                <w:rFonts w:ascii="Times New Roman" w:hAnsi="Times New Roman" w:cs="Times New Roman"/>
+                <w:sz w:val="24"/>
+                <w:szCs w:val="24"/>
+                <w:lang w:val="es-ES"/>
+              </w:rPr>
+            </w:pPr>
+            <w:r>
+              <w:rPr>
+                <w:rFonts w:ascii="Times New Roman" w:hAnsi="Times New Roman" w:cs="Times New Roman"/>
+                <w:sz w:val="24"/>
+                <w:szCs w:val="24"/>
+                <w:lang w:val="es-ES"/>
+              </w:rPr>
+              <w:t>Total: 34 semanas, =</w:t>
+            </w:r>
+            <w:r>
+              <w:rPr>
+                <w:rFonts w:ascii="Times New Roman" w:hAnsi="Times New Roman" w:cs="Times New Roman"/>
+                <w:sz w:val="24"/>
+                <w:szCs w:val="24"/>
+                <w:lang w:val="es-ES"/>
+              </w:rPr>
+              <w:t xml:space="preserve"> 238 días, = 7 meses y 3 dias.</w:t>
+            </w:r>
+          </w:p>
+        </w:tc>
+      </w:tr>
+      <w:tr>
+        <w:trPr>
+          <w:trHeight w:val="562"/>
+        </w:trPr>
+        <w:tc>
+          <w:tcPr>
+            <w:cnfStyle w:val="001000000000" w:firstRow="0" w:lastRow="0" w:firstColumn="1" w:lastColumn="0" w:oddVBand="0" w:evenVBand="0" w:oddHBand="0" w:evenHBand="0" w:firstRowFirstColumn="0" w:firstRowLastColumn="0" w:lastRowFirstColumn="0" w:lastRowLastColumn="0"/>
+            <w:tcW w:w="2405" w:type="dxa"/>
+          </w:tcPr>
+          <w:p>
+            <w:pPr>
+              <w:pStyle w:val="Prrafodelista"/>
+              <w:numPr>
+                <w:ilvl w:val="1"/>
+                <w:numId w:val="11"/>
+              </w:numPr>
+              <w:jc w:val="both"/>
+              <w:rPr>
+                <w:rFonts w:ascii="Times New Roman" w:hAnsi="Times New Roman" w:cs="Times New Roman"/>
+                <w:sz w:val="24"/>
+                <w:szCs w:val="24"/>
+                <w:lang w:val="es-ES"/>
+              </w:rPr>
+            </w:pPr>
+          </w:p>
+        </w:tc>
+        <w:tc>
+          <w:tcPr>
+            <w:tcW w:w="3828" w:type="dxa"/>
+          </w:tcPr>
+          <w:p>
+            <w:pPr>
+              <w:jc w:val="both"/>
+              <w:cnfStyle w:val="000000000000" w:firstRow="0" w:lastRow="0" w:firstColumn="0" w:lastColumn="0" w:oddVBand="0" w:evenVBand="0" w:oddHBand="0" w:evenHBand="0" w:firstRowFirstColumn="0" w:firstRowLastColumn="0" w:lastRowFirstColumn="0" w:lastRowLastColumn="0"/>
+              <w:rPr>
+                <w:rFonts w:ascii="Times New Roman" w:hAnsi="Times New Roman" w:cs="Times New Roman"/>
+                <w:b/>
+                <w:bCs/>
+                <w:sz w:val="24"/>
+                <w:szCs w:val="24"/>
+                <w:lang w:val="es-ES"/>
+              </w:rPr>
+            </w:pPr>
+            <w:r>
+              <w:rPr>
+                <w:rFonts w:ascii="Times New Roman" w:hAnsi="Times New Roman" w:cs="Times New Roman"/>
+                <w:b/>
+                <w:bCs/>
+                <w:sz w:val="24"/>
+                <w:szCs w:val="24"/>
+                <w:lang w:val="es-ES"/>
+              </w:rPr>
+              <w:t>Supervisión General del Proyecto</w:t>
+            </w:r>
+          </w:p>
+        </w:tc>
+        <w:tc>
+          <w:tcPr>
+            <w:tcW w:w="3117" w:type="dxa"/>
+          </w:tcPr>
+          <w:p>
+            <w:pPr>
+              <w:jc w:val="both"/>
+              <w:cnfStyle w:val="000000000000" w:firstRow="0" w:lastRow="0" w:firstColumn="0" w:lastColumn="0" w:oddVBand="0" w:evenVBand="0" w:oddHBand="0" w:evenHBand="0" w:firstRowFirstColumn="0" w:firstRowLastColumn="0" w:lastRowFirstColumn="0" w:lastRowLastColumn="0"/>
+              <w:rPr>
+                <w:rFonts w:ascii="Times New Roman" w:hAnsi="Times New Roman" w:cs="Times New Roman"/>
+                <w:sz w:val="24"/>
+                <w:szCs w:val="24"/>
+                <w:lang w:val="es-ES"/>
+              </w:rPr>
+            </w:pPr>
+          </w:p>
+        </w:tc>
+      </w:tr>
+      <w:tr>
+        <w:trPr>
+          <w:trHeight w:val="562"/>
+        </w:trPr>
+        <w:tc>
+          <w:tcPr>
+            <w:cnfStyle w:val="001000000000" w:firstRow="0" w:lastRow="0" w:firstColumn="1" w:lastColumn="0" w:oddVBand="0" w:evenVBand="0" w:oddHBand="0" w:evenHBand="0" w:firstRowFirstColumn="0" w:firstRowLastColumn="0" w:lastRowFirstColumn="0" w:lastRowLastColumn="0"/>
+            <w:tcW w:w="2405" w:type="dxa"/>
+          </w:tcPr>
+          <w:p>
+            <w:pPr>
+              <w:pStyle w:val="Prrafodelista"/>
+              <w:numPr>
+                <w:ilvl w:val="2"/>
+                <w:numId w:val="11"/>
+              </w:numPr>
+              <w:jc w:val="both"/>
+              <w:rPr>
+                <w:rFonts w:ascii="Times New Roman" w:hAnsi="Times New Roman" w:cs="Times New Roman"/>
+                <w:b w:val="0"/>
+                <w:bCs w:val="0"/>
+                <w:sz w:val="24"/>
+                <w:szCs w:val="24"/>
+                <w:lang w:val="es-ES"/>
+              </w:rPr>
+            </w:pPr>
+          </w:p>
+        </w:tc>
+        <w:tc>
+          <w:tcPr>
+            <w:tcW w:w="3828" w:type="dxa"/>
+          </w:tcPr>
+          <w:p>
+            <w:pPr>
+              <w:jc w:val="both"/>
+              <w:cnfStyle w:val="000000000000" w:firstRow="0" w:lastRow="0" w:firstColumn="0" w:lastColumn="0" w:oddVBand="0" w:evenVBand="0" w:oddHBand="0" w:evenHBand="0" w:firstRowFirstColumn="0" w:firstRowLastColumn="0" w:lastRowFirstColumn="0" w:lastRowLastColumn="0"/>
+              <w:rPr>
+                <w:rFonts w:ascii="Times New Roman" w:hAnsi="Times New Roman" w:cs="Times New Roman"/>
+                <w:sz w:val="24"/>
+                <w:szCs w:val="24"/>
+              </w:rPr>
+            </w:pPr>
+            <w:r>
+              <w:rPr>
+                <w:rFonts w:ascii="Times New Roman" w:hAnsi="Times New Roman" w:cs="Times New Roman"/>
+                <w:sz w:val="24"/>
+                <w:szCs w:val="24"/>
+              </w:rPr>
+              <w:t>Seguimiento del Progreso y Cumplimiento de Hitos</w:t>
+            </w:r>
+          </w:p>
+        </w:tc>
+        <w:tc>
+          <w:tcPr>
+            <w:tcW w:w="3117" w:type="dxa"/>
+          </w:tcPr>
+          <w:p>
+            <w:pPr>
+              <w:jc w:val="both"/>
+              <w:cnfStyle w:val="000000000000" w:firstRow="0" w:lastRow="0" w:firstColumn="0" w:lastColumn="0" w:oddVBand="0" w:evenVBand="0" w:oddHBand="0" w:evenHBand="0" w:firstRowFirstColumn="0" w:firstRowLastColumn="0" w:lastRowFirstColumn="0" w:lastRowLastColumn="0"/>
+              <w:rPr>
+                <w:rFonts w:ascii="Times New Roman" w:hAnsi="Times New Roman" w:cs="Times New Roman"/>
+                <w:sz w:val="24"/>
+                <w:szCs w:val="24"/>
+                <w:lang w:val="es-ES"/>
+              </w:rPr>
+            </w:pPr>
+            <w:r>
+              <w:rPr>
+                <w:rFonts w:ascii="Times New Roman" w:hAnsi="Times New Roman" w:cs="Times New Roman"/>
+                <w:sz w:val="24"/>
+                <w:szCs w:val="24"/>
+                <w:lang w:val="es-ES"/>
+              </w:rPr>
+              <w:t>5 semanas</w:t>
+            </w:r>
+          </w:p>
+        </w:tc>
+      </w:tr>
+      <w:tr>
+        <w:trPr>
+          <w:trHeight w:val="562"/>
+        </w:trPr>
+        <w:tc>
+          <w:tcPr>
+            <w:cnfStyle w:val="001000000000" w:firstRow="0" w:lastRow="0" w:firstColumn="1" w:lastColumn="0" w:oddVBand="0" w:evenVBand="0" w:oddHBand="0" w:evenHBand="0" w:firstRowFirstColumn="0" w:firstRowLastColumn="0" w:lastRowFirstColumn="0" w:lastRowLastColumn="0"/>
+            <w:tcW w:w="2405" w:type="dxa"/>
+          </w:tcPr>
+          <w:p>
+            <w:pPr>
+              <w:pStyle w:val="Prrafodelista"/>
+              <w:numPr>
+                <w:ilvl w:val="2"/>
+                <w:numId w:val="11"/>
+              </w:numPr>
+              <w:jc w:val="both"/>
+              <w:rPr>
+                <w:rFonts w:ascii="Times New Roman" w:hAnsi="Times New Roman" w:cs="Times New Roman"/>
+                <w:b w:val="0"/>
+                <w:bCs w:val="0"/>
+                <w:sz w:val="24"/>
+                <w:szCs w:val="24"/>
+                <w:lang w:val="es-ES"/>
+              </w:rPr>
+            </w:pPr>
+          </w:p>
+        </w:tc>
+        <w:tc>
+          <w:tcPr>
+            <w:tcW w:w="3828" w:type="dxa"/>
+          </w:tcPr>
+          <w:p>
+            <w:pPr>
+              <w:jc w:val="both"/>
+              <w:cnfStyle w:val="000000000000" w:firstRow="0" w:lastRow="0" w:firstColumn="0" w:lastColumn="0" w:oddVBand="0" w:evenVBand="0" w:oddHBand="0" w:evenHBand="0" w:firstRowFirstColumn="0" w:firstRowLastColumn="0" w:lastRowFirstColumn="0" w:lastRowLastColumn="0"/>
+              <w:rPr>
+                <w:rFonts w:ascii="Times New Roman" w:hAnsi="Times New Roman" w:cs="Times New Roman"/>
+                <w:sz w:val="24"/>
+                <w:szCs w:val="24"/>
+                <w:lang w:val="es-ES"/>
+              </w:rPr>
+            </w:pPr>
+            <w:r>
+              <w:rPr>
+                <w:rFonts w:ascii="Times New Roman" w:hAnsi="Times New Roman" w:cs="Times New Roman"/>
+                <w:sz w:val="24"/>
+                <w:szCs w:val="24"/>
+                <w:lang w:val="es-ES"/>
+              </w:rPr>
+              <w:t>Resolución de Problemas y Obstáculos</w:t>
+            </w:r>
+          </w:p>
+        </w:tc>
+        <w:tc>
+          <w:tcPr>
+            <w:tcW w:w="3117" w:type="dxa"/>
+          </w:tcPr>
+          <w:p>
+            <w:pPr>
+              <w:jc w:val="both"/>
+              <w:cnfStyle w:val="000000000000" w:firstRow="0" w:lastRow="0" w:firstColumn="0" w:lastColumn="0" w:oddVBand="0" w:evenVBand="0" w:oddHBand="0" w:evenHBand="0" w:firstRowFirstColumn="0" w:firstRowLastColumn="0" w:lastRowFirstColumn="0" w:lastRowLastColumn="0"/>
+              <w:rPr>
+                <w:rFonts w:ascii="Times New Roman" w:hAnsi="Times New Roman" w:cs="Times New Roman"/>
+                <w:sz w:val="24"/>
+                <w:szCs w:val="24"/>
+                <w:lang w:val="es-ES"/>
+              </w:rPr>
+            </w:pPr>
+            <w:r>
+              <w:rPr>
+                <w:rFonts w:ascii="Times New Roman" w:hAnsi="Times New Roman" w:cs="Times New Roman"/>
+                <w:sz w:val="24"/>
+                <w:szCs w:val="24"/>
+                <w:lang w:val="es-ES"/>
+              </w:rPr>
+              <w:t>5 semanas</w:t>
+            </w:r>
+          </w:p>
+        </w:tc>
+      </w:tr>
+      <w:tr>
+        <w:trPr>
+          <w:trHeight w:val="562"/>
+        </w:trPr>
+        <w:tc>
+          <w:tcPr>
+            <w:cnfStyle w:val="001000000000" w:firstRow="0" w:lastRow="0" w:firstColumn="1" w:lastColumn="0" w:oddVBand="0" w:evenVBand="0" w:oddHBand="0" w:evenHBand="0" w:firstRowFirstColumn="0" w:firstRowLastColumn="0" w:lastRowFirstColumn="0" w:lastRowLastColumn="0"/>
+            <w:tcW w:w="2405" w:type="dxa"/>
+          </w:tcPr>
+          <w:p>
+            <w:pPr>
+              <w:pStyle w:val="Prrafodelista"/>
+              <w:numPr>
+                <w:ilvl w:val="1"/>
+                <w:numId w:val="11"/>
+              </w:numPr>
+              <w:jc w:val="both"/>
+              <w:rPr>
+                <w:rFonts w:ascii="Times New Roman" w:hAnsi="Times New Roman" w:cs="Times New Roman"/>
+                <w:sz w:val="24"/>
+                <w:szCs w:val="24"/>
+                <w:lang w:val="es-ES"/>
+              </w:rPr>
+            </w:pPr>
+          </w:p>
+        </w:tc>
+        <w:tc>
+          <w:tcPr>
+            <w:tcW w:w="3828" w:type="dxa"/>
+          </w:tcPr>
+          <w:p>
+            <w:pPr>
+              <w:jc w:val="both"/>
+              <w:cnfStyle w:val="000000000000" w:firstRow="0" w:lastRow="0" w:firstColumn="0" w:lastColumn="0" w:oddVBand="0" w:evenVBand="0" w:oddHBand="0" w:evenHBand="0" w:firstRowFirstColumn="0" w:firstRowLastColumn="0" w:lastRowFirstColumn="0" w:lastRowLastColumn="0"/>
+              <w:rPr>
+                <w:rFonts w:ascii="Times New Roman" w:hAnsi="Times New Roman" w:cs="Times New Roman"/>
+                <w:b/>
+                <w:bCs/>
+                <w:sz w:val="24"/>
+                <w:szCs w:val="24"/>
+                <w:lang w:val="es-ES"/>
+              </w:rPr>
+            </w:pPr>
+            <w:r>
+              <w:rPr>
+                <w:rFonts w:ascii="Times New Roman" w:hAnsi="Times New Roman" w:cs="Times New Roman"/>
+                <w:b/>
+                <w:bCs/>
+                <w:sz w:val="24"/>
+                <w:szCs w:val="24"/>
+                <w:lang w:val="es-ES"/>
+              </w:rPr>
+              <w:t>Comunicación y Reporte de Avances</w:t>
+            </w:r>
+          </w:p>
+        </w:tc>
+        <w:tc>
+          <w:tcPr>
+            <w:tcW w:w="3117" w:type="dxa"/>
+          </w:tcPr>
+          <w:p>
+            <w:pPr>
+              <w:jc w:val="both"/>
+              <w:cnfStyle w:val="000000000000" w:firstRow="0" w:lastRow="0" w:firstColumn="0" w:lastColumn="0" w:oddVBand="0" w:evenVBand="0" w:oddHBand="0" w:evenHBand="0" w:firstRowFirstColumn="0" w:firstRowLastColumn="0" w:lastRowFirstColumn="0" w:lastRowLastColumn="0"/>
+              <w:rPr>
+                <w:rFonts w:ascii="Times New Roman" w:hAnsi="Times New Roman" w:cs="Times New Roman"/>
+                <w:sz w:val="24"/>
+                <w:szCs w:val="24"/>
+                <w:lang w:val="es-ES"/>
+              </w:rPr>
+            </w:pPr>
+          </w:p>
+        </w:tc>
+      </w:tr>
+      <w:tr>
+        <w:trPr>
+          <w:trHeight w:val="562"/>
+        </w:trPr>
+        <w:tc>
+          <w:tcPr>
+            <w:cnfStyle w:val="001000000000" w:firstRow="0" w:lastRow="0" w:firstColumn="1" w:lastColumn="0" w:oddVBand="0" w:evenVBand="0" w:oddHBand="0" w:evenHBand="0" w:firstRowFirstColumn="0" w:firstRowLastColumn="0" w:lastRowFirstColumn="0" w:lastRowLastColumn="0"/>
+            <w:tcW w:w="2405" w:type="dxa"/>
+          </w:tcPr>
+          <w:p>
+            <w:pPr>
+              <w:pStyle w:val="Prrafodelista"/>
+              <w:numPr>
+                <w:ilvl w:val="2"/>
+                <w:numId w:val="11"/>
+              </w:numPr>
+              <w:jc w:val="both"/>
+              <w:rPr>
+                <w:rFonts w:ascii="Times New Roman" w:hAnsi="Times New Roman" w:cs="Times New Roman"/>
+                <w:b w:val="0"/>
+                <w:bCs w:val="0"/>
+                <w:sz w:val="24"/>
+                <w:szCs w:val="24"/>
+                <w:lang w:val="es-ES"/>
+              </w:rPr>
+            </w:pPr>
+          </w:p>
+        </w:tc>
+        <w:tc>
+          <w:tcPr>
+            <w:tcW w:w="3828" w:type="dxa"/>
+          </w:tcPr>
+          <w:p>
+            <w:pPr>
+              <w:jc w:val="both"/>
+              <w:cnfStyle w:val="000000000000" w:firstRow="0" w:lastRow="0" w:firstColumn="0" w:lastColumn="0" w:oddVBand="0" w:evenVBand="0" w:oddHBand="0" w:evenHBand="0" w:firstRowFirstColumn="0" w:firstRowLastColumn="0" w:lastRowFirstColumn="0" w:lastRowLastColumn="0"/>
+              <w:rPr>
+                <w:rFonts w:ascii="Times New Roman" w:hAnsi="Times New Roman" w:cs="Times New Roman"/>
+                <w:sz w:val="24"/>
+                <w:szCs w:val="24"/>
+                <w:lang w:val="es-ES"/>
+              </w:rPr>
+            </w:pPr>
+            <w:r>
+              <w:rPr>
+                <w:rFonts w:ascii="Times New Roman" w:hAnsi="Times New Roman" w:cs="Times New Roman"/>
+                <w:sz w:val="24"/>
+                <w:szCs w:val="24"/>
+                <w:lang w:val="es-ES"/>
+              </w:rPr>
+              <w:t>Elaboración de Informes Periódicos para Interesados</w:t>
+            </w:r>
+          </w:p>
+        </w:tc>
+        <w:tc>
+          <w:tcPr>
+            <w:tcW w:w="3117" w:type="dxa"/>
+          </w:tcPr>
+          <w:p>
+            <w:pPr>
+              <w:jc w:val="both"/>
+              <w:cnfStyle w:val="000000000000" w:firstRow="0" w:lastRow="0" w:firstColumn="0" w:lastColumn="0" w:oddVBand="0" w:evenVBand="0" w:oddHBand="0" w:evenHBand="0" w:firstRowFirstColumn="0" w:firstRowLastColumn="0" w:lastRowFirstColumn="0" w:lastRowLastColumn="0"/>
+              <w:rPr>
+                <w:rFonts w:ascii="Times New Roman" w:hAnsi="Times New Roman" w:cs="Times New Roman"/>
+                <w:sz w:val="24"/>
+                <w:szCs w:val="24"/>
+                <w:lang w:val="es-ES"/>
+              </w:rPr>
+            </w:pPr>
+            <w:r>
+              <w:rPr>
+                <w:rFonts w:ascii="Times New Roman" w:hAnsi="Times New Roman" w:cs="Times New Roman"/>
+                <w:sz w:val="24"/>
+                <w:szCs w:val="24"/>
+                <w:lang w:val="es-ES"/>
+              </w:rPr>
+              <w:t xml:space="preserve">1 semana (cada </w:t>
+            </w:r>
+            <w:r>
+              <w:rPr>
+                <w:rFonts w:ascii="Times New Roman" w:hAnsi="Times New Roman" w:cs="Times New Roman"/>
+                <w:sz w:val="24"/>
+                <w:szCs w:val="24"/>
+                <w:lang w:val="es-ES"/>
+              </w:rPr>
+              <w:t>mes</w:t>
+            </w:r>
+            <w:r>
+              <w:rPr>
+                <w:rFonts w:ascii="Times New Roman" w:hAnsi="Times New Roman" w:cs="Times New Roman"/>
+                <w:sz w:val="24"/>
+                <w:szCs w:val="24"/>
+                <w:lang w:val="es-ES"/>
+              </w:rPr>
+              <w:t>, durante 1 año</w:t>
+            </w:r>
+            <w:r>
+              <w:rPr>
+                <w:rFonts w:ascii="Times New Roman" w:hAnsi="Times New Roman" w:cs="Times New Roman"/>
+                <w:sz w:val="24"/>
+                <w:szCs w:val="24"/>
+                <w:lang w:val="es-ES"/>
+              </w:rPr>
+              <w:t>)</w:t>
+            </w:r>
+            <w:r>
+              <w:rPr>
+                <w:rFonts w:ascii="Times New Roman" w:hAnsi="Times New Roman" w:cs="Times New Roman"/>
+                <w:sz w:val="24"/>
+                <w:szCs w:val="24"/>
+                <w:lang w:val="es-ES"/>
+              </w:rPr>
+              <w:t xml:space="preserve"> = 12 semanas</w:t>
+            </w:r>
+          </w:p>
+        </w:tc>
+      </w:tr>
+      <w:tr>
+        <w:trPr>
+          <w:trHeight w:val="562"/>
+        </w:trPr>
+        <w:tc>
+          <w:tcPr>
+            <w:cnfStyle w:val="001000000000" w:firstRow="0" w:lastRow="0" w:firstColumn="1" w:lastColumn="0" w:oddVBand="0" w:evenVBand="0" w:oddHBand="0" w:evenHBand="0" w:firstRowFirstColumn="0" w:firstRowLastColumn="0" w:lastRowFirstColumn="0" w:lastRowLastColumn="0"/>
+            <w:tcW w:w="2405" w:type="dxa"/>
+          </w:tcPr>
+          <w:p>
+            <w:pPr>
+              <w:pStyle w:val="Prrafodelista"/>
+              <w:numPr>
+                <w:ilvl w:val="2"/>
+                <w:numId w:val="11"/>
+              </w:numPr>
+              <w:jc w:val="both"/>
+              <w:rPr>
+                <w:rFonts w:ascii="Times New Roman" w:hAnsi="Times New Roman" w:cs="Times New Roman"/>
+                <w:b w:val="0"/>
+                <w:bCs w:val="0"/>
+                <w:sz w:val="24"/>
+                <w:szCs w:val="24"/>
+                <w:lang w:val="es-ES"/>
+              </w:rPr>
+            </w:pPr>
+          </w:p>
+        </w:tc>
+        <w:tc>
+          <w:tcPr>
+            <w:tcW w:w="3828" w:type="dxa"/>
+          </w:tcPr>
+          <w:p>
+            <w:pPr>
+              <w:jc w:val="both"/>
+              <w:cnfStyle w:val="000000000000" w:firstRow="0" w:lastRow="0" w:firstColumn="0" w:lastColumn="0" w:oddVBand="0" w:evenVBand="0" w:oddHBand="0" w:evenHBand="0" w:firstRowFirstColumn="0" w:firstRowLastColumn="0" w:lastRowFirstColumn="0" w:lastRowLastColumn="0"/>
+              <w:rPr>
+                <w:rFonts w:ascii="Times New Roman" w:hAnsi="Times New Roman" w:cs="Times New Roman"/>
+                <w:sz w:val="24"/>
+                <w:szCs w:val="24"/>
+                <w:lang w:val="es-ES"/>
+              </w:rPr>
+            </w:pPr>
+            <w:r>
+              <w:rPr>
+                <w:rFonts w:ascii="Times New Roman" w:hAnsi="Times New Roman" w:cs="Times New Roman"/>
+                <w:sz w:val="24"/>
+                <w:szCs w:val="24"/>
+                <w:lang w:val="es-ES"/>
+              </w:rPr>
+              <w:t>Reuniones de Seguimiento y Evaluación</w:t>
+            </w:r>
+          </w:p>
+        </w:tc>
+        <w:tc>
+          <w:tcPr>
+            <w:tcW w:w="3117" w:type="dxa"/>
+          </w:tcPr>
+          <w:p>
+            <w:pPr>
+              <w:jc w:val="both"/>
+              <w:cnfStyle w:val="000000000000" w:firstRow="0" w:lastRow="0" w:firstColumn="0" w:lastColumn="0" w:oddVBand="0" w:evenVBand="0" w:oddHBand="0" w:evenHBand="0" w:firstRowFirstColumn="0" w:firstRowLastColumn="0" w:lastRowFirstColumn="0" w:lastRowLastColumn="0"/>
+              <w:rPr>
+                <w:rFonts w:ascii="Times New Roman" w:hAnsi="Times New Roman" w:cs="Times New Roman"/>
+                <w:sz w:val="24"/>
+                <w:szCs w:val="24"/>
+                <w:lang w:val="es-ES"/>
+              </w:rPr>
+            </w:pPr>
+            <w:r>
+              <w:rPr>
+                <w:rFonts w:ascii="Times New Roman" w:hAnsi="Times New Roman" w:cs="Times New Roman"/>
+                <w:sz w:val="24"/>
+                <w:szCs w:val="24"/>
+                <w:lang w:val="es-ES"/>
+              </w:rPr>
+              <w:t>1 semana (cada mes, durante 1 año) = 12 semanas</w:t>
+            </w:r>
+          </w:p>
+        </w:tc>
+      </w:tr>
+    </w:tbl>
+    <w:p>
+      <w:pPr>
+        <w:jc w:val="both"/>
+        <w:rPr>
+          <w:rFonts w:ascii="Times New Roman" w:hAnsi="Times New Roman" w:cs="Times New Roman"/>
+          <w:sz w:val="24"/>
+          <w:szCs w:val="24"/>
+          <w:lang w:val="es-ES"/>
+        </w:rPr>
+      </w:pPr>
+    </w:p>
+    <w:p>
+      <w:pPr>
+        <w:rPr>
+          <w:rFonts w:ascii="Times New Roman" w:hAnsi="Times New Roman" w:cs="Times New Roman"/>
+          <w:b/>
+          <w:bCs/>
+          <w:i/>
+          <w:iCs/>
+          <w:sz w:val="24"/>
+          <w:szCs w:val="24"/>
+          <w:lang w:val="es-ES"/>
+        </w:rPr>
+      </w:pPr>
+    </w:p>
+    <w:p>
+      <w:pPr>
+        <w:rPr>
+          <w:rFonts w:ascii="Times New Roman" w:hAnsi="Times New Roman" w:cs="Times New Roman"/>
+          <w:b/>
+          <w:bCs/>
+          <w:i/>
+          <w:iCs/>
+          <w:sz w:val="24"/>
+          <w:szCs w:val="24"/>
+        </w:rPr>
+      </w:pPr>
+    </w:p>
+    <w:p>
+      <w:pPr>
+        <w:rPr>
+          <w:rFonts w:ascii="Times New Roman" w:hAnsi="Times New Roman" w:cs="Times New Roman"/>
+          <w:b/>
+          <w:bCs/>
+          <w:i/>
+          <w:iCs/>
+          <w:sz w:val="24"/>
+          <w:szCs w:val="24"/>
+        </w:rPr>
+      </w:pPr>
+    </w:p>
     <w:sectPr>
-      <w:pgSz w:w="11906" w:h="16838"/>
+      <w:pgSz w:w="12240" w:h="15840" w:code="1"/>
       <w:pgMar w:top="1440" w:right="1440" w:bottom="1440" w:left="1440" w:header="709" w:footer="709" w:gutter="0"/>
       <w:cols w:space="708"/>
       <w:docGrid w:linePitch="360"/>
@@ -3781,6 +7477,92 @@
     </w:lvl>
   </w:abstractNum>
   <w:abstractNum w:abstractNumId="1" w15:restartNumberingAfterBreak="0">
+    <w:nsid w:val="150B0DBA"/>
+    <w:multiLevelType w:val="multilevel"/>
+    <w:tmpl w:val="0C0A001F"/>
+    <w:lvl w:ilvl="0">
+      <w:start w:val="1"/>
+      <w:numFmt w:val="decimal"/>
+      <w:lvlText w:val="%1."/>
+      <w:lvlJc w:val="left"/>
+      <w:pPr>
+        <w:ind w:left="360" w:hanging="360"/>
+      </w:pPr>
+    </w:lvl>
+    <w:lvl w:ilvl="1">
+      <w:start w:val="1"/>
+      <w:numFmt w:val="decimal"/>
+      <w:lvlText w:val="%1.%2."/>
+      <w:lvlJc w:val="left"/>
+      <w:pPr>
+        <w:ind w:left="792" w:hanging="432"/>
+      </w:pPr>
+    </w:lvl>
+    <w:lvl w:ilvl="2">
+      <w:start w:val="1"/>
+      <w:numFmt w:val="decimal"/>
+      <w:lvlText w:val="%1.%2.%3."/>
+      <w:lvlJc w:val="left"/>
+      <w:pPr>
+        <w:ind w:left="1224" w:hanging="504"/>
+      </w:pPr>
+    </w:lvl>
+    <w:lvl w:ilvl="3">
+      <w:start w:val="1"/>
+      <w:numFmt w:val="decimal"/>
+      <w:lvlText w:val="%1.%2.%3.%4."/>
+      <w:lvlJc w:val="left"/>
+      <w:pPr>
+        <w:ind w:left="1728" w:hanging="648"/>
+      </w:pPr>
+    </w:lvl>
+    <w:lvl w:ilvl="4">
+      <w:start w:val="1"/>
+      <w:numFmt w:val="decimal"/>
+      <w:lvlText w:val="%1.%2.%3.%4.%5."/>
+      <w:lvlJc w:val="left"/>
+      <w:pPr>
+        <w:ind w:left="2232" w:hanging="792"/>
+      </w:pPr>
+    </w:lvl>
+    <w:lvl w:ilvl="5">
+      <w:start w:val="1"/>
+      <w:numFmt w:val="decimal"/>
+      <w:lvlText w:val="%1.%2.%3.%4.%5.%6."/>
+      <w:lvlJc w:val="left"/>
+      <w:pPr>
+        <w:ind w:left="2736" w:hanging="936"/>
+      </w:pPr>
+    </w:lvl>
+    <w:lvl w:ilvl="6">
+      <w:start w:val="1"/>
+      <w:numFmt w:val="decimal"/>
+      <w:lvlText w:val="%1.%2.%3.%4.%5.%6.%7."/>
+      <w:lvlJc w:val="left"/>
+      <w:pPr>
+        <w:ind w:left="3240" w:hanging="1080"/>
+      </w:pPr>
+    </w:lvl>
+    <w:lvl w:ilvl="7">
+      <w:start w:val="1"/>
+      <w:numFmt w:val="decimal"/>
+      <w:lvlText w:val="%1.%2.%3.%4.%5.%6.%7.%8."/>
+      <w:lvlJc w:val="left"/>
+      <w:pPr>
+        <w:ind w:left="3744" w:hanging="1224"/>
+      </w:pPr>
+    </w:lvl>
+    <w:lvl w:ilvl="8">
+      <w:start w:val="1"/>
+      <w:numFmt w:val="decimal"/>
+      <w:lvlText w:val="%1.%2.%3.%4.%5.%6.%7.%8.%9."/>
+      <w:lvlJc w:val="left"/>
+      <w:pPr>
+        <w:ind w:left="4320" w:hanging="1440"/>
+      </w:pPr>
+    </w:lvl>
+  </w:abstractNum>
+  <w:abstractNum w:abstractNumId="2" w15:restartNumberingAfterBreak="0">
     <w:nsid w:val="1D9B0599"/>
     <w:multiLevelType w:val="hybridMultilevel"/>
     <w:tmpl w:val="C708281A"/>
@@ -3869,7 +7651,7 @@
       </w:pPr>
     </w:lvl>
   </w:abstractNum>
-  <w:abstractNum w:abstractNumId="2" w15:restartNumberingAfterBreak="0">
+  <w:abstractNum w:abstractNumId="3" w15:restartNumberingAfterBreak="0">
     <w:nsid w:val="23C744BF"/>
     <w:multiLevelType w:val="hybridMultilevel"/>
     <w:tmpl w:val="969C5374"/>
@@ -3958,7 +7740,179 @@
       </w:pPr>
     </w:lvl>
   </w:abstractNum>
-  <w:abstractNum w:abstractNumId="3" w15:restartNumberingAfterBreak="0">
+  <w:abstractNum w:abstractNumId="4" w15:restartNumberingAfterBreak="0">
+    <w:nsid w:val="3B777730"/>
+    <w:multiLevelType w:val="multilevel"/>
+    <w:tmpl w:val="0C0A001F"/>
+    <w:lvl w:ilvl="0">
+      <w:start w:val="1"/>
+      <w:numFmt w:val="decimal"/>
+      <w:lvlText w:val="%1."/>
+      <w:lvlJc w:val="left"/>
+      <w:pPr>
+        <w:ind w:left="360" w:hanging="360"/>
+      </w:pPr>
+    </w:lvl>
+    <w:lvl w:ilvl="1">
+      <w:start w:val="1"/>
+      <w:numFmt w:val="decimal"/>
+      <w:lvlText w:val="%1.%2."/>
+      <w:lvlJc w:val="left"/>
+      <w:pPr>
+        <w:ind w:left="792" w:hanging="432"/>
+      </w:pPr>
+    </w:lvl>
+    <w:lvl w:ilvl="2">
+      <w:start w:val="1"/>
+      <w:numFmt w:val="decimal"/>
+      <w:lvlText w:val="%1.%2.%3."/>
+      <w:lvlJc w:val="left"/>
+      <w:pPr>
+        <w:ind w:left="1224" w:hanging="504"/>
+      </w:pPr>
+    </w:lvl>
+    <w:lvl w:ilvl="3">
+      <w:start w:val="1"/>
+      <w:numFmt w:val="decimal"/>
+      <w:lvlText w:val="%1.%2.%3.%4."/>
+      <w:lvlJc w:val="left"/>
+      <w:pPr>
+        <w:ind w:left="1728" w:hanging="648"/>
+      </w:pPr>
+    </w:lvl>
+    <w:lvl w:ilvl="4">
+      <w:start w:val="1"/>
+      <w:numFmt w:val="decimal"/>
+      <w:lvlText w:val="%1.%2.%3.%4.%5."/>
+      <w:lvlJc w:val="left"/>
+      <w:pPr>
+        <w:ind w:left="2232" w:hanging="792"/>
+      </w:pPr>
+    </w:lvl>
+    <w:lvl w:ilvl="5">
+      <w:start w:val="1"/>
+      <w:numFmt w:val="decimal"/>
+      <w:lvlText w:val="%1.%2.%3.%4.%5.%6."/>
+      <w:lvlJc w:val="left"/>
+      <w:pPr>
+        <w:ind w:left="2736" w:hanging="936"/>
+      </w:pPr>
+    </w:lvl>
+    <w:lvl w:ilvl="6">
+      <w:start w:val="1"/>
+      <w:numFmt w:val="decimal"/>
+      <w:lvlText w:val="%1.%2.%3.%4.%5.%6.%7."/>
+      <w:lvlJc w:val="left"/>
+      <w:pPr>
+        <w:ind w:left="3240" w:hanging="1080"/>
+      </w:pPr>
+    </w:lvl>
+    <w:lvl w:ilvl="7">
+      <w:start w:val="1"/>
+      <w:numFmt w:val="decimal"/>
+      <w:lvlText w:val="%1.%2.%3.%4.%5.%6.%7.%8."/>
+      <w:lvlJc w:val="left"/>
+      <w:pPr>
+        <w:ind w:left="3744" w:hanging="1224"/>
+      </w:pPr>
+    </w:lvl>
+    <w:lvl w:ilvl="8">
+      <w:start w:val="1"/>
+      <w:numFmt w:val="decimal"/>
+      <w:lvlText w:val="%1.%2.%3.%4.%5.%6.%7.%8.%9."/>
+      <w:lvlJc w:val="left"/>
+      <w:pPr>
+        <w:ind w:left="4320" w:hanging="1440"/>
+      </w:pPr>
+    </w:lvl>
+  </w:abstractNum>
+  <w:abstractNum w:abstractNumId="5" w15:restartNumberingAfterBreak="0">
+    <w:nsid w:val="4AC23A78"/>
+    <w:multiLevelType w:val="multilevel"/>
+    <w:tmpl w:val="0C0A001F"/>
+    <w:lvl w:ilvl="0">
+      <w:start w:val="1"/>
+      <w:numFmt w:val="decimal"/>
+      <w:lvlText w:val="%1."/>
+      <w:lvlJc w:val="left"/>
+      <w:pPr>
+        <w:ind w:left="360" w:hanging="360"/>
+      </w:pPr>
+    </w:lvl>
+    <w:lvl w:ilvl="1">
+      <w:start w:val="1"/>
+      <w:numFmt w:val="decimal"/>
+      <w:lvlText w:val="%1.%2."/>
+      <w:lvlJc w:val="left"/>
+      <w:pPr>
+        <w:ind w:left="792" w:hanging="432"/>
+      </w:pPr>
+    </w:lvl>
+    <w:lvl w:ilvl="2">
+      <w:start w:val="1"/>
+      <w:numFmt w:val="decimal"/>
+      <w:lvlText w:val="%1.%2.%3."/>
+      <w:lvlJc w:val="left"/>
+      <w:pPr>
+        <w:ind w:left="1224" w:hanging="504"/>
+      </w:pPr>
+    </w:lvl>
+    <w:lvl w:ilvl="3">
+      <w:start w:val="1"/>
+      <w:numFmt w:val="decimal"/>
+      <w:lvlText w:val="%1.%2.%3.%4."/>
+      <w:lvlJc w:val="left"/>
+      <w:pPr>
+        <w:ind w:left="1728" w:hanging="648"/>
+      </w:pPr>
+    </w:lvl>
+    <w:lvl w:ilvl="4">
+      <w:start w:val="1"/>
+      <w:numFmt w:val="decimal"/>
+      <w:lvlText w:val="%1.%2.%3.%4.%5."/>
+      <w:lvlJc w:val="left"/>
+      <w:pPr>
+        <w:ind w:left="2232" w:hanging="792"/>
+      </w:pPr>
+    </w:lvl>
+    <w:lvl w:ilvl="5">
+      <w:start w:val="1"/>
+      <w:numFmt w:val="decimal"/>
+      <w:lvlText w:val="%1.%2.%3.%4.%5.%6."/>
+      <w:lvlJc w:val="left"/>
+      <w:pPr>
+        <w:ind w:left="2736" w:hanging="936"/>
+      </w:pPr>
+    </w:lvl>
+    <w:lvl w:ilvl="6">
+      <w:start w:val="1"/>
+      <w:numFmt w:val="decimal"/>
+      <w:lvlText w:val="%1.%2.%3.%4.%5.%6.%7."/>
+      <w:lvlJc w:val="left"/>
+      <w:pPr>
+        <w:ind w:left="3240" w:hanging="1080"/>
+      </w:pPr>
+    </w:lvl>
+    <w:lvl w:ilvl="7">
+      <w:start w:val="1"/>
+      <w:numFmt w:val="decimal"/>
+      <w:lvlText w:val="%1.%2.%3.%4.%5.%6.%7.%8."/>
+      <w:lvlJc w:val="left"/>
+      <w:pPr>
+        <w:ind w:left="3744" w:hanging="1224"/>
+      </w:pPr>
+    </w:lvl>
+    <w:lvl w:ilvl="8">
+      <w:start w:val="1"/>
+      <w:numFmt w:val="decimal"/>
+      <w:lvlText w:val="%1.%2.%3.%4.%5.%6.%7.%8.%9."/>
+      <w:lvlJc w:val="left"/>
+      <w:pPr>
+        <w:ind w:left="4320" w:hanging="1440"/>
+      </w:pPr>
+    </w:lvl>
+  </w:abstractNum>
+  <w:abstractNum w:abstractNumId="6" w15:restartNumberingAfterBreak="0">
     <w:nsid w:val="4DBF5CB5"/>
     <w:multiLevelType w:val="hybridMultilevel"/>
     <w:tmpl w:val="C2C0F40E"/>
@@ -4071,7 +8025,7 @@
       </w:rPr>
     </w:lvl>
   </w:abstractNum>
-  <w:abstractNum w:abstractNumId="4" w15:restartNumberingAfterBreak="0">
+  <w:abstractNum w:abstractNumId="7" w15:restartNumberingAfterBreak="0">
     <w:nsid w:val="77967B66"/>
     <w:multiLevelType w:val="hybridMultilevel"/>
     <w:tmpl w:val="F8A470A0"/>
@@ -4160,7 +8114,7 @@
       </w:pPr>
     </w:lvl>
   </w:abstractNum>
-  <w:abstractNum w:abstractNumId="5" w15:restartNumberingAfterBreak="0">
+  <w:abstractNum w:abstractNumId="8" w15:restartNumberingAfterBreak="0">
     <w:nsid w:val="7804776C"/>
     <w:multiLevelType w:val="hybridMultilevel"/>
     <w:tmpl w:val="543C139C"/>
@@ -4246,23 +8200,219 @@
       </w:pPr>
     </w:lvl>
   </w:abstractNum>
+  <w:abstractNum w:abstractNumId="9" w15:restartNumberingAfterBreak="0">
+    <w:nsid w:val="789F49F6"/>
+    <w:multiLevelType w:val="multilevel"/>
+    <w:tmpl w:val="0C0A001F"/>
+    <w:lvl w:ilvl="0">
+      <w:start w:val="1"/>
+      <w:numFmt w:val="decimal"/>
+      <w:lvlText w:val="%1."/>
+      <w:lvlJc w:val="left"/>
+      <w:pPr>
+        <w:ind w:left="360" w:hanging="360"/>
+      </w:pPr>
+    </w:lvl>
+    <w:lvl w:ilvl="1">
+      <w:start w:val="1"/>
+      <w:numFmt w:val="decimal"/>
+      <w:lvlText w:val="%1.%2."/>
+      <w:lvlJc w:val="left"/>
+      <w:pPr>
+        <w:ind w:left="792" w:hanging="432"/>
+      </w:pPr>
+    </w:lvl>
+    <w:lvl w:ilvl="2">
+      <w:start w:val="1"/>
+      <w:numFmt w:val="decimal"/>
+      <w:lvlText w:val="%1.%2.%3."/>
+      <w:lvlJc w:val="left"/>
+      <w:pPr>
+        <w:ind w:left="1224" w:hanging="504"/>
+      </w:pPr>
+    </w:lvl>
+    <w:lvl w:ilvl="3">
+      <w:start w:val="1"/>
+      <w:numFmt w:val="decimal"/>
+      <w:lvlText w:val="%1.%2.%3.%4."/>
+      <w:lvlJc w:val="left"/>
+      <w:pPr>
+        <w:ind w:left="1728" w:hanging="648"/>
+      </w:pPr>
+    </w:lvl>
+    <w:lvl w:ilvl="4">
+      <w:start w:val="1"/>
+      <w:numFmt w:val="decimal"/>
+      <w:lvlText w:val="%1.%2.%3.%4.%5."/>
+      <w:lvlJc w:val="left"/>
+      <w:pPr>
+        <w:ind w:left="2232" w:hanging="792"/>
+      </w:pPr>
+    </w:lvl>
+    <w:lvl w:ilvl="5">
+      <w:start w:val="1"/>
+      <w:numFmt w:val="decimal"/>
+      <w:lvlText w:val="%1.%2.%3.%4.%5.%6."/>
+      <w:lvlJc w:val="left"/>
+      <w:pPr>
+        <w:ind w:left="2736" w:hanging="936"/>
+      </w:pPr>
+    </w:lvl>
+    <w:lvl w:ilvl="6">
+      <w:start w:val="1"/>
+      <w:numFmt w:val="decimal"/>
+      <w:lvlText w:val="%1.%2.%3.%4.%5.%6.%7."/>
+      <w:lvlJc w:val="left"/>
+      <w:pPr>
+        <w:ind w:left="3240" w:hanging="1080"/>
+      </w:pPr>
+    </w:lvl>
+    <w:lvl w:ilvl="7">
+      <w:start w:val="1"/>
+      <w:numFmt w:val="decimal"/>
+      <w:lvlText w:val="%1.%2.%3.%4.%5.%6.%7.%8."/>
+      <w:lvlJc w:val="left"/>
+      <w:pPr>
+        <w:ind w:left="3744" w:hanging="1224"/>
+      </w:pPr>
+    </w:lvl>
+    <w:lvl w:ilvl="8">
+      <w:start w:val="1"/>
+      <w:numFmt w:val="decimal"/>
+      <w:lvlText w:val="%1.%2.%3.%4.%5.%6.%7.%8.%9."/>
+      <w:lvlJc w:val="left"/>
+      <w:pPr>
+        <w:ind w:left="4320" w:hanging="1440"/>
+      </w:pPr>
+    </w:lvl>
+  </w:abstractNum>
+  <w:abstractNum w:abstractNumId="10" w15:restartNumberingAfterBreak="0">
+    <w:nsid w:val="7DAC741B"/>
+    <w:multiLevelType w:val="multilevel"/>
+    <w:tmpl w:val="0C0A0025"/>
+    <w:lvl w:ilvl="0">
+      <w:start w:val="1"/>
+      <w:numFmt w:val="decimal"/>
+      <w:pStyle w:val="Ttulo1"/>
+      <w:lvlText w:val="%1"/>
+      <w:lvlJc w:val="left"/>
+      <w:pPr>
+        <w:ind w:left="432" w:hanging="432"/>
+      </w:pPr>
+    </w:lvl>
+    <w:lvl w:ilvl="1">
+      <w:start w:val="1"/>
+      <w:numFmt w:val="decimal"/>
+      <w:pStyle w:val="Ttulo2"/>
+      <w:lvlText w:val="%1.%2"/>
+      <w:lvlJc w:val="left"/>
+      <w:pPr>
+        <w:ind w:left="576" w:hanging="576"/>
+      </w:pPr>
+    </w:lvl>
+    <w:lvl w:ilvl="2">
+      <w:start w:val="1"/>
+      <w:numFmt w:val="decimal"/>
+      <w:pStyle w:val="Ttulo3"/>
+      <w:lvlText w:val="%1.%2.%3"/>
+      <w:lvlJc w:val="left"/>
+      <w:pPr>
+        <w:ind w:left="720" w:hanging="720"/>
+      </w:pPr>
+    </w:lvl>
+    <w:lvl w:ilvl="3">
+      <w:start w:val="1"/>
+      <w:numFmt w:val="decimal"/>
+      <w:pStyle w:val="Ttulo4"/>
+      <w:lvlText w:val="%1.%2.%3.%4"/>
+      <w:lvlJc w:val="left"/>
+      <w:pPr>
+        <w:ind w:left="864" w:hanging="864"/>
+      </w:pPr>
+    </w:lvl>
+    <w:lvl w:ilvl="4">
+      <w:start w:val="1"/>
+      <w:numFmt w:val="decimal"/>
+      <w:pStyle w:val="Ttulo5"/>
+      <w:lvlText w:val="%1.%2.%3.%4.%5"/>
+      <w:lvlJc w:val="left"/>
+      <w:pPr>
+        <w:ind w:left="1008" w:hanging="1008"/>
+      </w:pPr>
+    </w:lvl>
+    <w:lvl w:ilvl="5">
+      <w:start w:val="1"/>
+      <w:numFmt w:val="decimal"/>
+      <w:pStyle w:val="Ttulo6"/>
+      <w:lvlText w:val="%1.%2.%3.%4.%5.%6"/>
+      <w:lvlJc w:val="left"/>
+      <w:pPr>
+        <w:ind w:left="1152" w:hanging="1152"/>
+      </w:pPr>
+    </w:lvl>
+    <w:lvl w:ilvl="6">
+      <w:start w:val="1"/>
+      <w:numFmt w:val="decimal"/>
+      <w:pStyle w:val="Ttulo7"/>
+      <w:lvlText w:val="%1.%2.%3.%4.%5.%6.%7"/>
+      <w:lvlJc w:val="left"/>
+      <w:pPr>
+        <w:ind w:left="1296" w:hanging="1296"/>
+      </w:pPr>
+    </w:lvl>
+    <w:lvl w:ilvl="7">
+      <w:start w:val="1"/>
+      <w:numFmt w:val="decimal"/>
+      <w:pStyle w:val="Ttulo8"/>
+      <w:lvlText w:val="%1.%2.%3.%4.%5.%6.%7.%8"/>
+      <w:lvlJc w:val="left"/>
+      <w:pPr>
+        <w:ind w:left="1440" w:hanging="1440"/>
+      </w:pPr>
+    </w:lvl>
+    <w:lvl w:ilvl="8">
+      <w:start w:val="1"/>
+      <w:numFmt w:val="decimal"/>
+      <w:pStyle w:val="Ttulo9"/>
+      <w:lvlText w:val="%1.%2.%3.%4.%5.%6.%7.%8.%9"/>
+      <w:lvlJc w:val="left"/>
+      <w:pPr>
+        <w:ind w:left="1584" w:hanging="1584"/>
+      </w:pPr>
+    </w:lvl>
+  </w:abstractNum>
   <w:num w:numId="1" w16cid:durableId="1802918399">
-    <w:abstractNumId w:val="3"/>
+    <w:abstractNumId w:val="6"/>
   </w:num>
   <w:num w:numId="2" w16cid:durableId="450176589">
     <w:abstractNumId w:val="0"/>
   </w:num>
   <w:num w:numId="3" w16cid:durableId="1654601821">
-    <w:abstractNumId w:val="5"/>
+    <w:abstractNumId w:val="8"/>
   </w:num>
   <w:num w:numId="4" w16cid:durableId="1132290714">
+    <w:abstractNumId w:val="7"/>
+  </w:num>
+  <w:num w:numId="5" w16cid:durableId="879627984">
+    <w:abstractNumId w:val="2"/>
+  </w:num>
+  <w:num w:numId="6" w16cid:durableId="1754620734">
+    <w:abstractNumId w:val="3"/>
+  </w:num>
+  <w:num w:numId="7" w16cid:durableId="1343971105">
     <w:abstractNumId w:val="4"/>
   </w:num>
-  <w:num w:numId="5" w16cid:durableId="879627984">
+  <w:num w:numId="8" w16cid:durableId="348066072">
+    <w:abstractNumId w:val="10"/>
+  </w:num>
+  <w:num w:numId="9" w16cid:durableId="1819106900">
     <w:abstractNumId w:val="1"/>
   </w:num>
-  <w:num w:numId="6" w16cid:durableId="1754620734">
-    <w:abstractNumId w:val="2"/>
+  <w:num w:numId="10" w16cid:durableId="2115662528">
+    <w:abstractNumId w:val="9"/>
+  </w:num>
+  <w:num w:numId="11" w16cid:durableId="2095586030">
+    <w:abstractNumId w:val="5"/>
   </w:num>
 </w:numbering>
 </file>
@@ -4667,7 +8817,7 @@
   <w:style w:type="paragraph" w:default="1" w:styleId="Normal">
     <w:name w:val="Normal"/>
     <w:qFormat/>
-    <w:rsid w:val="00A254B7"/>
+    <w:rsid w:val="00D21095"/>
     <w:rPr>
       <w:kern w:val="0"/>
       <w:lang w:val="es-DO"/>
@@ -4682,6 +8832,9 @@
     <w:qFormat/>
     <w:rsid w:val="003E3BD1"/>
     <w:pPr>
+      <w:numPr>
+        <w:numId w:val="8"/>
+      </w:numPr>
       <w:spacing w:before="100" w:beforeAutospacing="1" w:after="100" w:afterAutospacing="1" w:line="240" w:lineRule="auto"/>
       <w:outlineLvl w:val="0"/>
     </w:pPr>
@@ -4694,6 +8847,33 @@
       <w:sz w:val="24"/>
       <w:szCs w:val="40"/>
       <w:lang w:val="es-VE" w:eastAsia="es-VE"/>
+    </w:rPr>
+  </w:style>
+  <w:style w:type="paragraph" w:styleId="Ttulo2">
+    <w:name w:val="heading 2"/>
+    <w:basedOn w:val="Normal"/>
+    <w:next w:val="Normal"/>
+    <w:link w:val="Ttulo2Car"/>
+    <w:uiPriority w:val="9"/>
+    <w:semiHidden/>
+    <w:unhideWhenUsed/>
+    <w:qFormat/>
+    <w:rsid w:val="00135C04"/>
+    <w:pPr>
+      <w:keepNext/>
+      <w:keepLines/>
+      <w:numPr>
+        <w:ilvl w:val="1"/>
+        <w:numId w:val="8"/>
+      </w:numPr>
+      <w:spacing w:before="40" w:after="0"/>
+      <w:outlineLvl w:val="1"/>
+    </w:pPr>
+    <w:rPr>
+      <w:rFonts w:asciiTheme="majorHAnsi" w:eastAsiaTheme="majorEastAsia" w:hAnsiTheme="majorHAnsi" w:cstheme="majorBidi"/>
+      <w:color w:val="2F5496" w:themeColor="accent1" w:themeShade="BF"/>
+      <w:sz w:val="26"/>
+      <w:szCs w:val="26"/>
     </w:rPr>
   </w:style>
   <w:style w:type="paragraph" w:styleId="Ttulo3">
@@ -4709,6 +8889,10 @@
     <w:pPr>
       <w:keepNext/>
       <w:keepLines/>
+      <w:numPr>
+        <w:ilvl w:val="2"/>
+        <w:numId w:val="8"/>
+      </w:numPr>
       <w:spacing w:before="40" w:after="0"/>
       <w:outlineLvl w:val="2"/>
     </w:pPr>
@@ -4732,6 +8916,10 @@
     <w:pPr>
       <w:keepNext/>
       <w:keepLines/>
+      <w:numPr>
+        <w:ilvl w:val="3"/>
+        <w:numId w:val="8"/>
+      </w:numPr>
       <w:spacing w:before="40" w:after="0"/>
       <w:outlineLvl w:val="3"/>
     </w:pPr>
@@ -4740,6 +8928,139 @@
       <w:i/>
       <w:iCs/>
       <w:color w:val="2F5496" w:themeColor="accent1" w:themeShade="BF"/>
+    </w:rPr>
+  </w:style>
+  <w:style w:type="paragraph" w:styleId="Ttulo5">
+    <w:name w:val="heading 5"/>
+    <w:basedOn w:val="Normal"/>
+    <w:next w:val="Normal"/>
+    <w:link w:val="Ttulo5Car"/>
+    <w:uiPriority w:val="9"/>
+    <w:semiHidden/>
+    <w:unhideWhenUsed/>
+    <w:qFormat/>
+    <w:rsid w:val="00135C04"/>
+    <w:pPr>
+      <w:keepNext/>
+      <w:keepLines/>
+      <w:numPr>
+        <w:ilvl w:val="4"/>
+        <w:numId w:val="8"/>
+      </w:numPr>
+      <w:spacing w:before="40" w:after="0"/>
+      <w:outlineLvl w:val="4"/>
+    </w:pPr>
+    <w:rPr>
+      <w:rFonts w:asciiTheme="majorHAnsi" w:eastAsiaTheme="majorEastAsia" w:hAnsiTheme="majorHAnsi" w:cstheme="majorBidi"/>
+      <w:color w:val="2F5496" w:themeColor="accent1" w:themeShade="BF"/>
+    </w:rPr>
+  </w:style>
+  <w:style w:type="paragraph" w:styleId="Ttulo6">
+    <w:name w:val="heading 6"/>
+    <w:basedOn w:val="Normal"/>
+    <w:next w:val="Normal"/>
+    <w:link w:val="Ttulo6Car"/>
+    <w:uiPriority w:val="9"/>
+    <w:semiHidden/>
+    <w:unhideWhenUsed/>
+    <w:qFormat/>
+    <w:rsid w:val="00135C04"/>
+    <w:pPr>
+      <w:keepNext/>
+      <w:keepLines/>
+      <w:numPr>
+        <w:ilvl w:val="5"/>
+        <w:numId w:val="8"/>
+      </w:numPr>
+      <w:spacing w:before="40" w:after="0"/>
+      <w:outlineLvl w:val="5"/>
+    </w:pPr>
+    <w:rPr>
+      <w:rFonts w:asciiTheme="majorHAnsi" w:eastAsiaTheme="majorEastAsia" w:hAnsiTheme="majorHAnsi" w:cstheme="majorBidi"/>
+      <w:color w:val="1F3763" w:themeColor="accent1" w:themeShade="7F"/>
+    </w:rPr>
+  </w:style>
+  <w:style w:type="paragraph" w:styleId="Ttulo7">
+    <w:name w:val="heading 7"/>
+    <w:basedOn w:val="Normal"/>
+    <w:next w:val="Normal"/>
+    <w:link w:val="Ttulo7Car"/>
+    <w:uiPriority w:val="9"/>
+    <w:semiHidden/>
+    <w:unhideWhenUsed/>
+    <w:qFormat/>
+    <w:rsid w:val="00135C04"/>
+    <w:pPr>
+      <w:keepNext/>
+      <w:keepLines/>
+      <w:numPr>
+        <w:ilvl w:val="6"/>
+        <w:numId w:val="8"/>
+      </w:numPr>
+      <w:spacing w:before="40" w:after="0"/>
+      <w:outlineLvl w:val="6"/>
+    </w:pPr>
+    <w:rPr>
+      <w:rFonts w:asciiTheme="majorHAnsi" w:eastAsiaTheme="majorEastAsia" w:hAnsiTheme="majorHAnsi" w:cstheme="majorBidi"/>
+      <w:i/>
+      <w:iCs/>
+      <w:color w:val="1F3763" w:themeColor="accent1" w:themeShade="7F"/>
+    </w:rPr>
+  </w:style>
+  <w:style w:type="paragraph" w:styleId="Ttulo8">
+    <w:name w:val="heading 8"/>
+    <w:basedOn w:val="Normal"/>
+    <w:next w:val="Normal"/>
+    <w:link w:val="Ttulo8Car"/>
+    <w:uiPriority w:val="9"/>
+    <w:semiHidden/>
+    <w:unhideWhenUsed/>
+    <w:qFormat/>
+    <w:rsid w:val="00135C04"/>
+    <w:pPr>
+      <w:keepNext/>
+      <w:keepLines/>
+      <w:numPr>
+        <w:ilvl w:val="7"/>
+        <w:numId w:val="8"/>
+      </w:numPr>
+      <w:spacing w:before="40" w:after="0"/>
+      <w:outlineLvl w:val="7"/>
+    </w:pPr>
+    <w:rPr>
+      <w:rFonts w:asciiTheme="majorHAnsi" w:eastAsiaTheme="majorEastAsia" w:hAnsiTheme="majorHAnsi" w:cstheme="majorBidi"/>
+      <w:color w:val="272727" w:themeColor="text1" w:themeTint="D8"/>
+      <w:sz w:val="21"/>
+      <w:szCs w:val="21"/>
+    </w:rPr>
+  </w:style>
+  <w:style w:type="paragraph" w:styleId="Ttulo9">
+    <w:name w:val="heading 9"/>
+    <w:basedOn w:val="Normal"/>
+    <w:next w:val="Normal"/>
+    <w:link w:val="Ttulo9Car"/>
+    <w:uiPriority w:val="9"/>
+    <w:semiHidden/>
+    <w:unhideWhenUsed/>
+    <w:qFormat/>
+    <w:rsid w:val="00135C04"/>
+    <w:pPr>
+      <w:keepNext/>
+      <w:keepLines/>
+      <w:numPr>
+        <w:ilvl w:val="8"/>
+        <w:numId w:val="8"/>
+      </w:numPr>
+      <w:spacing w:before="40" w:after="0"/>
+      <w:outlineLvl w:val="8"/>
+    </w:pPr>
+    <w:rPr>
+      <w:rFonts w:asciiTheme="majorHAnsi" w:eastAsiaTheme="majorEastAsia" w:hAnsiTheme="majorHAnsi" w:cstheme="majorBidi"/>
+      <w:i/>
+      <w:iCs/>
+      <w:color w:val="272727" w:themeColor="text1" w:themeTint="D8"/>
+      <w:sz w:val="21"/>
+      <w:szCs w:val="21"/>
     </w:rPr>
   </w:style>
   <w:style w:type="character" w:default="1" w:styleId="Fuentedeprrafopredeter">
@@ -4850,6 +9171,302 @@
         <w:insideV w:val="single" w:sz="4" w:space="0" w:color="auto"/>
       </w:tblBorders>
     </w:tblPr>
+  </w:style>
+  <w:style w:type="table" w:styleId="Tablaconcuadrcula7concolores-nfasis5">
+    <w:name w:val="Grid Table 7 Colorful Accent 5"/>
+    <w:basedOn w:val="Tablanormal"/>
+    <w:uiPriority w:val="52"/>
+    <w:rsid w:val="001E0CDF"/>
+    <w:pPr>
+      <w:spacing w:after="0" w:line="240" w:lineRule="auto"/>
+    </w:pPr>
+    <w:rPr>
+      <w:color w:val="2E74B5" w:themeColor="accent5" w:themeShade="BF"/>
+    </w:rPr>
+    <w:tblPr>
+      <w:tblStyleRowBandSize w:val="1"/>
+      <w:tblStyleColBandSize w:val="1"/>
+      <w:tblBorders>
+        <w:top w:val="single" w:sz="4" w:space="0" w:color="9CC2E5" w:themeColor="accent5" w:themeTint="99"/>
+        <w:left w:val="single" w:sz="4" w:space="0" w:color="9CC2E5" w:themeColor="accent5" w:themeTint="99"/>
+        <w:bottom w:val="single" w:sz="4" w:space="0" w:color="9CC2E5" w:themeColor="accent5" w:themeTint="99"/>
+        <w:right w:val="single" w:sz="4" w:space="0" w:color="9CC2E5" w:themeColor="accent5" w:themeTint="99"/>
+        <w:insideH w:val="single" w:sz="4" w:space="0" w:color="9CC2E5" w:themeColor="accent5" w:themeTint="99"/>
+        <w:insideV w:val="single" w:sz="4" w:space="0" w:color="9CC2E5" w:themeColor="accent5" w:themeTint="99"/>
+      </w:tblBorders>
+    </w:tblPr>
+    <w:tblStylePr w:type="firstRow">
+      <w:rPr>
+        <w:b/>
+        <w:bCs/>
+      </w:rPr>
+      <w:tblPr/>
+      <w:tcPr>
+        <w:tcBorders>
+          <w:top w:val="nil"/>
+          <w:left w:val="nil"/>
+          <w:right w:val="nil"/>
+          <w:insideH w:val="nil"/>
+          <w:insideV w:val="nil"/>
+        </w:tcBorders>
+        <w:shd w:val="clear" w:color="auto" w:fill="FFFFFF" w:themeFill="background1"/>
+      </w:tcPr>
+    </w:tblStylePr>
+    <w:tblStylePr w:type="lastRow">
+      <w:rPr>
+        <w:b/>
+        <w:bCs/>
+      </w:rPr>
+      <w:tblPr/>
+      <w:tcPr>
+        <w:tcBorders>
+          <w:left w:val="nil"/>
+          <w:bottom w:val="nil"/>
+          <w:right w:val="nil"/>
+          <w:insideH w:val="nil"/>
+          <w:insideV w:val="nil"/>
+        </w:tcBorders>
+        <w:shd w:val="clear" w:color="auto" w:fill="FFFFFF" w:themeFill="background1"/>
+      </w:tcPr>
+    </w:tblStylePr>
+    <w:tblStylePr w:type="firstCol">
+      <w:pPr>
+        <w:jc w:val="right"/>
+      </w:pPr>
+      <w:rPr>
+        <w:i/>
+        <w:iCs/>
+      </w:rPr>
+      <w:tblPr/>
+      <w:tcPr>
+        <w:tcBorders>
+          <w:top w:val="nil"/>
+          <w:left w:val="nil"/>
+          <w:bottom w:val="nil"/>
+          <w:insideH w:val="nil"/>
+          <w:insideV w:val="nil"/>
+        </w:tcBorders>
+        <w:shd w:val="clear" w:color="auto" w:fill="FFFFFF" w:themeFill="background1"/>
+      </w:tcPr>
+    </w:tblStylePr>
+    <w:tblStylePr w:type="lastCol">
+      <w:rPr>
+        <w:i/>
+        <w:iCs/>
+      </w:rPr>
+      <w:tblPr/>
+      <w:tcPr>
+        <w:tcBorders>
+          <w:top w:val="nil"/>
+          <w:bottom w:val="nil"/>
+          <w:right w:val="nil"/>
+          <w:insideH w:val="nil"/>
+          <w:insideV w:val="nil"/>
+        </w:tcBorders>
+        <w:shd w:val="clear" w:color="auto" w:fill="FFFFFF" w:themeFill="background1"/>
+      </w:tcPr>
+    </w:tblStylePr>
+    <w:tblStylePr w:type="band1Vert">
+      <w:tblPr/>
+      <w:tcPr>
+        <w:shd w:val="clear" w:color="auto" w:fill="DEEAF6" w:themeFill="accent5" w:themeFillTint="33"/>
+      </w:tcPr>
+    </w:tblStylePr>
+    <w:tblStylePr w:type="band1Horz">
+      <w:tblPr/>
+      <w:tcPr>
+        <w:shd w:val="clear" w:color="auto" w:fill="DEEAF6" w:themeFill="accent5" w:themeFillTint="33"/>
+      </w:tcPr>
+    </w:tblStylePr>
+    <w:tblStylePr w:type="neCell">
+      <w:tblPr/>
+      <w:tcPr>
+        <w:tcBorders>
+          <w:bottom w:val="single" w:sz="4" w:space="0" w:color="9CC2E5" w:themeColor="accent5" w:themeTint="99"/>
+        </w:tcBorders>
+      </w:tcPr>
+    </w:tblStylePr>
+    <w:tblStylePr w:type="nwCell">
+      <w:tblPr/>
+      <w:tcPr>
+        <w:tcBorders>
+          <w:bottom w:val="single" w:sz="4" w:space="0" w:color="9CC2E5" w:themeColor="accent5" w:themeTint="99"/>
+        </w:tcBorders>
+      </w:tcPr>
+    </w:tblStylePr>
+    <w:tblStylePr w:type="seCell">
+      <w:tblPr/>
+      <w:tcPr>
+        <w:tcBorders>
+          <w:top w:val="single" w:sz="4" w:space="0" w:color="9CC2E5" w:themeColor="accent5" w:themeTint="99"/>
+        </w:tcBorders>
+      </w:tcPr>
+    </w:tblStylePr>
+    <w:tblStylePr w:type="swCell">
+      <w:tblPr/>
+      <w:tcPr>
+        <w:tcBorders>
+          <w:top w:val="single" w:sz="4" w:space="0" w:color="9CC2E5" w:themeColor="accent5" w:themeTint="99"/>
+        </w:tcBorders>
+      </w:tcPr>
+    </w:tblStylePr>
+  </w:style>
+  <w:style w:type="table" w:styleId="Tablaconcuadrcula1clara">
+    <w:name w:val="Grid Table 1 Light"/>
+    <w:basedOn w:val="Tablanormal"/>
+    <w:uiPriority w:val="46"/>
+    <w:rsid w:val="001E0CDF"/>
+    <w:pPr>
+      <w:spacing w:after="0" w:line="240" w:lineRule="auto"/>
+    </w:pPr>
+    <w:tblPr>
+      <w:tblStyleRowBandSize w:val="1"/>
+      <w:tblStyleColBandSize w:val="1"/>
+      <w:tblBorders>
+        <w:top w:val="single" w:sz="4" w:space="0" w:color="999999" w:themeColor="text1" w:themeTint="66"/>
+        <w:left w:val="single" w:sz="4" w:space="0" w:color="999999" w:themeColor="text1" w:themeTint="66"/>
+        <w:bottom w:val="single" w:sz="4" w:space="0" w:color="999999" w:themeColor="text1" w:themeTint="66"/>
+        <w:right w:val="single" w:sz="4" w:space="0" w:color="999999" w:themeColor="text1" w:themeTint="66"/>
+        <w:insideH w:val="single" w:sz="4" w:space="0" w:color="999999" w:themeColor="text1" w:themeTint="66"/>
+        <w:insideV w:val="single" w:sz="4" w:space="0" w:color="999999" w:themeColor="text1" w:themeTint="66"/>
+      </w:tblBorders>
+    </w:tblPr>
+    <w:tblStylePr w:type="firstRow">
+      <w:rPr>
+        <w:b/>
+        <w:bCs/>
+      </w:rPr>
+      <w:tblPr/>
+      <w:tcPr>
+        <w:tcBorders>
+          <w:bottom w:val="single" w:sz="12" w:space="0" w:color="666666" w:themeColor="text1" w:themeTint="99"/>
+        </w:tcBorders>
+      </w:tcPr>
+    </w:tblStylePr>
+    <w:tblStylePr w:type="lastRow">
+      <w:rPr>
+        <w:b/>
+        <w:bCs/>
+      </w:rPr>
+      <w:tblPr/>
+      <w:tcPr>
+        <w:tcBorders>
+          <w:top w:val="double" w:sz="2" w:space="0" w:color="666666" w:themeColor="text1" w:themeTint="99"/>
+        </w:tcBorders>
+      </w:tcPr>
+    </w:tblStylePr>
+    <w:tblStylePr w:type="firstCol">
+      <w:rPr>
+        <w:b/>
+        <w:bCs/>
+      </w:rPr>
+    </w:tblStylePr>
+    <w:tblStylePr w:type="lastCol">
+      <w:rPr>
+        <w:b/>
+        <w:bCs/>
+      </w:rPr>
+    </w:tblStylePr>
+  </w:style>
+  <w:style w:type="character" w:customStyle="1" w:styleId="Ttulo2Car">
+    <w:name w:val="Título 2 Car"/>
+    <w:basedOn w:val="Fuentedeprrafopredeter"/>
+    <w:link w:val="Ttulo2"/>
+    <w:uiPriority w:val="9"/>
+    <w:semiHidden/>
+    <w:rsid w:val="00135C04"/>
+    <w:rPr>
+      <w:rFonts w:asciiTheme="majorHAnsi" w:eastAsiaTheme="majorEastAsia" w:hAnsiTheme="majorHAnsi" w:cstheme="majorBidi"/>
+      <w:color w:val="2F5496" w:themeColor="accent1" w:themeShade="BF"/>
+      <w:kern w:val="0"/>
+      <w:sz w:val="26"/>
+      <w:szCs w:val="26"/>
+      <w:lang w:val="es-DO"/>
+      <w14:ligatures w14:val="none"/>
+    </w:rPr>
+  </w:style>
+  <w:style w:type="character" w:customStyle="1" w:styleId="Ttulo5Car">
+    <w:name w:val="Título 5 Car"/>
+    <w:basedOn w:val="Fuentedeprrafopredeter"/>
+    <w:link w:val="Ttulo5"/>
+    <w:uiPriority w:val="9"/>
+    <w:semiHidden/>
+    <w:rsid w:val="00135C04"/>
+    <w:rPr>
+      <w:rFonts w:asciiTheme="majorHAnsi" w:eastAsiaTheme="majorEastAsia" w:hAnsiTheme="majorHAnsi" w:cstheme="majorBidi"/>
+      <w:color w:val="2F5496" w:themeColor="accent1" w:themeShade="BF"/>
+      <w:kern w:val="0"/>
+      <w:lang w:val="es-DO"/>
+      <w14:ligatures w14:val="none"/>
+    </w:rPr>
+  </w:style>
+  <w:style w:type="character" w:customStyle="1" w:styleId="Ttulo6Car">
+    <w:name w:val="Título 6 Car"/>
+    <w:basedOn w:val="Fuentedeprrafopredeter"/>
+    <w:link w:val="Ttulo6"/>
+    <w:uiPriority w:val="9"/>
+    <w:semiHidden/>
+    <w:rsid w:val="00135C04"/>
+    <w:rPr>
+      <w:rFonts w:asciiTheme="majorHAnsi" w:eastAsiaTheme="majorEastAsia" w:hAnsiTheme="majorHAnsi" w:cstheme="majorBidi"/>
+      <w:color w:val="1F3763" w:themeColor="accent1" w:themeShade="7F"/>
+      <w:kern w:val="0"/>
+      <w:lang w:val="es-DO"/>
+      <w14:ligatures w14:val="none"/>
+    </w:rPr>
+  </w:style>
+  <w:style w:type="character" w:customStyle="1" w:styleId="Ttulo7Car">
+    <w:name w:val="Título 7 Car"/>
+    <w:basedOn w:val="Fuentedeprrafopredeter"/>
+    <w:link w:val="Ttulo7"/>
+    <w:uiPriority w:val="9"/>
+    <w:semiHidden/>
+    <w:rsid w:val="00135C04"/>
+    <w:rPr>
+      <w:rFonts w:asciiTheme="majorHAnsi" w:eastAsiaTheme="majorEastAsia" w:hAnsiTheme="majorHAnsi" w:cstheme="majorBidi"/>
+      <w:i/>
+      <w:iCs/>
+      <w:color w:val="1F3763" w:themeColor="accent1" w:themeShade="7F"/>
+      <w:kern w:val="0"/>
+      <w:lang w:val="es-DO"/>
+      <w14:ligatures w14:val="none"/>
+    </w:rPr>
+  </w:style>
+  <w:style w:type="character" w:customStyle="1" w:styleId="Ttulo8Car">
+    <w:name w:val="Título 8 Car"/>
+    <w:basedOn w:val="Fuentedeprrafopredeter"/>
+    <w:link w:val="Ttulo8"/>
+    <w:uiPriority w:val="9"/>
+    <w:semiHidden/>
+    <w:rsid w:val="00135C04"/>
+    <w:rPr>
+      <w:rFonts w:asciiTheme="majorHAnsi" w:eastAsiaTheme="majorEastAsia" w:hAnsiTheme="majorHAnsi" w:cstheme="majorBidi"/>
+      <w:color w:val="272727" w:themeColor="text1" w:themeTint="D8"/>
+      <w:kern w:val="0"/>
+      <w:sz w:val="21"/>
+      <w:szCs w:val="21"/>
+      <w:lang w:val="es-DO"/>
+      <w14:ligatures w14:val="none"/>
+    </w:rPr>
+  </w:style>
+  <w:style w:type="character" w:customStyle="1" w:styleId="Ttulo9Car">
+    <w:name w:val="Título 9 Car"/>
+    <w:basedOn w:val="Fuentedeprrafopredeter"/>
+    <w:link w:val="Ttulo9"/>
+    <w:uiPriority w:val="9"/>
+    <w:semiHidden/>
+    <w:rsid w:val="00135C04"/>
+    <w:rPr>
+      <w:rFonts w:asciiTheme="majorHAnsi" w:eastAsiaTheme="majorEastAsia" w:hAnsiTheme="majorHAnsi" w:cstheme="majorBidi"/>
+      <w:i/>
+      <w:iCs/>
+      <w:color w:val="272727" w:themeColor="text1" w:themeTint="D8"/>
+      <w:kern w:val="0"/>
+      <w:sz w:val="21"/>
+      <w:szCs w:val="21"/>
+      <w:lang w:val="es-DO"/>
+      <w14:ligatures w14:val="none"/>
+    </w:rPr>
   </w:style>
 </w:styles>
 </file>

--- a/Sistema de agenda de citas medicas.docx
+++ b/Sistema de agenda de citas medicas.docx
@@ -1250,23 +1250,13 @@
                 <w:szCs w:val="24"/>
               </w:rPr>
             </w:pPr>
-            <w:proofErr w:type="spellStart"/>
-            <w:r>
-              <w:rPr>
-                <w:rFonts w:ascii="Times New Roman" w:hAnsi="Times New Roman" w:cs="Times New Roman"/>
-                <w:sz w:val="24"/>
-                <w:szCs w:val="24"/>
-              </w:rPr>
-              <w:t>Alfri</w:t>
-            </w:r>
-            <w:proofErr w:type="spellEnd"/>
-            <w:r>
-              <w:rPr>
-                <w:rFonts w:ascii="Times New Roman" w:hAnsi="Times New Roman" w:cs="Times New Roman"/>
-                <w:sz w:val="24"/>
-                <w:szCs w:val="24"/>
-              </w:rPr>
-              <w:t xml:space="preserve"> Sánchez</w:t>
+            <w:r>
+              <w:rPr>
+                <w:rFonts w:ascii="Times New Roman" w:hAnsi="Times New Roman" w:cs="Times New Roman"/>
+                <w:sz w:val="24"/>
+                <w:szCs w:val="24"/>
+              </w:rPr>
+              <w:t>Alfri Sánchez</w:t>
             </w:r>
           </w:p>
         </w:tc>
@@ -3828,25 +3818,7 @@
                 <w:sz w:val="24"/>
                 <w:szCs w:val="24"/>
               </w:rPr>
-              <w:t xml:space="preserve">royecto será el Ing. </w:t>
-            </w:r>
-            <w:proofErr w:type="spellStart"/>
-            <w:r>
-              <w:rPr>
-                <w:rFonts w:ascii="Times New Roman" w:hAnsi="Times New Roman" w:cs="Times New Roman"/>
-                <w:sz w:val="24"/>
-                <w:szCs w:val="24"/>
-              </w:rPr>
-              <w:t>Alfri</w:t>
-            </w:r>
-            <w:proofErr w:type="spellEnd"/>
-            <w:r>
-              <w:rPr>
-                <w:rFonts w:ascii="Times New Roman" w:hAnsi="Times New Roman" w:cs="Times New Roman"/>
-                <w:sz w:val="24"/>
-                <w:szCs w:val="24"/>
-              </w:rPr>
-              <w:t xml:space="preserve"> Sánchez gerente del Dpto. de informática</w:t>
+              <w:t>royecto será el Ing. Alfri Sánchez gerente del Dpto. de informática</w:t>
             </w:r>
           </w:p>
           <w:p>
@@ -5355,16 +5327,7 @@
                 <w:szCs w:val="24"/>
                 <w:lang w:val="es-ES"/>
               </w:rPr>
-              <w:t>14</w:t>
-            </w:r>
-            <w:r>
-              <w:rPr>
-                <w:rFonts w:ascii="Times New Roman" w:hAnsi="Times New Roman" w:cs="Times New Roman"/>
-                <w:sz w:val="24"/>
-                <w:szCs w:val="24"/>
-                <w:lang w:val="es-ES"/>
-              </w:rPr>
-              <w:t xml:space="preserve"> dias.</w:t>
+              <w:t>14 dias.</w:t>
             </w:r>
           </w:p>
         </w:tc>
@@ -5611,16 +5574,7 @@
                 <w:szCs w:val="24"/>
                 <w:lang w:val="es-ES"/>
               </w:rPr>
-              <w:t>14</w:t>
-            </w:r>
-            <w:r>
-              <w:rPr>
-                <w:rFonts w:ascii="Times New Roman" w:hAnsi="Times New Roman" w:cs="Times New Roman"/>
-                <w:sz w:val="24"/>
-                <w:szCs w:val="24"/>
-                <w:lang w:val="es-ES"/>
-              </w:rPr>
-              <w:t xml:space="preserve"> dias.</w:t>
+              <w:t>14 dias.</w:t>
             </w:r>
           </w:p>
         </w:tc>
@@ -5776,16 +5730,7 @@
                 <w:szCs w:val="24"/>
                 <w:lang w:val="es-ES"/>
               </w:rPr>
-              <w:t>14</w:t>
-            </w:r>
-            <w:r>
-              <w:rPr>
-                <w:rFonts w:ascii="Times New Roman" w:hAnsi="Times New Roman" w:cs="Times New Roman"/>
-                <w:sz w:val="24"/>
-                <w:szCs w:val="24"/>
-                <w:lang w:val="es-ES"/>
-              </w:rPr>
-              <w:t xml:space="preserve"> dias.</w:t>
+              <w:t>14 dias.</w:t>
             </w:r>
           </w:p>
         </w:tc>
@@ -6049,16 +5994,7 @@
                 <w:szCs w:val="24"/>
                 <w:lang w:val="es-ES"/>
               </w:rPr>
-              <w:t xml:space="preserve">14 </w:t>
-            </w:r>
-            <w:r>
-              <w:rPr>
-                <w:rFonts w:ascii="Times New Roman" w:hAnsi="Times New Roman" w:cs="Times New Roman"/>
-                <w:sz w:val="24"/>
-                <w:szCs w:val="24"/>
-                <w:lang w:val="es-ES"/>
-              </w:rPr>
-              <w:t>dias.</w:t>
+              <w:t>14 dias.</w:t>
             </w:r>
           </w:p>
         </w:tc>
@@ -6138,16 +6074,7 @@
                 <w:szCs w:val="24"/>
                 <w:lang w:val="es-ES"/>
               </w:rPr>
-              <w:t>11</w:t>
-            </w:r>
-            <w:r>
-              <w:rPr>
-                <w:rFonts w:ascii="Times New Roman" w:hAnsi="Times New Roman" w:cs="Times New Roman"/>
-                <w:sz w:val="24"/>
-                <w:szCs w:val="24"/>
-                <w:lang w:val="es-ES"/>
-              </w:rPr>
-              <w:t xml:space="preserve"> dias.</w:t>
+              <w:t>11 dias.</w:t>
             </w:r>
           </w:p>
         </w:tc>
@@ -6303,16 +6230,7 @@
                 <w:szCs w:val="24"/>
                 <w:lang w:val="es-ES"/>
               </w:rPr>
-              <w:t>14</w:t>
-            </w:r>
-            <w:r>
-              <w:rPr>
-                <w:rFonts w:ascii="Times New Roman" w:hAnsi="Times New Roman" w:cs="Times New Roman"/>
-                <w:sz w:val="24"/>
-                <w:szCs w:val="24"/>
-                <w:lang w:val="es-ES"/>
-              </w:rPr>
-              <w:t xml:space="preserve"> dias.</w:t>
+              <w:t>14 dias.</w:t>
             </w:r>
           </w:p>
         </w:tc>
@@ -6393,16 +6311,7 @@
                 <w:szCs w:val="24"/>
                 <w:lang w:val="es-ES"/>
               </w:rPr>
-              <w:t>11</w:t>
-            </w:r>
-            <w:r>
-              <w:rPr>
-                <w:rFonts w:ascii="Times New Roman" w:hAnsi="Times New Roman" w:cs="Times New Roman"/>
-                <w:sz w:val="24"/>
-                <w:szCs w:val="24"/>
-                <w:lang w:val="es-ES"/>
-              </w:rPr>
-              <w:t xml:space="preserve"> dias.</w:t>
+              <w:t>11 dias.</w:t>
             </w:r>
           </w:p>
         </w:tc>
@@ -6486,16 +6395,7 @@
                 <w:szCs w:val="24"/>
                 <w:lang w:val="es-ES"/>
               </w:rPr>
-              <w:t>14</w:t>
-            </w:r>
-            <w:r>
-              <w:rPr>
-                <w:rFonts w:ascii="Times New Roman" w:hAnsi="Times New Roman" w:cs="Times New Roman"/>
-                <w:sz w:val="24"/>
-                <w:szCs w:val="24"/>
-                <w:lang w:val="es-ES"/>
-              </w:rPr>
-              <w:t xml:space="preserve"> dias.</w:t>
+              <w:t>14 dias.</w:t>
             </w:r>
           </w:p>
         </w:tc>
@@ -6743,16 +6643,7 @@
                 <w:szCs w:val="24"/>
                 <w:lang w:val="es-ES"/>
               </w:rPr>
-              <w:t>14</w:t>
-            </w:r>
-            <w:r>
-              <w:rPr>
-                <w:rFonts w:ascii="Times New Roman" w:hAnsi="Times New Roman" w:cs="Times New Roman"/>
-                <w:sz w:val="24"/>
-                <w:szCs w:val="24"/>
-                <w:lang w:val="es-ES"/>
-              </w:rPr>
-              <w:t xml:space="preserve"> dias.</w:t>
+              <w:t>14 dias.</w:t>
             </w:r>
           </w:p>
         </w:tc>
@@ -6834,16 +6725,7 @@
                 <w:szCs w:val="24"/>
                 <w:lang w:val="es-ES"/>
               </w:rPr>
-              <w:t>7</w:t>
-            </w:r>
-            <w:r>
-              <w:rPr>
-                <w:rFonts w:ascii="Times New Roman" w:hAnsi="Times New Roman" w:cs="Times New Roman"/>
-                <w:sz w:val="24"/>
-                <w:szCs w:val="24"/>
-                <w:lang w:val="es-ES"/>
-              </w:rPr>
-              <w:t xml:space="preserve"> dias.</w:t>
+              <w:t>7 dias.</w:t>
             </w:r>
           </w:p>
         </w:tc>
@@ -6999,16 +6881,7 @@
                 <w:szCs w:val="24"/>
                 <w:lang w:val="es-ES"/>
               </w:rPr>
-              <w:t>14</w:t>
-            </w:r>
-            <w:r>
-              <w:rPr>
-                <w:rFonts w:ascii="Times New Roman" w:hAnsi="Times New Roman" w:cs="Times New Roman"/>
-                <w:sz w:val="24"/>
-                <w:szCs w:val="24"/>
-                <w:lang w:val="es-ES"/>
-              </w:rPr>
-              <w:t xml:space="preserve"> dias.</w:t>
+              <w:t>14 dias.</w:t>
             </w:r>
           </w:p>
         </w:tc>
@@ -7089,16 +6962,7 @@
                 <w:szCs w:val="24"/>
                 <w:lang w:val="es-ES"/>
               </w:rPr>
-              <w:t>35</w:t>
-            </w:r>
-            <w:r>
-              <w:rPr>
-                <w:rFonts w:ascii="Times New Roman" w:hAnsi="Times New Roman" w:cs="Times New Roman"/>
-                <w:sz w:val="24"/>
-                <w:szCs w:val="24"/>
-                <w:lang w:val="es-ES"/>
-              </w:rPr>
-              <w:t xml:space="preserve"> dias.</w:t>
+              <w:t>35 dias.</w:t>
             </w:r>
           </w:p>
         </w:tc>
@@ -7378,16 +7242,7 @@
                 <w:szCs w:val="24"/>
                 <w:lang w:val="es-ES"/>
               </w:rPr>
-              <w:t>35</w:t>
-            </w:r>
-            <w:r>
-              <w:rPr>
-                <w:rFonts w:ascii="Times New Roman" w:hAnsi="Times New Roman" w:cs="Times New Roman"/>
-                <w:sz w:val="24"/>
-                <w:szCs w:val="24"/>
-                <w:lang w:val="es-ES"/>
-              </w:rPr>
-              <w:t xml:space="preserve"> dias.</w:t>
+              <w:t>35 dias.</w:t>
             </w:r>
           </w:p>
         </w:tc>
@@ -7468,16 +7323,7 @@
                 <w:szCs w:val="24"/>
                 <w:lang w:val="es-ES"/>
               </w:rPr>
-              <w:t>35</w:t>
-            </w:r>
-            <w:r>
-              <w:rPr>
-                <w:rFonts w:ascii="Times New Roman" w:hAnsi="Times New Roman" w:cs="Times New Roman"/>
-                <w:sz w:val="24"/>
-                <w:szCs w:val="24"/>
-                <w:lang w:val="es-ES"/>
-              </w:rPr>
-              <w:t xml:space="preserve"> dias.</w:t>
+              <w:t>35 dias.</w:t>
             </w:r>
           </w:p>
         </w:tc>
@@ -7633,16 +7479,7 @@
                 <w:szCs w:val="24"/>
                 <w:lang w:val="es-ES"/>
               </w:rPr>
-              <w:t>84</w:t>
-            </w:r>
-            <w:r>
-              <w:rPr>
-                <w:rFonts w:ascii="Times New Roman" w:hAnsi="Times New Roman" w:cs="Times New Roman"/>
-                <w:sz w:val="24"/>
-                <w:szCs w:val="24"/>
-                <w:lang w:val="es-ES"/>
-              </w:rPr>
-              <w:t xml:space="preserve"> dias.</w:t>
+              <w:t>84 dias.</w:t>
             </w:r>
           </w:p>
         </w:tc>
@@ -7724,25 +7561,7 @@
                 <w:szCs w:val="24"/>
                 <w:lang w:val="es-ES"/>
               </w:rPr>
-              <w:t>8</w:t>
-            </w:r>
-            <w:r>
-              <w:rPr>
-                <w:rFonts w:ascii="Times New Roman" w:hAnsi="Times New Roman" w:cs="Times New Roman"/>
-                <w:sz w:val="24"/>
-                <w:szCs w:val="24"/>
-                <w:lang w:val="es-ES"/>
-              </w:rPr>
-              <w:t>4</w:t>
-            </w:r>
-            <w:r>
-              <w:rPr>
-                <w:rFonts w:ascii="Times New Roman" w:hAnsi="Times New Roman" w:cs="Times New Roman"/>
-                <w:sz w:val="24"/>
-                <w:szCs w:val="24"/>
-                <w:lang w:val="es-ES"/>
-              </w:rPr>
-              <w:t xml:space="preserve"> dias.</w:t>
+              <w:t>84 dias.</w:t>
             </w:r>
           </w:p>
         </w:tc>
@@ -10053,19 +9872,13 @@
           <w:szCs w:val="24"/>
           <w:lang w:val="es-ES"/>
         </w:rPr>
-      </w:pPr>
-      <w:r>
-        <w:rPr>
-          <w:rFonts w:ascii="Times New Roman" w:hAnsi="Times New Roman" w:cs="Times New Roman"/>
-          <w:b/>
-          <w:bCs/>
-          <w:sz w:val="24"/>
-          <w:szCs w:val="24"/>
-          <w:lang w:val="es-ES"/>
-        </w:rPr>
-        <w:lastRenderedPageBreak/>
-        <w:t>Diagrama de la Ruta crítica del proyecto.</w:t>
-      </w:r>
+        <w:sectPr>
+          <w:pgSz w:w="15840" w:h="12240" w:orient="landscape" w:code="1"/>
+          <w:pgMar w:top="1440" w:right="1440" w:bottom="1440" w:left="1440" w:header="709" w:footer="709" w:gutter="0"/>
+          <w:cols w:space="708"/>
+          <w:docGrid w:linePitch="360"/>
+        </w:sectPr>
+      </w:pPr>
       <w:r>
         <w:rPr>
           <w:rFonts w:ascii="Times New Roman" w:hAnsi="Times New Roman" w:cs="Times New Roman"/>
@@ -10075,17 +9888,18 @@
           <w:sz w:val="24"/>
           <w:szCs w:val="24"/>
         </w:rPr>
+        <w:lastRenderedPageBreak/>
         <w:drawing>
-          <wp:anchor distT="0" distB="0" distL="114300" distR="114300" simplePos="0" relativeHeight="251658240" behindDoc="0" locked="0" layoutInCell="1" allowOverlap="1" wp14:anchorId="2934F24A" wp14:editId="693BED57">
+          <wp:anchor distT="0" distB="0" distL="114300" distR="114300" simplePos="0" relativeHeight="251658240" behindDoc="0" locked="0" layoutInCell="1" allowOverlap="1" wp14:anchorId="2934F24A" wp14:editId="64D9E8A0">
             <wp:simplePos x="0" y="0"/>
             <wp:positionH relativeFrom="margin">
               <wp:align>center</wp:align>
             </wp:positionH>
             <wp:positionV relativeFrom="paragraph">
-              <wp:posOffset>177800</wp:posOffset>
+              <wp:posOffset>178435</wp:posOffset>
             </wp:positionV>
-            <wp:extent cx="8685695" cy="5762625"/>
-            <wp:effectExtent l="0" t="0" r="1270" b="0"/>
+            <wp:extent cx="7848600" cy="5761990"/>
+            <wp:effectExtent l="0" t="0" r="0" b="0"/>
             <wp:wrapSquare wrapText="bothSides"/>
             <wp:docPr id="1719113940" name="Imagen 1" descr="Diagrama&#10;&#10;Descripción generada automáticamente"/>
             <wp:cNvGraphicFramePr>
@@ -10108,13 +9922,13 @@
                         </a:ext>
                       </a:extLst>
                     </a:blip>
-                    <a:srcRect t="11539"/>
+                    <a:srcRect t="11539" r="9636"/>
                     <a:stretch/>
                   </pic:blipFill>
                   <pic:spPr bwMode="auto">
                     <a:xfrm>
                       <a:off x="0" y="0"/>
-                      <a:ext cx="8685695" cy="5762625"/>
+                      <a:ext cx="7848600" cy="5761990"/>
                     </a:xfrm>
                     <a:prstGeom prst="rect">
                       <a:avLst/>
@@ -10141,23 +9955,42 @@
           </wp:anchor>
         </w:drawing>
       </w:r>
+      <w:r>
+        <w:rPr>
+          <w:rFonts w:ascii="Times New Roman" w:hAnsi="Times New Roman" w:cs="Times New Roman"/>
+          <w:b/>
+          <w:bCs/>
+          <w:sz w:val="24"/>
+          <w:szCs w:val="24"/>
+          <w:lang w:val="es-ES"/>
+        </w:rPr>
+        <w:t>Diagrama de la Ruta crítica del proyecto.</w:t>
+      </w:r>
     </w:p>
     <w:p>
       <w:pPr>
+        <w:jc w:val="center"/>
         <w:rPr>
           <w:rFonts w:ascii="Times New Roman" w:hAnsi="Times New Roman" w:cs="Times New Roman"/>
           <w:b/>
           <w:bCs/>
           <w:sz w:val="24"/>
           <w:szCs w:val="24"/>
-        </w:rPr>
-        <w:sectPr>
-          <w:pgSz w:w="15840" w:h="12240" w:orient="landscape" w:code="1"/>
-          <w:pgMar w:top="1440" w:right="1440" w:bottom="1440" w:left="1440" w:header="709" w:footer="709" w:gutter="0"/>
-          <w:cols w:space="708"/>
-          <w:docGrid w:linePitch="360"/>
-        </w:sectPr>
-      </w:pPr>
+          <w:lang w:val="es-ES"/>
+        </w:rPr>
+      </w:pPr>
+      <w:r>
+        <w:rPr>
+          <w:rFonts w:ascii="Times New Roman" w:hAnsi="Times New Roman" w:cs="Times New Roman"/>
+          <w:b/>
+          <w:bCs/>
+          <w:sz w:val="24"/>
+          <w:szCs w:val="24"/>
+          <w:lang w:val="es-ES"/>
+        </w:rPr>
+        <w:lastRenderedPageBreak/>
+        <w:t>Diagrama de Gantt.</w:t>
+      </w:r>
     </w:p>
     <w:p>
       <w:pPr>
@@ -10171,6 +10004,294 @@
           <w:szCs w:val="24"/>
         </w:rPr>
       </w:pPr>
+      <w:r>
+        <w:rPr>
+          <w:rFonts w:ascii="Times New Roman" w:hAnsi="Times New Roman" w:cs="Times New Roman"/>
+          <w:b/>
+          <w:bCs/>
+          <w:i/>
+          <w:iCs/>
+          <w:sz w:val="24"/>
+          <w:szCs w:val="24"/>
+        </w:rPr>
+        <w:drawing>
+          <wp:anchor distT="0" distB="0" distL="114300" distR="114300" simplePos="0" relativeHeight="251660288" behindDoc="0" locked="0" layoutInCell="1" allowOverlap="1" wp14:anchorId="20769603" wp14:editId="5D59D0CF">
+            <wp:simplePos x="0" y="0"/>
+            <wp:positionH relativeFrom="margin">
+              <wp:align>right</wp:align>
+            </wp:positionH>
+            <wp:positionV relativeFrom="paragraph">
+              <wp:posOffset>267</wp:posOffset>
+            </wp:positionV>
+            <wp:extent cx="5943600" cy="4654550"/>
+            <wp:effectExtent l="0" t="0" r="0" b="0"/>
+            <wp:wrapSquare wrapText="bothSides"/>
+            <wp:docPr id="1812515255" name="Imagen 1" descr="Gráfico&#10;&#10;Descripción generada automáticamente"/>
+            <wp:cNvGraphicFramePr>
+              <a:graphicFrameLocks xmlns:a="http://schemas.openxmlformats.org/drawingml/2006/main" noChangeAspect="1"/>
+            </wp:cNvGraphicFramePr>
+            <a:graphic xmlns:a="http://schemas.openxmlformats.org/drawingml/2006/main">
+              <a:graphicData uri="http://schemas.openxmlformats.org/drawingml/2006/picture">
+                <pic:pic xmlns:pic="http://schemas.openxmlformats.org/drawingml/2006/picture">
+                  <pic:nvPicPr>
+                    <pic:cNvPr id="1812515255" name="Imagen 1" descr="Gráfico&#10;&#10;Descripción generada automáticamente"/>
+                    <pic:cNvPicPr/>
+                  </pic:nvPicPr>
+                  <pic:blipFill>
+                    <a:blip r:embed="rId7">
+                      <a:extLst>
+                        <a:ext uri="{28A0092B-C50C-407E-A947-70E740481C1C}">
+                          <a14:useLocalDpi xmlns:a14="http://schemas.microsoft.com/office/drawing/2010/main" val="0"/>
+                        </a:ext>
+                      </a:extLst>
+                    </a:blip>
+                    <a:stretch>
+                      <a:fillRect/>
+                    </a:stretch>
+                  </pic:blipFill>
+                  <pic:spPr>
+                    <a:xfrm>
+                      <a:off x="0" y="0"/>
+                      <a:ext cx="5943600" cy="4654550"/>
+                    </a:xfrm>
+                    <a:prstGeom prst="rect">
+                      <a:avLst/>
+                    </a:prstGeom>
+                  </pic:spPr>
+                </pic:pic>
+              </a:graphicData>
+            </a:graphic>
+            <wp14:sizeRelH relativeFrom="page">
+              <wp14:pctWidth>0</wp14:pctWidth>
+            </wp14:sizeRelH>
+            <wp14:sizeRelV relativeFrom="page">
+              <wp14:pctHeight>0</wp14:pctHeight>
+            </wp14:sizeRelV>
+          </wp:anchor>
+        </w:drawing>
+      </w:r>
+    </w:p>
+    <w:p>
+      <w:pPr>
+        <w:rPr>
+          <w:rFonts w:ascii="Times New Roman" w:hAnsi="Times New Roman" w:cs="Times New Roman"/>
+          <w:b/>
+          <w:bCs/>
+          <w:i/>
+          <w:iCs/>
+          <w:sz w:val="24"/>
+          <w:szCs w:val="24"/>
+        </w:rPr>
+      </w:pPr>
+    </w:p>
+    <w:p>
+      <w:pPr>
+        <w:rPr>
+          <w:rFonts w:ascii="Times New Roman" w:hAnsi="Times New Roman" w:cs="Times New Roman"/>
+          <w:b/>
+          <w:bCs/>
+          <w:i/>
+          <w:iCs/>
+          <w:sz w:val="24"/>
+          <w:szCs w:val="24"/>
+        </w:rPr>
+      </w:pPr>
+    </w:p>
+    <w:p>
+      <w:pPr>
+        <w:rPr>
+          <w:rFonts w:ascii="Times New Roman" w:hAnsi="Times New Roman" w:cs="Times New Roman"/>
+          <w:b/>
+          <w:bCs/>
+          <w:i/>
+          <w:iCs/>
+          <w:sz w:val="24"/>
+          <w:szCs w:val="24"/>
+        </w:rPr>
+      </w:pPr>
+      <w:r>
+        <w:rPr>
+          <w:rFonts w:ascii="Times New Roman" w:hAnsi="Times New Roman" w:cs="Times New Roman"/>
+          <w:b/>
+          <w:bCs/>
+          <w:i/>
+          <w:iCs/>
+          <w:sz w:val="24"/>
+          <w:szCs w:val="24"/>
+        </w:rPr>
+        <w:lastRenderedPageBreak/>
+        <w:drawing>
+          <wp:anchor distT="0" distB="0" distL="114300" distR="114300" simplePos="0" relativeHeight="251661312" behindDoc="0" locked="0" layoutInCell="1" allowOverlap="1" wp14:anchorId="7313B4F2" wp14:editId="2E020D41">
+            <wp:simplePos x="0" y="0"/>
+            <wp:positionH relativeFrom="margin">
+              <wp:align>right</wp:align>
+            </wp:positionH>
+            <wp:positionV relativeFrom="paragraph">
+              <wp:posOffset>334</wp:posOffset>
+            </wp:positionV>
+            <wp:extent cx="5943600" cy="3253105"/>
+            <wp:effectExtent l="0" t="0" r="0" b="4445"/>
+            <wp:wrapSquare wrapText="bothSides"/>
+            <wp:docPr id="567457316" name="Imagen 1" descr="Gráfico&#10;&#10;Descripción generada automáticamente"/>
+            <wp:cNvGraphicFramePr>
+              <a:graphicFrameLocks xmlns:a="http://schemas.openxmlformats.org/drawingml/2006/main" noChangeAspect="1"/>
+            </wp:cNvGraphicFramePr>
+            <a:graphic xmlns:a="http://schemas.openxmlformats.org/drawingml/2006/main">
+              <a:graphicData uri="http://schemas.openxmlformats.org/drawingml/2006/picture">
+                <pic:pic xmlns:pic="http://schemas.openxmlformats.org/drawingml/2006/picture">
+                  <pic:nvPicPr>
+                    <pic:cNvPr id="567457316" name="Imagen 1" descr="Gráfico&#10;&#10;Descripción generada automáticamente"/>
+                    <pic:cNvPicPr/>
+                  </pic:nvPicPr>
+                  <pic:blipFill>
+                    <a:blip r:embed="rId8">
+                      <a:extLst>
+                        <a:ext uri="{28A0092B-C50C-407E-A947-70E740481C1C}">
+                          <a14:useLocalDpi xmlns:a14="http://schemas.microsoft.com/office/drawing/2010/main" val="0"/>
+                        </a:ext>
+                      </a:extLst>
+                    </a:blip>
+                    <a:stretch>
+                      <a:fillRect/>
+                    </a:stretch>
+                  </pic:blipFill>
+                  <pic:spPr>
+                    <a:xfrm>
+                      <a:off x="0" y="0"/>
+                      <a:ext cx="5943600" cy="3253105"/>
+                    </a:xfrm>
+                    <a:prstGeom prst="rect">
+                      <a:avLst/>
+                    </a:prstGeom>
+                  </pic:spPr>
+                </pic:pic>
+              </a:graphicData>
+            </a:graphic>
+            <wp14:sizeRelH relativeFrom="page">
+              <wp14:pctWidth>0</wp14:pctWidth>
+            </wp14:sizeRelH>
+            <wp14:sizeRelV relativeFrom="page">
+              <wp14:pctHeight>0</wp14:pctHeight>
+            </wp14:sizeRelV>
+          </wp:anchor>
+        </w:drawing>
+      </w:r>
+      <w:r>
+        <w:rPr>
+          <w:rFonts w:ascii="Times New Roman" w:hAnsi="Times New Roman" w:cs="Times New Roman"/>
+          <w:b/>
+          <w:bCs/>
+          <w:i/>
+          <w:iCs/>
+          <w:sz w:val="24"/>
+          <w:szCs w:val="24"/>
+        </w:rPr>
+        <w:t xml:space="preserve"> </w:t>
+      </w:r>
+    </w:p>
+    <w:p>
+      <w:pPr>
+        <w:rPr>
+          <w:rFonts w:ascii="Times New Roman" w:hAnsi="Times New Roman" w:cs="Times New Roman"/>
+          <w:b/>
+          <w:bCs/>
+          <w:i/>
+          <w:iCs/>
+          <w:sz w:val="24"/>
+          <w:szCs w:val="24"/>
+        </w:rPr>
+      </w:pPr>
+      <w:r>
+        <w:rPr>
+          <w:rFonts w:ascii="Times New Roman" w:hAnsi="Times New Roman" w:cs="Times New Roman"/>
+          <w:b/>
+          <w:bCs/>
+          <w:i/>
+          <w:iCs/>
+          <w:sz w:val="24"/>
+          <w:szCs w:val="24"/>
+        </w:rPr>
+        <w:t xml:space="preserve"> </w:t>
+      </w:r>
+    </w:p>
+    <w:p>
+      <w:pPr>
+        <w:rPr>
+          <w:rFonts w:ascii="Times New Roman" w:hAnsi="Times New Roman" w:cs="Times New Roman"/>
+          <w:b/>
+          <w:bCs/>
+          <w:i/>
+          <w:iCs/>
+          <w:sz w:val="24"/>
+          <w:szCs w:val="24"/>
+        </w:rPr>
+      </w:pPr>
+      <w:r>
+        <w:rPr>
+          <w:rFonts w:ascii="Times New Roman" w:hAnsi="Times New Roman" w:cs="Times New Roman"/>
+          <w:b/>
+          <w:bCs/>
+          <w:i/>
+          <w:iCs/>
+          <w:sz w:val="24"/>
+          <w:szCs w:val="24"/>
+        </w:rPr>
+        <w:drawing>
+          <wp:anchor distT="0" distB="0" distL="114300" distR="114300" simplePos="0" relativeHeight="251662336" behindDoc="0" locked="0" layoutInCell="1" allowOverlap="1" wp14:anchorId="2768D288" wp14:editId="37270EA4">
+            <wp:simplePos x="0" y="0"/>
+            <wp:positionH relativeFrom="margin">
+              <wp:align>right</wp:align>
+            </wp:positionH>
+            <wp:positionV relativeFrom="paragraph">
+              <wp:posOffset>333074</wp:posOffset>
+            </wp:positionV>
+            <wp:extent cx="5943600" cy="1404620"/>
+            <wp:effectExtent l="0" t="0" r="0" b="5080"/>
+            <wp:wrapSquare wrapText="bothSides"/>
+            <wp:docPr id="386232287" name="Imagen 1" descr="Imagen que contiene Gráfico&#10;&#10;Descripción generada automáticamente"/>
+            <wp:cNvGraphicFramePr>
+              <a:graphicFrameLocks xmlns:a="http://schemas.openxmlformats.org/drawingml/2006/main" noChangeAspect="1"/>
+            </wp:cNvGraphicFramePr>
+            <a:graphic xmlns:a="http://schemas.openxmlformats.org/drawingml/2006/main">
+              <a:graphicData uri="http://schemas.openxmlformats.org/drawingml/2006/picture">
+                <pic:pic xmlns:pic="http://schemas.openxmlformats.org/drawingml/2006/picture">
+                  <pic:nvPicPr>
+                    <pic:cNvPr id="386232287" name="Imagen 1" descr="Imagen que contiene Gráfico&#10;&#10;Descripción generada automáticamente"/>
+                    <pic:cNvPicPr/>
+                  </pic:nvPicPr>
+                  <pic:blipFill>
+                    <a:blip r:embed="rId9">
+                      <a:extLst>
+                        <a:ext uri="{28A0092B-C50C-407E-A947-70E740481C1C}">
+                          <a14:useLocalDpi xmlns:a14="http://schemas.microsoft.com/office/drawing/2010/main" val="0"/>
+                        </a:ext>
+                      </a:extLst>
+                    </a:blip>
+                    <a:stretch>
+                      <a:fillRect/>
+                    </a:stretch>
+                  </pic:blipFill>
+                  <pic:spPr>
+                    <a:xfrm>
+                      <a:off x="0" y="0"/>
+                      <a:ext cx="5943600" cy="1404620"/>
+                    </a:xfrm>
+                    <a:prstGeom prst="rect">
+                      <a:avLst/>
+                    </a:prstGeom>
+                  </pic:spPr>
+                </pic:pic>
+              </a:graphicData>
+            </a:graphic>
+            <wp14:sizeRelH relativeFrom="page">
+              <wp14:pctWidth>0</wp14:pctWidth>
+            </wp14:sizeRelH>
+            <wp14:sizeRelV relativeFrom="page">
+              <wp14:pctHeight>0</wp14:pctHeight>
+            </wp14:sizeRelV>
+          </wp:anchor>
+        </w:drawing>
+      </w:r>
     </w:p>
     <w:sectPr>
       <w:pgSz w:w="12240" w:h="15840" w:code="1"/>
@@ -10666,7 +10787,7 @@
       <w:lvlText w:val="%1.%2."/>
       <w:lvlJc w:val="left"/>
       <w:pPr>
-        <w:ind w:left="432" w:hanging="432"/>
+        <w:ind w:left="574" w:hanging="432"/>
       </w:pPr>
     </w:lvl>
     <w:lvl w:ilvl="2">
@@ -11638,7 +11759,7 @@
   <w:style w:type="paragraph" w:default="1" w:styleId="Normal">
     <w:name w:val="Normal"/>
     <w:qFormat/>
-    <w:rsid w:val="00D21095"/>
+    <w:rsid w:val="00B05FFB"/>
     <w:rPr>
       <w:kern w:val="0"/>
       <w:lang w:val="es-DO"/>

--- a/Sistema de agenda de citas medicas.docx
+++ b/Sistema de agenda de citas medicas.docx
@@ -286,6 +286,2658 @@
     <w:bookmarkEnd w:id="0"/>
     <w:p>
       <w:pPr>
+        <w:jc w:val="center"/>
+        <w:rPr>
+          <w:rStyle w:val="nfasisintenso"/>
+          <w:rFonts w:ascii="Times New Roman" w:hAnsi="Times New Roman" w:cs="Times New Roman"/>
+          <w:i w:val="0"/>
+          <w:iCs w:val="0"/>
+          <w:sz w:val="24"/>
+          <w:szCs w:val="24"/>
+        </w:rPr>
+      </w:pPr>
+      <w:r>
+        <w:rPr>
+          <w:rStyle w:val="nfasisintenso"/>
+          <w:rFonts w:ascii="Times New Roman" w:hAnsi="Times New Roman" w:cs="Times New Roman"/>
+          <w:i w:val="0"/>
+          <w:iCs w:val="0"/>
+          <w:sz w:val="24"/>
+          <w:szCs w:val="24"/>
+        </w:rPr>
+        <w:lastRenderedPageBreak/>
+        <w:t>TABLA DE CONTENIDO</w:t>
+      </w:r>
+    </w:p>
+    <w:p>
+      <w:pPr>
+        <w:pStyle w:val="TDC1"/>
+        <w:tabs>
+          <w:tab w:val="right" w:leader="dot" w:pos="9352"/>
+        </w:tabs>
+        <w:rPr>
+          <w:rFonts w:asciiTheme="minorHAnsi" w:eastAsiaTheme="minorEastAsia" w:hAnsiTheme="minorHAnsi"/>
+          <w:noProof/>
+          <w:kern w:val="2"/>
+          <w:sz w:val="22"/>
+          <w:lang w:val="es-ES" w:eastAsia="es-ES"/>
+          <w14:ligatures w14:val="standardContextual"/>
+        </w:rPr>
+      </w:pPr>
+      <w:r>
+        <w:rPr>
+          <w:rStyle w:val="nfasisintenso"/>
+          <w:rFonts w:cs="Times New Roman"/>
+          <w:i w:val="0"/>
+          <w:iCs w:val="0"/>
+          <w:szCs w:val="24"/>
+        </w:rPr>
+        <w:fldChar w:fldCharType="begin"/>
+      </w:r>
+      <w:r>
+        <w:rPr>
+          <w:rStyle w:val="nfasisintenso"/>
+          <w:rFonts w:cs="Times New Roman"/>
+          <w:i w:val="0"/>
+          <w:iCs w:val="0"/>
+          <w:szCs w:val="24"/>
+        </w:rPr>
+        <w:instrText xml:space="preserve"> TOC \o "1-3" \h \z \u </w:instrText>
+      </w:r>
+      <w:r>
+        <w:rPr>
+          <w:rStyle w:val="nfasisintenso"/>
+          <w:rFonts w:cs="Times New Roman"/>
+          <w:i w:val="0"/>
+          <w:iCs w:val="0"/>
+          <w:szCs w:val="24"/>
+        </w:rPr>
+        <w:fldChar w:fldCharType="separate"/>
+      </w:r>
+      <w:hyperlink w:anchor="_Toc153047910" w:history="1">
+        <w:r>
+          <w:rPr>
+            <w:rStyle w:val="Hipervnculo"/>
+            <w:noProof/>
+          </w:rPr>
+          <w:t>Problemática de la empresa:</w:t>
+        </w:r>
+        <w:r>
+          <w:rPr>
+            <w:noProof/>
+            <w:webHidden/>
+          </w:rPr>
+          <w:tab/>
+        </w:r>
+        <w:r>
+          <w:rPr>
+            <w:noProof/>
+            <w:webHidden/>
+          </w:rPr>
+          <w:fldChar w:fldCharType="begin"/>
+        </w:r>
+        <w:r>
+          <w:rPr>
+            <w:noProof/>
+            <w:webHidden/>
+          </w:rPr>
+          <w:instrText xml:space="preserve"> PAGEREF _Toc153047910 \h </w:instrText>
+        </w:r>
+        <w:r>
+          <w:rPr>
+            <w:noProof/>
+            <w:webHidden/>
+          </w:rPr>
+        </w:r>
+        <w:r>
+          <w:rPr>
+            <w:noProof/>
+            <w:webHidden/>
+          </w:rPr>
+          <w:fldChar w:fldCharType="separate"/>
+        </w:r>
+        <w:r>
+          <w:rPr>
+            <w:noProof/>
+            <w:webHidden/>
+          </w:rPr>
+          <w:t>4</w:t>
+        </w:r>
+        <w:r>
+          <w:rPr>
+            <w:noProof/>
+            <w:webHidden/>
+          </w:rPr>
+          <w:fldChar w:fldCharType="end"/>
+        </w:r>
+      </w:hyperlink>
+    </w:p>
+    <w:p>
+      <w:pPr>
+        <w:pStyle w:val="TDC1"/>
+        <w:tabs>
+          <w:tab w:val="right" w:leader="dot" w:pos="9352"/>
+        </w:tabs>
+        <w:rPr>
+          <w:rFonts w:asciiTheme="minorHAnsi" w:eastAsiaTheme="minorEastAsia" w:hAnsiTheme="minorHAnsi"/>
+          <w:noProof/>
+          <w:kern w:val="2"/>
+          <w:sz w:val="22"/>
+          <w:lang w:val="es-ES" w:eastAsia="es-ES"/>
+          <w14:ligatures w14:val="standardContextual"/>
+        </w:rPr>
+      </w:pPr>
+      <w:hyperlink w:anchor="_Toc153047911" w:history="1">
+        <w:r>
+          <w:rPr>
+            <w:rStyle w:val="Hipervnculo"/>
+            <w:noProof/>
+          </w:rPr>
+          <w:t>Descripción del proyecto:</w:t>
+        </w:r>
+        <w:r>
+          <w:rPr>
+            <w:noProof/>
+            <w:webHidden/>
+          </w:rPr>
+          <w:tab/>
+        </w:r>
+        <w:r>
+          <w:rPr>
+            <w:noProof/>
+            <w:webHidden/>
+          </w:rPr>
+          <w:fldChar w:fldCharType="begin"/>
+        </w:r>
+        <w:r>
+          <w:rPr>
+            <w:noProof/>
+            <w:webHidden/>
+          </w:rPr>
+          <w:instrText xml:space="preserve"> PAGEREF _Toc153047911 \h </w:instrText>
+        </w:r>
+        <w:r>
+          <w:rPr>
+            <w:noProof/>
+            <w:webHidden/>
+          </w:rPr>
+        </w:r>
+        <w:r>
+          <w:rPr>
+            <w:noProof/>
+            <w:webHidden/>
+          </w:rPr>
+          <w:fldChar w:fldCharType="separate"/>
+        </w:r>
+        <w:r>
+          <w:rPr>
+            <w:noProof/>
+            <w:webHidden/>
+          </w:rPr>
+          <w:t>5</w:t>
+        </w:r>
+        <w:r>
+          <w:rPr>
+            <w:noProof/>
+            <w:webHidden/>
+          </w:rPr>
+          <w:fldChar w:fldCharType="end"/>
+        </w:r>
+      </w:hyperlink>
+    </w:p>
+    <w:p>
+      <w:pPr>
+        <w:pStyle w:val="TDC1"/>
+        <w:tabs>
+          <w:tab w:val="right" w:leader="dot" w:pos="9352"/>
+        </w:tabs>
+        <w:rPr>
+          <w:rFonts w:asciiTheme="minorHAnsi" w:eastAsiaTheme="minorEastAsia" w:hAnsiTheme="minorHAnsi"/>
+          <w:noProof/>
+          <w:kern w:val="2"/>
+          <w:sz w:val="22"/>
+          <w:lang w:val="es-ES" w:eastAsia="es-ES"/>
+          <w14:ligatures w14:val="standardContextual"/>
+        </w:rPr>
+      </w:pPr>
+      <w:hyperlink w:anchor="_Toc153047912" w:history="1">
+        <w:r>
+          <w:rPr>
+            <w:rStyle w:val="Hipervnculo"/>
+            <w:noProof/>
+          </w:rPr>
+          <w:t>Alcance del Sistema de Agenda de Citas Médicas:</w:t>
+        </w:r>
+        <w:r>
+          <w:rPr>
+            <w:noProof/>
+            <w:webHidden/>
+          </w:rPr>
+          <w:tab/>
+        </w:r>
+        <w:r>
+          <w:rPr>
+            <w:noProof/>
+            <w:webHidden/>
+          </w:rPr>
+          <w:fldChar w:fldCharType="begin"/>
+        </w:r>
+        <w:r>
+          <w:rPr>
+            <w:noProof/>
+            <w:webHidden/>
+          </w:rPr>
+          <w:instrText xml:space="preserve"> PAGEREF _Toc153047912 \h </w:instrText>
+        </w:r>
+        <w:r>
+          <w:rPr>
+            <w:noProof/>
+            <w:webHidden/>
+          </w:rPr>
+        </w:r>
+        <w:r>
+          <w:rPr>
+            <w:noProof/>
+            <w:webHidden/>
+          </w:rPr>
+          <w:fldChar w:fldCharType="separate"/>
+        </w:r>
+        <w:r>
+          <w:rPr>
+            <w:noProof/>
+            <w:webHidden/>
+          </w:rPr>
+          <w:t>6</w:t>
+        </w:r>
+        <w:r>
+          <w:rPr>
+            <w:noProof/>
+            <w:webHidden/>
+          </w:rPr>
+          <w:fldChar w:fldCharType="end"/>
+        </w:r>
+      </w:hyperlink>
+    </w:p>
+    <w:p>
+      <w:pPr>
+        <w:pStyle w:val="TDC1"/>
+        <w:tabs>
+          <w:tab w:val="right" w:leader="dot" w:pos="9352"/>
+        </w:tabs>
+        <w:rPr>
+          <w:rFonts w:asciiTheme="minorHAnsi" w:eastAsiaTheme="minorEastAsia" w:hAnsiTheme="minorHAnsi"/>
+          <w:noProof/>
+          <w:kern w:val="2"/>
+          <w:sz w:val="22"/>
+          <w:lang w:val="es-ES" w:eastAsia="es-ES"/>
+          <w14:ligatures w14:val="standardContextual"/>
+        </w:rPr>
+      </w:pPr>
+      <w:hyperlink w:anchor="_Toc153047913" w:history="1">
+        <w:r>
+          <w:rPr>
+            <w:rStyle w:val="Hipervnculo"/>
+            <w:noProof/>
+          </w:rPr>
+          <w:t>Funcionalidades Principales:</w:t>
+        </w:r>
+        <w:r>
+          <w:rPr>
+            <w:noProof/>
+            <w:webHidden/>
+          </w:rPr>
+          <w:tab/>
+        </w:r>
+        <w:r>
+          <w:rPr>
+            <w:noProof/>
+            <w:webHidden/>
+          </w:rPr>
+          <w:fldChar w:fldCharType="begin"/>
+        </w:r>
+        <w:r>
+          <w:rPr>
+            <w:noProof/>
+            <w:webHidden/>
+          </w:rPr>
+          <w:instrText xml:space="preserve"> PAGEREF _Toc153047913 \h </w:instrText>
+        </w:r>
+        <w:r>
+          <w:rPr>
+            <w:noProof/>
+            <w:webHidden/>
+          </w:rPr>
+        </w:r>
+        <w:r>
+          <w:rPr>
+            <w:noProof/>
+            <w:webHidden/>
+          </w:rPr>
+          <w:fldChar w:fldCharType="separate"/>
+        </w:r>
+        <w:r>
+          <w:rPr>
+            <w:noProof/>
+            <w:webHidden/>
+          </w:rPr>
+          <w:t>6</w:t>
+        </w:r>
+        <w:r>
+          <w:rPr>
+            <w:noProof/>
+            <w:webHidden/>
+          </w:rPr>
+          <w:fldChar w:fldCharType="end"/>
+        </w:r>
+      </w:hyperlink>
+    </w:p>
+    <w:p>
+      <w:pPr>
+        <w:pStyle w:val="TDC2"/>
+        <w:tabs>
+          <w:tab w:val="right" w:leader="dot" w:pos="9352"/>
+        </w:tabs>
+        <w:rPr>
+          <w:rFonts w:asciiTheme="minorHAnsi" w:eastAsiaTheme="minorEastAsia" w:hAnsiTheme="minorHAnsi"/>
+          <w:noProof/>
+          <w:kern w:val="2"/>
+          <w:sz w:val="22"/>
+          <w:lang w:val="es-ES" w:eastAsia="es-ES"/>
+          <w14:ligatures w14:val="standardContextual"/>
+        </w:rPr>
+      </w:pPr>
+      <w:hyperlink w:anchor="_Toc153047914" w:history="1">
+        <w:r>
+          <w:rPr>
+            <w:rStyle w:val="Hipervnculo"/>
+            <w:noProof/>
+          </w:rPr>
+          <w:t>Registro de Citas:</w:t>
+        </w:r>
+        <w:r>
+          <w:rPr>
+            <w:noProof/>
+            <w:webHidden/>
+          </w:rPr>
+          <w:tab/>
+        </w:r>
+        <w:r>
+          <w:rPr>
+            <w:noProof/>
+            <w:webHidden/>
+          </w:rPr>
+          <w:fldChar w:fldCharType="begin"/>
+        </w:r>
+        <w:r>
+          <w:rPr>
+            <w:noProof/>
+            <w:webHidden/>
+          </w:rPr>
+          <w:instrText xml:space="preserve"> PAGEREF _Toc153047914 \h </w:instrText>
+        </w:r>
+        <w:r>
+          <w:rPr>
+            <w:noProof/>
+            <w:webHidden/>
+          </w:rPr>
+        </w:r>
+        <w:r>
+          <w:rPr>
+            <w:noProof/>
+            <w:webHidden/>
+          </w:rPr>
+          <w:fldChar w:fldCharType="separate"/>
+        </w:r>
+        <w:r>
+          <w:rPr>
+            <w:noProof/>
+            <w:webHidden/>
+          </w:rPr>
+          <w:t>6</w:t>
+        </w:r>
+        <w:r>
+          <w:rPr>
+            <w:noProof/>
+            <w:webHidden/>
+          </w:rPr>
+          <w:fldChar w:fldCharType="end"/>
+        </w:r>
+      </w:hyperlink>
+    </w:p>
+    <w:p>
+      <w:pPr>
+        <w:pStyle w:val="TDC2"/>
+        <w:tabs>
+          <w:tab w:val="right" w:leader="dot" w:pos="9352"/>
+        </w:tabs>
+        <w:rPr>
+          <w:rFonts w:asciiTheme="minorHAnsi" w:eastAsiaTheme="minorEastAsia" w:hAnsiTheme="minorHAnsi"/>
+          <w:noProof/>
+          <w:kern w:val="2"/>
+          <w:sz w:val="22"/>
+          <w:lang w:val="es-ES" w:eastAsia="es-ES"/>
+          <w14:ligatures w14:val="standardContextual"/>
+        </w:rPr>
+      </w:pPr>
+      <w:hyperlink w:anchor="_Toc153047915" w:history="1">
+        <w:r>
+          <w:rPr>
+            <w:rStyle w:val="Hipervnculo"/>
+            <w:noProof/>
+          </w:rPr>
+          <w:t>Gestión de Citas:</w:t>
+        </w:r>
+        <w:r>
+          <w:rPr>
+            <w:noProof/>
+            <w:webHidden/>
+          </w:rPr>
+          <w:tab/>
+        </w:r>
+        <w:r>
+          <w:rPr>
+            <w:noProof/>
+            <w:webHidden/>
+          </w:rPr>
+          <w:fldChar w:fldCharType="begin"/>
+        </w:r>
+        <w:r>
+          <w:rPr>
+            <w:noProof/>
+            <w:webHidden/>
+          </w:rPr>
+          <w:instrText xml:space="preserve"> PAGEREF _Toc153047915 \h </w:instrText>
+        </w:r>
+        <w:r>
+          <w:rPr>
+            <w:noProof/>
+            <w:webHidden/>
+          </w:rPr>
+        </w:r>
+        <w:r>
+          <w:rPr>
+            <w:noProof/>
+            <w:webHidden/>
+          </w:rPr>
+          <w:fldChar w:fldCharType="separate"/>
+        </w:r>
+        <w:r>
+          <w:rPr>
+            <w:noProof/>
+            <w:webHidden/>
+          </w:rPr>
+          <w:t>6</w:t>
+        </w:r>
+        <w:r>
+          <w:rPr>
+            <w:noProof/>
+            <w:webHidden/>
+          </w:rPr>
+          <w:fldChar w:fldCharType="end"/>
+        </w:r>
+      </w:hyperlink>
+    </w:p>
+    <w:p>
+      <w:pPr>
+        <w:pStyle w:val="TDC2"/>
+        <w:tabs>
+          <w:tab w:val="right" w:leader="dot" w:pos="9352"/>
+        </w:tabs>
+        <w:rPr>
+          <w:rFonts w:asciiTheme="minorHAnsi" w:eastAsiaTheme="minorEastAsia" w:hAnsiTheme="minorHAnsi"/>
+          <w:noProof/>
+          <w:kern w:val="2"/>
+          <w:sz w:val="22"/>
+          <w:lang w:val="es-ES" w:eastAsia="es-ES"/>
+          <w14:ligatures w14:val="standardContextual"/>
+        </w:rPr>
+      </w:pPr>
+      <w:hyperlink w:anchor="_Toc153047916" w:history="1">
+        <w:r>
+          <w:rPr>
+            <w:rStyle w:val="Hipervnculo"/>
+            <w:noProof/>
+          </w:rPr>
+          <w:t>Notificaciones Automatizadas:</w:t>
+        </w:r>
+        <w:r>
+          <w:rPr>
+            <w:noProof/>
+            <w:webHidden/>
+          </w:rPr>
+          <w:tab/>
+        </w:r>
+        <w:r>
+          <w:rPr>
+            <w:noProof/>
+            <w:webHidden/>
+          </w:rPr>
+          <w:fldChar w:fldCharType="begin"/>
+        </w:r>
+        <w:r>
+          <w:rPr>
+            <w:noProof/>
+            <w:webHidden/>
+          </w:rPr>
+          <w:instrText xml:space="preserve"> PAGEREF _Toc153047916 \h </w:instrText>
+        </w:r>
+        <w:r>
+          <w:rPr>
+            <w:noProof/>
+            <w:webHidden/>
+          </w:rPr>
+        </w:r>
+        <w:r>
+          <w:rPr>
+            <w:noProof/>
+            <w:webHidden/>
+          </w:rPr>
+          <w:fldChar w:fldCharType="separate"/>
+        </w:r>
+        <w:r>
+          <w:rPr>
+            <w:noProof/>
+            <w:webHidden/>
+          </w:rPr>
+          <w:t>6</w:t>
+        </w:r>
+        <w:r>
+          <w:rPr>
+            <w:noProof/>
+            <w:webHidden/>
+          </w:rPr>
+          <w:fldChar w:fldCharType="end"/>
+        </w:r>
+      </w:hyperlink>
+    </w:p>
+    <w:p>
+      <w:pPr>
+        <w:pStyle w:val="TDC2"/>
+        <w:tabs>
+          <w:tab w:val="right" w:leader="dot" w:pos="9352"/>
+        </w:tabs>
+        <w:rPr>
+          <w:rFonts w:asciiTheme="minorHAnsi" w:eastAsiaTheme="minorEastAsia" w:hAnsiTheme="minorHAnsi"/>
+          <w:noProof/>
+          <w:kern w:val="2"/>
+          <w:sz w:val="22"/>
+          <w:lang w:val="es-ES" w:eastAsia="es-ES"/>
+          <w14:ligatures w14:val="standardContextual"/>
+        </w:rPr>
+      </w:pPr>
+      <w:hyperlink w:anchor="_Toc153047917" w:history="1">
+        <w:r>
+          <w:rPr>
+            <w:rStyle w:val="Hipervnculo"/>
+            <w:noProof/>
+          </w:rPr>
+          <w:t>Acceso al Historial de Citas:</w:t>
+        </w:r>
+        <w:r>
+          <w:rPr>
+            <w:noProof/>
+            <w:webHidden/>
+          </w:rPr>
+          <w:tab/>
+        </w:r>
+        <w:r>
+          <w:rPr>
+            <w:noProof/>
+            <w:webHidden/>
+          </w:rPr>
+          <w:fldChar w:fldCharType="begin"/>
+        </w:r>
+        <w:r>
+          <w:rPr>
+            <w:noProof/>
+            <w:webHidden/>
+          </w:rPr>
+          <w:instrText xml:space="preserve"> PAGEREF _Toc153047917 \h </w:instrText>
+        </w:r>
+        <w:r>
+          <w:rPr>
+            <w:noProof/>
+            <w:webHidden/>
+          </w:rPr>
+        </w:r>
+        <w:r>
+          <w:rPr>
+            <w:noProof/>
+            <w:webHidden/>
+          </w:rPr>
+          <w:fldChar w:fldCharType="separate"/>
+        </w:r>
+        <w:r>
+          <w:rPr>
+            <w:noProof/>
+            <w:webHidden/>
+          </w:rPr>
+          <w:t>6</w:t>
+        </w:r>
+        <w:r>
+          <w:rPr>
+            <w:noProof/>
+            <w:webHidden/>
+          </w:rPr>
+          <w:fldChar w:fldCharType="end"/>
+        </w:r>
+      </w:hyperlink>
+    </w:p>
+    <w:p>
+      <w:pPr>
+        <w:pStyle w:val="TDC2"/>
+        <w:tabs>
+          <w:tab w:val="right" w:leader="dot" w:pos="9352"/>
+        </w:tabs>
+        <w:rPr>
+          <w:rFonts w:asciiTheme="minorHAnsi" w:eastAsiaTheme="minorEastAsia" w:hAnsiTheme="minorHAnsi"/>
+          <w:noProof/>
+          <w:kern w:val="2"/>
+          <w:sz w:val="22"/>
+          <w:lang w:val="es-ES" w:eastAsia="es-ES"/>
+          <w14:ligatures w14:val="standardContextual"/>
+        </w:rPr>
+      </w:pPr>
+      <w:hyperlink w:anchor="_Toc153047918" w:history="1">
+        <w:r>
+          <w:rPr>
+            <w:rStyle w:val="Hipervnculo"/>
+            <w:noProof/>
+          </w:rPr>
+          <w:t>Reserva en Línea:</w:t>
+        </w:r>
+        <w:r>
+          <w:rPr>
+            <w:noProof/>
+            <w:webHidden/>
+          </w:rPr>
+          <w:tab/>
+        </w:r>
+        <w:r>
+          <w:rPr>
+            <w:noProof/>
+            <w:webHidden/>
+          </w:rPr>
+          <w:fldChar w:fldCharType="begin"/>
+        </w:r>
+        <w:r>
+          <w:rPr>
+            <w:noProof/>
+            <w:webHidden/>
+          </w:rPr>
+          <w:instrText xml:space="preserve"> PAGEREF _Toc153047918 \h </w:instrText>
+        </w:r>
+        <w:r>
+          <w:rPr>
+            <w:noProof/>
+            <w:webHidden/>
+          </w:rPr>
+        </w:r>
+        <w:r>
+          <w:rPr>
+            <w:noProof/>
+            <w:webHidden/>
+          </w:rPr>
+          <w:fldChar w:fldCharType="separate"/>
+        </w:r>
+        <w:r>
+          <w:rPr>
+            <w:noProof/>
+            <w:webHidden/>
+          </w:rPr>
+          <w:t>6</w:t>
+        </w:r>
+        <w:r>
+          <w:rPr>
+            <w:noProof/>
+            <w:webHidden/>
+          </w:rPr>
+          <w:fldChar w:fldCharType="end"/>
+        </w:r>
+      </w:hyperlink>
+    </w:p>
+    <w:p>
+      <w:pPr>
+        <w:pStyle w:val="TDC2"/>
+        <w:tabs>
+          <w:tab w:val="right" w:leader="dot" w:pos="9352"/>
+        </w:tabs>
+        <w:rPr>
+          <w:rFonts w:asciiTheme="minorHAnsi" w:eastAsiaTheme="minorEastAsia" w:hAnsiTheme="minorHAnsi"/>
+          <w:noProof/>
+          <w:kern w:val="2"/>
+          <w:sz w:val="22"/>
+          <w:lang w:val="es-ES" w:eastAsia="es-ES"/>
+          <w14:ligatures w14:val="standardContextual"/>
+        </w:rPr>
+      </w:pPr>
+      <w:hyperlink w:anchor="_Toc153047919" w:history="1">
+        <w:r>
+          <w:rPr>
+            <w:rStyle w:val="Hipervnculo"/>
+            <w:noProof/>
+          </w:rPr>
+          <w:t>Integración con Calendarios:</w:t>
+        </w:r>
+        <w:r>
+          <w:rPr>
+            <w:noProof/>
+            <w:webHidden/>
+          </w:rPr>
+          <w:tab/>
+        </w:r>
+        <w:r>
+          <w:rPr>
+            <w:noProof/>
+            <w:webHidden/>
+          </w:rPr>
+          <w:fldChar w:fldCharType="begin"/>
+        </w:r>
+        <w:r>
+          <w:rPr>
+            <w:noProof/>
+            <w:webHidden/>
+          </w:rPr>
+          <w:instrText xml:space="preserve"> PAGEREF _Toc153047919 \h </w:instrText>
+        </w:r>
+        <w:r>
+          <w:rPr>
+            <w:noProof/>
+            <w:webHidden/>
+          </w:rPr>
+        </w:r>
+        <w:r>
+          <w:rPr>
+            <w:noProof/>
+            <w:webHidden/>
+          </w:rPr>
+          <w:fldChar w:fldCharType="separate"/>
+        </w:r>
+        <w:r>
+          <w:rPr>
+            <w:noProof/>
+            <w:webHidden/>
+          </w:rPr>
+          <w:t>6</w:t>
+        </w:r>
+        <w:r>
+          <w:rPr>
+            <w:noProof/>
+            <w:webHidden/>
+          </w:rPr>
+          <w:fldChar w:fldCharType="end"/>
+        </w:r>
+      </w:hyperlink>
+    </w:p>
+    <w:p>
+      <w:pPr>
+        <w:pStyle w:val="TDC2"/>
+        <w:tabs>
+          <w:tab w:val="right" w:leader="dot" w:pos="9352"/>
+        </w:tabs>
+        <w:rPr>
+          <w:rFonts w:asciiTheme="minorHAnsi" w:eastAsiaTheme="minorEastAsia" w:hAnsiTheme="minorHAnsi"/>
+          <w:noProof/>
+          <w:kern w:val="2"/>
+          <w:sz w:val="22"/>
+          <w:lang w:val="es-ES" w:eastAsia="es-ES"/>
+          <w14:ligatures w14:val="standardContextual"/>
+        </w:rPr>
+      </w:pPr>
+      <w:hyperlink w:anchor="_Toc153047920" w:history="1">
+        <w:r>
+          <w:rPr>
+            <w:rStyle w:val="Hipervnculo"/>
+            <w:noProof/>
+          </w:rPr>
+          <w:t>Seguridad y Privacidad de Datos:</w:t>
+        </w:r>
+        <w:r>
+          <w:rPr>
+            <w:noProof/>
+            <w:webHidden/>
+          </w:rPr>
+          <w:tab/>
+        </w:r>
+        <w:r>
+          <w:rPr>
+            <w:noProof/>
+            <w:webHidden/>
+          </w:rPr>
+          <w:fldChar w:fldCharType="begin"/>
+        </w:r>
+        <w:r>
+          <w:rPr>
+            <w:noProof/>
+            <w:webHidden/>
+          </w:rPr>
+          <w:instrText xml:space="preserve"> PAGEREF _Toc153047920 \h </w:instrText>
+        </w:r>
+        <w:r>
+          <w:rPr>
+            <w:noProof/>
+            <w:webHidden/>
+          </w:rPr>
+        </w:r>
+        <w:r>
+          <w:rPr>
+            <w:noProof/>
+            <w:webHidden/>
+          </w:rPr>
+          <w:fldChar w:fldCharType="separate"/>
+        </w:r>
+        <w:r>
+          <w:rPr>
+            <w:noProof/>
+            <w:webHidden/>
+          </w:rPr>
+          <w:t>7</w:t>
+        </w:r>
+        <w:r>
+          <w:rPr>
+            <w:noProof/>
+            <w:webHidden/>
+          </w:rPr>
+          <w:fldChar w:fldCharType="end"/>
+        </w:r>
+      </w:hyperlink>
+    </w:p>
+    <w:p>
+      <w:pPr>
+        <w:pStyle w:val="TDC2"/>
+        <w:tabs>
+          <w:tab w:val="right" w:leader="dot" w:pos="9352"/>
+        </w:tabs>
+        <w:rPr>
+          <w:rFonts w:asciiTheme="minorHAnsi" w:eastAsiaTheme="minorEastAsia" w:hAnsiTheme="minorHAnsi"/>
+          <w:noProof/>
+          <w:kern w:val="2"/>
+          <w:sz w:val="22"/>
+          <w:lang w:val="es-ES" w:eastAsia="es-ES"/>
+          <w14:ligatures w14:val="standardContextual"/>
+        </w:rPr>
+      </w:pPr>
+      <w:hyperlink w:anchor="_Toc153047921" w:history="1">
+        <w:r>
+          <w:rPr>
+            <w:rStyle w:val="Hipervnculo"/>
+            <w:noProof/>
+          </w:rPr>
+          <w:t>Compatibilidad Multiplataforma:</w:t>
+        </w:r>
+        <w:r>
+          <w:rPr>
+            <w:noProof/>
+            <w:webHidden/>
+          </w:rPr>
+          <w:tab/>
+        </w:r>
+        <w:r>
+          <w:rPr>
+            <w:noProof/>
+            <w:webHidden/>
+          </w:rPr>
+          <w:fldChar w:fldCharType="begin"/>
+        </w:r>
+        <w:r>
+          <w:rPr>
+            <w:noProof/>
+            <w:webHidden/>
+          </w:rPr>
+          <w:instrText xml:space="preserve"> PAGEREF _Toc153047921 \h </w:instrText>
+        </w:r>
+        <w:r>
+          <w:rPr>
+            <w:noProof/>
+            <w:webHidden/>
+          </w:rPr>
+        </w:r>
+        <w:r>
+          <w:rPr>
+            <w:noProof/>
+            <w:webHidden/>
+          </w:rPr>
+          <w:fldChar w:fldCharType="separate"/>
+        </w:r>
+        <w:r>
+          <w:rPr>
+            <w:noProof/>
+            <w:webHidden/>
+          </w:rPr>
+          <w:t>7</w:t>
+        </w:r>
+        <w:r>
+          <w:rPr>
+            <w:noProof/>
+            <w:webHidden/>
+          </w:rPr>
+          <w:fldChar w:fldCharType="end"/>
+        </w:r>
+      </w:hyperlink>
+    </w:p>
+    <w:p>
+      <w:pPr>
+        <w:pStyle w:val="TDC1"/>
+        <w:tabs>
+          <w:tab w:val="right" w:leader="dot" w:pos="9352"/>
+        </w:tabs>
+        <w:rPr>
+          <w:rFonts w:asciiTheme="minorHAnsi" w:eastAsiaTheme="minorEastAsia" w:hAnsiTheme="minorHAnsi"/>
+          <w:noProof/>
+          <w:kern w:val="2"/>
+          <w:sz w:val="22"/>
+          <w:lang w:val="es-ES" w:eastAsia="es-ES"/>
+          <w14:ligatures w14:val="standardContextual"/>
+        </w:rPr>
+      </w:pPr>
+      <w:hyperlink w:anchor="_Toc153047922" w:history="1">
+        <w:r>
+          <w:rPr>
+            <w:rStyle w:val="Hipervnculo"/>
+            <w:noProof/>
+          </w:rPr>
+          <w:t>Objetivos del Proyecto:</w:t>
+        </w:r>
+        <w:r>
+          <w:rPr>
+            <w:noProof/>
+            <w:webHidden/>
+          </w:rPr>
+          <w:tab/>
+        </w:r>
+        <w:r>
+          <w:rPr>
+            <w:noProof/>
+            <w:webHidden/>
+          </w:rPr>
+          <w:fldChar w:fldCharType="begin"/>
+        </w:r>
+        <w:r>
+          <w:rPr>
+            <w:noProof/>
+            <w:webHidden/>
+          </w:rPr>
+          <w:instrText xml:space="preserve"> PAGEREF _Toc153047922 \h </w:instrText>
+        </w:r>
+        <w:r>
+          <w:rPr>
+            <w:noProof/>
+            <w:webHidden/>
+          </w:rPr>
+        </w:r>
+        <w:r>
+          <w:rPr>
+            <w:noProof/>
+            <w:webHidden/>
+          </w:rPr>
+          <w:fldChar w:fldCharType="separate"/>
+        </w:r>
+        <w:r>
+          <w:rPr>
+            <w:noProof/>
+            <w:webHidden/>
+          </w:rPr>
+          <w:t>7</w:t>
+        </w:r>
+        <w:r>
+          <w:rPr>
+            <w:noProof/>
+            <w:webHidden/>
+          </w:rPr>
+          <w:fldChar w:fldCharType="end"/>
+        </w:r>
+      </w:hyperlink>
+    </w:p>
+    <w:p>
+      <w:pPr>
+        <w:pStyle w:val="TDC2"/>
+        <w:tabs>
+          <w:tab w:val="right" w:leader="dot" w:pos="9352"/>
+        </w:tabs>
+        <w:rPr>
+          <w:rFonts w:asciiTheme="minorHAnsi" w:eastAsiaTheme="minorEastAsia" w:hAnsiTheme="minorHAnsi"/>
+          <w:noProof/>
+          <w:kern w:val="2"/>
+          <w:sz w:val="22"/>
+          <w:lang w:val="es-ES" w:eastAsia="es-ES"/>
+          <w14:ligatures w14:val="standardContextual"/>
+        </w:rPr>
+      </w:pPr>
+      <w:hyperlink w:anchor="_Toc153047923" w:history="1">
+        <w:r>
+          <w:rPr>
+            <w:rStyle w:val="Hipervnculo"/>
+            <w:noProof/>
+          </w:rPr>
+          <w:t>Desarrollar u</w:t>
+        </w:r>
+        <w:r>
+          <w:rPr>
+            <w:rStyle w:val="Hipervnculo"/>
+            <w:noProof/>
+          </w:rPr>
+          <w:t>n</w:t>
+        </w:r>
+        <w:r>
+          <w:rPr>
+            <w:rStyle w:val="Hipervnculo"/>
+            <w:noProof/>
+          </w:rPr>
+          <w:t>a Solución Integral:</w:t>
+        </w:r>
+        <w:r>
+          <w:rPr>
+            <w:noProof/>
+            <w:webHidden/>
+          </w:rPr>
+          <w:tab/>
+        </w:r>
+        <w:r>
+          <w:rPr>
+            <w:noProof/>
+            <w:webHidden/>
+          </w:rPr>
+          <w:fldChar w:fldCharType="begin"/>
+        </w:r>
+        <w:r>
+          <w:rPr>
+            <w:noProof/>
+            <w:webHidden/>
+          </w:rPr>
+          <w:instrText xml:space="preserve"> PAGEREF _Toc153047923 \h </w:instrText>
+        </w:r>
+        <w:r>
+          <w:rPr>
+            <w:noProof/>
+            <w:webHidden/>
+          </w:rPr>
+        </w:r>
+        <w:r>
+          <w:rPr>
+            <w:noProof/>
+            <w:webHidden/>
+          </w:rPr>
+          <w:fldChar w:fldCharType="separate"/>
+        </w:r>
+        <w:r>
+          <w:rPr>
+            <w:noProof/>
+            <w:webHidden/>
+          </w:rPr>
+          <w:t>7</w:t>
+        </w:r>
+        <w:r>
+          <w:rPr>
+            <w:noProof/>
+            <w:webHidden/>
+          </w:rPr>
+          <w:fldChar w:fldCharType="end"/>
+        </w:r>
+      </w:hyperlink>
+    </w:p>
+    <w:p>
+      <w:pPr>
+        <w:pStyle w:val="TDC2"/>
+        <w:tabs>
+          <w:tab w:val="right" w:leader="dot" w:pos="9352"/>
+        </w:tabs>
+        <w:rPr>
+          <w:rFonts w:asciiTheme="minorHAnsi" w:eastAsiaTheme="minorEastAsia" w:hAnsiTheme="minorHAnsi"/>
+          <w:noProof/>
+          <w:kern w:val="2"/>
+          <w:sz w:val="22"/>
+          <w:lang w:val="es-ES" w:eastAsia="es-ES"/>
+          <w14:ligatures w14:val="standardContextual"/>
+        </w:rPr>
+      </w:pPr>
+      <w:hyperlink w:anchor="_Toc153047924" w:history="1">
+        <w:r>
+          <w:rPr>
+            <w:rStyle w:val="Hipervnculo"/>
+            <w:noProof/>
+          </w:rPr>
+          <w:t>Optimizar la Experiencia del Paciente:</w:t>
+        </w:r>
+        <w:r>
+          <w:rPr>
+            <w:noProof/>
+            <w:webHidden/>
+          </w:rPr>
+          <w:tab/>
+        </w:r>
+        <w:r>
+          <w:rPr>
+            <w:noProof/>
+            <w:webHidden/>
+          </w:rPr>
+          <w:fldChar w:fldCharType="begin"/>
+        </w:r>
+        <w:r>
+          <w:rPr>
+            <w:noProof/>
+            <w:webHidden/>
+          </w:rPr>
+          <w:instrText xml:space="preserve"> PAGEREF _Toc153047924 \h </w:instrText>
+        </w:r>
+        <w:r>
+          <w:rPr>
+            <w:noProof/>
+            <w:webHidden/>
+          </w:rPr>
+        </w:r>
+        <w:r>
+          <w:rPr>
+            <w:noProof/>
+            <w:webHidden/>
+          </w:rPr>
+          <w:fldChar w:fldCharType="separate"/>
+        </w:r>
+        <w:r>
+          <w:rPr>
+            <w:noProof/>
+            <w:webHidden/>
+          </w:rPr>
+          <w:t>7</w:t>
+        </w:r>
+        <w:r>
+          <w:rPr>
+            <w:noProof/>
+            <w:webHidden/>
+          </w:rPr>
+          <w:fldChar w:fldCharType="end"/>
+        </w:r>
+      </w:hyperlink>
+    </w:p>
+    <w:p>
+      <w:pPr>
+        <w:pStyle w:val="TDC2"/>
+        <w:tabs>
+          <w:tab w:val="right" w:leader="dot" w:pos="9352"/>
+        </w:tabs>
+        <w:rPr>
+          <w:rFonts w:asciiTheme="minorHAnsi" w:eastAsiaTheme="minorEastAsia" w:hAnsiTheme="minorHAnsi"/>
+          <w:noProof/>
+          <w:kern w:val="2"/>
+          <w:sz w:val="22"/>
+          <w:lang w:val="es-ES" w:eastAsia="es-ES"/>
+          <w14:ligatures w14:val="standardContextual"/>
+        </w:rPr>
+      </w:pPr>
+      <w:hyperlink w:anchor="_Toc153047925" w:history="1">
+        <w:r>
+          <w:rPr>
+            <w:rStyle w:val="Hipervnculo"/>
+            <w:noProof/>
+          </w:rPr>
+          <w:t>Facilitar la Gestión para Profesionales de la Salud:</w:t>
+        </w:r>
+        <w:r>
+          <w:rPr>
+            <w:noProof/>
+            <w:webHidden/>
+          </w:rPr>
+          <w:tab/>
+        </w:r>
+        <w:r>
+          <w:rPr>
+            <w:noProof/>
+            <w:webHidden/>
+          </w:rPr>
+          <w:fldChar w:fldCharType="begin"/>
+        </w:r>
+        <w:r>
+          <w:rPr>
+            <w:noProof/>
+            <w:webHidden/>
+          </w:rPr>
+          <w:instrText xml:space="preserve"> PAGEREF _Toc153047925 \h </w:instrText>
+        </w:r>
+        <w:r>
+          <w:rPr>
+            <w:noProof/>
+            <w:webHidden/>
+          </w:rPr>
+        </w:r>
+        <w:r>
+          <w:rPr>
+            <w:noProof/>
+            <w:webHidden/>
+          </w:rPr>
+          <w:fldChar w:fldCharType="separate"/>
+        </w:r>
+        <w:r>
+          <w:rPr>
+            <w:noProof/>
+            <w:webHidden/>
+          </w:rPr>
+          <w:t>7</w:t>
+        </w:r>
+        <w:r>
+          <w:rPr>
+            <w:noProof/>
+            <w:webHidden/>
+          </w:rPr>
+          <w:fldChar w:fldCharType="end"/>
+        </w:r>
+      </w:hyperlink>
+    </w:p>
+    <w:p>
+      <w:pPr>
+        <w:pStyle w:val="TDC2"/>
+        <w:tabs>
+          <w:tab w:val="right" w:leader="dot" w:pos="9352"/>
+        </w:tabs>
+        <w:rPr>
+          <w:rFonts w:asciiTheme="minorHAnsi" w:eastAsiaTheme="minorEastAsia" w:hAnsiTheme="minorHAnsi"/>
+          <w:noProof/>
+          <w:kern w:val="2"/>
+          <w:sz w:val="22"/>
+          <w:lang w:val="es-ES" w:eastAsia="es-ES"/>
+          <w14:ligatures w14:val="standardContextual"/>
+        </w:rPr>
+      </w:pPr>
+      <w:hyperlink w:anchor="_Toc153047926" w:history="1">
+        <w:r>
+          <w:rPr>
+            <w:rStyle w:val="Hipervnculo"/>
+            <w:noProof/>
+          </w:rPr>
+          <w:t>Garantizar Seguridad y Privacidad:</w:t>
+        </w:r>
+        <w:r>
+          <w:rPr>
+            <w:noProof/>
+            <w:webHidden/>
+          </w:rPr>
+          <w:tab/>
+        </w:r>
+        <w:r>
+          <w:rPr>
+            <w:noProof/>
+            <w:webHidden/>
+          </w:rPr>
+          <w:fldChar w:fldCharType="begin"/>
+        </w:r>
+        <w:r>
+          <w:rPr>
+            <w:noProof/>
+            <w:webHidden/>
+          </w:rPr>
+          <w:instrText xml:space="preserve"> PAGEREF _Toc153047926 \h </w:instrText>
+        </w:r>
+        <w:r>
+          <w:rPr>
+            <w:noProof/>
+            <w:webHidden/>
+          </w:rPr>
+        </w:r>
+        <w:r>
+          <w:rPr>
+            <w:noProof/>
+            <w:webHidden/>
+          </w:rPr>
+          <w:fldChar w:fldCharType="separate"/>
+        </w:r>
+        <w:r>
+          <w:rPr>
+            <w:noProof/>
+            <w:webHidden/>
+          </w:rPr>
+          <w:t>7</w:t>
+        </w:r>
+        <w:r>
+          <w:rPr>
+            <w:noProof/>
+            <w:webHidden/>
+          </w:rPr>
+          <w:fldChar w:fldCharType="end"/>
+        </w:r>
+      </w:hyperlink>
+    </w:p>
+    <w:p>
+      <w:pPr>
+        <w:pStyle w:val="TDC2"/>
+        <w:tabs>
+          <w:tab w:val="right" w:leader="dot" w:pos="9352"/>
+        </w:tabs>
+        <w:rPr>
+          <w:rFonts w:asciiTheme="minorHAnsi" w:eastAsiaTheme="minorEastAsia" w:hAnsiTheme="minorHAnsi"/>
+          <w:noProof/>
+          <w:kern w:val="2"/>
+          <w:sz w:val="22"/>
+          <w:lang w:val="es-ES" w:eastAsia="es-ES"/>
+          <w14:ligatures w14:val="standardContextual"/>
+        </w:rPr>
+      </w:pPr>
+      <w:hyperlink w:anchor="_Toc153047927" w:history="1">
+        <w:r>
+          <w:rPr>
+            <w:rStyle w:val="Hipervnculo"/>
+            <w:noProof/>
+          </w:rPr>
+          <w:t>Cumplir con Requisitos Técnicos:</w:t>
+        </w:r>
+        <w:r>
+          <w:rPr>
+            <w:noProof/>
+            <w:webHidden/>
+          </w:rPr>
+          <w:tab/>
+        </w:r>
+        <w:r>
+          <w:rPr>
+            <w:noProof/>
+            <w:webHidden/>
+          </w:rPr>
+          <w:fldChar w:fldCharType="begin"/>
+        </w:r>
+        <w:r>
+          <w:rPr>
+            <w:noProof/>
+            <w:webHidden/>
+          </w:rPr>
+          <w:instrText xml:space="preserve"> PAGEREF _Toc153047927 \h </w:instrText>
+        </w:r>
+        <w:r>
+          <w:rPr>
+            <w:noProof/>
+            <w:webHidden/>
+          </w:rPr>
+        </w:r>
+        <w:r>
+          <w:rPr>
+            <w:noProof/>
+            <w:webHidden/>
+          </w:rPr>
+          <w:fldChar w:fldCharType="separate"/>
+        </w:r>
+        <w:r>
+          <w:rPr>
+            <w:noProof/>
+            <w:webHidden/>
+          </w:rPr>
+          <w:t>8</w:t>
+        </w:r>
+        <w:r>
+          <w:rPr>
+            <w:noProof/>
+            <w:webHidden/>
+          </w:rPr>
+          <w:fldChar w:fldCharType="end"/>
+        </w:r>
+      </w:hyperlink>
+    </w:p>
+    <w:p>
+      <w:pPr>
+        <w:pStyle w:val="TDC2"/>
+        <w:tabs>
+          <w:tab w:val="right" w:leader="dot" w:pos="9352"/>
+        </w:tabs>
+        <w:rPr>
+          <w:rFonts w:asciiTheme="minorHAnsi" w:eastAsiaTheme="minorEastAsia" w:hAnsiTheme="minorHAnsi"/>
+          <w:noProof/>
+          <w:kern w:val="2"/>
+          <w:sz w:val="22"/>
+          <w:lang w:val="es-ES" w:eastAsia="es-ES"/>
+          <w14:ligatures w14:val="standardContextual"/>
+        </w:rPr>
+      </w:pPr>
+      <w:hyperlink w:anchor="_Toc153047928" w:history="1">
+        <w:r>
+          <w:rPr>
+            <w:rStyle w:val="Hipervnculo"/>
+            <w:noProof/>
+          </w:rPr>
+          <w:t>Realizar una Implementación Exitosa:</w:t>
+        </w:r>
+        <w:r>
+          <w:rPr>
+            <w:noProof/>
+            <w:webHidden/>
+          </w:rPr>
+          <w:tab/>
+        </w:r>
+        <w:r>
+          <w:rPr>
+            <w:noProof/>
+            <w:webHidden/>
+          </w:rPr>
+          <w:fldChar w:fldCharType="begin"/>
+        </w:r>
+        <w:r>
+          <w:rPr>
+            <w:noProof/>
+            <w:webHidden/>
+          </w:rPr>
+          <w:instrText xml:space="preserve"> PAGEREF _Toc153047928 \h </w:instrText>
+        </w:r>
+        <w:r>
+          <w:rPr>
+            <w:noProof/>
+            <w:webHidden/>
+          </w:rPr>
+        </w:r>
+        <w:r>
+          <w:rPr>
+            <w:noProof/>
+            <w:webHidden/>
+          </w:rPr>
+          <w:fldChar w:fldCharType="separate"/>
+        </w:r>
+        <w:r>
+          <w:rPr>
+            <w:noProof/>
+            <w:webHidden/>
+          </w:rPr>
+          <w:t>8</w:t>
+        </w:r>
+        <w:r>
+          <w:rPr>
+            <w:noProof/>
+            <w:webHidden/>
+          </w:rPr>
+          <w:fldChar w:fldCharType="end"/>
+        </w:r>
+      </w:hyperlink>
+    </w:p>
+    <w:p>
+      <w:pPr>
+        <w:pStyle w:val="TDC2"/>
+        <w:tabs>
+          <w:tab w:val="right" w:leader="dot" w:pos="9352"/>
+        </w:tabs>
+        <w:rPr>
+          <w:rFonts w:asciiTheme="minorHAnsi" w:eastAsiaTheme="minorEastAsia" w:hAnsiTheme="minorHAnsi"/>
+          <w:noProof/>
+          <w:kern w:val="2"/>
+          <w:sz w:val="22"/>
+          <w:lang w:val="es-ES" w:eastAsia="es-ES"/>
+          <w14:ligatures w14:val="standardContextual"/>
+        </w:rPr>
+      </w:pPr>
+      <w:hyperlink w:anchor="_Toc153047929" w:history="1">
+        <w:r>
+          <w:rPr>
+            <w:rStyle w:val="Hipervnculo"/>
+            <w:noProof/>
+          </w:rPr>
+          <w:t>Evaluar la Efectividad Post-Implementación:</w:t>
+        </w:r>
+        <w:r>
+          <w:rPr>
+            <w:noProof/>
+            <w:webHidden/>
+          </w:rPr>
+          <w:tab/>
+        </w:r>
+        <w:r>
+          <w:rPr>
+            <w:noProof/>
+            <w:webHidden/>
+          </w:rPr>
+          <w:fldChar w:fldCharType="begin"/>
+        </w:r>
+        <w:r>
+          <w:rPr>
+            <w:noProof/>
+            <w:webHidden/>
+          </w:rPr>
+          <w:instrText xml:space="preserve"> PAGEREF _Toc153047929 \h </w:instrText>
+        </w:r>
+        <w:r>
+          <w:rPr>
+            <w:noProof/>
+            <w:webHidden/>
+          </w:rPr>
+        </w:r>
+        <w:r>
+          <w:rPr>
+            <w:noProof/>
+            <w:webHidden/>
+          </w:rPr>
+          <w:fldChar w:fldCharType="separate"/>
+        </w:r>
+        <w:r>
+          <w:rPr>
+            <w:noProof/>
+            <w:webHidden/>
+          </w:rPr>
+          <w:t>8</w:t>
+        </w:r>
+        <w:r>
+          <w:rPr>
+            <w:noProof/>
+            <w:webHidden/>
+          </w:rPr>
+          <w:fldChar w:fldCharType="end"/>
+        </w:r>
+      </w:hyperlink>
+    </w:p>
+    <w:p>
+      <w:pPr>
+        <w:pStyle w:val="TDC1"/>
+        <w:tabs>
+          <w:tab w:val="right" w:leader="dot" w:pos="9352"/>
+        </w:tabs>
+        <w:rPr>
+          <w:rFonts w:asciiTheme="minorHAnsi" w:eastAsiaTheme="minorEastAsia" w:hAnsiTheme="minorHAnsi"/>
+          <w:noProof/>
+          <w:kern w:val="2"/>
+          <w:sz w:val="22"/>
+          <w:lang w:val="es-ES" w:eastAsia="es-ES"/>
+          <w14:ligatures w14:val="standardContextual"/>
+        </w:rPr>
+      </w:pPr>
+      <w:hyperlink w:anchor="_Toc153047930" w:history="1">
+        <w:r>
+          <w:rPr>
+            <w:rStyle w:val="Hipervnculo"/>
+            <w:noProof/>
+          </w:rPr>
+          <w:t>Acta de Constitución del Proyecto.</w:t>
+        </w:r>
+        <w:r>
+          <w:rPr>
+            <w:noProof/>
+            <w:webHidden/>
+          </w:rPr>
+          <w:tab/>
+        </w:r>
+        <w:r>
+          <w:rPr>
+            <w:noProof/>
+            <w:webHidden/>
+          </w:rPr>
+          <w:fldChar w:fldCharType="begin"/>
+        </w:r>
+        <w:r>
+          <w:rPr>
+            <w:noProof/>
+            <w:webHidden/>
+          </w:rPr>
+          <w:instrText xml:space="preserve"> PAGEREF _Toc153047930 \h </w:instrText>
+        </w:r>
+        <w:r>
+          <w:rPr>
+            <w:noProof/>
+            <w:webHidden/>
+          </w:rPr>
+        </w:r>
+        <w:r>
+          <w:rPr>
+            <w:noProof/>
+            <w:webHidden/>
+          </w:rPr>
+          <w:fldChar w:fldCharType="separate"/>
+        </w:r>
+        <w:r>
+          <w:rPr>
+            <w:noProof/>
+            <w:webHidden/>
+          </w:rPr>
+          <w:t>8</w:t>
+        </w:r>
+        <w:r>
+          <w:rPr>
+            <w:noProof/>
+            <w:webHidden/>
+          </w:rPr>
+          <w:fldChar w:fldCharType="end"/>
+        </w:r>
+      </w:hyperlink>
+    </w:p>
+    <w:p>
+      <w:pPr>
+        <w:pStyle w:val="TDC1"/>
+        <w:tabs>
+          <w:tab w:val="right" w:leader="dot" w:pos="9352"/>
+        </w:tabs>
+        <w:rPr>
+          <w:rFonts w:asciiTheme="minorHAnsi" w:eastAsiaTheme="minorEastAsia" w:hAnsiTheme="minorHAnsi"/>
+          <w:noProof/>
+          <w:kern w:val="2"/>
+          <w:sz w:val="22"/>
+          <w:lang w:val="es-ES" w:eastAsia="es-ES"/>
+          <w14:ligatures w14:val="standardContextual"/>
+        </w:rPr>
+      </w:pPr>
+      <w:hyperlink w:anchor="_Toc153047931" w:history="1">
+        <w:r>
+          <w:rPr>
+            <w:rStyle w:val="Hipervnculo"/>
+            <w:noProof/>
+          </w:rPr>
+          <w:t>EDT (Estructura del desglose del trabajo).</w:t>
+        </w:r>
+        <w:r>
+          <w:rPr>
+            <w:noProof/>
+            <w:webHidden/>
+          </w:rPr>
+          <w:tab/>
+        </w:r>
+        <w:r>
+          <w:rPr>
+            <w:noProof/>
+            <w:webHidden/>
+          </w:rPr>
+          <w:fldChar w:fldCharType="begin"/>
+        </w:r>
+        <w:r>
+          <w:rPr>
+            <w:noProof/>
+            <w:webHidden/>
+          </w:rPr>
+          <w:instrText xml:space="preserve"> PAGEREF _Toc153047931 \h </w:instrText>
+        </w:r>
+        <w:r>
+          <w:rPr>
+            <w:noProof/>
+            <w:webHidden/>
+          </w:rPr>
+        </w:r>
+        <w:r>
+          <w:rPr>
+            <w:noProof/>
+            <w:webHidden/>
+          </w:rPr>
+          <w:fldChar w:fldCharType="separate"/>
+        </w:r>
+        <w:r>
+          <w:rPr>
+            <w:noProof/>
+            <w:webHidden/>
+          </w:rPr>
+          <w:t>11</w:t>
+        </w:r>
+        <w:r>
+          <w:rPr>
+            <w:noProof/>
+            <w:webHidden/>
+          </w:rPr>
+          <w:fldChar w:fldCharType="end"/>
+        </w:r>
+      </w:hyperlink>
+    </w:p>
+    <w:p>
+      <w:pPr>
+        <w:pStyle w:val="TDC1"/>
+        <w:tabs>
+          <w:tab w:val="right" w:leader="dot" w:pos="9352"/>
+        </w:tabs>
+        <w:rPr>
+          <w:rFonts w:asciiTheme="minorHAnsi" w:eastAsiaTheme="minorEastAsia" w:hAnsiTheme="minorHAnsi"/>
+          <w:noProof/>
+          <w:kern w:val="2"/>
+          <w:sz w:val="22"/>
+          <w:lang w:val="es-ES" w:eastAsia="es-ES"/>
+          <w14:ligatures w14:val="standardContextual"/>
+        </w:rPr>
+      </w:pPr>
+      <w:hyperlink w:anchor="_Toc153047932" w:history="1">
+        <w:r>
+          <w:rPr>
+            <w:rStyle w:val="Hipervnculo"/>
+            <w:noProof/>
+          </w:rPr>
+          <w:t>Ruta crítica del proyecto.</w:t>
+        </w:r>
+        <w:r>
+          <w:rPr>
+            <w:noProof/>
+            <w:webHidden/>
+          </w:rPr>
+          <w:tab/>
+        </w:r>
+        <w:r>
+          <w:rPr>
+            <w:noProof/>
+            <w:webHidden/>
+          </w:rPr>
+          <w:fldChar w:fldCharType="begin"/>
+        </w:r>
+        <w:r>
+          <w:rPr>
+            <w:noProof/>
+            <w:webHidden/>
+          </w:rPr>
+          <w:instrText xml:space="preserve"> PAGEREF _Toc153047932 \h </w:instrText>
+        </w:r>
+        <w:r>
+          <w:rPr>
+            <w:noProof/>
+            <w:webHidden/>
+          </w:rPr>
+        </w:r>
+        <w:r>
+          <w:rPr>
+            <w:noProof/>
+            <w:webHidden/>
+          </w:rPr>
+          <w:fldChar w:fldCharType="separate"/>
+        </w:r>
+        <w:r>
+          <w:rPr>
+            <w:noProof/>
+            <w:webHidden/>
+          </w:rPr>
+          <w:t>15</w:t>
+        </w:r>
+        <w:r>
+          <w:rPr>
+            <w:noProof/>
+            <w:webHidden/>
+          </w:rPr>
+          <w:fldChar w:fldCharType="end"/>
+        </w:r>
+      </w:hyperlink>
+    </w:p>
+    <w:p>
+      <w:pPr>
+        <w:pStyle w:val="TDC1"/>
+        <w:tabs>
+          <w:tab w:val="right" w:leader="dot" w:pos="9352"/>
+        </w:tabs>
+        <w:rPr>
+          <w:rFonts w:asciiTheme="minorHAnsi" w:eastAsiaTheme="minorEastAsia" w:hAnsiTheme="minorHAnsi"/>
+          <w:noProof/>
+          <w:kern w:val="2"/>
+          <w:sz w:val="22"/>
+          <w:lang w:val="es-ES" w:eastAsia="es-ES"/>
+          <w14:ligatures w14:val="standardContextual"/>
+        </w:rPr>
+      </w:pPr>
+      <w:hyperlink w:anchor="_Toc153047933" w:history="1">
+        <w:r>
+          <w:rPr>
+            <w:rStyle w:val="Hipervnculo"/>
+            <w:noProof/>
+          </w:rPr>
+          <w:t>Diagrama de la Ruta crítica del proyecto.</w:t>
+        </w:r>
+        <w:r>
+          <w:rPr>
+            <w:noProof/>
+            <w:webHidden/>
+          </w:rPr>
+          <w:tab/>
+        </w:r>
+        <w:r>
+          <w:rPr>
+            <w:noProof/>
+            <w:webHidden/>
+          </w:rPr>
+          <w:fldChar w:fldCharType="begin"/>
+        </w:r>
+        <w:r>
+          <w:rPr>
+            <w:noProof/>
+            <w:webHidden/>
+          </w:rPr>
+          <w:instrText xml:space="preserve"> PAGEREF _Toc153047933 \h </w:instrText>
+        </w:r>
+        <w:r>
+          <w:rPr>
+            <w:noProof/>
+            <w:webHidden/>
+          </w:rPr>
+        </w:r>
+        <w:r>
+          <w:rPr>
+            <w:noProof/>
+            <w:webHidden/>
+          </w:rPr>
+          <w:fldChar w:fldCharType="separate"/>
+        </w:r>
+        <w:r>
+          <w:rPr>
+            <w:noProof/>
+            <w:webHidden/>
+          </w:rPr>
+          <w:t>17</w:t>
+        </w:r>
+        <w:r>
+          <w:rPr>
+            <w:noProof/>
+            <w:webHidden/>
+          </w:rPr>
+          <w:fldChar w:fldCharType="end"/>
+        </w:r>
+      </w:hyperlink>
+    </w:p>
+    <w:p>
+      <w:pPr>
+        <w:pStyle w:val="TDC1"/>
+        <w:tabs>
+          <w:tab w:val="right" w:leader="dot" w:pos="9352"/>
+        </w:tabs>
+        <w:rPr>
+          <w:rFonts w:asciiTheme="minorHAnsi" w:eastAsiaTheme="minorEastAsia" w:hAnsiTheme="minorHAnsi"/>
+          <w:noProof/>
+          <w:kern w:val="2"/>
+          <w:sz w:val="22"/>
+          <w:lang w:val="es-ES" w:eastAsia="es-ES"/>
+          <w14:ligatures w14:val="standardContextual"/>
+        </w:rPr>
+      </w:pPr>
+      <w:hyperlink w:anchor="_Toc153047934" w:history="1">
+        <w:r>
+          <w:rPr>
+            <w:rStyle w:val="Hipervnculo"/>
+            <w:noProof/>
+          </w:rPr>
+          <w:t>Diagrama de Gantt.</w:t>
+        </w:r>
+        <w:r>
+          <w:rPr>
+            <w:noProof/>
+            <w:webHidden/>
+          </w:rPr>
+          <w:tab/>
+        </w:r>
+        <w:r>
+          <w:rPr>
+            <w:noProof/>
+            <w:webHidden/>
+          </w:rPr>
+          <w:fldChar w:fldCharType="begin"/>
+        </w:r>
+        <w:r>
+          <w:rPr>
+            <w:noProof/>
+            <w:webHidden/>
+          </w:rPr>
+          <w:instrText xml:space="preserve"> PAGEREF _Toc153047934 \h </w:instrText>
+        </w:r>
+        <w:r>
+          <w:rPr>
+            <w:noProof/>
+            <w:webHidden/>
+          </w:rPr>
+        </w:r>
+        <w:r>
+          <w:rPr>
+            <w:noProof/>
+            <w:webHidden/>
+          </w:rPr>
+          <w:fldChar w:fldCharType="separate"/>
+        </w:r>
+        <w:r>
+          <w:rPr>
+            <w:noProof/>
+            <w:webHidden/>
+          </w:rPr>
+          <w:t>18</w:t>
+        </w:r>
+        <w:r>
+          <w:rPr>
+            <w:noProof/>
+            <w:webHidden/>
+          </w:rPr>
+          <w:fldChar w:fldCharType="end"/>
+        </w:r>
+      </w:hyperlink>
+    </w:p>
+    <w:p>
+      <w:pPr>
+        <w:pStyle w:val="TDC2"/>
+        <w:tabs>
+          <w:tab w:val="right" w:leader="dot" w:pos="9352"/>
+        </w:tabs>
+        <w:rPr>
+          <w:rFonts w:asciiTheme="minorHAnsi" w:eastAsiaTheme="minorEastAsia" w:hAnsiTheme="minorHAnsi"/>
+          <w:noProof/>
+          <w:kern w:val="2"/>
+          <w:sz w:val="22"/>
+          <w:lang w:val="es-ES" w:eastAsia="es-ES"/>
+          <w14:ligatures w14:val="standardContextual"/>
+        </w:rPr>
+      </w:pPr>
+      <w:hyperlink w:anchor="_Toc153047935" w:history="1">
+        <w:r>
+          <w:rPr>
+            <w:rStyle w:val="Hipervnculo"/>
+            <w:noProof/>
+            <w:lang w:val="es-ES"/>
+          </w:rPr>
+          <w:t>Fase 1:</w:t>
+        </w:r>
+        <w:r>
+          <w:rPr>
+            <w:noProof/>
+            <w:webHidden/>
+          </w:rPr>
+          <w:tab/>
+        </w:r>
+        <w:r>
+          <w:rPr>
+            <w:noProof/>
+            <w:webHidden/>
+          </w:rPr>
+          <w:fldChar w:fldCharType="begin"/>
+        </w:r>
+        <w:r>
+          <w:rPr>
+            <w:noProof/>
+            <w:webHidden/>
+          </w:rPr>
+          <w:instrText xml:space="preserve"> PAGEREF _Toc153047935 \h </w:instrText>
+        </w:r>
+        <w:r>
+          <w:rPr>
+            <w:noProof/>
+            <w:webHidden/>
+          </w:rPr>
+        </w:r>
+        <w:r>
+          <w:rPr>
+            <w:noProof/>
+            <w:webHidden/>
+          </w:rPr>
+          <w:fldChar w:fldCharType="separate"/>
+        </w:r>
+        <w:r>
+          <w:rPr>
+            <w:noProof/>
+            <w:webHidden/>
+          </w:rPr>
+          <w:t>18</w:t>
+        </w:r>
+        <w:r>
+          <w:rPr>
+            <w:noProof/>
+            <w:webHidden/>
+          </w:rPr>
+          <w:fldChar w:fldCharType="end"/>
+        </w:r>
+      </w:hyperlink>
+    </w:p>
+    <w:p>
+      <w:pPr>
+        <w:pStyle w:val="TDC2"/>
+        <w:tabs>
+          <w:tab w:val="right" w:leader="dot" w:pos="9352"/>
+        </w:tabs>
+        <w:rPr>
+          <w:rFonts w:asciiTheme="minorHAnsi" w:eastAsiaTheme="minorEastAsia" w:hAnsiTheme="minorHAnsi"/>
+          <w:noProof/>
+          <w:kern w:val="2"/>
+          <w:sz w:val="22"/>
+          <w:lang w:val="es-ES" w:eastAsia="es-ES"/>
+          <w14:ligatures w14:val="standardContextual"/>
+        </w:rPr>
+      </w:pPr>
+      <w:hyperlink w:anchor="_Toc153047936" w:history="1">
+        <w:r>
+          <w:rPr>
+            <w:rStyle w:val="Hipervnculo"/>
+            <w:noProof/>
+            <w:lang w:val="es-ES"/>
+          </w:rPr>
+          <w:t>Fase 2:</w:t>
+        </w:r>
+        <w:r>
+          <w:rPr>
+            <w:noProof/>
+            <w:webHidden/>
+          </w:rPr>
+          <w:tab/>
+        </w:r>
+        <w:r>
+          <w:rPr>
+            <w:noProof/>
+            <w:webHidden/>
+          </w:rPr>
+          <w:fldChar w:fldCharType="begin"/>
+        </w:r>
+        <w:r>
+          <w:rPr>
+            <w:noProof/>
+            <w:webHidden/>
+          </w:rPr>
+          <w:instrText xml:space="preserve"> PAGEREF _Toc153047936 \h </w:instrText>
+        </w:r>
+        <w:r>
+          <w:rPr>
+            <w:noProof/>
+            <w:webHidden/>
+          </w:rPr>
+        </w:r>
+        <w:r>
+          <w:rPr>
+            <w:noProof/>
+            <w:webHidden/>
+          </w:rPr>
+          <w:fldChar w:fldCharType="separate"/>
+        </w:r>
+        <w:r>
+          <w:rPr>
+            <w:noProof/>
+            <w:webHidden/>
+          </w:rPr>
+          <w:t>19</w:t>
+        </w:r>
+        <w:r>
+          <w:rPr>
+            <w:noProof/>
+            <w:webHidden/>
+          </w:rPr>
+          <w:fldChar w:fldCharType="end"/>
+        </w:r>
+      </w:hyperlink>
+    </w:p>
+    <w:p>
+      <w:pPr>
+        <w:pStyle w:val="TDC2"/>
+        <w:tabs>
+          <w:tab w:val="right" w:leader="dot" w:pos="9352"/>
+        </w:tabs>
+        <w:rPr>
+          <w:rFonts w:asciiTheme="minorHAnsi" w:eastAsiaTheme="minorEastAsia" w:hAnsiTheme="minorHAnsi"/>
+          <w:noProof/>
+          <w:kern w:val="2"/>
+          <w:sz w:val="22"/>
+          <w:lang w:val="es-ES" w:eastAsia="es-ES"/>
+          <w14:ligatures w14:val="standardContextual"/>
+        </w:rPr>
+      </w:pPr>
+      <w:hyperlink w:anchor="_Toc153047937" w:history="1">
+        <w:r>
+          <w:rPr>
+            <w:rStyle w:val="Hipervnculo"/>
+            <w:noProof/>
+            <w:lang w:val="es-ES"/>
+          </w:rPr>
+          <w:t>Fase 3:</w:t>
+        </w:r>
+        <w:r>
+          <w:rPr>
+            <w:noProof/>
+            <w:webHidden/>
+          </w:rPr>
+          <w:tab/>
+        </w:r>
+        <w:r>
+          <w:rPr>
+            <w:noProof/>
+            <w:webHidden/>
+          </w:rPr>
+          <w:fldChar w:fldCharType="begin"/>
+        </w:r>
+        <w:r>
+          <w:rPr>
+            <w:noProof/>
+            <w:webHidden/>
+          </w:rPr>
+          <w:instrText xml:space="preserve"> PAGEREF _Toc153047937 \h </w:instrText>
+        </w:r>
+        <w:r>
+          <w:rPr>
+            <w:noProof/>
+            <w:webHidden/>
+          </w:rPr>
+        </w:r>
+        <w:r>
+          <w:rPr>
+            <w:noProof/>
+            <w:webHidden/>
+          </w:rPr>
+          <w:fldChar w:fldCharType="separate"/>
+        </w:r>
+        <w:r>
+          <w:rPr>
+            <w:noProof/>
+            <w:webHidden/>
+          </w:rPr>
+          <w:t>19</w:t>
+        </w:r>
+        <w:r>
+          <w:rPr>
+            <w:noProof/>
+            <w:webHidden/>
+          </w:rPr>
+          <w:fldChar w:fldCharType="end"/>
+        </w:r>
+      </w:hyperlink>
+    </w:p>
+    <w:p>
+      <w:pPr>
+        <w:pStyle w:val="TDC2"/>
+        <w:tabs>
+          <w:tab w:val="right" w:leader="dot" w:pos="9352"/>
+        </w:tabs>
+        <w:rPr>
+          <w:rFonts w:asciiTheme="minorHAnsi" w:eastAsiaTheme="minorEastAsia" w:hAnsiTheme="minorHAnsi"/>
+          <w:noProof/>
+          <w:kern w:val="2"/>
+          <w:sz w:val="22"/>
+          <w:lang w:val="es-ES" w:eastAsia="es-ES"/>
+          <w14:ligatures w14:val="standardContextual"/>
+        </w:rPr>
+      </w:pPr>
+      <w:hyperlink w:anchor="_Toc153047938" w:history="1">
+        <w:r>
+          <w:rPr>
+            <w:rStyle w:val="Hipervnculo"/>
+            <w:noProof/>
+            <w:lang w:val="es-ES"/>
+          </w:rPr>
+          <w:t>Fase 4:</w:t>
+        </w:r>
+        <w:r>
+          <w:rPr>
+            <w:noProof/>
+            <w:webHidden/>
+          </w:rPr>
+          <w:tab/>
+        </w:r>
+        <w:r>
+          <w:rPr>
+            <w:noProof/>
+            <w:webHidden/>
+          </w:rPr>
+          <w:fldChar w:fldCharType="begin"/>
+        </w:r>
+        <w:r>
+          <w:rPr>
+            <w:noProof/>
+            <w:webHidden/>
+          </w:rPr>
+          <w:instrText xml:space="preserve"> PAGEREF _Toc153047938 \h </w:instrText>
+        </w:r>
+        <w:r>
+          <w:rPr>
+            <w:noProof/>
+            <w:webHidden/>
+          </w:rPr>
+        </w:r>
+        <w:r>
+          <w:rPr>
+            <w:noProof/>
+            <w:webHidden/>
+          </w:rPr>
+          <w:fldChar w:fldCharType="separate"/>
+        </w:r>
+        <w:r>
+          <w:rPr>
+            <w:noProof/>
+            <w:webHidden/>
+          </w:rPr>
+          <w:t>20</w:t>
+        </w:r>
+        <w:r>
+          <w:rPr>
+            <w:noProof/>
+            <w:webHidden/>
+          </w:rPr>
+          <w:fldChar w:fldCharType="end"/>
+        </w:r>
+      </w:hyperlink>
+    </w:p>
+    <w:p>
+      <w:pPr>
+        <w:pStyle w:val="TDC2"/>
+        <w:tabs>
+          <w:tab w:val="right" w:leader="dot" w:pos="9352"/>
+        </w:tabs>
+        <w:rPr>
+          <w:rFonts w:asciiTheme="minorHAnsi" w:eastAsiaTheme="minorEastAsia" w:hAnsiTheme="minorHAnsi"/>
+          <w:noProof/>
+          <w:kern w:val="2"/>
+          <w:sz w:val="22"/>
+          <w:lang w:val="es-ES" w:eastAsia="es-ES"/>
+          <w14:ligatures w14:val="standardContextual"/>
+        </w:rPr>
+      </w:pPr>
+      <w:hyperlink w:anchor="_Toc153047939" w:history="1">
+        <w:r>
+          <w:rPr>
+            <w:rStyle w:val="Hipervnculo"/>
+            <w:noProof/>
+            <w:lang w:val="es-ES"/>
+          </w:rPr>
+          <w:t>Fase 5:</w:t>
+        </w:r>
+        <w:r>
+          <w:rPr>
+            <w:noProof/>
+            <w:webHidden/>
+          </w:rPr>
+          <w:tab/>
+        </w:r>
+        <w:r>
+          <w:rPr>
+            <w:noProof/>
+            <w:webHidden/>
+          </w:rPr>
+          <w:fldChar w:fldCharType="begin"/>
+        </w:r>
+        <w:r>
+          <w:rPr>
+            <w:noProof/>
+            <w:webHidden/>
+          </w:rPr>
+          <w:instrText xml:space="preserve"> PAGEREF _Toc153047939 \h </w:instrText>
+        </w:r>
+        <w:r>
+          <w:rPr>
+            <w:noProof/>
+            <w:webHidden/>
+          </w:rPr>
+        </w:r>
+        <w:r>
+          <w:rPr>
+            <w:noProof/>
+            <w:webHidden/>
+          </w:rPr>
+          <w:fldChar w:fldCharType="separate"/>
+        </w:r>
+        <w:r>
+          <w:rPr>
+            <w:noProof/>
+            <w:webHidden/>
+          </w:rPr>
+          <w:t>20</w:t>
+        </w:r>
+        <w:r>
+          <w:rPr>
+            <w:noProof/>
+            <w:webHidden/>
+          </w:rPr>
+          <w:fldChar w:fldCharType="end"/>
+        </w:r>
+      </w:hyperlink>
+    </w:p>
+    <w:p>
+      <w:pPr>
+        <w:pStyle w:val="TDC1"/>
+        <w:tabs>
+          <w:tab w:val="right" w:leader="dot" w:pos="9352"/>
+        </w:tabs>
+        <w:rPr>
+          <w:rFonts w:asciiTheme="minorHAnsi" w:eastAsiaTheme="minorEastAsia" w:hAnsiTheme="minorHAnsi"/>
+          <w:noProof/>
+          <w:kern w:val="2"/>
+          <w:sz w:val="22"/>
+          <w:lang w:val="es-ES" w:eastAsia="es-ES"/>
+          <w14:ligatures w14:val="standardContextual"/>
+        </w:rPr>
+      </w:pPr>
+      <w:hyperlink w:anchor="_Toc153047940" w:history="1">
+        <w:r>
+          <w:rPr>
+            <w:rStyle w:val="Hipervnculo"/>
+            <w:noProof/>
+          </w:rPr>
+          <w:t>Matriz de riesgo:</w:t>
+        </w:r>
+        <w:r>
+          <w:rPr>
+            <w:noProof/>
+            <w:webHidden/>
+          </w:rPr>
+          <w:tab/>
+        </w:r>
+        <w:r>
+          <w:rPr>
+            <w:noProof/>
+            <w:webHidden/>
+          </w:rPr>
+          <w:fldChar w:fldCharType="begin"/>
+        </w:r>
+        <w:r>
+          <w:rPr>
+            <w:noProof/>
+            <w:webHidden/>
+          </w:rPr>
+          <w:instrText xml:space="preserve"> PAGEREF _Toc153047940 \h </w:instrText>
+        </w:r>
+        <w:r>
+          <w:rPr>
+            <w:noProof/>
+            <w:webHidden/>
+          </w:rPr>
+        </w:r>
+        <w:r>
+          <w:rPr>
+            <w:noProof/>
+            <w:webHidden/>
+          </w:rPr>
+          <w:fldChar w:fldCharType="separate"/>
+        </w:r>
+        <w:r>
+          <w:rPr>
+            <w:noProof/>
+            <w:webHidden/>
+          </w:rPr>
+          <w:t>21</w:t>
+        </w:r>
+        <w:r>
+          <w:rPr>
+            <w:noProof/>
+            <w:webHidden/>
+          </w:rPr>
+          <w:fldChar w:fldCharType="end"/>
+        </w:r>
+      </w:hyperlink>
+    </w:p>
+    <w:p>
+      <w:pPr>
+        <w:pStyle w:val="TDC1"/>
+        <w:tabs>
+          <w:tab w:val="right" w:leader="dot" w:pos="9352"/>
+        </w:tabs>
+        <w:rPr>
+          <w:rFonts w:asciiTheme="minorHAnsi" w:eastAsiaTheme="minorEastAsia" w:hAnsiTheme="minorHAnsi"/>
+          <w:noProof/>
+          <w:kern w:val="2"/>
+          <w:sz w:val="22"/>
+          <w:lang w:val="es-ES" w:eastAsia="es-ES"/>
+          <w14:ligatures w14:val="standardContextual"/>
+        </w:rPr>
+      </w:pPr>
+      <w:hyperlink w:anchor="_Toc153047941" w:history="1">
+        <w:r>
+          <w:rPr>
+            <w:rStyle w:val="Hipervnculo"/>
+            <w:noProof/>
+          </w:rPr>
+          <w:t>Control de riesgo:</w:t>
+        </w:r>
+        <w:r>
+          <w:rPr>
+            <w:noProof/>
+            <w:webHidden/>
+          </w:rPr>
+          <w:tab/>
+        </w:r>
+        <w:r>
+          <w:rPr>
+            <w:noProof/>
+            <w:webHidden/>
+          </w:rPr>
+          <w:fldChar w:fldCharType="begin"/>
+        </w:r>
+        <w:r>
+          <w:rPr>
+            <w:noProof/>
+            <w:webHidden/>
+          </w:rPr>
+          <w:instrText xml:space="preserve"> PAGEREF _Toc153047941 \h </w:instrText>
+        </w:r>
+        <w:r>
+          <w:rPr>
+            <w:noProof/>
+            <w:webHidden/>
+          </w:rPr>
+        </w:r>
+        <w:r>
+          <w:rPr>
+            <w:noProof/>
+            <w:webHidden/>
+          </w:rPr>
+          <w:fldChar w:fldCharType="separate"/>
+        </w:r>
+        <w:r>
+          <w:rPr>
+            <w:noProof/>
+            <w:webHidden/>
+          </w:rPr>
+          <w:t>23</w:t>
+        </w:r>
+        <w:r>
+          <w:rPr>
+            <w:noProof/>
+            <w:webHidden/>
+          </w:rPr>
+          <w:fldChar w:fldCharType="end"/>
+        </w:r>
+      </w:hyperlink>
+    </w:p>
+    <w:p>
+      <w:pPr>
+        <w:pStyle w:val="TDC1"/>
+        <w:tabs>
+          <w:tab w:val="right" w:leader="dot" w:pos="9352"/>
+        </w:tabs>
+        <w:rPr>
+          <w:rFonts w:asciiTheme="minorHAnsi" w:eastAsiaTheme="minorEastAsia" w:hAnsiTheme="minorHAnsi"/>
+          <w:noProof/>
+          <w:kern w:val="2"/>
+          <w:sz w:val="22"/>
+          <w:lang w:val="es-ES" w:eastAsia="es-ES"/>
+          <w14:ligatures w14:val="standardContextual"/>
+        </w:rPr>
+      </w:pPr>
+      <w:hyperlink w:anchor="_Toc153047942" w:history="1">
+        <w:r>
+          <w:rPr>
+            <w:rStyle w:val="Hipervnculo"/>
+            <w:noProof/>
+          </w:rPr>
+          <w:t>Matriz de asignación de responsabilidad (RACI):</w:t>
+        </w:r>
+        <w:r>
+          <w:rPr>
+            <w:noProof/>
+            <w:webHidden/>
+          </w:rPr>
+          <w:tab/>
+        </w:r>
+        <w:r>
+          <w:rPr>
+            <w:noProof/>
+            <w:webHidden/>
+          </w:rPr>
+          <w:fldChar w:fldCharType="begin"/>
+        </w:r>
+        <w:r>
+          <w:rPr>
+            <w:noProof/>
+            <w:webHidden/>
+          </w:rPr>
+          <w:instrText xml:space="preserve"> PAGEREF _Toc153047942 \h </w:instrText>
+        </w:r>
+        <w:r>
+          <w:rPr>
+            <w:noProof/>
+            <w:webHidden/>
+          </w:rPr>
+        </w:r>
+        <w:r>
+          <w:rPr>
+            <w:noProof/>
+            <w:webHidden/>
+          </w:rPr>
+          <w:fldChar w:fldCharType="separate"/>
+        </w:r>
+        <w:r>
+          <w:rPr>
+            <w:noProof/>
+            <w:webHidden/>
+          </w:rPr>
+          <w:t>24</w:t>
+        </w:r>
+        <w:r>
+          <w:rPr>
+            <w:noProof/>
+            <w:webHidden/>
+          </w:rPr>
+          <w:fldChar w:fldCharType="end"/>
+        </w:r>
+      </w:hyperlink>
+    </w:p>
+    <w:p>
+      <w:pPr>
+        <w:pStyle w:val="TDC1"/>
+        <w:tabs>
+          <w:tab w:val="right" w:leader="dot" w:pos="9352"/>
+        </w:tabs>
+        <w:rPr>
+          <w:rFonts w:asciiTheme="minorHAnsi" w:eastAsiaTheme="minorEastAsia" w:hAnsiTheme="minorHAnsi"/>
+          <w:noProof/>
+          <w:kern w:val="2"/>
+          <w:sz w:val="22"/>
+          <w:lang w:val="es-ES" w:eastAsia="es-ES"/>
+          <w14:ligatures w14:val="standardContextual"/>
+        </w:rPr>
+      </w:pPr>
+      <w:hyperlink w:anchor="_Toc153047943" w:history="1">
+        <w:r>
+          <w:rPr>
+            <w:rStyle w:val="Hipervnculo"/>
+            <w:noProof/>
+          </w:rPr>
+          <w:t>Presupuesto del proyecto:</w:t>
+        </w:r>
+        <w:r>
+          <w:rPr>
+            <w:noProof/>
+            <w:webHidden/>
+          </w:rPr>
+          <w:tab/>
+        </w:r>
+        <w:r>
+          <w:rPr>
+            <w:noProof/>
+            <w:webHidden/>
+          </w:rPr>
+          <w:fldChar w:fldCharType="begin"/>
+        </w:r>
+        <w:r>
+          <w:rPr>
+            <w:noProof/>
+            <w:webHidden/>
+          </w:rPr>
+          <w:instrText xml:space="preserve"> PAGEREF _Toc153047943 \h </w:instrText>
+        </w:r>
+        <w:r>
+          <w:rPr>
+            <w:noProof/>
+            <w:webHidden/>
+          </w:rPr>
+        </w:r>
+        <w:r>
+          <w:rPr>
+            <w:noProof/>
+            <w:webHidden/>
+          </w:rPr>
+          <w:fldChar w:fldCharType="separate"/>
+        </w:r>
+        <w:r>
+          <w:rPr>
+            <w:noProof/>
+            <w:webHidden/>
+          </w:rPr>
+          <w:t>26</w:t>
+        </w:r>
+        <w:r>
+          <w:rPr>
+            <w:noProof/>
+            <w:webHidden/>
+          </w:rPr>
+          <w:fldChar w:fldCharType="end"/>
+        </w:r>
+      </w:hyperlink>
+    </w:p>
+    <w:p>
+      <w:pPr>
+        <w:pStyle w:val="TDC1"/>
+        <w:tabs>
+          <w:tab w:val="right" w:leader="dot" w:pos="9352"/>
+        </w:tabs>
+        <w:rPr>
+          <w:rFonts w:asciiTheme="minorHAnsi" w:eastAsiaTheme="minorEastAsia" w:hAnsiTheme="minorHAnsi"/>
+          <w:noProof/>
+          <w:kern w:val="2"/>
+          <w:sz w:val="22"/>
+          <w:lang w:val="es-ES" w:eastAsia="es-ES"/>
+          <w14:ligatures w14:val="standardContextual"/>
+        </w:rPr>
+      </w:pPr>
+      <w:hyperlink w:anchor="_Toc153047944" w:history="1">
+        <w:r>
+          <w:rPr>
+            <w:rStyle w:val="Hipervnculo"/>
+            <w:noProof/>
+          </w:rPr>
+          <w:t>Conclusión:</w:t>
+        </w:r>
+        <w:r>
+          <w:rPr>
+            <w:noProof/>
+            <w:webHidden/>
+          </w:rPr>
+          <w:tab/>
+        </w:r>
+        <w:r>
+          <w:rPr>
+            <w:noProof/>
+            <w:webHidden/>
+          </w:rPr>
+          <w:fldChar w:fldCharType="begin"/>
+        </w:r>
+        <w:r>
+          <w:rPr>
+            <w:noProof/>
+            <w:webHidden/>
+          </w:rPr>
+          <w:instrText xml:space="preserve"> PAGEREF _Toc153047944 \h </w:instrText>
+        </w:r>
+        <w:r>
+          <w:rPr>
+            <w:noProof/>
+            <w:webHidden/>
+          </w:rPr>
+        </w:r>
+        <w:r>
+          <w:rPr>
+            <w:noProof/>
+            <w:webHidden/>
+          </w:rPr>
+          <w:fldChar w:fldCharType="separate"/>
+        </w:r>
+        <w:r>
+          <w:rPr>
+            <w:noProof/>
+            <w:webHidden/>
+          </w:rPr>
+          <w:t>28</w:t>
+        </w:r>
+        <w:r>
+          <w:rPr>
+            <w:noProof/>
+            <w:webHidden/>
+          </w:rPr>
+          <w:fldChar w:fldCharType="end"/>
+        </w:r>
+      </w:hyperlink>
+    </w:p>
+    <w:p>
+      <w:pPr>
+        <w:rPr>
+          <w:rStyle w:val="nfasisintenso"/>
+          <w:rFonts w:ascii="Times New Roman" w:hAnsi="Times New Roman" w:cs="Times New Roman"/>
+          <w:i w:val="0"/>
+          <w:iCs w:val="0"/>
+          <w:sz w:val="24"/>
+          <w:szCs w:val="24"/>
+        </w:rPr>
+      </w:pPr>
+      <w:r>
+        <w:rPr>
+          <w:rStyle w:val="nfasisintenso"/>
+          <w:rFonts w:ascii="Times New Roman" w:hAnsi="Times New Roman" w:cs="Times New Roman"/>
+          <w:i w:val="0"/>
+          <w:iCs w:val="0"/>
+          <w:sz w:val="24"/>
+          <w:szCs w:val="24"/>
+        </w:rPr>
+        <w:fldChar w:fldCharType="end"/>
+      </w:r>
+    </w:p>
+    <w:p>
+      <w:pPr>
         <w:pStyle w:val="APASEPTIMA"/>
         <w:rPr>
           <w:b/>
@@ -293,16 +2945,69 @@
           <w:szCs w:val="24"/>
         </w:rPr>
       </w:pPr>
-      <w:r>
+    </w:p>
+    <w:p>
+      <w:pPr>
+        <w:pStyle w:val="APASEPTIMA"/>
         <w:rPr>
           <w:b/>
           <w:bCs w:val="0"/>
           <w:szCs w:val="24"/>
         </w:rPr>
+      </w:pPr>
+    </w:p>
+    <w:p>
+      <w:pPr>
+        <w:pStyle w:val="APASEPTIMA"/>
+        <w:rPr>
+          <w:b/>
+          <w:bCs w:val="0"/>
+          <w:szCs w:val="24"/>
+        </w:rPr>
+      </w:pPr>
+    </w:p>
+    <w:p>
+      <w:pPr>
+        <w:pStyle w:val="APASEPTIMA"/>
+        <w:rPr>
+          <w:b/>
+          <w:bCs w:val="0"/>
+          <w:szCs w:val="24"/>
+        </w:rPr>
+      </w:pPr>
+    </w:p>
+    <w:p>
+      <w:pPr>
+        <w:pStyle w:val="APASEPTIMA"/>
+        <w:rPr>
+          <w:b/>
+          <w:bCs w:val="0"/>
+          <w:szCs w:val="24"/>
+        </w:rPr>
+      </w:pPr>
+    </w:p>
+    <w:p>
+      <w:pPr>
+        <w:pStyle w:val="Ttulo1"/>
+      </w:pPr>
+    </w:p>
+    <w:p>
+      <w:pPr>
+        <w:pStyle w:val="Ttulo1"/>
+      </w:pPr>
+    </w:p>
+    <w:p>
+      <w:pPr>
+        <w:pStyle w:val="Ttulo1"/>
+        <w:jc w:val="center"/>
+      </w:pPr>
+      <w:bookmarkStart w:id="2" w:name="_Toc153047910"/>
+      <w:r>
         <w:lastRenderedPageBreak/>
         <w:t>Problemática de la empresa:</w:t>
       </w:r>
       <w:bookmarkEnd w:id="1"/>
+      <w:bookmarkEnd w:id="2"/>
     </w:p>
     <w:p>
       <w:pPr>
@@ -319,7 +3024,7 @@
         </w:rPr>
         <w:t xml:space="preserve">La principal dificultad al implementar un Sistema de Agenda de Citas Médicas en </w:t>
       </w:r>
-      <w:bookmarkStart w:id="2" w:name="_Hlk151538596"/>
+      <w:bookmarkStart w:id="3" w:name="_Hlk151538596"/>
       <w:r>
         <w:rPr>
           <w:szCs w:val="24"/>
@@ -327,7 +3032,7 @@
         </w:rPr>
         <w:t>TechMed Solutions</w:t>
       </w:r>
-      <w:bookmarkEnd w:id="2"/>
+      <w:bookmarkEnd w:id="3"/>
       <w:r>
         <w:rPr>
           <w:szCs w:val="24"/>
@@ -362,19 +3067,13 @@
     </w:p>
     <w:p>
       <w:pPr>
-        <w:pStyle w:val="APASEPTIMA"/>
-        <w:rPr>
-          <w:szCs w:val="24"/>
-          <w:lang w:val="es-ES"/>
-        </w:rPr>
-      </w:pPr>
+        <w:pStyle w:val="Ttulo1"/>
+      </w:pPr>
+      <w:bookmarkStart w:id="4" w:name="_Toc153047911"/>
       <w:r>
-        <w:rPr>
-          <w:b/>
-          <w:szCs w:val="24"/>
-        </w:rPr>
         <w:t>Descripción del proyecto:</w:t>
       </w:r>
+      <w:bookmarkEnd w:id="4"/>
     </w:p>
     <w:p>
       <w:pPr>
@@ -500,19 +3199,16 @@
     </w:p>
     <w:p>
       <w:pPr>
-        <w:pStyle w:val="APASEPTIMA"/>
-        <w:rPr>
-          <w:b/>
-          <w:szCs w:val="24"/>
-        </w:rPr>
-      </w:pPr>
+        <w:pStyle w:val="Ttulo1"/>
+      </w:pPr>
+      <w:bookmarkStart w:id="5" w:name="_Toc153047912"/>
       <w:r>
-        <w:rPr>
-          <w:b/>
-          <w:szCs w:val="24"/>
-        </w:rPr>
         <w:lastRenderedPageBreak/>
-        <w:t xml:space="preserve">Alcance del Sistema de Agenda de Citas Médicas: </w:t>
+        <w:t>Alcance del Sistema de Agenda de Citas Médicas:</w:t>
+      </w:r>
+      <w:bookmarkEnd w:id="5"/>
+      <w:r>
+        <w:t xml:space="preserve"> </w:t>
       </w:r>
     </w:p>
     <w:p>
@@ -538,36 +3234,26 @@
     </w:p>
     <w:p>
       <w:pPr>
-        <w:pStyle w:val="APASEPTIMA"/>
+        <w:pStyle w:val="Ttulo1"/>
         <w:rPr>
-          <w:b/>
-          <w:szCs w:val="24"/>
           <w:lang w:val="es-ES"/>
         </w:rPr>
       </w:pPr>
+      <w:bookmarkStart w:id="6" w:name="_Toc153047913"/>
       <w:r>
-        <w:rPr>
-          <w:b/>
-          <w:szCs w:val="24"/>
-        </w:rPr>
         <w:t>Funcionalidades Principales:</w:t>
       </w:r>
+      <w:bookmarkEnd w:id="6"/>
     </w:p>
     <w:p>
       <w:pPr>
-        <w:pStyle w:val="APASEPTIMA"/>
-        <w:rPr>
-          <w:b/>
-          <w:szCs w:val="24"/>
-        </w:rPr>
-      </w:pPr>
+        <w:pStyle w:val="Ttulo2"/>
+      </w:pPr>
+      <w:bookmarkStart w:id="7" w:name="_Toc153047914"/>
       <w:r>
-        <w:rPr>
-          <w:b/>
-          <w:szCs w:val="24"/>
-        </w:rPr>
         <w:t>Registro de Citas:</w:t>
       </w:r>
+      <w:bookmarkEnd w:id="7"/>
     </w:p>
     <w:p>
       <w:pPr>
@@ -585,19 +3271,21 @@
     </w:p>
     <w:p>
       <w:pPr>
-        <w:pStyle w:val="APASEPTIMA"/>
-        <w:rPr>
-          <w:b/>
-          <w:szCs w:val="24"/>
-        </w:rPr>
-      </w:pPr>
+        <w:pStyle w:val="Ttulo2"/>
+      </w:pPr>
+      <w:bookmarkStart w:id="8" w:name="_Toc153047915"/>
       <w:r>
         <w:rPr>
+          <w:rStyle w:val="Titulo3Car"/>
           <w:b/>
-          <w:szCs w:val="24"/>
+          <w:szCs w:val="26"/>
         </w:rPr>
-        <w:t>Gestión de Citas:</w:t>
+        <w:t>Gestión de Citas</w:t>
       </w:r>
+      <w:r>
+        <w:t>:</w:t>
+      </w:r>
+      <w:bookmarkEnd w:id="8"/>
     </w:p>
     <w:p>
       <w:pPr>
@@ -615,19 +3303,13 @@
     </w:p>
     <w:p>
       <w:pPr>
-        <w:pStyle w:val="APASEPTIMA"/>
-        <w:rPr>
-          <w:b/>
-          <w:szCs w:val="24"/>
-        </w:rPr>
-      </w:pPr>
+        <w:pStyle w:val="Ttulo2"/>
+      </w:pPr>
+      <w:bookmarkStart w:id="9" w:name="_Toc153047916"/>
       <w:r>
-        <w:rPr>
-          <w:b/>
-          <w:szCs w:val="24"/>
-        </w:rPr>
         <w:t>Notificaciones Automatizadas:</w:t>
       </w:r>
+      <w:bookmarkEnd w:id="9"/>
     </w:p>
     <w:p>
       <w:pPr>
@@ -645,19 +3327,13 @@
     </w:p>
     <w:p>
       <w:pPr>
-        <w:pStyle w:val="APASEPTIMA"/>
-        <w:rPr>
-          <w:b/>
-          <w:szCs w:val="24"/>
-        </w:rPr>
-      </w:pPr>
+        <w:pStyle w:val="Ttulo2"/>
+      </w:pPr>
+      <w:bookmarkStart w:id="10" w:name="_Toc153047917"/>
       <w:r>
-        <w:rPr>
-          <w:b/>
-          <w:szCs w:val="24"/>
-        </w:rPr>
         <w:t>Acceso al Historial de Citas:</w:t>
       </w:r>
+      <w:bookmarkEnd w:id="10"/>
     </w:p>
     <w:p>
       <w:pPr>
@@ -675,19 +3351,13 @@
     </w:p>
     <w:p>
       <w:pPr>
-        <w:pStyle w:val="APASEPTIMA"/>
-        <w:rPr>
-          <w:b/>
-          <w:szCs w:val="24"/>
-        </w:rPr>
-      </w:pPr>
+        <w:pStyle w:val="Ttulo2"/>
+      </w:pPr>
+      <w:bookmarkStart w:id="11" w:name="_Toc153047918"/>
       <w:r>
-        <w:rPr>
-          <w:b/>
-          <w:szCs w:val="24"/>
-        </w:rPr>
         <w:t>Reserva en Línea:</w:t>
       </w:r>
+      <w:bookmarkEnd w:id="11"/>
     </w:p>
     <w:p>
       <w:pPr>
@@ -705,19 +3375,13 @@
     </w:p>
     <w:p>
       <w:pPr>
-        <w:pStyle w:val="APASEPTIMA"/>
-        <w:rPr>
-          <w:b/>
-          <w:szCs w:val="24"/>
-        </w:rPr>
-      </w:pPr>
+        <w:pStyle w:val="Ttulo2"/>
+      </w:pPr>
+      <w:bookmarkStart w:id="12" w:name="_Toc153047919"/>
       <w:r>
-        <w:rPr>
-          <w:b/>
-          <w:szCs w:val="24"/>
-        </w:rPr>
         <w:t>Integración con Calendarios:</w:t>
       </w:r>
+      <w:bookmarkEnd w:id="12"/>
     </w:p>
     <w:p>
       <w:pPr>
@@ -730,25 +3394,19 @@
         <w:rPr>
           <w:szCs w:val="24"/>
         </w:rPr>
-        <w:lastRenderedPageBreak/>
         <w:t>Integrar el sistema con diferentes aplicaciones de calendario utilizadas por los médicos para una gestión eficiente.</w:t>
       </w:r>
     </w:p>
     <w:p>
       <w:pPr>
-        <w:pStyle w:val="APASEPTIMA"/>
-        <w:rPr>
-          <w:b/>
-          <w:szCs w:val="24"/>
-        </w:rPr>
-      </w:pPr>
+        <w:pStyle w:val="Ttulo2"/>
+      </w:pPr>
+      <w:bookmarkStart w:id="13" w:name="_Toc153047920"/>
       <w:r>
-        <w:rPr>
-          <w:b/>
-          <w:szCs w:val="24"/>
-        </w:rPr>
+        <w:lastRenderedPageBreak/>
         <w:t>Seguridad y Privacidad de Datos:</w:t>
       </w:r>
+      <w:bookmarkEnd w:id="13"/>
     </w:p>
     <w:p>
       <w:pPr>
@@ -766,19 +3424,13 @@
     </w:p>
     <w:p>
       <w:pPr>
-        <w:pStyle w:val="APASEPTIMA"/>
-        <w:rPr>
-          <w:b/>
-          <w:szCs w:val="24"/>
-        </w:rPr>
-      </w:pPr>
+        <w:pStyle w:val="Ttulo2"/>
+      </w:pPr>
+      <w:bookmarkStart w:id="14" w:name="_Toc153047921"/>
       <w:r>
-        <w:rPr>
-          <w:b/>
-          <w:szCs w:val="24"/>
-        </w:rPr>
         <w:t>Compatibilidad Multiplataforma:</w:t>
       </w:r>
+      <w:bookmarkEnd w:id="14"/>
     </w:p>
     <w:p>
       <w:pPr>
@@ -802,26 +3454,23 @@
     </w:p>
     <w:p>
       <w:pPr>
-        <w:pStyle w:val="APASEPTIMA"/>
-        <w:rPr>
-          <w:szCs w:val="24"/>
-        </w:rPr>
-      </w:pPr>
+        <w:pStyle w:val="Ttulo1"/>
+      </w:pPr>
+      <w:bookmarkStart w:id="15" w:name="_Toc153047922"/>
       <w:r>
-        <w:rPr>
-          <w:b/>
-          <w:szCs w:val="24"/>
-        </w:rPr>
         <w:t>Objetivos del Proyecto:</w:t>
       </w:r>
+      <w:bookmarkEnd w:id="15"/>
     </w:p>
     <w:p>
       <w:pPr>
-        <w:pStyle w:val="APASEPTIMA"/>
-      </w:pPr>
+        <w:pStyle w:val="Ttulo2"/>
+      </w:pPr>
+      <w:bookmarkStart w:id="16" w:name="_Toc153047923"/>
       <w:r>
         <w:t>Desarrollar una Solución Integral:</w:t>
       </w:r>
+      <w:bookmarkEnd w:id="16"/>
     </w:p>
     <w:p>
       <w:pPr>
@@ -840,19 +3489,13 @@
     </w:p>
     <w:p>
       <w:pPr>
-        <w:pStyle w:val="APASEPTIMA"/>
-        <w:rPr>
-          <w:b/>
-          <w:szCs w:val="24"/>
-        </w:rPr>
-      </w:pPr>
+        <w:pStyle w:val="Ttulo2"/>
+      </w:pPr>
+      <w:bookmarkStart w:id="17" w:name="_Toc153047924"/>
       <w:r>
-        <w:rPr>
-          <w:b/>
-          <w:szCs w:val="24"/>
-        </w:rPr>
         <w:t>Optimizar la Experiencia del Paciente:</w:t>
       </w:r>
+      <w:bookmarkEnd w:id="17"/>
     </w:p>
     <w:p>
       <w:pPr>
@@ -871,19 +3514,13 @@
     </w:p>
     <w:p>
       <w:pPr>
-        <w:pStyle w:val="APASEPTIMA"/>
-        <w:rPr>
-          <w:b/>
-          <w:szCs w:val="24"/>
-        </w:rPr>
-      </w:pPr>
+        <w:pStyle w:val="Ttulo2"/>
+      </w:pPr>
+      <w:bookmarkStart w:id="18" w:name="_Toc153047925"/>
       <w:r>
-        <w:rPr>
-          <w:b/>
-          <w:szCs w:val="24"/>
-        </w:rPr>
         <w:t>Facilitar la Gestión para Profesionales de la Salud:</w:t>
       </w:r>
+      <w:bookmarkEnd w:id="18"/>
     </w:p>
     <w:p>
       <w:pPr>
@@ -902,6 +3539,16 @@
     </w:p>
     <w:p>
       <w:pPr>
+        <w:pStyle w:val="Ttulo2"/>
+      </w:pPr>
+      <w:bookmarkStart w:id="19" w:name="_Toc153047926"/>
+      <w:r>
+        <w:t>Garantizar Seguridad y Privacidad:</w:t>
+      </w:r>
+      <w:bookmarkEnd w:id="19"/>
+    </w:p>
+    <w:p>
+      <w:pPr>
         <w:pStyle w:val="APASEPTIMA"/>
         <w:rPr>
           <w:b/>
@@ -910,43 +3557,21 @@
       </w:pPr>
       <w:r>
         <w:rPr>
-          <w:b/>
           <w:szCs w:val="24"/>
         </w:rPr>
-        <w:t>Garantizar Seguridad y Privacidad:</w:t>
-      </w:r>
-    </w:p>
-    <w:p>
-      <w:pPr>
-        <w:pStyle w:val="APASEPTIMA"/>
-        <w:rPr>
-          <w:b/>
-          <w:szCs w:val="24"/>
-        </w:rPr>
-      </w:pPr>
-      <w:r>
-        <w:rPr>
-          <w:szCs w:val="24"/>
-        </w:rPr>
-        <w:lastRenderedPageBreak/>
         <w:t>Establecer altos estándares de seguridad y privacidad de los datos del paciente para cumplir con las normativas médicas y generar confianza en el sistema.</w:t>
       </w:r>
     </w:p>
     <w:p>
       <w:pPr>
-        <w:pStyle w:val="APASEPTIMA"/>
-        <w:rPr>
-          <w:b/>
-          <w:szCs w:val="24"/>
-        </w:rPr>
-      </w:pPr>
+        <w:pStyle w:val="Ttulo2"/>
+      </w:pPr>
+      <w:bookmarkStart w:id="20" w:name="_Toc153047927"/>
       <w:r>
-        <w:rPr>
-          <w:b/>
-          <w:szCs w:val="24"/>
-        </w:rPr>
+        <w:lastRenderedPageBreak/>
         <w:t>Cumplir con Requisitos Técnicos:</w:t>
       </w:r>
+      <w:bookmarkEnd w:id="20"/>
     </w:p>
     <w:p>
       <w:pPr>
@@ -965,19 +3590,13 @@
     </w:p>
     <w:p>
       <w:pPr>
-        <w:pStyle w:val="APASEPTIMA"/>
-        <w:rPr>
-          <w:b/>
-          <w:szCs w:val="24"/>
-        </w:rPr>
-      </w:pPr>
+        <w:pStyle w:val="Ttulo2"/>
+      </w:pPr>
+      <w:bookmarkStart w:id="21" w:name="_Toc153047928"/>
       <w:r>
-        <w:rPr>
-          <w:b/>
-          <w:szCs w:val="24"/>
-        </w:rPr>
         <w:t>Realizar una Implementación Exitosa:</w:t>
       </w:r>
+      <w:bookmarkEnd w:id="21"/>
     </w:p>
     <w:p>
       <w:pPr>
@@ -996,19 +3615,13 @@
     </w:p>
     <w:p>
       <w:pPr>
-        <w:pStyle w:val="APASEPTIMA"/>
-        <w:rPr>
-          <w:b/>
-          <w:szCs w:val="24"/>
-        </w:rPr>
-      </w:pPr>
+        <w:pStyle w:val="Ttulo2"/>
+      </w:pPr>
+      <w:bookmarkStart w:id="22" w:name="_Toc153047929"/>
       <w:r>
-        <w:rPr>
-          <w:b/>
-          <w:szCs w:val="24"/>
-        </w:rPr>
         <w:t>Evaluar la Efectividad Post-Implementación:</w:t>
       </w:r>
+      <w:bookmarkEnd w:id="22"/>
     </w:p>
     <w:p>
       <w:pPr>
@@ -1023,8 +3636,8 @@
         </w:rPr>
         <w:t>Realizar una evaluación después de la implementación para recopilar retroalimentación y hacer ajustes necesarios para mejorar la plataforma.</w:t>
       </w:r>
-      <w:bookmarkStart w:id="3" w:name="_Toc101104257"/>
-      <w:bookmarkStart w:id="4" w:name="_Hlk101019326"/>
+      <w:bookmarkStart w:id="23" w:name="_Toc101104257"/>
+      <w:bookmarkStart w:id="24" w:name="_Hlk101019326"/>
     </w:p>
     <w:p>
       <w:pPr>
@@ -1036,49 +3649,21 @@
     </w:p>
     <w:p>
       <w:pPr>
-        <w:pStyle w:val="APASEPTIMA"/>
+        <w:pStyle w:val="Ttulo1"/>
         <w:rPr>
-          <w:b/>
-          <w:bCs w:val="0"/>
           <w:szCs w:val="24"/>
         </w:rPr>
       </w:pPr>
+      <w:bookmarkStart w:id="25" w:name="_Toc153047930"/>
       <w:r>
-        <w:rPr>
-          <w:b/>
-          <w:bCs w:val="0"/>
-          <w:szCs w:val="24"/>
-        </w:rPr>
-        <w:t>Tabla 1:</w:t>
-      </w:r>
-      <w:r>
-        <w:rPr>
-          <w:b/>
-          <w:bCs w:val="0"/>
-          <w:szCs w:val="24"/>
-        </w:rPr>
-        <w:t xml:space="preserve"> </w:t>
-      </w:r>
-      <w:r>
-        <w:rPr>
-          <w:b/>
-          <w:i/>
-          <w:iCs/>
-          <w:szCs w:val="40"/>
-        </w:rPr>
         <w:t>Acta de Constitución del Proyecto</w:t>
       </w:r>
-      <w:bookmarkEnd w:id="3"/>
-      <w:bookmarkEnd w:id="4"/>
+      <w:bookmarkEnd w:id="23"/>
+      <w:bookmarkEnd w:id="24"/>
       <w:r>
-        <w:rPr>
-          <w:b/>
-          <w:i/>
-          <w:iCs/>
-          <w:szCs w:val="40"/>
-        </w:rPr>
         <w:t>.</w:t>
       </w:r>
+      <w:bookmarkEnd w:id="25"/>
     </w:p>
     <w:tbl>
       <w:tblPr>
@@ -1439,7 +4024,6 @@
                 <w:sz w:val="24"/>
                 <w:szCs w:val="24"/>
               </w:rPr>
-              <w:lastRenderedPageBreak/>
               <w:t>OBJETIVOS DEL PROYECTO</w:t>
             </w:r>
           </w:p>
@@ -1496,6 +4080,7 @@
                 <w:sz w:val="24"/>
                 <w:szCs w:val="24"/>
               </w:rPr>
+              <w:lastRenderedPageBreak/>
               <w:t>2. Garantizar la interoperabilidad con los sistemas de calendarios existentes utilizados por los profesionales de la salud.</w:t>
             </w:r>
           </w:p>
@@ -1574,6 +4159,7 @@
                 <w:sz w:val="24"/>
                 <w:szCs w:val="24"/>
               </w:rPr>
+              <w:lastRenderedPageBreak/>
               <w:t>FACTORES CRÍTICOS DE ÉXITO DEL PROYECTO</w:t>
             </w:r>
           </w:p>
@@ -2249,17 +4835,7 @@
                 <w:sz w:val="24"/>
                 <w:szCs w:val="24"/>
               </w:rPr>
-              <w:t xml:space="preserve">Cumplimiento de Requisitos Normativos: Asegurar que se cumplan todos los requisitos legales y normativos relacionados con la gestión de </w:t>
-            </w:r>
-            <w:r>
-              <w:rPr>
-                <w:rFonts w:ascii="Times New Roman" w:hAnsi="Times New Roman" w:cs="Times New Roman"/>
-                <w:b w:val="0"/>
-                <w:sz w:val="24"/>
-                <w:szCs w:val="24"/>
-              </w:rPr>
-              <w:lastRenderedPageBreak/>
-              <w:t>datos de pacientes y privacidad médica.</w:t>
+              <w:t>Cumplimiento de Requisitos Normativos: Asegurar que se cumplan todos los requisitos legales y normativos relacionados con la gestión de datos de pacientes y privacidad médica.</w:t>
             </w:r>
           </w:p>
           <w:p>
@@ -2293,7 +4869,6 @@
                 <w:sz w:val="24"/>
                 <w:szCs w:val="24"/>
               </w:rPr>
-              <w:lastRenderedPageBreak/>
               <w:t xml:space="preserve">Dr. Hancer Jiménez, </w:t>
             </w:r>
             <w:r>
@@ -2362,7 +4937,6 @@
                 <w:sz w:val="24"/>
                 <w:szCs w:val="24"/>
               </w:rPr>
-              <w:lastRenderedPageBreak/>
               <w:t xml:space="preserve">Dra. Evelyn De La Cruz, Asesora Médico Legal. </w:t>
             </w:r>
           </w:p>
@@ -2440,6 +5014,7 @@
                 <w:sz w:val="24"/>
                 <w:szCs w:val="24"/>
               </w:rPr>
+              <w:lastRenderedPageBreak/>
               <w:t>La implementación de un Sistema de Agenda de Citas Médicas es fundamental para abordar la complejidad en la coordinación de citas que enfrentan los profesionales de la salud en el contexto actual. La diversidad de sistemas de calendarios utilizados crea una problemática en la integración y eficiencia de la gestión de citas. Esta plataforma brindará una solución tecnológica avanzada, permitiendo una coordinación efectiva y una mejor experiencia tanto para los profesionales de la salud como para los pacientes.</w:t>
             </w:r>
           </w:p>
@@ -2991,7 +5566,6 @@
                 <w:szCs w:val="24"/>
                 <w:lang w:val="es-ES"/>
               </w:rPr>
-              <w:lastRenderedPageBreak/>
               <w:t>Pruebas y Validación: Aquí se llevan a cabo pruebas exhaustivas, se valida el sistema con usuarios piloto y se realizan ajustes en función de los comentarios recibidos.</w:t>
             </w:r>
           </w:p>
@@ -3279,55 +5853,13 @@
     </w:p>
     <w:p>
       <w:pPr>
-        <w:pStyle w:val="APASEPTIMA"/>
-        <w:rPr>
-          <w:b/>
-          <w:bCs w:val="0"/>
-          <w:szCs w:val="24"/>
-        </w:rPr>
-      </w:pPr>
+        <w:pStyle w:val="Ttulo1"/>
+      </w:pPr>
+      <w:bookmarkStart w:id="26" w:name="_Toc153047931"/>
       <w:r>
-        <w:rPr>
-          <w:b/>
-          <w:bCs w:val="0"/>
-          <w:szCs w:val="24"/>
-        </w:rPr>
-        <w:t xml:space="preserve">Tabla </w:t>
-      </w:r>
-      <w:r>
-        <w:rPr>
-          <w:b/>
-          <w:bCs w:val="0"/>
-          <w:szCs w:val="24"/>
-        </w:rPr>
-        <w:t>2</w:t>
-      </w:r>
-      <w:r>
-        <w:rPr>
-          <w:b/>
-          <w:bCs w:val="0"/>
-          <w:szCs w:val="24"/>
-        </w:rPr>
-        <w:t>:</w:t>
-      </w:r>
-      <w:r>
-        <w:rPr>
-          <w:b/>
-          <w:bCs w:val="0"/>
-          <w:szCs w:val="24"/>
-        </w:rPr>
-        <w:t xml:space="preserve"> </w:t>
-      </w:r>
-      <w:r>
-        <w:rPr>
-          <w:b/>
-          <w:i/>
-          <w:iCs/>
-          <w:szCs w:val="24"/>
-          <w:lang w:val="es-ES"/>
-        </w:rPr>
         <w:t>EDT (Estructura del desglose del trabajo).</w:t>
       </w:r>
+      <w:bookmarkEnd w:id="26"/>
     </w:p>
     <w:tbl>
       <w:tblPr>
@@ -3512,16 +6044,17 @@
           </w:tcPr>
           <w:p>
             <w:pPr>
-              <w:pStyle w:val="Ttulo1"/>
+              <w:pStyle w:val="Prrafodelista"/>
               <w:numPr>
                 <w:ilvl w:val="0"/>
-                <w:numId w:val="13"/>
+                <w:numId w:val="19"/>
               </w:numPr>
-              <w:spacing w:line="254" w:lineRule="auto"/>
-              <w:ind w:left="720" w:hanging="360"/>
-              <w:rPr>
-                <w:color w:val="000000"/>
-                <w:kern w:val="3"/>
+              <w:rPr>
+                <w:rFonts w:ascii="Times New Roman" w:hAnsi="Times New Roman" w:cs="Times New Roman"/>
+                <w:b/>
+                <w:bCs/>
+                <w:sz w:val="24"/>
+                <w:szCs w:val="24"/>
               </w:rPr>
             </w:pPr>
           </w:p>
@@ -8808,56 +11341,14 @@
     </w:p>
     <w:p>
       <w:pPr>
-        <w:pStyle w:val="APASEPTIMA"/>
-        <w:rPr>
-          <w:b/>
-          <w:bCs w:val="0"/>
-          <w:szCs w:val="24"/>
-        </w:rPr>
-      </w:pPr>
+        <w:pStyle w:val="Ttulo1"/>
+      </w:pPr>
+      <w:bookmarkStart w:id="27" w:name="_Toc153047932"/>
       <w:r>
-        <w:rPr>
-          <w:b/>
-          <w:bCs w:val="0"/>
-          <w:szCs w:val="24"/>
-        </w:rPr>
         <w:lastRenderedPageBreak/>
-        <w:t xml:space="preserve">Tabla </w:t>
+        <w:t>Ruta crítica del proyecto.</w:t>
       </w:r>
-      <w:r>
-        <w:rPr>
-          <w:b/>
-          <w:bCs w:val="0"/>
-          <w:szCs w:val="24"/>
-        </w:rPr>
-        <w:t>3</w:t>
-      </w:r>
-      <w:r>
-        <w:rPr>
-          <w:b/>
-          <w:bCs w:val="0"/>
-          <w:szCs w:val="24"/>
-        </w:rPr>
-        <w:t>:</w:t>
-      </w:r>
-      <w:r>
-        <w:rPr>
-          <w:b/>
-          <w:bCs w:val="0"/>
-          <w:szCs w:val="24"/>
-        </w:rPr>
-        <w:t xml:space="preserve"> </w:t>
-      </w:r>
-      <w:r>
-        <w:rPr>
-          <w:b/>
-          <w:i/>
-          <w:iCs/>
-          <w:szCs w:val="24"/>
-          <w:lang w:val="es-ES"/>
-        </w:rPr>
-        <w:t>Tabla de la Ruta crítica del proyecto.</w:t>
-      </w:r>
+      <w:bookmarkEnd w:id="27"/>
     </w:p>
     <w:tbl>
       <w:tblPr>
@@ -11515,24 +14006,6 @@
       <w:pPr>
         <w:pStyle w:val="APASEPTIMA"/>
         <w:ind w:firstLine="0"/>
-        <w:rPr>
-          <w:szCs w:val="24"/>
-          <w:lang w:val="es-ES"/>
-        </w:rPr>
-      </w:pPr>
-    </w:p>
-    <w:p>
-      <w:pPr>
-        <w:pStyle w:val="APASEPTIMA"/>
-        <w:rPr>
-          <w:szCs w:val="24"/>
-          <w:lang w:val="es-ES"/>
-        </w:rPr>
-      </w:pPr>
-    </w:p>
-    <w:p>
-      <w:pPr>
-        <w:pStyle w:val="APASEPTIMA"/>
         <w:rPr>
           <w:b/>
           <w:szCs w:val="24"/>
@@ -11564,19 +14037,12 @@
     </w:p>
     <w:p>
       <w:pPr>
-        <w:pStyle w:val="APASEPTIMA"/>
-        <w:rPr>
-          <w:b/>
-          <w:szCs w:val="24"/>
-          <w:lang w:val="es-ES"/>
-        </w:rPr>
-      </w:pPr>
+        <w:pStyle w:val="Ttulo1"/>
+      </w:pPr>
+      <w:bookmarkStart w:id="28" w:name="_Toc153047933"/>
       <w:r>
         <w:rPr>
-          <w:b/>
           <w:noProof/>
-          <w:szCs w:val="24"/>
-          <w:lang w:val="es-ES"/>
         </w:rPr>
         <w:lastRenderedPageBreak/>
         <w:drawing>
@@ -11643,13 +14109,9 @@
         </w:drawing>
       </w:r>
       <w:r>
-        <w:rPr>
-          <w:b/>
-          <w:szCs w:val="24"/>
-          <w:lang w:val="es-ES"/>
-        </w:rPr>
         <w:t>Diagrama de la Ruta crítica del proyecto.</w:t>
       </w:r>
+      <w:bookmarkEnd w:id="28"/>
     </w:p>
     <w:p>
       <w:pPr>
@@ -11669,40 +14131,30 @@
     </w:p>
     <w:p>
       <w:pPr>
-        <w:pStyle w:val="APASEPTIMA"/>
-        <w:rPr>
-          <w:b/>
-          <w:szCs w:val="24"/>
-          <w:lang w:val="es-ES"/>
-        </w:rPr>
-      </w:pPr>
+        <w:pStyle w:val="Ttulo1"/>
+      </w:pPr>
+      <w:bookmarkStart w:id="29" w:name="_Toc153047934"/>
       <w:r>
-        <w:rPr>
-          <w:b/>
-          <w:szCs w:val="24"/>
-          <w:lang w:val="es-ES"/>
-        </w:rPr>
         <w:lastRenderedPageBreak/>
         <w:t>Diagrama de Gantt.</w:t>
       </w:r>
+      <w:bookmarkEnd w:id="29"/>
     </w:p>
     <w:p>
       <w:pPr>
-        <w:pStyle w:val="APASEPTIMA"/>
+        <w:pStyle w:val="Ttulo2"/>
         <w:rPr>
-          <w:b/>
-          <w:szCs w:val="24"/>
           <w:lang w:val="es-ES"/>
         </w:rPr>
       </w:pPr>
+      <w:bookmarkStart w:id="30" w:name="_Toc153047935"/>
       <w:r>
         <w:rPr>
-          <w:b/>
-          <w:szCs w:val="24"/>
           <w:lang w:val="es-ES"/>
         </w:rPr>
         <w:t>Fase 1:</w:t>
       </w:r>
+      <w:bookmarkEnd w:id="30"/>
     </w:p>
     <w:p>
       <w:pPr>
@@ -11879,22 +14331,20 @@
     </w:p>
     <w:p>
       <w:pPr>
-        <w:pStyle w:val="APASEPTIMA"/>
+        <w:pStyle w:val="Ttulo2"/>
         <w:rPr>
-          <w:b/>
-          <w:szCs w:val="24"/>
           <w:lang w:val="es-ES"/>
         </w:rPr>
       </w:pPr>
+      <w:bookmarkStart w:id="31" w:name="_Toc153047936"/>
       <w:r>
         <w:rPr>
-          <w:b/>
-          <w:szCs w:val="24"/>
           <w:lang w:val="es-ES"/>
         </w:rPr>
         <w:lastRenderedPageBreak/>
         <w:t>Fase 2:</w:t>
       </w:r>
+      <w:bookmarkEnd w:id="31"/>
     </w:p>
     <w:p>
       <w:pPr>
@@ -12022,18 +14472,15 @@
     </w:p>
     <w:p>
       <w:pPr>
-        <w:pStyle w:val="APASEPTIMA"/>
+        <w:pStyle w:val="Ttulo2"/>
         <w:rPr>
-          <w:b/>
-          <w:szCs w:val="24"/>
           <w:lang w:val="es-ES"/>
         </w:rPr>
       </w:pPr>
+      <w:bookmarkStart w:id="32" w:name="_Toc153047937"/>
       <w:r>
         <w:rPr>
-          <w:b/>
           <w:noProof/>
-          <w:szCs w:val="24"/>
           <w:lang w:val="es-ES"/>
         </w:rPr>
         <w:drawing>
@@ -12094,12 +14541,11 @@
       </w:r>
       <w:r>
         <w:rPr>
-          <w:b/>
-          <w:szCs w:val="24"/>
           <w:lang w:val="es-ES"/>
         </w:rPr>
         <w:t>Fase 3:</w:t>
       </w:r>
+      <w:bookmarkEnd w:id="32"/>
     </w:p>
     <w:p>
       <w:pPr>
@@ -12124,18 +14570,15 @@
     </w:p>
     <w:p>
       <w:pPr>
-        <w:pStyle w:val="APASEPTIMA"/>
+        <w:pStyle w:val="Ttulo2"/>
         <w:rPr>
-          <w:b/>
-          <w:szCs w:val="24"/>
           <w:lang w:val="es-ES"/>
         </w:rPr>
       </w:pPr>
+      <w:bookmarkStart w:id="33" w:name="_Toc153047938"/>
       <w:r>
         <w:rPr>
-          <w:b/>
           <w:noProof/>
-          <w:szCs w:val="24"/>
           <w:lang w:val="es-ES"/>
         </w:rPr>
         <w:lastRenderedPageBreak/>
@@ -12197,12 +14640,11 @@
       </w:r>
       <w:r>
         <w:rPr>
-          <w:b/>
-          <w:szCs w:val="24"/>
           <w:lang w:val="es-ES"/>
         </w:rPr>
         <w:t>Fase 4:</w:t>
       </w:r>
+      <w:bookmarkEnd w:id="33"/>
     </w:p>
     <w:p>
       <w:pPr>
@@ -12216,18 +14658,15 @@
     </w:p>
     <w:p>
       <w:pPr>
-        <w:pStyle w:val="APASEPTIMA"/>
+        <w:pStyle w:val="Ttulo2"/>
         <w:rPr>
-          <w:b/>
-          <w:szCs w:val="24"/>
           <w:lang w:val="es-ES"/>
         </w:rPr>
       </w:pPr>
+      <w:bookmarkStart w:id="34" w:name="_Toc153047939"/>
       <w:r>
         <w:rPr>
-          <w:b/>
           <w:noProof/>
-          <w:szCs w:val="24"/>
           <w:lang w:val="es-ES"/>
         </w:rPr>
         <w:drawing>
@@ -12288,12 +14727,11 @@
       </w:r>
       <w:r>
         <w:rPr>
-          <w:b/>
-          <w:szCs w:val="24"/>
           <w:lang w:val="es-ES"/>
         </w:rPr>
         <w:t>Fase 5:</w:t>
       </w:r>
+      <w:bookmarkEnd w:id="34"/>
     </w:p>
     <w:p>
       <w:pPr>
@@ -12325,66 +14763,22 @@
     </w:p>
     <w:p>
       <w:pPr>
-        <w:pStyle w:val="APASEPTIMA"/>
-        <w:rPr>
-          <w:b/>
-          <w:bCs w:val="0"/>
-          <w:szCs w:val="24"/>
-        </w:rPr>
-      </w:pPr>
+        <w:pStyle w:val="Ttulo1"/>
+      </w:pPr>
+    </w:p>
+    <w:p>
+      <w:pPr>
+        <w:pStyle w:val="Ttulo1"/>
+      </w:pPr>
+      <w:bookmarkStart w:id="35" w:name="_Toc153047940"/>
       <w:r>
-        <w:rPr>
-          <w:b/>
-          <w:bCs w:val="0"/>
-          <w:szCs w:val="24"/>
-        </w:rPr>
         <w:lastRenderedPageBreak/>
-        <w:t xml:space="preserve">Tabla </w:t>
-      </w:r>
-      <w:r>
-        <w:rPr>
-          <w:b/>
-          <w:bCs w:val="0"/>
-          <w:szCs w:val="24"/>
-        </w:rPr>
-        <w:t>4</w:t>
-      </w:r>
-      <w:r>
-        <w:rPr>
-          <w:b/>
-          <w:bCs w:val="0"/>
-          <w:szCs w:val="24"/>
-        </w:rPr>
-        <w:t>:</w:t>
-      </w:r>
-      <w:r>
-        <w:rPr>
-          <w:b/>
-          <w:bCs w:val="0"/>
-          <w:szCs w:val="24"/>
-        </w:rPr>
-        <w:t xml:space="preserve"> </w:t>
-      </w:r>
-      <w:r>
-        <w:rPr>
-          <w:b/>
-          <w:i/>
-          <w:iCs/>
-          <w:szCs w:val="24"/>
-          <w:lang w:val="es-ES"/>
-        </w:rPr>
         <w:t>Matriz</w:t>
       </w:r>
       <w:r>
-        <w:rPr>
-          <w:b/>
-          <w:i/>
-          <w:iCs/>
-          <w:szCs w:val="24"/>
-          <w:lang w:val="es-ES"/>
-        </w:rPr>
         <w:t xml:space="preserve"> de riesgo:</w:t>
       </w:r>
+      <w:bookmarkEnd w:id="35"/>
     </w:p>
     <w:tbl>
       <w:tblPr>
@@ -14210,58 +16604,14 @@
     </w:p>
     <w:p>
       <w:pPr>
-        <w:pStyle w:val="APASEPTIMA"/>
-        <w:ind w:firstLine="0"/>
-        <w:rPr>
-          <w:i/>
-          <w:iCs/>
-          <w:szCs w:val="24"/>
-          <w:lang w:val="es-ES"/>
-        </w:rPr>
-      </w:pPr>
+        <w:pStyle w:val="Ttulo1"/>
+      </w:pPr>
+      <w:bookmarkStart w:id="36" w:name="_Toc153047941"/>
       <w:r>
-        <w:rPr>
-          <w:b/>
-          <w:bCs w:val="0"/>
-          <w:szCs w:val="24"/>
-        </w:rPr>
         <w:lastRenderedPageBreak/>
-        <w:t xml:space="preserve">Tabla </w:t>
-      </w:r>
-      <w:r>
-        <w:rPr>
-          <w:b/>
-          <w:bCs w:val="0"/>
-          <w:szCs w:val="24"/>
-        </w:rPr>
-        <w:t>5</w:t>
-      </w:r>
-      <w:r>
-        <w:rPr>
-          <w:b/>
-          <w:bCs w:val="0"/>
-          <w:szCs w:val="24"/>
-        </w:rPr>
-        <w:t>:</w:t>
-      </w:r>
-      <w:r>
-        <w:rPr>
-          <w:b/>
-          <w:bCs w:val="0"/>
-          <w:szCs w:val="24"/>
-        </w:rPr>
-        <w:t xml:space="preserve"> </w:t>
-      </w:r>
-      <w:r>
-        <w:rPr>
-          <w:b/>
-          <w:i/>
-          <w:iCs/>
-          <w:szCs w:val="24"/>
-          <w:lang w:val="es-ES"/>
-        </w:rPr>
         <w:t>Control de riesgo:</w:t>
       </w:r>
+      <w:bookmarkEnd w:id="36"/>
     </w:p>
     <w:p>
       <w:pPr>
@@ -16106,75 +18456,25 @@
     </w:tbl>
     <w:p>
       <w:pPr>
-        <w:pStyle w:val="APASEPTIMA"/>
-        <w:ind w:firstLine="0"/>
+        <w:pStyle w:val="Ttulo1"/>
+      </w:pPr>
+    </w:p>
+    <w:p>
+      <w:pPr>
+        <w:pStyle w:val="Ttulo1"/>
         <w:rPr>
-          <w:b/>
-          <w:bCs w:val="0"/>
           <w:szCs w:val="24"/>
         </w:rPr>
       </w:pPr>
-    </w:p>
-    <w:p>
-      <w:pPr>
-        <w:pStyle w:val="APASEPTIMA"/>
-        <w:rPr>
-          <w:b/>
-          <w:bCs w:val="0"/>
-          <w:szCs w:val="24"/>
-        </w:rPr>
-      </w:pPr>
+      <w:bookmarkStart w:id="37" w:name="_Toc153047942"/>
       <w:r>
-        <w:rPr>
-          <w:b/>
-          <w:bCs w:val="0"/>
-          <w:szCs w:val="24"/>
-        </w:rPr>
         <w:lastRenderedPageBreak/>
-        <w:t xml:space="preserve">Tabla </w:t>
-      </w:r>
-      <w:r>
-        <w:rPr>
-          <w:b/>
-          <w:bCs w:val="0"/>
-          <w:szCs w:val="24"/>
-        </w:rPr>
-        <w:t>6</w:t>
-      </w:r>
-      <w:r>
-        <w:rPr>
-          <w:b/>
-          <w:bCs w:val="0"/>
-          <w:szCs w:val="24"/>
-        </w:rPr>
-        <w:t>:</w:t>
-      </w:r>
-      <w:r>
-        <w:rPr>
-          <w:b/>
-          <w:bCs w:val="0"/>
-          <w:szCs w:val="24"/>
-        </w:rPr>
-        <w:t xml:space="preserve"> </w:t>
-      </w:r>
-      <w:r>
-        <w:rPr>
-          <w:b/>
-          <w:i/>
-          <w:iCs/>
-          <w:lang w:val="es-ES"/>
-        </w:rPr>
         <w:t>Matriz de asignación de responsabilidad (RACI)</w:t>
       </w:r>
       <w:r>
-        <w:rPr>
-          <w:b/>
-          <w:i/>
-          <w:iCs/>
-          <w:lang w:val="es-ES"/>
-        </w:rPr>
         <w:t>:</w:t>
       </w:r>
+      <w:bookmarkEnd w:id="37"/>
     </w:p>
     <w:tbl>
       <w:tblPr>
@@ -19306,55 +21606,17 @@
     </w:p>
     <w:p>
       <w:pPr>
-        <w:pStyle w:val="APASEPTIMA"/>
+        <w:pStyle w:val="Ttulo1"/>
         <w:rPr>
-          <w:b/>
-          <w:bCs w:val="0"/>
           <w:szCs w:val="24"/>
         </w:rPr>
       </w:pPr>
+      <w:bookmarkStart w:id="38" w:name="_Toc153047943"/>
       <w:r>
-        <w:rPr>
-          <w:b/>
-          <w:bCs w:val="0"/>
-          <w:szCs w:val="24"/>
-        </w:rPr>
         <w:lastRenderedPageBreak/>
-        <w:t xml:space="preserve">Tabla </w:t>
-      </w:r>
-      <w:r>
-        <w:rPr>
-          <w:b/>
-          <w:bCs w:val="0"/>
-          <w:szCs w:val="24"/>
-        </w:rPr>
-        <w:t>7</w:t>
-      </w:r>
-      <w:r>
-        <w:rPr>
-          <w:b/>
-          <w:bCs w:val="0"/>
-          <w:szCs w:val="24"/>
-        </w:rPr>
-        <w:t>:</w:t>
-      </w:r>
-      <w:r>
-        <w:rPr>
-          <w:b/>
-          <w:bCs w:val="0"/>
-          <w:szCs w:val="24"/>
-        </w:rPr>
-        <w:t xml:space="preserve"> </w:t>
-      </w:r>
-      <w:r>
-        <w:rPr>
-          <w:b/>
-          <w:i/>
-          <w:iCs/>
-          <w:lang w:val="es-ES"/>
-        </w:rPr>
         <w:t>Presupuesto del proyecto:</w:t>
       </w:r>
+      <w:bookmarkEnd w:id="38"/>
     </w:p>
     <w:tbl>
       <w:tblPr>
@@ -20232,7 +22494,7 @@
                 <w:szCs w:val="24"/>
                 <w:lang w:val="es-ES" w:eastAsia="es-ES"/>
               </w:rPr>
-              <w:t xml:space="preserve"> d</w:t>
+              <w:t xml:space="preserve"> </w:t>
             </w:r>
             <w:r>
               <w:rPr>
@@ -20241,16 +22503,7 @@
                 <w:szCs w:val="24"/>
                 <w:lang w:val="es-ES" w:eastAsia="es-ES"/>
               </w:rPr>
-              <w:t>i</w:t>
-            </w:r>
-            <w:r>
-              <w:rPr>
-                <w:rFonts w:ascii="Times New Roman" w:hAnsi="Times New Roman" w:cs="Times New Roman"/>
-                <w:sz w:val="24"/>
-                <w:szCs w:val="24"/>
-                <w:lang w:val="es-ES" w:eastAsia="es-ES"/>
-              </w:rPr>
-              <w:t>as</w:t>
+              <w:t>días</w:t>
             </w:r>
           </w:p>
         </w:tc>
@@ -21067,7 +23320,25 @@
                 <w:szCs w:val="24"/>
                 <w:lang w:val="es-ES" w:eastAsia="es-ES"/>
               </w:rPr>
-              <w:t xml:space="preserve"> dias </w:t>
+              <w:t xml:space="preserve"> </w:t>
+            </w:r>
+            <w:r>
+              <w:rPr>
+                <w:rFonts w:ascii="Times New Roman" w:hAnsi="Times New Roman" w:cs="Times New Roman"/>
+                <w:sz w:val="24"/>
+                <w:szCs w:val="24"/>
+                <w:lang w:val="es-ES" w:eastAsia="es-ES"/>
+              </w:rPr>
+              <w:t>días</w:t>
+            </w:r>
+            <w:r>
+              <w:rPr>
+                <w:rFonts w:ascii="Times New Roman" w:hAnsi="Times New Roman" w:cs="Times New Roman"/>
+                <w:sz w:val="24"/>
+                <w:szCs w:val="24"/>
+                <w:lang w:val="es-ES" w:eastAsia="es-ES"/>
+              </w:rPr>
+              <w:t xml:space="preserve"> </w:t>
             </w:r>
           </w:p>
         </w:tc>
@@ -21887,7 +24158,25 @@
                 <w:szCs w:val="24"/>
                 <w:lang w:val="es-ES" w:eastAsia="es-ES"/>
               </w:rPr>
-              <w:t xml:space="preserve"> dias </w:t>
+              <w:t xml:space="preserve"> </w:t>
+            </w:r>
+            <w:r>
+              <w:rPr>
+                <w:rFonts w:ascii="Times New Roman" w:hAnsi="Times New Roman" w:cs="Times New Roman"/>
+                <w:sz w:val="24"/>
+                <w:szCs w:val="24"/>
+                <w:lang w:val="es-ES" w:eastAsia="es-ES"/>
+              </w:rPr>
+              <w:t>días</w:t>
+            </w:r>
+            <w:r>
+              <w:rPr>
+                <w:rFonts w:ascii="Times New Roman" w:hAnsi="Times New Roman" w:cs="Times New Roman"/>
+                <w:sz w:val="24"/>
+                <w:szCs w:val="24"/>
+                <w:lang w:val="es-ES" w:eastAsia="es-ES"/>
+              </w:rPr>
+              <w:t xml:space="preserve"> </w:t>
             </w:r>
           </w:p>
         </w:tc>
@@ -22541,7 +24830,16 @@
                 <w:szCs w:val="24"/>
                 <w:lang w:val="es-ES" w:eastAsia="es-ES"/>
               </w:rPr>
-              <w:t xml:space="preserve"> dias</w:t>
+              <w:t xml:space="preserve"> </w:t>
+            </w:r>
+            <w:r>
+              <w:rPr>
+                <w:rFonts w:ascii="Times New Roman" w:hAnsi="Times New Roman" w:cs="Times New Roman"/>
+                <w:sz w:val="24"/>
+                <w:szCs w:val="24"/>
+                <w:lang w:val="es-ES" w:eastAsia="es-ES"/>
+              </w:rPr>
+              <w:t>días</w:t>
             </w:r>
           </w:p>
         </w:tc>
@@ -23194,7 +25492,25 @@
                 <w:szCs w:val="24"/>
                 <w:lang w:val="es-ES" w:eastAsia="es-ES"/>
               </w:rPr>
-              <w:t xml:space="preserve"> dias </w:t>
+              <w:t xml:space="preserve"> </w:t>
+            </w:r>
+            <w:r>
+              <w:rPr>
+                <w:rFonts w:ascii="Times New Roman" w:hAnsi="Times New Roman" w:cs="Times New Roman"/>
+                <w:sz w:val="24"/>
+                <w:szCs w:val="24"/>
+                <w:lang w:val="es-ES" w:eastAsia="es-ES"/>
+              </w:rPr>
+              <w:t>días</w:t>
+            </w:r>
+            <w:r>
+              <w:rPr>
+                <w:rFonts w:ascii="Times New Roman" w:hAnsi="Times New Roman" w:cs="Times New Roman"/>
+                <w:sz w:val="24"/>
+                <w:szCs w:val="24"/>
+                <w:lang w:val="es-ES" w:eastAsia="es-ES"/>
+              </w:rPr>
+              <w:t xml:space="preserve"> </w:t>
             </w:r>
           </w:p>
         </w:tc>
@@ -23508,10 +25824,58 @@
       <w:pPr>
         <w:pStyle w:val="APASEPTIMA"/>
         <w:rPr>
-          <w:szCs w:val="24"/>
+          <w:b/>
           <w:lang w:val="es-ES"/>
         </w:rPr>
       </w:pPr>
+    </w:p>
+    <w:p>
+      <w:pPr>
+        <w:pStyle w:val="APASEPTIMA"/>
+        <w:rPr>
+          <w:b/>
+          <w:lang w:val="es-ES"/>
+        </w:rPr>
+      </w:pPr>
+    </w:p>
+    <w:p>
+      <w:pPr>
+        <w:pStyle w:val="APASEPTIMA"/>
+        <w:rPr>
+          <w:b/>
+          <w:lang w:val="es-ES"/>
+        </w:rPr>
+      </w:pPr>
+    </w:p>
+    <w:p>
+      <w:pPr>
+        <w:pStyle w:val="APASEPTIMA"/>
+        <w:ind w:firstLine="0"/>
+        <w:rPr>
+          <w:b/>
+          <w:lang w:val="es-ES"/>
+        </w:rPr>
+        <w:sectPr>
+          <w:pgSz w:w="15842" w:h="12242" w:code="1"/>
+          <w:pgMar w:top="1440" w:right="1440" w:bottom="1440" w:left="1440" w:header="709" w:footer="709" w:gutter="0"/>
+          <w:cols w:space="708"/>
+          <w:docGrid w:linePitch="360"/>
+        </w:sectPr>
+      </w:pPr>
+    </w:p>
+    <w:p>
+      <w:pPr>
+        <w:pStyle w:val="Ttulo1"/>
+      </w:pPr>
+      <w:bookmarkStart w:id="39" w:name="_Toc153047944"/>
+      <w:r>
+        <w:lastRenderedPageBreak/>
+        <w:t>Conclusión</w:t>
+      </w:r>
+      <w:r>
+        <w:t>:</w:t>
+      </w:r>
+      <w:bookmarkEnd w:id="39"/>
     </w:p>
     <w:p>
       <w:pPr>
@@ -23521,9 +25885,149 @@
           <w:lang w:val="es-ES"/>
         </w:rPr>
       </w:pPr>
+      <w:r>
+        <w:rPr>
+          <w:szCs w:val="24"/>
+          <w:lang w:val="es-ES"/>
+        </w:rPr>
+        <w:t>En conclusión, la propuesta de implementación del Sistema de Agenda de Citas Médicas para TechMed Solutions S.A. aborda de manera integral los desafíos existentes en la coordinación de citas médicas, ofreciendo una solución tecnológica avanzada que beneficiará tanto a profesionales de la salud como a pacientes. La complejidad de integrar diversos sistemas de calendario, la seguridad de datos, la experiencia del usuario y la eficiencia en la gestión de citas se han considerado cuidadosamente en la planificación y diseño del proyecto.</w:t>
+      </w:r>
+    </w:p>
+    <w:p>
+      <w:pPr>
+        <w:pStyle w:val="APASEPTIMA"/>
+        <w:rPr>
+          <w:szCs w:val="24"/>
+          <w:lang w:val="es-ES"/>
+        </w:rPr>
+      </w:pPr>
+      <w:r>
+        <w:rPr>
+          <w:szCs w:val="24"/>
+          <w:lang w:val="es-ES"/>
+        </w:rPr>
+        <w:t>El enfoque en el uso de tecnologías modernas, como React para la interfaz de usuario, Node.js para el backend y PostgreSQL como base de datos, garantiza un desarrollo robusto y escalable. La compatibilidad multiplataforma y la integración con sistemas de registros médicos electrónicos y aplicaciones de calendario son elementos clave para asegurar la accesibilidad y la eficiencia en la gestión de citas.</w:t>
+      </w:r>
+    </w:p>
+    <w:p>
+      <w:pPr>
+        <w:pStyle w:val="APASEPTIMA"/>
+        <w:ind w:firstLine="0"/>
+        <w:rPr>
+          <w:szCs w:val="24"/>
+          <w:lang w:val="es-ES"/>
+        </w:rPr>
+      </w:pPr>
+      <w:r>
+        <w:rPr>
+          <w:szCs w:val="24"/>
+          <w:lang w:val="es-ES"/>
+        </w:rPr>
+        <w:t xml:space="preserve">La estructura del desglose del trabajo (EDT) y la ruta crítica del proyecto proporcionan una visión clara de las tareas </w:t>
+      </w:r>
+      <w:proofErr w:type="spellStart"/>
+      <w:r>
+        <w:rPr>
+          <w:szCs w:val="24"/>
+          <w:lang w:val="es-ES"/>
+        </w:rPr>
+        <w:t>y</w:t>
+      </w:r>
+      <w:proofErr w:type="spellEnd"/>
+      <w:r>
+        <w:rPr>
+          <w:szCs w:val="24"/>
+          <w:lang w:val="es-ES"/>
+        </w:rPr>
+        <w:t xml:space="preserve"> hitos esenciales para cumplir con los objetivos establecidos. El diagrama de Gantt visualiza el cronograma de ejecución de cada fase, permitiendo una gestión efectiva del tiempo y recursos.</w:t>
+      </w:r>
+    </w:p>
+    <w:p>
+      <w:pPr>
+        <w:pStyle w:val="APASEPTIMA"/>
+        <w:rPr>
+          <w:szCs w:val="24"/>
+          <w:lang w:val="es-ES"/>
+        </w:rPr>
+      </w:pPr>
+      <w:r>
+        <w:rPr>
+          <w:szCs w:val="24"/>
+          <w:lang w:val="es-ES"/>
+        </w:rPr>
+        <w:t>La matriz de riesgos identifica posibles desafíos, como la complejidad en la integración de sistemas, la seguridad de datos y la experiencia del usuario. Los controles propuestos abordan estos riesgos de manera preventiva y correctiva, asegurando la mitigación efectiva.</w:t>
+      </w:r>
+    </w:p>
+    <w:p>
+      <w:pPr>
+        <w:pStyle w:val="APASEPTIMA"/>
+        <w:rPr>
+          <w:szCs w:val="24"/>
+          <w:lang w:val="es-ES"/>
+        </w:rPr>
+      </w:pPr>
+    </w:p>
+    <w:p>
+      <w:pPr>
+        <w:pStyle w:val="APASEPTIMA"/>
+        <w:rPr>
+          <w:szCs w:val="24"/>
+          <w:lang w:val="es-ES"/>
+        </w:rPr>
+      </w:pPr>
+      <w:r>
+        <w:rPr>
+          <w:szCs w:val="24"/>
+          <w:lang w:val="es-ES"/>
+        </w:rPr>
+        <w:lastRenderedPageBreak/>
+        <w:t>La asignación de responsabilidades (RACI) clarifica los roles de cada participante en el proyecto, desde el gerente de proyecto hasta los profesionales médicos y los pacientes, garantizando una colaboración efectiva.</w:t>
+      </w:r>
+    </w:p>
+    <w:p>
+      <w:pPr>
+        <w:pStyle w:val="APASEPTIMA"/>
+        <w:rPr>
+          <w:szCs w:val="24"/>
+          <w:lang w:val="es-ES"/>
+        </w:rPr>
+      </w:pPr>
+      <w:r>
+        <w:rPr>
+          <w:szCs w:val="24"/>
+          <w:lang w:val="es-ES"/>
+        </w:rPr>
+        <w:t>Finalmente, el presupuesto del proyecto ha sido calculado de manera detallada, cubriendo aspectos como diseño, desarrollo, pruebas, implementación y gestión del proyecto. Con un costo estimado de RD$335,000, se busca garantizar el éxito del proyecto dentro de los plazos establecidos.</w:t>
+      </w:r>
+    </w:p>
+    <w:p>
+      <w:pPr>
+        <w:pStyle w:val="APASEPTIMA"/>
+        <w:rPr>
+          <w:lang w:val="es-ES"/>
+        </w:rPr>
+      </w:pPr>
+    </w:p>
+    <w:p>
+      <w:pPr>
+        <w:pStyle w:val="APASEPTIMA"/>
+        <w:rPr>
+          <w:szCs w:val="24"/>
+          <w:lang w:val="es-ES"/>
+        </w:rPr>
+      </w:pPr>
+    </w:p>
+    <w:p>
+      <w:pPr>
+        <w:pStyle w:val="APASEPTIMA"/>
+        <w:rPr>
+          <w:szCs w:val="24"/>
+          <w:lang w:val="es-ES"/>
+        </w:rPr>
+      </w:pPr>
     </w:p>
     <w:sectPr>
-      <w:pgSz w:w="15842" w:h="12242" w:code="1"/>
+      <w:pgSz w:w="12242" w:h="15842" w:orient="landscape" w:code="1"/>
       <w:pgMar w:top="1440" w:right="1440" w:bottom="1440" w:left="1440" w:header="709" w:footer="709" w:gutter="0"/>
       <w:cols w:space="708"/>
       <w:docGrid w:linePitch="360"/>
@@ -24090,6 +26594,92 @@
     </w:lvl>
   </w:abstractNum>
   <w:abstractNum w:abstractNumId="5" w15:restartNumberingAfterBreak="0">
+    <w:nsid w:val="21E33BB6"/>
+    <w:multiLevelType w:val="hybridMultilevel"/>
+    <w:tmpl w:val="D85CF850"/>
+    <w:lvl w:ilvl="0" w:tplc="0C0A000F">
+      <w:start w:val="1"/>
+      <w:numFmt w:val="decimal"/>
+      <w:lvlText w:val="%1."/>
+      <w:lvlJc w:val="left"/>
+      <w:pPr>
+        <w:ind w:left="720" w:hanging="360"/>
+      </w:pPr>
+    </w:lvl>
+    <w:lvl w:ilvl="1" w:tplc="0C0A0019" w:tentative="1">
+      <w:start w:val="1"/>
+      <w:numFmt w:val="lowerLetter"/>
+      <w:lvlText w:val="%2."/>
+      <w:lvlJc w:val="left"/>
+      <w:pPr>
+        <w:ind w:left="1440" w:hanging="360"/>
+      </w:pPr>
+    </w:lvl>
+    <w:lvl w:ilvl="2" w:tplc="0C0A001B" w:tentative="1">
+      <w:start w:val="1"/>
+      <w:numFmt w:val="lowerRoman"/>
+      <w:lvlText w:val="%3."/>
+      <w:lvlJc w:val="right"/>
+      <w:pPr>
+        <w:ind w:left="2160" w:hanging="180"/>
+      </w:pPr>
+    </w:lvl>
+    <w:lvl w:ilvl="3" w:tplc="0C0A000F" w:tentative="1">
+      <w:start w:val="1"/>
+      <w:numFmt w:val="decimal"/>
+      <w:lvlText w:val="%4."/>
+      <w:lvlJc w:val="left"/>
+      <w:pPr>
+        <w:ind w:left="2880" w:hanging="360"/>
+      </w:pPr>
+    </w:lvl>
+    <w:lvl w:ilvl="4" w:tplc="0C0A0019" w:tentative="1">
+      <w:start w:val="1"/>
+      <w:numFmt w:val="lowerLetter"/>
+      <w:lvlText w:val="%5."/>
+      <w:lvlJc w:val="left"/>
+      <w:pPr>
+        <w:ind w:left="3600" w:hanging="360"/>
+      </w:pPr>
+    </w:lvl>
+    <w:lvl w:ilvl="5" w:tplc="0C0A001B" w:tentative="1">
+      <w:start w:val="1"/>
+      <w:numFmt w:val="lowerRoman"/>
+      <w:lvlText w:val="%6."/>
+      <w:lvlJc w:val="right"/>
+      <w:pPr>
+        <w:ind w:left="4320" w:hanging="180"/>
+      </w:pPr>
+    </w:lvl>
+    <w:lvl w:ilvl="6" w:tplc="0C0A000F" w:tentative="1">
+      <w:start w:val="1"/>
+      <w:numFmt w:val="decimal"/>
+      <w:lvlText w:val="%7."/>
+      <w:lvlJc w:val="left"/>
+      <w:pPr>
+        <w:ind w:left="5040" w:hanging="360"/>
+      </w:pPr>
+    </w:lvl>
+    <w:lvl w:ilvl="7" w:tplc="0C0A0019" w:tentative="1">
+      <w:start w:val="1"/>
+      <w:numFmt w:val="lowerLetter"/>
+      <w:lvlText w:val="%8."/>
+      <w:lvlJc w:val="left"/>
+      <w:pPr>
+        <w:ind w:left="5760" w:hanging="360"/>
+      </w:pPr>
+    </w:lvl>
+    <w:lvl w:ilvl="8" w:tplc="0C0A001B" w:tentative="1">
+      <w:start w:val="1"/>
+      <w:numFmt w:val="lowerRoman"/>
+      <w:lvlText w:val="%9."/>
+      <w:lvlJc w:val="right"/>
+      <w:pPr>
+        <w:ind w:left="6480" w:hanging="180"/>
+      </w:pPr>
+    </w:lvl>
+  </w:abstractNum>
+  <w:abstractNum w:abstractNumId="6" w15:restartNumberingAfterBreak="0">
     <w:nsid w:val="23C744BF"/>
     <w:multiLevelType w:val="hybridMultilevel"/>
     <w:tmpl w:val="969C5374"/>
@@ -24178,7 +26768,7 @@
       </w:pPr>
     </w:lvl>
   </w:abstractNum>
-  <w:abstractNum w:abstractNumId="6" w15:restartNumberingAfterBreak="0">
+  <w:abstractNum w:abstractNumId="7" w15:restartNumberingAfterBreak="0">
     <w:nsid w:val="2C9208C8"/>
     <w:multiLevelType w:val="multilevel"/>
     <w:tmpl w:val="44DE8A3A"/>
@@ -24265,7 +26855,7 @@
       </w:pPr>
     </w:lvl>
   </w:abstractNum>
-  <w:abstractNum w:abstractNumId="7" w15:restartNumberingAfterBreak="0">
+  <w:abstractNum w:abstractNumId="8" w15:restartNumberingAfterBreak="0">
     <w:nsid w:val="3B777730"/>
     <w:multiLevelType w:val="multilevel"/>
     <w:tmpl w:val="0C0A001F"/>
@@ -24351,7 +26941,7 @@
       </w:pPr>
     </w:lvl>
   </w:abstractNum>
-  <w:abstractNum w:abstractNumId="8" w15:restartNumberingAfterBreak="0">
+  <w:abstractNum w:abstractNumId="9" w15:restartNumberingAfterBreak="0">
     <w:nsid w:val="424A58BD"/>
     <w:multiLevelType w:val="hybridMultilevel"/>
     <w:tmpl w:val="33D6F31A"/>
@@ -24468,7 +27058,7 @@
       </w:rPr>
     </w:lvl>
   </w:abstractNum>
-  <w:abstractNum w:abstractNumId="9" w15:restartNumberingAfterBreak="0">
+  <w:abstractNum w:abstractNumId="10" w15:restartNumberingAfterBreak="0">
     <w:nsid w:val="433B7660"/>
     <w:multiLevelType w:val="multilevel"/>
     <w:tmpl w:val="22207EF0"/>
@@ -24554,7 +27144,7 @@
       </w:pPr>
     </w:lvl>
   </w:abstractNum>
-  <w:abstractNum w:abstractNumId="10" w15:restartNumberingAfterBreak="0">
+  <w:abstractNum w:abstractNumId="11" w15:restartNumberingAfterBreak="0">
     <w:nsid w:val="4AC23A78"/>
     <w:multiLevelType w:val="multilevel"/>
     <w:tmpl w:val="0C0A001F"/>
@@ -24640,7 +27230,7 @@
       </w:pPr>
     </w:lvl>
   </w:abstractNum>
-  <w:abstractNum w:abstractNumId="11" w15:restartNumberingAfterBreak="0">
+  <w:abstractNum w:abstractNumId="12" w15:restartNumberingAfterBreak="0">
     <w:nsid w:val="4DBF5CB5"/>
     <w:multiLevelType w:val="hybridMultilevel"/>
     <w:tmpl w:val="C2C0F40E"/>
@@ -24753,7 +27343,7 @@
       </w:rPr>
     </w:lvl>
   </w:abstractNum>
-  <w:abstractNum w:abstractNumId="12" w15:restartNumberingAfterBreak="0">
+  <w:abstractNum w:abstractNumId="13" w15:restartNumberingAfterBreak="0">
     <w:nsid w:val="77967B66"/>
     <w:multiLevelType w:val="hybridMultilevel"/>
     <w:tmpl w:val="F8A470A0"/>
@@ -24842,7 +27432,7 @@
       </w:pPr>
     </w:lvl>
   </w:abstractNum>
-  <w:abstractNum w:abstractNumId="13" w15:restartNumberingAfterBreak="0">
+  <w:abstractNum w:abstractNumId="14" w15:restartNumberingAfterBreak="0">
     <w:nsid w:val="7804776C"/>
     <w:multiLevelType w:val="hybridMultilevel"/>
     <w:tmpl w:val="543C139C"/>
@@ -24928,7 +27518,7 @@
       </w:pPr>
     </w:lvl>
   </w:abstractNum>
-  <w:abstractNum w:abstractNumId="14" w15:restartNumberingAfterBreak="0">
+  <w:abstractNum w:abstractNumId="15" w15:restartNumberingAfterBreak="0">
     <w:nsid w:val="789F49F6"/>
     <w:multiLevelType w:val="multilevel"/>
     <w:tmpl w:val="0C0A001F"/>
@@ -25014,7 +27604,7 @@
       </w:pPr>
     </w:lvl>
   </w:abstractNum>
-  <w:abstractNum w:abstractNumId="15" w15:restartNumberingAfterBreak="0">
+  <w:abstractNum w:abstractNumId="16" w15:restartNumberingAfterBreak="0">
     <w:nsid w:val="7B372F73"/>
     <w:multiLevelType w:val="hybridMultilevel"/>
     <w:tmpl w:val="1DA83D10"/>
@@ -25131,14 +27721,13 @@
       </w:rPr>
     </w:lvl>
   </w:abstractNum>
-  <w:abstractNum w:abstractNumId="16" w15:restartNumberingAfterBreak="0">
+  <w:abstractNum w:abstractNumId="17" w15:restartNumberingAfterBreak="0">
     <w:nsid w:val="7DAC741B"/>
     <w:multiLevelType w:val="multilevel"/>
-    <w:tmpl w:val="0C0A0025"/>
+    <w:tmpl w:val="DB06057C"/>
     <w:lvl w:ilvl="0">
       <w:start w:val="1"/>
       <w:numFmt w:val="decimal"/>
-      <w:pStyle w:val="Ttulo1"/>
       <w:lvlText w:val="%1"/>
       <w:lvlJc w:val="left"/>
       <w:pPr>
@@ -25148,7 +27737,6 @@
     <w:lvl w:ilvl="1">
       <w:start w:val="1"/>
       <w:numFmt w:val="decimal"/>
-      <w:pStyle w:val="Ttulo2"/>
       <w:lvlText w:val="%1.%2"/>
       <w:lvlJc w:val="left"/>
       <w:pPr>
@@ -25227,43 +27815,43 @@
     </w:lvl>
   </w:abstractNum>
   <w:num w:numId="1" w16cid:durableId="1543011197">
-    <w:abstractNumId w:val="11"/>
+    <w:abstractNumId w:val="12"/>
   </w:num>
   <w:num w:numId="2" w16cid:durableId="1944610449">
     <w:abstractNumId w:val="0"/>
   </w:num>
   <w:num w:numId="3" w16cid:durableId="1389760644">
-    <w:abstractNumId w:val="13"/>
+    <w:abstractNumId w:val="14"/>
   </w:num>
   <w:num w:numId="4" w16cid:durableId="789593807">
-    <w:abstractNumId w:val="12"/>
+    <w:abstractNumId w:val="13"/>
   </w:num>
   <w:num w:numId="5" w16cid:durableId="1888488088">
     <w:abstractNumId w:val="4"/>
   </w:num>
   <w:num w:numId="6" w16cid:durableId="1583559762">
-    <w:abstractNumId w:val="5"/>
+    <w:abstractNumId w:val="6"/>
   </w:num>
   <w:num w:numId="7" w16cid:durableId="2044402131">
-    <w:abstractNumId w:val="7"/>
+    <w:abstractNumId w:val="8"/>
   </w:num>
   <w:num w:numId="8" w16cid:durableId="834033587">
-    <w:abstractNumId w:val="16"/>
+    <w:abstractNumId w:val="17"/>
   </w:num>
   <w:num w:numId="9" w16cid:durableId="422411666">
     <w:abstractNumId w:val="1"/>
   </w:num>
   <w:num w:numId="10" w16cid:durableId="87627586">
-    <w:abstractNumId w:val="14"/>
+    <w:abstractNumId w:val="15"/>
   </w:num>
   <w:num w:numId="11" w16cid:durableId="1774520369">
-    <w:abstractNumId w:val="10"/>
+    <w:abstractNumId w:val="11"/>
   </w:num>
   <w:num w:numId="12" w16cid:durableId="11731124">
-    <w:abstractNumId w:val="6"/>
+    <w:abstractNumId w:val="7"/>
   </w:num>
   <w:num w:numId="13" w16cid:durableId="620647752">
-    <w:abstractNumId w:val="6"/>
+    <w:abstractNumId w:val="7"/>
     <w:lvlOverride w:ilvl="0">
       <w:startOverride w:val="1"/>
     </w:lvlOverride>
@@ -25293,7 +27881,7 @@
     </w:lvlOverride>
   </w:num>
   <w:num w:numId="14" w16cid:durableId="1077441602">
-    <w:abstractNumId w:val="9"/>
+    <w:abstractNumId w:val="10"/>
     <w:lvlOverride w:ilvl="0">
       <w:startOverride w:val="1"/>
     </w:lvlOverride>
@@ -25323,16 +27911,19 @@
     </w:lvlOverride>
   </w:num>
   <w:num w:numId="15" w16cid:durableId="913203076">
-    <w:abstractNumId w:val="15"/>
+    <w:abstractNumId w:val="16"/>
   </w:num>
   <w:num w:numId="16" w16cid:durableId="338316068">
-    <w:abstractNumId w:val="8"/>
+    <w:abstractNumId w:val="9"/>
   </w:num>
   <w:num w:numId="17" w16cid:durableId="1727990911">
     <w:abstractNumId w:val="2"/>
   </w:num>
   <w:num w:numId="18" w16cid:durableId="1128936141">
     <w:abstractNumId w:val="3"/>
+  </w:num>
+  <w:num w:numId="19" w16cid:durableId="472453318">
+    <w:abstractNumId w:val="5"/>
   </w:num>
 </w:numbering>
 </file>
@@ -25419,7 +28010,7 @@
     <w:lsdException w:name="List Number 3" w:semiHidden="1" w:unhideWhenUsed="1"/>
     <w:lsdException w:name="List Number 4" w:semiHidden="1" w:unhideWhenUsed="1"/>
     <w:lsdException w:name="List Number 5" w:semiHidden="1" w:unhideWhenUsed="1"/>
-    <w:lsdException w:name="Title" w:uiPriority="10" w:qFormat="1"/>
+    <w:lsdException w:name="Title" w:uiPriority="10"/>
     <w:lsdException w:name="Closing" w:semiHidden="1" w:unhideWhenUsed="1"/>
     <w:lsdException w:name="Signature" w:semiHidden="1" w:unhideWhenUsed="1"/>
     <w:lsdException w:name="Default Paragraph Font" w:semiHidden="1" w:uiPriority="1" w:unhideWhenUsed="1"/>
@@ -25750,19 +28341,15 @@
     <w:link w:val="Ttulo1Car"/>
     <w:uiPriority w:val="9"/>
     <w:qFormat/>
-    <w:rsid w:val="003E3BD1"/>
+    <w:rsid w:val="00996F34"/>
     <w:pPr>
-      <w:numPr>
-        <w:numId w:val="8"/>
-      </w:numPr>
-      <w:spacing w:before="100" w:beforeAutospacing="1" w:after="100" w:afterAutospacing="1" w:line="240" w:lineRule="auto"/>
+      <w:spacing w:before="100" w:beforeAutospacing="1" w:after="100" w:afterAutospacing="1"/>
       <w:outlineLvl w:val="0"/>
     </w:pPr>
     <w:rPr>
-      <w:rFonts w:ascii="Georgia" w:eastAsia="Times New Roman" w:hAnsi="Georgia" w:cs="Times New Roman"/>
+      <w:rFonts w:ascii="Times New Roman" w:eastAsia="Times New Roman" w:hAnsi="Times New Roman" w:cs="Times New Roman"/>
       <w:b/>
       <w:bCs/>
-      <w:color w:val="000000" w:themeColor="text1"/>
       <w:kern w:val="36"/>
       <w:sz w:val="24"/>
       <w:szCs w:val="40"/>
@@ -25772,27 +28359,21 @@
   <w:style w:type="paragraph" w:styleId="Ttulo2">
     <w:name w:val="heading 2"/>
     <w:basedOn w:val="Normal"/>
-    <w:next w:val="Normal"/>
     <w:link w:val="Ttulo2Car"/>
     <w:uiPriority w:val="9"/>
-    <w:semiHidden/>
     <w:unhideWhenUsed/>
     <w:qFormat/>
-    <w:rsid w:val="00135C04"/>
+    <w:rsid w:val="000F5367"/>
     <w:pPr>
       <w:keepNext/>
       <w:keepLines/>
-      <w:numPr>
-        <w:ilvl w:val="1"/>
-        <w:numId w:val="8"/>
-      </w:numPr>
       <w:spacing w:before="40" w:after="0"/>
       <w:outlineLvl w:val="1"/>
     </w:pPr>
     <w:rPr>
-      <w:rFonts w:asciiTheme="majorHAnsi" w:eastAsiaTheme="majorEastAsia" w:hAnsiTheme="majorHAnsi" w:cstheme="majorBidi"/>
-      <w:color w:val="2F5496" w:themeColor="accent1" w:themeShade="BF"/>
-      <w:sz w:val="26"/>
+      <w:rFonts w:ascii="Times New Roman" w:eastAsiaTheme="majorEastAsia" w:hAnsi="Times New Roman" w:cstheme="majorBidi"/>
+      <w:b/>
+      <w:sz w:val="24"/>
       <w:szCs w:val="26"/>
     </w:rPr>
   </w:style>
@@ -26012,12 +28593,11 @@
     <w:basedOn w:val="Fuentedeprrafopredeter"/>
     <w:link w:val="Ttulo1"/>
     <w:uiPriority w:val="9"/>
-    <w:rsid w:val="003E3BD1"/>
+    <w:rsid w:val="00996F34"/>
     <w:rPr>
-      <w:rFonts w:ascii="Georgia" w:eastAsia="Times New Roman" w:hAnsi="Georgia" w:cs="Times New Roman"/>
+      <w:rFonts w:ascii="Times New Roman" w:eastAsia="Times New Roman" w:hAnsi="Times New Roman" w:cs="Times New Roman"/>
       <w:b/>
       <w:bCs/>
-      <w:color w:val="000000" w:themeColor="text1"/>
       <w:kern w:val="36"/>
       <w:sz w:val="24"/>
       <w:szCs w:val="40"/>
@@ -26289,13 +28869,12 @@
     <w:basedOn w:val="Fuentedeprrafopredeter"/>
     <w:link w:val="Ttulo2"/>
     <w:uiPriority w:val="9"/>
-    <w:semiHidden/>
-    <w:rsid w:val="00135C04"/>
+    <w:rsid w:val="00147BC1"/>
     <w:rPr>
-      <w:rFonts w:asciiTheme="majorHAnsi" w:eastAsiaTheme="majorEastAsia" w:hAnsiTheme="majorHAnsi" w:cstheme="majorBidi"/>
-      <w:color w:val="2F5496" w:themeColor="accent1" w:themeShade="BF"/>
+      <w:rFonts w:ascii="Times New Roman" w:eastAsiaTheme="majorEastAsia" w:hAnsi="Times New Roman" w:cstheme="majorBidi"/>
+      <w:b/>
       <w:kern w:val="0"/>
-      <w:sz w:val="26"/>
+      <w:sz w:val="24"/>
       <w:szCs w:val="26"/>
       <w:lang w:val="es-DO"/>
       <w14:ligatures w14:val="none"/>
@@ -27242,6 +29821,177 @@
       </w:tcPr>
     </w:tblStylePr>
   </w:style>
+  <w:style w:type="paragraph" w:styleId="Ttulo">
+    <w:name w:val="Title"/>
+    <w:basedOn w:val="Normal"/>
+    <w:next w:val="Normal"/>
+    <w:link w:val="TtuloCar"/>
+    <w:uiPriority w:val="10"/>
+    <w:rsid w:val="00E4404F"/>
+    <w:pPr>
+      <w:spacing w:after="0"/>
+      <w:contextualSpacing/>
+      <w:jc w:val="center"/>
+    </w:pPr>
+    <w:rPr>
+      <w:rFonts w:ascii="Times New Roman" w:eastAsiaTheme="majorEastAsia" w:hAnsi="Times New Roman" w:cstheme="majorBidi"/>
+      <w:b/>
+      <w:spacing w:val="-10"/>
+      <w:kern w:val="28"/>
+      <w:sz w:val="24"/>
+      <w:szCs w:val="56"/>
+    </w:rPr>
+  </w:style>
+  <w:style w:type="character" w:customStyle="1" w:styleId="TtuloCar">
+    <w:name w:val="Título Car"/>
+    <w:basedOn w:val="Fuentedeprrafopredeter"/>
+    <w:link w:val="Ttulo"/>
+    <w:uiPriority w:val="10"/>
+    <w:rsid w:val="00E4404F"/>
+    <w:rPr>
+      <w:rFonts w:ascii="Times New Roman" w:eastAsiaTheme="majorEastAsia" w:hAnsi="Times New Roman" w:cstheme="majorBidi"/>
+      <w:b/>
+      <w:spacing w:val="-10"/>
+      <w:kern w:val="28"/>
+      <w:sz w:val="24"/>
+      <w:szCs w:val="56"/>
+      <w:lang w:val="es-DO"/>
+      <w14:ligatures w14:val="none"/>
+    </w:rPr>
+  </w:style>
+  <w:style w:type="paragraph" w:customStyle="1" w:styleId="Titulo3">
+    <w:name w:val="Titulo 3"/>
+    <w:basedOn w:val="Ttulo3"/>
+    <w:link w:val="Titulo3Car"/>
+    <w:qFormat/>
+    <w:rsid w:val="000F5367"/>
+    <w:pPr>
+      <w:numPr>
+        <w:ilvl w:val="0"/>
+        <w:numId w:val="0"/>
+      </w:numPr>
+    </w:pPr>
+    <w:rPr>
+      <w:rFonts w:ascii="Times New Roman" w:hAnsi="Times New Roman"/>
+      <w:b/>
+      <w:color w:val="auto"/>
+    </w:rPr>
+  </w:style>
+  <w:style w:type="character" w:customStyle="1" w:styleId="Titulo3Car">
+    <w:name w:val="Titulo 3 Car"/>
+    <w:basedOn w:val="Fuentedeprrafopredeter"/>
+    <w:link w:val="Titulo3"/>
+    <w:rsid w:val="000F5367"/>
+    <w:rPr>
+      <w:rFonts w:ascii="Times New Roman" w:eastAsiaTheme="majorEastAsia" w:hAnsi="Times New Roman" w:cstheme="majorBidi"/>
+      <w:b/>
+      <w:kern w:val="0"/>
+      <w:sz w:val="24"/>
+      <w:szCs w:val="24"/>
+      <w:lang w:val="es-DO"/>
+      <w14:ligatures w14:val="none"/>
+    </w:rPr>
+  </w:style>
+  <w:style w:type="paragraph" w:customStyle="1" w:styleId="TEstilo2">
+    <w:name w:val="TEstilo2"/>
+    <w:basedOn w:val="Ttulo2"/>
+    <w:link w:val="TEstilo2Car"/>
+    <w:rsid w:val="00D14215"/>
+    <w:pPr>
+      <w:numPr>
+        <w:ilvl w:val="1"/>
+        <w:numId w:val="8"/>
+      </w:numPr>
+    </w:pPr>
+  </w:style>
+  <w:style w:type="character" w:customStyle="1" w:styleId="TEstilo2Car">
+    <w:name w:val="TEstilo2 Car"/>
+    <w:basedOn w:val="Ttulo2Car"/>
+    <w:link w:val="TEstilo2"/>
+    <w:rsid w:val="00D14215"/>
+    <w:rPr>
+      <w:rFonts w:ascii="Times New Roman" w:eastAsiaTheme="majorEastAsia" w:hAnsi="Times New Roman" w:cstheme="majorBidi"/>
+      <w:b/>
+      <w:kern w:val="0"/>
+      <w:sz w:val="24"/>
+      <w:szCs w:val="26"/>
+      <w:lang w:val="es-DO"/>
+      <w14:ligatures w14:val="none"/>
+    </w:rPr>
+  </w:style>
+  <w:style w:type="character" w:styleId="nfasisintenso">
+    <w:name w:val="Intense Emphasis"/>
+    <w:basedOn w:val="Fuentedeprrafopredeter"/>
+    <w:uiPriority w:val="21"/>
+    <w:qFormat/>
+    <w:rsid w:val="0028385B"/>
+    <w:rPr>
+      <w:i/>
+      <w:iCs/>
+      <w:color w:val="4472C4" w:themeColor="accent1"/>
+    </w:rPr>
+  </w:style>
+  <w:style w:type="paragraph" w:styleId="TDC1">
+    <w:name w:val="toc 1"/>
+    <w:basedOn w:val="Normal"/>
+    <w:next w:val="Normal"/>
+    <w:autoRedefine/>
+    <w:uiPriority w:val="39"/>
+    <w:unhideWhenUsed/>
+    <w:rsid w:val="0028385B"/>
+    <w:pPr>
+      <w:spacing w:after="0"/>
+    </w:pPr>
+    <w:rPr>
+      <w:rFonts w:ascii="Times New Roman" w:hAnsi="Times New Roman"/>
+      <w:sz w:val="24"/>
+    </w:rPr>
+  </w:style>
+  <w:style w:type="paragraph" w:styleId="TDC2">
+    <w:name w:val="toc 2"/>
+    <w:basedOn w:val="Normal"/>
+    <w:next w:val="Normal"/>
+    <w:autoRedefine/>
+    <w:uiPriority w:val="39"/>
+    <w:unhideWhenUsed/>
+    <w:rsid w:val="0028385B"/>
+    <w:pPr>
+      <w:spacing w:after="0"/>
+      <w:ind w:left="720"/>
+    </w:pPr>
+    <w:rPr>
+      <w:rFonts w:ascii="Times New Roman" w:hAnsi="Times New Roman"/>
+      <w:sz w:val="24"/>
+    </w:rPr>
+  </w:style>
+  <w:style w:type="paragraph" w:styleId="TDC3">
+    <w:name w:val="toc 3"/>
+    <w:basedOn w:val="Normal"/>
+    <w:next w:val="Normal"/>
+    <w:autoRedefine/>
+    <w:uiPriority w:val="39"/>
+    <w:unhideWhenUsed/>
+    <w:rsid w:val="0028385B"/>
+    <w:pPr>
+      <w:spacing w:after="0"/>
+      <w:ind w:left="1440"/>
+    </w:pPr>
+    <w:rPr>
+      <w:rFonts w:ascii="Times New Roman" w:hAnsi="Times New Roman"/>
+      <w:sz w:val="24"/>
+    </w:rPr>
+  </w:style>
+  <w:style w:type="character" w:styleId="Hipervnculo">
+    <w:name w:val="Hyperlink"/>
+    <w:basedOn w:val="Fuentedeprrafopredeter"/>
+    <w:uiPriority w:val="99"/>
+    <w:unhideWhenUsed/>
+    <w:rsid w:val="0028385B"/>
+    <w:rPr>
+      <w:color w:val="0563C1" w:themeColor="hyperlink"/>
+      <w:u w:val="single"/>
+    </w:rPr>
+  </w:style>
 </w:styles>
 </file>
 
